--- a/project/Game_Design.docx
+++ b/project/Game_Design.docx
@@ -10,101 +10,67 @@
           <w:rFonts w:cstheme="majorHAnsi"/>
         </w:rPr>
       </w:pPr>
-      <w:r>
+      <w:proofErr w:type="spellStart"/>
+      <w:r>
+        <w:rPr>
+          <w:rFonts w:cstheme="majorHAnsi"/>
+          <w:sz w:val="56"/>
+          <w:szCs w:val="52"/>
+        </w:rPr>
+        <w:t>Soltar</w:t>
+      </w:r>
+      <w:proofErr w:type="spellEnd"/>
+      <w:r>
+        <w:rPr>
+          <w:rFonts w:cstheme="majorHAnsi"/>
+        </w:rPr>
+        <w:br/>
+      </w:r>
+      <w:r>
+        <w:rPr>
+          <w:rFonts w:cstheme="majorHAnsi"/>
+          <w:sz w:val="28"/>
+          <w:szCs w:val="28"/>
+        </w:rPr>
+        <w:t>Design Document</w:t>
+      </w:r>
+    </w:p>
+    <w:p>
+      <w:pPr>
+        <w:jc w:val="center"/>
+        <w:rPr>
+          <w:rFonts w:asciiTheme="majorHAnsi" w:hAnsiTheme="majorHAnsi" w:cstheme="majorHAnsi"/>
+        </w:rPr>
+      </w:pPr>
+      <w:r>
+        <w:rPr>
+          <w:rFonts w:asciiTheme="majorHAnsi" w:hAnsiTheme="majorHAnsi" w:cstheme="majorHAnsi"/>
+        </w:rPr>
+        <w:t>2/3/2020</w:t>
+      </w:r>
+    </w:p>
+    <w:p>
+      <w:pPr>
+        <w:rPr>
+          <w:rFonts w:asciiTheme="majorHAnsi" w:hAnsiTheme="majorHAnsi" w:cstheme="majorHAnsi"/>
+        </w:rPr>
+      </w:pPr>
+    </w:p>
+    <w:p>
+      <w:pPr>
+        <w:pStyle w:val="Heading1"/>
         <w:rPr>
           <w:rFonts w:cstheme="majorHAnsi"/>
           <w:sz w:val="44"/>
           <w:szCs w:val="40"/>
         </w:rPr>
-        <w:t>“</w:t>
-      </w:r>
+      </w:pPr>
       <w:r>
         <w:rPr>
           <w:rFonts w:cstheme="majorHAnsi"/>
           <w:sz w:val="44"/>
           <w:szCs w:val="40"/>
         </w:rPr>
-        <w:t>M</w:t>
-      </w:r>
-      <w:r>
-        <w:rPr>
-          <w:rFonts w:cstheme="majorHAnsi"/>
-          <w:sz w:val="44"/>
-          <w:szCs w:val="40"/>
-        </w:rPr>
-        <w:t xml:space="preserve">ine </w:t>
-      </w:r>
-      <w:r>
-        <w:rPr>
-          <w:rFonts w:cstheme="majorHAnsi"/>
-          <w:sz w:val="44"/>
-          <w:szCs w:val="40"/>
-        </w:rPr>
-        <w:t>E</w:t>
-      </w:r>
-      <w:r>
-        <w:rPr>
-          <w:rFonts w:cstheme="majorHAnsi"/>
-          <w:sz w:val="44"/>
-          <w:szCs w:val="40"/>
-        </w:rPr>
-        <w:t>mpire”</w:t>
-      </w:r>
-      <w:r>
-        <w:rPr>
-          <w:rFonts w:cstheme="majorHAnsi"/>
-          <w:sz w:val="44"/>
-          <w:szCs w:val="40"/>
-        </w:rPr>
-        <w:t xml:space="preserve"> Game</w:t>
-      </w:r>
-      <w:r>
-        <w:rPr>
-          <w:rFonts w:cstheme="majorHAnsi"/>
-        </w:rPr>
-        <w:br/>
-      </w:r>
-      <w:r>
-        <w:rPr>
-          <w:rFonts w:cstheme="majorHAnsi"/>
-          <w:sz w:val="28"/>
-          <w:szCs w:val="28"/>
-        </w:rPr>
-        <w:t>Design Document</w:t>
-      </w:r>
-    </w:p>
-    <w:p>
-      <w:pPr>
-        <w:jc w:val="center"/>
-        <w:rPr>
-          <w:rFonts w:asciiTheme="majorHAnsi" w:hAnsiTheme="majorHAnsi" w:cstheme="majorHAnsi"/>
-        </w:rPr>
-      </w:pPr>
-      <w:r>
-        <w:rPr>
-          <w:rFonts w:asciiTheme="majorHAnsi" w:hAnsiTheme="majorHAnsi" w:cstheme="majorHAnsi"/>
-        </w:rPr>
-        <w:t>2/3/2020</w:t>
-      </w:r>
-    </w:p>
-    <w:p>
-      <w:pPr>
-        <w:rPr>
-          <w:rFonts w:asciiTheme="majorHAnsi" w:hAnsiTheme="majorHAnsi" w:cstheme="majorHAnsi"/>
-        </w:rPr>
-      </w:pPr>
-    </w:p>
-    <w:p>
-      <w:pPr>
-        <w:pStyle w:val="Heading1"/>
-        <w:rPr>
-          <w:rFonts w:cstheme="majorHAnsi"/>
-        </w:rPr>
-      </w:pPr>
-      <w:r>
-        <w:rPr>
-          <w:rFonts w:cstheme="majorHAnsi"/>
-        </w:rPr>
         <w:t>Overview</w:t>
       </w:r>
     </w:p>
@@ -179,7 +145,6 @@
         <w:t xml:space="preserve">, the adder, has enslaved the world with his dark magical forces of undead minions, and poison jungles.  You must build a base and travel deep underneath the crust of the world to destroy </w:t>
       </w:r>
       <w:proofErr w:type="spellStart"/>
-      <w:proofErr w:type="gramStart"/>
       <w:r>
         <w:rPr>
           <w:rFonts w:asciiTheme="majorHAnsi" w:hAnsiTheme="majorHAnsi" w:cstheme="majorHAnsi"/>
@@ -197,9 +162,995 @@
         <w:rPr>
           <w:rFonts w:asciiTheme="majorHAnsi" w:hAnsiTheme="majorHAnsi" w:cstheme="majorHAnsi"/>
         </w:rPr>
-        <w:t>and</w:t>
-      </w:r>
-      <w:proofErr w:type="gramEnd"/>
+        <w:t xml:space="preserve">and </w:t>
+      </w:r>
+      <w:r>
+        <w:rPr>
+          <w:rFonts w:asciiTheme="majorHAnsi" w:hAnsiTheme="majorHAnsi" w:cstheme="majorHAnsi"/>
+        </w:rPr>
+        <w:t>create world peace.</w:t>
+      </w:r>
+    </w:p>
+    <w:p>
+      <w:pPr>
+        <w:pStyle w:val="Heading1"/>
+        <w:rPr>
+          <w:rFonts w:cstheme="majorHAnsi"/>
+        </w:rPr>
+      </w:pPr>
+      <w:r>
+        <w:rPr>
+          <w:rFonts w:cstheme="majorHAnsi"/>
+        </w:rPr>
+        <w:t>Story</w:t>
+      </w:r>
+    </w:p>
+    <w:p>
+      <w:pPr>
+        <w:rPr>
+          <w:rFonts w:asciiTheme="majorHAnsi" w:hAnsiTheme="majorHAnsi" w:cstheme="majorHAnsi"/>
+        </w:rPr>
+      </w:pPr>
+      <w:r>
+        <w:rPr>
+          <w:rFonts w:asciiTheme="majorHAnsi" w:hAnsiTheme="majorHAnsi" w:cstheme="majorHAnsi"/>
+        </w:rPr>
+        <w:t xml:space="preserve">You live on a planet called </w:t>
+      </w:r>
+      <w:proofErr w:type="spellStart"/>
+      <w:r>
+        <w:rPr>
+          <w:rFonts w:asciiTheme="majorHAnsi" w:hAnsiTheme="majorHAnsi" w:cstheme="majorHAnsi"/>
+        </w:rPr>
+        <w:t>Soltar</w:t>
+      </w:r>
+      <w:proofErr w:type="spellEnd"/>
+      <w:r>
+        <w:rPr>
+          <w:rFonts w:asciiTheme="majorHAnsi" w:hAnsiTheme="majorHAnsi" w:cstheme="majorHAnsi"/>
+        </w:rPr>
+        <w:t xml:space="preserve">, </w:t>
+      </w:r>
+      <w:proofErr w:type="spellStart"/>
+      <w:r>
+        <w:rPr>
+          <w:rFonts w:asciiTheme="majorHAnsi" w:hAnsiTheme="majorHAnsi" w:cstheme="majorHAnsi"/>
+        </w:rPr>
+        <w:t>Soltar</w:t>
+      </w:r>
+      <w:proofErr w:type="spellEnd"/>
+      <w:r>
+        <w:rPr>
+          <w:rFonts w:asciiTheme="majorHAnsi" w:hAnsiTheme="majorHAnsi" w:cstheme="majorHAnsi"/>
+        </w:rPr>
+        <w:t xml:space="preserve"> is at the edge of the universe, and it is an infinite planet which has a life force controlled by the monsters that inhabit it. </w:t>
+      </w:r>
+      <w:proofErr w:type="spellStart"/>
+      <w:r>
+        <w:rPr>
+          <w:rFonts w:asciiTheme="majorHAnsi" w:hAnsiTheme="majorHAnsi" w:cstheme="majorHAnsi"/>
+        </w:rPr>
+        <w:t>Soltar’s</w:t>
+      </w:r>
+      <w:proofErr w:type="spellEnd"/>
+      <w:r>
+        <w:rPr>
+          <w:rFonts w:asciiTheme="majorHAnsi" w:hAnsiTheme="majorHAnsi" w:cstheme="majorHAnsi"/>
+        </w:rPr>
+        <w:t xml:space="preserve"> crust is infinitely deep, and as you trek </w:t>
+      </w:r>
+      <w:r>
+        <w:rPr>
+          <w:rFonts w:asciiTheme="majorHAnsi" w:hAnsiTheme="majorHAnsi" w:cstheme="majorHAnsi"/>
+        </w:rPr>
+        <w:t>through the game you find that the crust gets deeper, and more bizarre as you work your way through the world.</w:t>
+      </w:r>
+    </w:p>
+    <w:p>
+      <w:pPr>
+        <w:rPr>
+          <w:rFonts w:asciiTheme="majorHAnsi" w:hAnsiTheme="majorHAnsi" w:cstheme="majorHAnsi"/>
+        </w:rPr>
+      </w:pPr>
+      <w:r>
+        <w:rPr>
+          <w:rFonts w:asciiTheme="majorHAnsi" w:hAnsiTheme="majorHAnsi" w:cstheme="majorHAnsi"/>
+        </w:rPr>
+        <w:t>You are an archaeologist in search for biological mechs.</w:t>
+      </w:r>
+    </w:p>
+    <w:p>
+      <w:pPr>
+        <w:rPr>
+          <w:rFonts w:asciiTheme="majorHAnsi" w:hAnsiTheme="majorHAnsi" w:cstheme="majorHAnsi"/>
+        </w:rPr>
+      </w:pPr>
+      <w:r>
+        <w:rPr>
+          <w:rFonts w:asciiTheme="majorHAnsi" w:hAnsiTheme="majorHAnsi" w:cstheme="majorHAnsi"/>
+        </w:rPr>
+        <w:t xml:space="preserve">The theme is a modified high fantasy setting.   Humans, Orcs, Elves, Dwarfs.  You are given the option of having any of these guys in your base.  </w:t>
+      </w:r>
+    </w:p>
+    <w:p>
+      <w:pPr>
+        <w:rPr>
+          <w:rFonts w:asciiTheme="majorHAnsi" w:hAnsiTheme="majorHAnsi" w:cstheme="majorHAnsi"/>
+        </w:rPr>
+      </w:pPr>
+    </w:p>
+    <w:p>
+      <w:pPr>
+        <w:rPr>
+          <w:rFonts w:asciiTheme="majorHAnsi" w:hAnsiTheme="majorHAnsi" w:cstheme="majorHAnsi"/>
+        </w:rPr>
+      </w:pPr>
+      <w:r>
+        <w:rPr>
+          <w:rFonts w:asciiTheme="majorHAnsi" w:hAnsiTheme="majorHAnsi" w:cstheme="majorHAnsi"/>
+        </w:rPr>
+        <w:t>This game is like Dwarf Fortress.  You are given farmers, peons, and warriors, and you must build your fortress, and fight against enemies, in order to reach “</w:t>
+      </w:r>
+      <w:proofErr w:type="spellStart"/>
+      <w:r>
+        <w:rPr>
+          <w:rFonts w:asciiTheme="majorHAnsi" w:hAnsiTheme="majorHAnsi" w:cstheme="majorHAnsi"/>
+        </w:rPr>
+        <w:t>D</w:t>
+      </w:r>
+      <w:r>
+        <w:rPr>
+          <w:rFonts w:asciiTheme="majorHAnsi" w:hAnsiTheme="majorHAnsi" w:cstheme="majorHAnsi"/>
+        </w:rPr>
+        <w:t>eathstone</w:t>
+      </w:r>
+      <w:proofErr w:type="spellEnd"/>
+      <w:r>
+        <w:rPr>
+          <w:rFonts w:asciiTheme="majorHAnsi" w:hAnsiTheme="majorHAnsi" w:cstheme="majorHAnsi"/>
+        </w:rPr>
+        <w:t xml:space="preserve"> fortress” and defeat </w:t>
+      </w:r>
+      <w:proofErr w:type="spellStart"/>
+      <w:r>
+        <w:rPr>
+          <w:rFonts w:asciiTheme="majorHAnsi" w:hAnsiTheme="majorHAnsi" w:cstheme="majorHAnsi"/>
+        </w:rPr>
+        <w:t>Fantom</w:t>
+      </w:r>
+      <w:proofErr w:type="spellEnd"/>
+      <w:r>
+        <w:rPr>
+          <w:rFonts w:asciiTheme="majorHAnsi" w:hAnsiTheme="majorHAnsi" w:cstheme="majorHAnsi"/>
+        </w:rPr>
+        <w:t>, the boss of the game.</w:t>
+      </w:r>
+    </w:p>
+    <w:p>
+      <w:pPr>
+        <w:rPr>
+          <w:rFonts w:asciiTheme="majorHAnsi" w:hAnsiTheme="majorHAnsi" w:cstheme="majorHAnsi"/>
+        </w:rPr>
+      </w:pPr>
+    </w:p>
+    <w:p>
+      <w:pPr>
+        <w:rPr>
+          <w:rFonts w:asciiTheme="majorHAnsi" w:hAnsiTheme="majorHAnsi" w:cstheme="majorHAnsi"/>
+        </w:rPr>
+      </w:pPr>
+      <w:r>
+        <w:rPr>
+          <w:rStyle w:val="Heading2Char"/>
+        </w:rPr>
+        <w:t>Gameplay 1000ft</w:t>
+      </w:r>
+      <w:r>
+        <w:rPr>
+          <w:rFonts w:asciiTheme="majorHAnsi" w:hAnsiTheme="majorHAnsi" w:cstheme="majorHAnsi"/>
+        </w:rPr>
+        <w:t>.</w:t>
+      </w:r>
+    </w:p>
+    <w:p>
+      <w:pPr>
+        <w:rPr>
+          <w:rFonts w:asciiTheme="majorHAnsi" w:hAnsiTheme="majorHAnsi" w:cstheme="majorHAnsi"/>
+        </w:rPr>
+      </w:pPr>
+      <w:r>
+        <w:rPr>
+          <w:rFonts w:asciiTheme="majorHAnsi" w:hAnsiTheme="majorHAnsi" w:cstheme="majorHAnsi"/>
+        </w:rPr>
+        <w:t>The game is basically one of “</w:t>
+      </w:r>
+      <w:proofErr w:type="spellStart"/>
+      <w:r>
+        <w:rPr>
+          <w:rFonts w:asciiTheme="majorHAnsi" w:hAnsiTheme="majorHAnsi" w:cstheme="majorHAnsi"/>
+        </w:rPr>
+        <w:t>Downbuilding</w:t>
+      </w:r>
+      <w:proofErr w:type="spellEnd"/>
+      <w:r>
+        <w:rPr>
+          <w:rFonts w:asciiTheme="majorHAnsi" w:hAnsiTheme="majorHAnsi" w:cstheme="majorHAnsi"/>
+        </w:rPr>
+        <w:t xml:space="preserve">.”  You build into different layers of the world.  Each layer confers different strengths and abilities, and provides you with a different set of enemies to defeat.  The peeps that you raise in those layers have more or less stats in them, based on the terrain blocks that you find in those layers.  (ex. You are in the Fright layer of the world, and have a </w:t>
+      </w:r>
+      <w:proofErr w:type="spellStart"/>
+      <w:r>
+        <w:rPr>
+          <w:rFonts w:asciiTheme="majorHAnsi" w:hAnsiTheme="majorHAnsi" w:cstheme="majorHAnsi"/>
+        </w:rPr>
+        <w:t>Ghast</w:t>
+      </w:r>
+      <w:proofErr w:type="spellEnd"/>
+      <w:r>
+        <w:rPr>
+          <w:rFonts w:asciiTheme="majorHAnsi" w:hAnsiTheme="majorHAnsi" w:cstheme="majorHAnsi"/>
+        </w:rPr>
+        <w:t xml:space="preserve"> peep, the </w:t>
+      </w:r>
+      <w:proofErr w:type="spellStart"/>
+      <w:r>
+        <w:rPr>
+          <w:rFonts w:asciiTheme="majorHAnsi" w:hAnsiTheme="majorHAnsi" w:cstheme="majorHAnsi"/>
+        </w:rPr>
+        <w:t>Ghast</w:t>
+      </w:r>
+      <w:proofErr w:type="spellEnd"/>
+      <w:r>
+        <w:rPr>
+          <w:rFonts w:asciiTheme="majorHAnsi" w:hAnsiTheme="majorHAnsi" w:cstheme="majorHAnsi"/>
+        </w:rPr>
+        <w:t xml:space="preserve"> would draw power from the fright layer because that’s its habitat).</w:t>
+      </w:r>
+    </w:p>
+    <w:p>
+      <w:pPr>
+        <w:rPr>
+          <w:rFonts w:asciiTheme="majorHAnsi" w:hAnsiTheme="majorHAnsi" w:cstheme="majorHAnsi"/>
+        </w:rPr>
+      </w:pPr>
+      <w:r>
+        <w:rPr>
+          <w:rFonts w:asciiTheme="majorHAnsi" w:hAnsiTheme="majorHAnsi" w:cstheme="majorHAnsi"/>
+          <w:b/>
+          <w:bCs/>
+        </w:rPr>
+        <w:t>Character Building</w:t>
+      </w:r>
+      <w:r>
+        <w:rPr>
+          <w:rFonts w:asciiTheme="majorHAnsi" w:hAnsiTheme="majorHAnsi" w:cstheme="majorHAnsi"/>
+        </w:rPr>
+        <w:t xml:space="preserve"> – making your peeps more powerful.</w:t>
+      </w:r>
+    </w:p>
+    <w:p>
+      <w:pPr>
+        <w:rPr>
+          <w:rFonts w:asciiTheme="majorHAnsi" w:hAnsiTheme="majorHAnsi" w:cstheme="majorHAnsi"/>
+        </w:rPr>
+      </w:pPr>
+      <w:r>
+        <w:rPr>
+          <w:rFonts w:asciiTheme="majorHAnsi" w:hAnsiTheme="majorHAnsi" w:cstheme="majorHAnsi"/>
+          <w:b/>
+          <w:bCs/>
+        </w:rPr>
+        <w:t>Exploration</w:t>
+      </w:r>
+      <w:r>
+        <w:rPr>
+          <w:rFonts w:asciiTheme="majorHAnsi" w:hAnsiTheme="majorHAnsi" w:cstheme="majorHAnsi"/>
+        </w:rPr>
+        <w:t xml:space="preserve"> – Exploring the deep layers of the world and </w:t>
+      </w:r>
+      <w:r>
+        <w:rPr>
+          <w:rFonts w:asciiTheme="majorHAnsi" w:hAnsiTheme="majorHAnsi" w:cstheme="majorHAnsi"/>
+        </w:rPr>
+        <w:t xml:space="preserve">destroy </w:t>
+      </w:r>
+      <w:proofErr w:type="spellStart"/>
+      <w:r>
+        <w:rPr>
+          <w:rFonts w:asciiTheme="majorHAnsi" w:hAnsiTheme="majorHAnsi" w:cstheme="majorHAnsi"/>
+        </w:rPr>
+        <w:t>Fantom</w:t>
+      </w:r>
+      <w:proofErr w:type="spellEnd"/>
+      <w:r>
+        <w:rPr>
+          <w:rFonts w:asciiTheme="majorHAnsi" w:hAnsiTheme="majorHAnsi" w:cstheme="majorHAnsi"/>
+        </w:rPr>
+        <w:t>.</w:t>
+      </w:r>
+    </w:p>
+    <w:p>
+      <w:pPr>
+        <w:rPr>
+          <w:rFonts w:asciiTheme="majorHAnsi" w:hAnsiTheme="majorHAnsi" w:cstheme="majorHAnsi"/>
+        </w:rPr>
+      </w:pPr>
+      <w:r>
+        <w:rPr>
+          <w:rFonts w:asciiTheme="majorHAnsi" w:hAnsiTheme="majorHAnsi" w:cstheme="majorHAnsi"/>
+          <w:b/>
+          <w:bCs/>
+        </w:rPr>
+        <w:t>Defense</w:t>
+      </w:r>
+      <w:r>
+        <w:rPr>
+          <w:rFonts w:asciiTheme="majorHAnsi" w:hAnsiTheme="majorHAnsi" w:cstheme="majorHAnsi"/>
+        </w:rPr>
+        <w:t xml:space="preserve"> – Defend your base against enemy monsters that want your food.</w:t>
+      </w:r>
+    </w:p>
+    <w:p>
+      <w:pPr>
+        <w:rPr>
+          <w:rFonts w:asciiTheme="majorHAnsi" w:hAnsiTheme="majorHAnsi" w:cstheme="majorHAnsi"/>
+        </w:rPr>
+      </w:pPr>
+      <w:r>
+        <w:rPr>
+          <w:rFonts w:asciiTheme="majorHAnsi" w:hAnsiTheme="majorHAnsi" w:cstheme="majorHAnsi"/>
+          <w:b/>
+          <w:bCs/>
+        </w:rPr>
+        <w:t>World-Building</w:t>
+      </w:r>
+      <w:r>
+        <w:rPr>
+          <w:rFonts w:asciiTheme="majorHAnsi" w:hAnsiTheme="majorHAnsi" w:cstheme="majorHAnsi"/>
+        </w:rPr>
+        <w:t xml:space="preserve"> – Building your base higher and making it more secure, in the wake of the enemies whom want to destroy it.</w:t>
+      </w:r>
+    </w:p>
+    <w:p>
+      <w:pPr>
+        <w:pStyle w:val="Heading1"/>
+        <w:rPr>
+          <w:rFonts w:cstheme="majorHAnsi"/>
+        </w:rPr>
+      </w:pPr>
+      <w:r>
+        <w:rPr>
+          <w:rFonts w:cstheme="majorHAnsi"/>
+        </w:rPr>
+        <w:t>Peeps</w:t>
+      </w:r>
+    </w:p>
+    <w:p>
+      <w:pPr>
+        <w:rPr>
+          <w:rFonts w:asciiTheme="majorHAnsi" w:hAnsiTheme="majorHAnsi" w:cstheme="majorHAnsi"/>
+        </w:rPr>
+      </w:pPr>
+      <w:r>
+        <w:rPr>
+          <w:rFonts w:asciiTheme="majorHAnsi" w:hAnsiTheme="majorHAnsi" w:cstheme="majorHAnsi"/>
+        </w:rPr>
+        <w:t xml:space="preserve">The peeps are the inhabitants of your world, and they are the driving force behind your army, and </w:t>
+      </w:r>
+      <w:r>
+        <w:rPr>
+          <w:rFonts w:asciiTheme="majorHAnsi" w:hAnsiTheme="majorHAnsi" w:cstheme="majorHAnsi"/>
+        </w:rPr>
+        <w:t xml:space="preserve">are what you use to </w:t>
+      </w:r>
+      <w:r>
+        <w:rPr>
+          <w:rFonts w:asciiTheme="majorHAnsi" w:hAnsiTheme="majorHAnsi" w:cstheme="majorHAnsi"/>
+        </w:rPr>
+        <w:t xml:space="preserve">protect your base.  When you run out of peeps you lose the game (die) so keeping your peeps alive is of vital importance.  </w:t>
+      </w:r>
+      <w:r>
+        <w:rPr>
+          <w:rFonts w:asciiTheme="majorHAnsi" w:hAnsiTheme="majorHAnsi" w:cstheme="majorHAnsi"/>
+        </w:rPr>
+        <w:t>Also, peeps are your main source of money.</w:t>
+      </w:r>
+    </w:p>
+    <w:p>
+      <w:pPr>
+        <w:rPr>
+          <w:rFonts w:asciiTheme="majorHAnsi" w:hAnsiTheme="majorHAnsi" w:cstheme="majorHAnsi"/>
+        </w:rPr>
+      </w:pPr>
+    </w:p>
+    <w:p>
+      <w:pPr>
+        <w:rPr>
+          <w:rFonts w:asciiTheme="majorHAnsi" w:hAnsiTheme="majorHAnsi" w:cstheme="majorHAnsi"/>
+        </w:rPr>
+      </w:pPr>
+      <w:r>
+        <w:rPr>
+          <w:rFonts w:asciiTheme="majorHAnsi" w:hAnsiTheme="majorHAnsi" w:cstheme="majorHAnsi"/>
+        </w:rPr>
+        <w:lastRenderedPageBreak/>
+        <w:t>Peeps pay you taxes, and with taxes you’re able to purchase to build new things in the game world.</w:t>
+      </w:r>
+    </w:p>
+    <w:p>
+      <w:pPr>
+        <w:rPr>
+          <w:rFonts w:asciiTheme="majorHAnsi" w:hAnsiTheme="majorHAnsi" w:cstheme="majorHAnsi"/>
+        </w:rPr>
+      </w:pPr>
+    </w:p>
+    <w:p>
+      <w:pPr>
+        <w:rPr>
+          <w:rFonts w:asciiTheme="majorHAnsi" w:hAnsiTheme="majorHAnsi" w:cstheme="majorHAnsi"/>
+        </w:rPr>
+      </w:pPr>
+      <w:r>
+        <w:rPr>
+          <w:rFonts w:asciiTheme="majorHAnsi" w:hAnsiTheme="majorHAnsi" w:cstheme="majorHAnsi"/>
+        </w:rPr>
+        <w:t>There are multiple kinds of peeps and multiple races.  Overall, the base peep is the beginning peep that can evolve into a subset of different peeps.  The evolutions of peeps range from 1-4.  The 4</w:t>
+      </w:r>
+      <w:r>
+        <w:rPr>
+          <w:rFonts w:asciiTheme="majorHAnsi" w:hAnsiTheme="majorHAnsi" w:cstheme="majorHAnsi"/>
+          <w:vertAlign w:val="superscript"/>
+        </w:rPr>
+        <w:t>th</w:t>
+      </w:r>
+      <w:r>
+        <w:rPr>
+          <w:rFonts w:asciiTheme="majorHAnsi" w:hAnsiTheme="majorHAnsi" w:cstheme="majorHAnsi"/>
+        </w:rPr>
+        <w:t xml:space="preserve"> evolution of a peep is a temporary evolution and may kill the peep if it achieves this too long.  </w:t>
+      </w:r>
+    </w:p>
+    <w:p>
+      <w:pPr>
+        <w:rPr>
+          <w:rFonts w:asciiTheme="majorHAnsi" w:hAnsiTheme="majorHAnsi" w:cstheme="majorHAnsi"/>
+        </w:rPr>
+      </w:pPr>
+    </w:p>
+    <w:p>
+      <w:pPr>
+        <w:rPr>
+          <w:rFonts w:asciiTheme="majorHAnsi" w:hAnsiTheme="majorHAnsi" w:cstheme="majorHAnsi"/>
+        </w:rPr>
+      </w:pPr>
+      <w:r>
+        <w:rPr>
+          <w:rFonts w:asciiTheme="majorHAnsi" w:hAnsiTheme="majorHAnsi" w:cstheme="majorHAnsi"/>
+        </w:rPr>
+        <w:t>Peeps evolve into just about anything, and you can make the peep monsters become other things as well.  For example:</w:t>
+      </w:r>
+    </w:p>
+    <w:p>
+      <w:pPr>
+        <w:rPr>
+          <w:rFonts w:asciiTheme="majorHAnsi" w:hAnsiTheme="majorHAnsi" w:cstheme="majorHAnsi"/>
+        </w:rPr>
+      </w:pPr>
+      <w:r>
+        <w:rPr>
+          <w:rFonts w:asciiTheme="majorHAnsi" w:hAnsiTheme="majorHAnsi" w:cstheme="majorHAnsi"/>
+        </w:rPr>
+        <w:t>Spirit Form – a form of spirit that you can evolve people into.</w:t>
+      </w:r>
+    </w:p>
+    <w:p>
+      <w:pPr>
+        <w:rPr>
+          <w:rFonts w:asciiTheme="majorHAnsi" w:hAnsiTheme="majorHAnsi" w:cstheme="majorHAnsi"/>
+        </w:rPr>
+      </w:pPr>
+      <w:r>
+        <w:rPr>
+          <w:rFonts w:asciiTheme="majorHAnsi" w:hAnsiTheme="majorHAnsi" w:cstheme="majorHAnsi"/>
+        </w:rPr>
+        <w:t xml:space="preserve">Micron </w:t>
+      </w:r>
+      <w:r>
+        <w:rPr>
+          <w:rFonts w:asciiTheme="majorHAnsi" w:hAnsiTheme="majorHAnsi" w:cstheme="majorHAnsi"/>
+        </w:rPr>
+        <w:t>-&gt; Zephyr -&gt; Chronis -&gt;– Three stage evolution of the Zephyr.</w:t>
+      </w:r>
+    </w:p>
+    <w:p>
+      <w:pPr>
+        <w:rPr>
+          <w:rFonts w:asciiTheme="majorHAnsi" w:hAnsiTheme="majorHAnsi" w:cstheme="majorHAnsi"/>
+        </w:rPr>
+      </w:pPr>
+      <w:r>
+        <w:rPr>
+          <w:rFonts w:asciiTheme="majorHAnsi" w:hAnsiTheme="majorHAnsi" w:cstheme="majorHAnsi"/>
+        </w:rPr>
+        <w:t xml:space="preserve">Clay </w:t>
+      </w:r>
+      <w:proofErr w:type="spellStart"/>
+      <w:r>
+        <w:rPr>
+          <w:rFonts w:asciiTheme="majorHAnsi" w:hAnsiTheme="majorHAnsi" w:cstheme="majorHAnsi"/>
+        </w:rPr>
+        <w:t>Dragonis</w:t>
+      </w:r>
+      <w:proofErr w:type="spellEnd"/>
+      <w:r>
+        <w:rPr>
+          <w:rFonts w:asciiTheme="majorHAnsi" w:hAnsiTheme="majorHAnsi" w:cstheme="majorHAnsi"/>
+        </w:rPr>
+        <w:t xml:space="preserve"> -&gt;Gelded </w:t>
+      </w:r>
+      <w:proofErr w:type="spellStart"/>
+      <w:r>
+        <w:rPr>
+          <w:rFonts w:asciiTheme="majorHAnsi" w:hAnsiTheme="majorHAnsi" w:cstheme="majorHAnsi"/>
+        </w:rPr>
+        <w:t>Dragonis</w:t>
+      </w:r>
+      <w:proofErr w:type="spellEnd"/>
+      <w:r>
+        <w:rPr>
+          <w:rFonts w:asciiTheme="majorHAnsi" w:hAnsiTheme="majorHAnsi" w:cstheme="majorHAnsi"/>
+        </w:rPr>
+        <w:t xml:space="preserve"> -&gt; Diamond </w:t>
+      </w:r>
+      <w:proofErr w:type="spellStart"/>
+      <w:r>
+        <w:rPr>
+          <w:rFonts w:asciiTheme="majorHAnsi" w:hAnsiTheme="majorHAnsi" w:cstheme="majorHAnsi"/>
+        </w:rPr>
+        <w:t>Dragonis</w:t>
+      </w:r>
+      <w:proofErr w:type="spellEnd"/>
+      <w:r>
+        <w:rPr>
+          <w:rFonts w:asciiTheme="majorHAnsi" w:hAnsiTheme="majorHAnsi" w:cstheme="majorHAnsi"/>
+        </w:rPr>
+        <w:t xml:space="preserve"> -&gt; Three stages of the </w:t>
+      </w:r>
+      <w:proofErr w:type="spellStart"/>
+      <w:r>
+        <w:rPr>
+          <w:rFonts w:asciiTheme="majorHAnsi" w:hAnsiTheme="majorHAnsi" w:cstheme="majorHAnsi"/>
+        </w:rPr>
+        <w:t>dragonis</w:t>
+      </w:r>
+      <w:proofErr w:type="spellEnd"/>
+      <w:r>
+        <w:rPr>
+          <w:rFonts w:asciiTheme="majorHAnsi" w:hAnsiTheme="majorHAnsi" w:cstheme="majorHAnsi"/>
+        </w:rPr>
+        <w:t xml:space="preserve"> evolution.</w:t>
+      </w:r>
+    </w:p>
+    <w:p>
+      <w:pPr>
+        <w:rPr>
+          <w:rFonts w:asciiTheme="majorHAnsi" w:hAnsiTheme="majorHAnsi" w:cstheme="majorHAnsi"/>
+        </w:rPr>
+      </w:pPr>
+    </w:p>
+    <w:p>
+      <w:pPr>
+        <w:rPr>
+          <w:rFonts w:asciiTheme="majorHAnsi" w:hAnsiTheme="majorHAnsi" w:cstheme="majorHAnsi"/>
+        </w:rPr>
+      </w:pPr>
+      <w:r>
+        <w:rPr>
+          <w:rFonts w:asciiTheme="majorHAnsi" w:hAnsiTheme="majorHAnsi" w:cstheme="majorHAnsi"/>
+        </w:rPr>
+        <w:t>Transforms</w:t>
+      </w:r>
+      <w:r>
+        <w:rPr>
+          <w:rFonts w:asciiTheme="majorHAnsi" w:hAnsiTheme="majorHAnsi" w:cstheme="majorHAnsi"/>
+        </w:rPr>
+        <w:t xml:space="preserve"> happen during battle, when the peeps are fighting against each-other.  They happen when a peep has reached a certain level of experience points.  Experience points are gained by defeating other peeps.  The XP gained by a peep is based on the Class of the peep, and the Level that that peep is at.  The (Class * Level).  This is the class multiplier.  For a weak peep the class may be, like 0.3.</w:t>
+      </w:r>
+    </w:p>
+    <w:p>
+      <w:pPr>
+        <w:rPr>
+          <w:rFonts w:asciiTheme="majorHAnsi" w:hAnsiTheme="majorHAnsi" w:cstheme="majorHAnsi"/>
+        </w:rPr>
+      </w:pPr>
+    </w:p>
+    <w:p>
+      <w:pPr>
+        <w:rPr>
+          <w:rFonts w:asciiTheme="majorHAnsi" w:hAnsiTheme="majorHAnsi" w:cstheme="majorHAnsi"/>
+        </w:rPr>
+      </w:pPr>
+      <w:r>
+        <w:rPr>
+          <w:rFonts w:asciiTheme="majorHAnsi" w:hAnsiTheme="majorHAnsi" w:cstheme="majorHAnsi"/>
+        </w:rPr>
+        <w:t xml:space="preserve">Peeps are destined to become skilled at what they do, likewise you upgrade their skills by putting them to work on tasks that you find necessary for the fortitude of your </w:t>
+      </w:r>
+      <w:r>
+        <w:rPr>
+          <w:rFonts w:asciiTheme="majorHAnsi" w:hAnsiTheme="majorHAnsi" w:cstheme="majorHAnsi"/>
+        </w:rPr>
+        <w:t>base.  Making the peeps hone these skills makes them more powerful.</w:t>
+      </w:r>
+    </w:p>
+    <w:p>
+      <w:pPr>
+        <w:rPr>
+          <w:rFonts w:asciiTheme="majorHAnsi" w:hAnsiTheme="majorHAnsi" w:cstheme="majorHAnsi"/>
+        </w:rPr>
+      </w:pPr>
+    </w:p>
+    <w:p>
+      <w:pPr>
+        <w:rPr>
+          <w:rFonts w:asciiTheme="majorHAnsi" w:hAnsiTheme="majorHAnsi" w:cstheme="majorHAnsi"/>
+        </w:rPr>
+      </w:pPr>
+      <w:r>
+        <w:rPr>
+          <w:rFonts w:asciiTheme="majorHAnsi" w:hAnsiTheme="majorHAnsi" w:cstheme="majorHAnsi"/>
+        </w:rPr>
+        <w:t>You can put peeps to work attacking each other to gain more experience, however you will only gain the most experience attacking enemy peeps, and the experience gained by attacking your own guys through training converges to zero.  This is a limitation to incite players to leave their base.</w:t>
+      </w:r>
+    </w:p>
+    <w:p>
+      <w:pPr>
+        <w:rPr>
+          <w:rFonts w:asciiTheme="majorHAnsi" w:hAnsiTheme="majorHAnsi" w:cstheme="majorHAnsi"/>
+        </w:rPr>
+      </w:pPr>
+      <w:r>
+        <w:rPr>
+          <w:rFonts w:asciiTheme="majorHAnsi" w:hAnsiTheme="majorHAnsi" w:cstheme="majorHAnsi"/>
+        </w:rPr>
+        <w:t xml:space="preserve">You receive 2 peeps when you start the game.  </w:t>
+      </w:r>
+    </w:p>
+    <w:p>
+      <w:pPr>
+        <w:rPr>
+          <w:rFonts w:asciiTheme="majorHAnsi" w:hAnsiTheme="majorHAnsi" w:cstheme="majorHAnsi"/>
+        </w:rPr>
+      </w:pPr>
+    </w:p>
+    <w:p>
+      <w:pPr>
+        <w:rPr>
+          <w:rFonts w:asciiTheme="majorHAnsi" w:hAnsiTheme="majorHAnsi" w:cstheme="majorHAnsi"/>
+          <w:i/>
+          <w:iCs/>
+        </w:rPr>
+      </w:pPr>
+      <w:r>
+        <w:rPr>
+          <w:rFonts w:asciiTheme="majorHAnsi" w:hAnsiTheme="majorHAnsi" w:cstheme="majorHAnsi"/>
+          <w:i/>
+          <w:iCs/>
+        </w:rPr>
+        <w:t>Peep Skills</w:t>
+      </w:r>
+    </w:p>
+    <w:p>
+      <w:pPr>
+        <w:rPr>
+          <w:rFonts w:asciiTheme="majorHAnsi" w:hAnsiTheme="majorHAnsi" w:cstheme="majorHAnsi"/>
+        </w:rPr>
+      </w:pPr>
+      <w:r>
+        <w:rPr>
+          <w:rFonts w:asciiTheme="majorHAnsi" w:hAnsiTheme="majorHAnsi" w:cstheme="majorHAnsi"/>
+        </w:rPr>
+        <w:t xml:space="preserve">All peeps are basically the same, in the sense that they all can level up, they all can evolve, and they all can equip things. They have different </w:t>
+      </w:r>
+      <w:r>
+        <w:rPr>
+          <w:rFonts w:asciiTheme="majorHAnsi" w:hAnsiTheme="majorHAnsi" w:cstheme="majorHAnsi"/>
+          <w:b/>
+          <w:bCs/>
+        </w:rPr>
+        <w:t>images</w:t>
+      </w:r>
+      <w:r>
+        <w:rPr>
+          <w:rFonts w:asciiTheme="majorHAnsi" w:hAnsiTheme="majorHAnsi" w:cstheme="majorHAnsi"/>
+        </w:rPr>
+        <w:t xml:space="preserve">, and different </w:t>
+      </w:r>
+      <w:r>
+        <w:rPr>
+          <w:rFonts w:asciiTheme="majorHAnsi" w:hAnsiTheme="majorHAnsi" w:cstheme="majorHAnsi"/>
+          <w:b/>
+          <w:bCs/>
+        </w:rPr>
+        <w:t>stats</w:t>
+      </w:r>
+      <w:r>
+        <w:rPr>
+          <w:rFonts w:asciiTheme="majorHAnsi" w:hAnsiTheme="majorHAnsi" w:cstheme="majorHAnsi"/>
+        </w:rPr>
+        <w:t xml:space="preserve">, and different </w:t>
+      </w:r>
+      <w:r>
+        <w:rPr>
+          <w:rFonts w:asciiTheme="majorHAnsi" w:hAnsiTheme="majorHAnsi" w:cstheme="majorHAnsi"/>
+          <w:b/>
+          <w:bCs/>
+        </w:rPr>
+        <w:t>skills</w:t>
+      </w:r>
+      <w:r>
+        <w:rPr>
+          <w:rFonts w:asciiTheme="majorHAnsi" w:hAnsiTheme="majorHAnsi" w:cstheme="majorHAnsi"/>
+        </w:rPr>
+        <w:t xml:space="preserve">.  The skills are </w:t>
+      </w:r>
+    </w:p>
+    <w:p>
+      <w:pPr>
+        <w:rPr>
+          <w:rFonts w:asciiTheme="majorHAnsi" w:hAnsiTheme="majorHAnsi" w:cstheme="majorHAnsi"/>
+        </w:rPr>
+      </w:pPr>
+      <w:r>
+        <w:rPr>
+          <w:rFonts w:asciiTheme="majorHAnsi" w:hAnsiTheme="majorHAnsi" w:cstheme="majorHAnsi"/>
+          <w:b/>
+          <w:bCs/>
+        </w:rPr>
+        <w:t>Battle</w:t>
+      </w:r>
+      <w:r>
+        <w:rPr>
+          <w:rFonts w:asciiTheme="majorHAnsi" w:hAnsiTheme="majorHAnsi" w:cstheme="majorHAnsi"/>
+        </w:rPr>
+        <w:t xml:space="preserve"> – Warriors are the main kinds of peeps.  They fight other peeps, and they can be equipped with weapons and armor.</w:t>
+      </w:r>
+    </w:p>
+    <w:p>
+      <w:pPr>
+        <w:rPr>
+          <w:rFonts w:asciiTheme="majorHAnsi" w:hAnsiTheme="majorHAnsi" w:cstheme="majorHAnsi"/>
+        </w:rPr>
+      </w:pPr>
+      <w:r>
+        <w:rPr>
+          <w:rFonts w:asciiTheme="majorHAnsi" w:hAnsiTheme="majorHAnsi" w:cstheme="majorHAnsi"/>
+          <w:b/>
+          <w:bCs/>
+        </w:rPr>
+        <w:t>Farming</w:t>
+      </w:r>
+      <w:r>
+        <w:rPr>
+          <w:rFonts w:asciiTheme="majorHAnsi" w:hAnsiTheme="majorHAnsi" w:cstheme="majorHAnsi"/>
+        </w:rPr>
+        <w:t xml:space="preserve"> – Farmer peeps plant crops on grass and soil types of blocks. </w:t>
+      </w:r>
+    </w:p>
+    <w:p>
+      <w:pPr>
+        <w:rPr>
+          <w:rFonts w:asciiTheme="majorHAnsi" w:hAnsiTheme="majorHAnsi" w:cstheme="majorHAnsi"/>
+        </w:rPr>
+      </w:pPr>
+      <w:r>
+        <w:rPr>
+          <w:rFonts w:asciiTheme="majorHAnsi" w:hAnsiTheme="majorHAnsi" w:cstheme="majorHAnsi"/>
+          <w:b/>
+          <w:bCs/>
+        </w:rPr>
+        <w:t>Breed</w:t>
+      </w:r>
+      <w:r>
+        <w:rPr>
+          <w:rFonts w:asciiTheme="majorHAnsi" w:hAnsiTheme="majorHAnsi" w:cstheme="majorHAnsi"/>
+          <w:b/>
+          <w:bCs/>
+        </w:rPr>
+        <w:t>ing</w:t>
+      </w:r>
+      <w:r>
+        <w:rPr>
+          <w:rFonts w:asciiTheme="majorHAnsi" w:hAnsiTheme="majorHAnsi" w:cstheme="majorHAnsi"/>
+        </w:rPr>
+        <w:t xml:space="preserve"> – Breeder peeps are used to make new peeps.  The purpose of breeder peeps is to eat and reproduce.  Basically a breeder just eats all day, and consumes a lot of </w:t>
+      </w:r>
+      <w:proofErr w:type="spellStart"/>
+      <w:r>
+        <w:rPr>
+          <w:rFonts w:asciiTheme="majorHAnsi" w:hAnsiTheme="majorHAnsi" w:cstheme="majorHAnsi"/>
+        </w:rPr>
+        <w:t>resoruces</w:t>
+      </w:r>
+      <w:proofErr w:type="spellEnd"/>
+      <w:r>
+        <w:rPr>
+          <w:rFonts w:asciiTheme="majorHAnsi" w:hAnsiTheme="majorHAnsi" w:cstheme="majorHAnsi"/>
+        </w:rPr>
+        <w:t>.  It takes a lot of food and water to create new peeps.</w:t>
+      </w:r>
+    </w:p>
+    <w:p>
+      <w:pPr>
+        <w:rPr>
+          <w:rFonts w:asciiTheme="majorHAnsi" w:hAnsiTheme="majorHAnsi" w:cstheme="majorHAnsi"/>
+        </w:rPr>
+      </w:pPr>
+    </w:p>
+    <w:p>
+      <w:pPr>
+        <w:rPr>
+          <w:rFonts w:asciiTheme="majorHAnsi" w:hAnsiTheme="majorHAnsi" w:cstheme="majorHAnsi"/>
+          <w:i/>
+          <w:iCs/>
+        </w:rPr>
+      </w:pPr>
+      <w:r>
+        <w:rPr>
+          <w:rFonts w:asciiTheme="majorHAnsi" w:hAnsiTheme="majorHAnsi" w:cstheme="majorHAnsi"/>
+          <w:i/>
+          <w:iCs/>
+        </w:rPr>
+        <w:t>Peep Types</w:t>
+      </w:r>
+    </w:p>
+    <w:p>
+      <w:pPr>
+        <w:rPr>
+          <w:rFonts w:asciiTheme="majorHAnsi" w:hAnsiTheme="majorHAnsi" w:cstheme="majorHAnsi"/>
+        </w:rPr>
+      </w:pPr>
+      <w:r>
+        <w:rPr>
+          <w:rFonts w:asciiTheme="majorHAnsi" w:hAnsiTheme="majorHAnsi" w:cstheme="majorHAnsi"/>
+        </w:rPr>
+        <w:t>Peep types are largely dependent on the various ecosystems that peeps tend to do well.</w:t>
+      </w:r>
+    </w:p>
+    <w:p>
+      <w:pPr>
+        <w:rPr>
+          <w:rFonts w:asciiTheme="majorHAnsi" w:hAnsiTheme="majorHAnsi" w:cstheme="majorHAnsi"/>
+        </w:rPr>
+      </w:pPr>
+      <w:r>
+        <w:rPr>
+          <w:rFonts w:asciiTheme="majorHAnsi" w:hAnsiTheme="majorHAnsi" w:cstheme="majorHAnsi"/>
+        </w:rPr>
+        <w:t>Spirit – Have high intelligence and Special attack power.</w:t>
+      </w:r>
+    </w:p>
+    <w:p>
+      <w:pPr>
+        <w:rPr>
+          <w:rFonts w:asciiTheme="majorHAnsi" w:hAnsiTheme="majorHAnsi" w:cstheme="majorHAnsi"/>
+        </w:rPr>
+      </w:pPr>
+      <w:r>
+        <w:rPr>
+          <w:rFonts w:asciiTheme="majorHAnsi" w:hAnsiTheme="majorHAnsi" w:cstheme="majorHAnsi"/>
+        </w:rPr>
+        <w:t>Fighting – Have high strength.</w:t>
+      </w:r>
+    </w:p>
+    <w:p>
+      <w:pPr>
+        <w:rPr>
+          <w:rFonts w:asciiTheme="majorHAnsi" w:hAnsiTheme="majorHAnsi" w:cstheme="majorHAnsi"/>
+        </w:rPr>
+      </w:pPr>
+      <w:r>
+        <w:rPr>
+          <w:rFonts w:asciiTheme="majorHAnsi" w:hAnsiTheme="majorHAnsi" w:cstheme="majorHAnsi"/>
+        </w:rPr>
+        <w:t>Water – Can move quickly in water, and draw more power from water terrain.</w:t>
+      </w:r>
+    </w:p>
+    <w:p>
+      <w:pPr>
+        <w:rPr>
+          <w:rFonts w:asciiTheme="majorHAnsi" w:hAnsiTheme="majorHAnsi" w:cstheme="majorHAnsi"/>
+        </w:rPr>
+      </w:pPr>
+      <w:r>
+        <w:rPr>
+          <w:rFonts w:asciiTheme="majorHAnsi" w:hAnsiTheme="majorHAnsi" w:cstheme="majorHAnsi"/>
+        </w:rPr>
+        <w:t>Sand – Move quickly in sand, and draw more powerful from sand terrain.</w:t>
+      </w:r>
+    </w:p>
+    <w:p>
+      <w:pPr>
+        <w:rPr>
+          <w:rFonts w:asciiTheme="majorHAnsi" w:hAnsiTheme="majorHAnsi" w:cstheme="majorHAnsi"/>
+        </w:rPr>
+      </w:pPr>
+    </w:p>
+    <w:p>
+      <w:pPr>
+        <w:rPr>
+          <w:rFonts w:asciiTheme="majorHAnsi" w:hAnsiTheme="majorHAnsi" w:cstheme="majorHAnsi"/>
+          <w:i/>
+          <w:iCs/>
+        </w:rPr>
+      </w:pPr>
+      <w:r>
+        <w:rPr>
+          <w:rFonts w:asciiTheme="majorHAnsi" w:hAnsiTheme="majorHAnsi" w:cstheme="majorHAnsi"/>
+          <w:i/>
+          <w:iCs/>
+        </w:rPr>
+        <w:t>Peep Races</w:t>
+      </w:r>
+    </w:p>
+    <w:p>
+      <w:pPr>
+        <w:rPr>
+          <w:rFonts w:asciiTheme="majorHAnsi" w:hAnsiTheme="majorHAnsi" w:cstheme="majorHAnsi"/>
+        </w:rPr>
+      </w:pPr>
+      <w:r>
+        <w:rPr>
+          <w:rFonts w:asciiTheme="majorHAnsi" w:hAnsiTheme="majorHAnsi" w:cstheme="majorHAnsi"/>
+        </w:rPr>
+        <w:t>Human – Humans are what they are.  They fight and die.</w:t>
+      </w:r>
+      <w:r>
+        <w:rPr>
+          <w:rFonts w:asciiTheme="majorHAnsi" w:hAnsiTheme="majorHAnsi" w:cstheme="majorHAnsi"/>
+        </w:rPr>
+        <w:t xml:space="preserve">  Humans transform into Zephyrs and then into Angels.</w:t>
+      </w:r>
+    </w:p>
+    <w:p>
+      <w:pPr>
+        <w:rPr>
+          <w:rFonts w:asciiTheme="majorHAnsi" w:hAnsiTheme="majorHAnsi" w:cstheme="majorHAnsi"/>
+        </w:rPr>
+      </w:pPr>
+      <w:r>
+        <w:rPr>
+          <w:rFonts w:asciiTheme="majorHAnsi" w:hAnsiTheme="majorHAnsi" w:cstheme="majorHAnsi"/>
+          <w:b/>
+          <w:bCs/>
+        </w:rPr>
+        <w:lastRenderedPageBreak/>
+        <w:t xml:space="preserve">Orb, </w:t>
+      </w:r>
+      <w:proofErr w:type="spellStart"/>
+      <w:r>
+        <w:rPr>
+          <w:rFonts w:asciiTheme="majorHAnsi" w:hAnsiTheme="majorHAnsi" w:cstheme="majorHAnsi"/>
+          <w:b/>
+          <w:bCs/>
+        </w:rPr>
+        <w:t>Ghast</w:t>
+      </w:r>
+      <w:proofErr w:type="spellEnd"/>
+      <w:r>
+        <w:rPr>
+          <w:rFonts w:asciiTheme="majorHAnsi" w:hAnsiTheme="majorHAnsi" w:cstheme="majorHAnsi"/>
+        </w:rPr>
+        <w:t xml:space="preserve"> – </w:t>
+      </w:r>
+      <w:proofErr w:type="spellStart"/>
+      <w:r>
+        <w:rPr>
+          <w:rFonts w:asciiTheme="majorHAnsi" w:hAnsiTheme="majorHAnsi" w:cstheme="majorHAnsi"/>
+        </w:rPr>
+        <w:t>Ghast</w:t>
+      </w:r>
+      <w:proofErr w:type="spellEnd"/>
       <w:r>
         <w:rPr>
           <w:rFonts w:asciiTheme="majorHAnsi" w:hAnsiTheme="majorHAnsi" w:cstheme="majorHAnsi"/>
@@ -210,8 +1161,234 @@
         <w:rPr>
           <w:rFonts w:asciiTheme="majorHAnsi" w:hAnsiTheme="majorHAnsi" w:cstheme="majorHAnsi"/>
         </w:rPr>
-        <w:t>create world peace.</w:t>
-      </w:r>
+        <w:t>peeps are transparent and immune to physical attack.</w:t>
+      </w:r>
+      <w:r>
+        <w:rPr>
+          <w:rFonts w:asciiTheme="majorHAnsi" w:hAnsiTheme="majorHAnsi" w:cstheme="majorHAnsi"/>
+        </w:rPr>
+        <w:t xml:space="preserve"> Orbs transform into </w:t>
+      </w:r>
+      <w:proofErr w:type="spellStart"/>
+      <w:r>
+        <w:rPr>
+          <w:rFonts w:asciiTheme="majorHAnsi" w:hAnsiTheme="majorHAnsi" w:cstheme="majorHAnsi"/>
+        </w:rPr>
+        <w:t>Ghasts</w:t>
+      </w:r>
+      <w:proofErr w:type="spellEnd"/>
+      <w:r>
+        <w:rPr>
+          <w:rFonts w:asciiTheme="majorHAnsi" w:hAnsiTheme="majorHAnsi" w:cstheme="majorHAnsi"/>
+        </w:rPr>
+        <w:t>.</w:t>
+      </w:r>
+    </w:p>
+    <w:p>
+      <w:pPr>
+        <w:rPr>
+          <w:rFonts w:asciiTheme="majorHAnsi" w:hAnsiTheme="majorHAnsi" w:cstheme="majorHAnsi"/>
+        </w:rPr>
+      </w:pPr>
+      <w:proofErr w:type="spellStart"/>
+      <w:r>
+        <w:rPr>
+          <w:rFonts w:asciiTheme="majorHAnsi" w:hAnsiTheme="majorHAnsi" w:cstheme="majorHAnsi"/>
+          <w:b/>
+          <w:bCs/>
+        </w:rPr>
+        <w:t>Dragonis</w:t>
+      </w:r>
+      <w:proofErr w:type="spellEnd"/>
+      <w:r>
+        <w:rPr>
+          <w:rFonts w:asciiTheme="majorHAnsi" w:hAnsiTheme="majorHAnsi" w:cstheme="majorHAnsi"/>
+        </w:rPr>
+        <w:t xml:space="preserve"> – Dragon-</w:t>
+      </w:r>
+      <w:r>
+        <w:rPr>
+          <w:rFonts w:asciiTheme="majorHAnsi" w:hAnsiTheme="majorHAnsi" w:cstheme="majorHAnsi"/>
+        </w:rPr>
+        <w:t>humanoid</w:t>
+      </w:r>
+      <w:r>
+        <w:rPr>
+          <w:rFonts w:asciiTheme="majorHAnsi" w:hAnsiTheme="majorHAnsi" w:cstheme="majorHAnsi"/>
+        </w:rPr>
+        <w:t>-</w:t>
+      </w:r>
+      <w:proofErr w:type="spellStart"/>
+      <w:r>
+        <w:rPr>
+          <w:rFonts w:asciiTheme="majorHAnsi" w:hAnsiTheme="majorHAnsi" w:cstheme="majorHAnsi"/>
+        </w:rPr>
+        <w:t>alikes</w:t>
+      </w:r>
+      <w:proofErr w:type="spellEnd"/>
+      <w:r>
+        <w:rPr>
+          <w:rFonts w:asciiTheme="majorHAnsi" w:hAnsiTheme="majorHAnsi" w:cstheme="majorHAnsi"/>
+        </w:rPr>
+        <w:t xml:space="preserve"> that can kill and hunt.</w:t>
+      </w:r>
+      <w:r>
+        <w:rPr>
+          <w:rFonts w:asciiTheme="majorHAnsi" w:hAnsiTheme="majorHAnsi" w:cstheme="majorHAnsi"/>
+        </w:rPr>
+        <w:t xml:space="preserve">  They transform 2 times.</w:t>
+      </w:r>
+    </w:p>
+    <w:p>
+      <w:pPr>
+        <w:rPr>
+          <w:rFonts w:asciiTheme="majorHAnsi" w:hAnsiTheme="majorHAnsi" w:cstheme="majorHAnsi"/>
+        </w:rPr>
+      </w:pPr>
+      <w:proofErr w:type="spellStart"/>
+      <w:r>
+        <w:rPr>
+          <w:rFonts w:asciiTheme="majorHAnsi" w:hAnsiTheme="majorHAnsi" w:cstheme="majorHAnsi"/>
+          <w:b/>
+          <w:bCs/>
+        </w:rPr>
+        <w:t>Machon</w:t>
+      </w:r>
+      <w:proofErr w:type="spellEnd"/>
+      <w:r>
+        <w:rPr>
+          <w:rFonts w:asciiTheme="majorHAnsi" w:hAnsiTheme="majorHAnsi" w:cstheme="majorHAnsi"/>
+        </w:rPr>
+        <w:t xml:space="preserve"> – </w:t>
+      </w:r>
+      <w:proofErr w:type="spellStart"/>
+      <w:r>
+        <w:rPr>
+          <w:rFonts w:asciiTheme="majorHAnsi" w:hAnsiTheme="majorHAnsi" w:cstheme="majorHAnsi"/>
+        </w:rPr>
+        <w:t>Machons</w:t>
+      </w:r>
+      <w:proofErr w:type="spellEnd"/>
+      <w:r>
+        <w:rPr>
+          <w:rFonts w:asciiTheme="majorHAnsi" w:hAnsiTheme="majorHAnsi" w:cstheme="majorHAnsi"/>
+        </w:rPr>
+        <w:t xml:space="preserve"> are peeps that are bred for battle.  They raise in stats very quickly.</w:t>
+      </w:r>
+      <w:r>
+        <w:rPr>
+          <w:rFonts w:asciiTheme="majorHAnsi" w:hAnsiTheme="majorHAnsi" w:cstheme="majorHAnsi"/>
+        </w:rPr>
+        <w:t xml:space="preserve">  They can evolve into Great </w:t>
+      </w:r>
+      <w:proofErr w:type="spellStart"/>
+      <w:r>
+        <w:rPr>
+          <w:rFonts w:asciiTheme="majorHAnsi" w:hAnsiTheme="majorHAnsi" w:cstheme="majorHAnsi"/>
+        </w:rPr>
+        <w:t>Machons</w:t>
+      </w:r>
+      <w:proofErr w:type="spellEnd"/>
+      <w:r>
+        <w:rPr>
+          <w:rFonts w:asciiTheme="majorHAnsi" w:hAnsiTheme="majorHAnsi" w:cstheme="majorHAnsi"/>
+        </w:rPr>
+        <w:t>, which have more power.</w:t>
+      </w:r>
+    </w:p>
+    <w:p>
+      <w:pPr>
+        <w:rPr>
+          <w:rFonts w:asciiTheme="majorHAnsi" w:hAnsiTheme="majorHAnsi" w:cstheme="majorHAnsi"/>
+        </w:rPr>
+      </w:pPr>
+      <w:proofErr w:type="spellStart"/>
+      <w:r>
+        <w:rPr>
+          <w:rFonts w:asciiTheme="majorHAnsi" w:hAnsiTheme="majorHAnsi" w:cstheme="majorHAnsi"/>
+          <w:b/>
+          <w:bCs/>
+        </w:rPr>
+        <w:t>Scrab</w:t>
+      </w:r>
+      <w:proofErr w:type="spellEnd"/>
+      <w:r>
+        <w:rPr>
+          <w:rFonts w:asciiTheme="majorHAnsi" w:hAnsiTheme="majorHAnsi" w:cstheme="majorHAnsi"/>
+        </w:rPr>
+        <w:t xml:space="preserve"> – Scorpion </w:t>
+      </w:r>
+      <w:r>
+        <w:rPr>
+          <w:rFonts w:asciiTheme="majorHAnsi" w:hAnsiTheme="majorHAnsi" w:cstheme="majorHAnsi"/>
+        </w:rPr>
+        <w:t xml:space="preserve">humanoids </w:t>
+      </w:r>
+      <w:r>
+        <w:rPr>
+          <w:rFonts w:asciiTheme="majorHAnsi" w:hAnsiTheme="majorHAnsi" w:cstheme="majorHAnsi"/>
+        </w:rPr>
+        <w:t xml:space="preserve">types that stab to attack.  They transform into </w:t>
+      </w:r>
+      <w:proofErr w:type="spellStart"/>
+      <w:r>
+        <w:rPr>
+          <w:rFonts w:asciiTheme="majorHAnsi" w:hAnsiTheme="majorHAnsi" w:cstheme="majorHAnsi"/>
+        </w:rPr>
+        <w:t>Sc</w:t>
+      </w:r>
+      <w:r>
+        <w:rPr>
+          <w:rFonts w:asciiTheme="majorHAnsi" w:hAnsiTheme="majorHAnsi" w:cstheme="majorHAnsi"/>
+        </w:rPr>
+        <w:t>uts</w:t>
+      </w:r>
+      <w:proofErr w:type="spellEnd"/>
+      <w:r>
+        <w:rPr>
+          <w:rFonts w:asciiTheme="majorHAnsi" w:hAnsiTheme="majorHAnsi" w:cstheme="majorHAnsi"/>
+        </w:rPr>
+        <w:t xml:space="preserve"> (</w:t>
+      </w:r>
+      <w:r>
+        <w:rPr>
+          <w:rFonts w:asciiTheme="majorHAnsi" w:hAnsiTheme="majorHAnsi" w:cstheme="majorHAnsi"/>
+        </w:rPr>
+        <w:t>cut</w:t>
+      </w:r>
+      <w:r>
+        <w:rPr>
+          <w:rFonts w:asciiTheme="majorHAnsi" w:hAnsiTheme="majorHAnsi" w:cstheme="majorHAnsi"/>
+        </w:rPr>
+        <w:t>).</w:t>
+      </w:r>
+    </w:p>
+    <w:p>
+      <w:pPr>
+        <w:rPr>
+          <w:rFonts w:asciiTheme="majorHAnsi" w:hAnsiTheme="majorHAnsi" w:cstheme="majorHAnsi"/>
+        </w:rPr>
+      </w:pPr>
+    </w:p>
+    <w:p>
+      <w:pPr>
+        <w:rPr>
+          <w:rFonts w:asciiTheme="majorHAnsi" w:hAnsiTheme="majorHAnsi" w:cstheme="majorHAnsi"/>
+        </w:rPr>
+      </w:pPr>
+      <w:r>
+        <w:rPr>
+          <w:rFonts w:asciiTheme="majorHAnsi" w:hAnsiTheme="majorHAnsi" w:cstheme="majorHAnsi"/>
+        </w:rPr>
+        <w:t xml:space="preserve">Equipment capabilities change when peeps evolve. Sometimes they get new equipment slots, but sometimes the equipment slots disappear.  </w:t>
+      </w:r>
+    </w:p>
+    <w:p>
+      <w:pPr>
+        <w:rPr>
+          <w:rFonts w:asciiTheme="majorHAnsi" w:hAnsiTheme="majorHAnsi" w:cstheme="majorHAnsi"/>
+        </w:rPr>
+      </w:pPr>
     </w:p>
     <w:p>
       <w:pPr>
@@ -224,102 +1401,68 @@
         <w:rPr>
           <w:rFonts w:cstheme="majorHAnsi"/>
         </w:rPr>
-        <w:t>Game Design</w:t>
-      </w:r>
-    </w:p>
-    <w:p>
-      <w:pPr>
-        <w:rPr>
-          <w:rFonts w:asciiTheme="majorHAnsi" w:hAnsiTheme="majorHAnsi" w:cstheme="majorHAnsi"/>
-        </w:rPr>
-      </w:pPr>
-      <w:r>
-        <w:rPr>
-          <w:rFonts w:asciiTheme="majorHAnsi" w:hAnsiTheme="majorHAnsi" w:cstheme="majorHAnsi"/>
-        </w:rPr>
-        <w:t xml:space="preserve">The theme is a modified high fantasy setting.   Humans, Orcs, Elves, Dwarfs.  You are given the option of having any of these guys in your base.  </w:t>
-      </w:r>
-    </w:p>
-    <w:p>
-      <w:pPr>
-        <w:rPr>
-          <w:rFonts w:asciiTheme="majorHAnsi" w:hAnsiTheme="majorHAnsi" w:cstheme="majorHAnsi"/>
-        </w:rPr>
-      </w:pPr>
-    </w:p>
-    <w:p>
-      <w:pPr>
-        <w:rPr>
-          <w:rFonts w:asciiTheme="majorHAnsi" w:hAnsiTheme="majorHAnsi" w:cstheme="majorHAnsi"/>
-        </w:rPr>
-      </w:pPr>
-      <w:r>
-        <w:rPr>
-          <w:rFonts w:asciiTheme="majorHAnsi" w:hAnsiTheme="majorHAnsi" w:cstheme="majorHAnsi"/>
-        </w:rPr>
-        <w:t>This game is like Dwarf Fortress.  You are given farmers, peons, and warriors, and you must build your fortress, and fight against enemies, in order to reach “</w:t>
-      </w:r>
-      <w:proofErr w:type="spellStart"/>
-      <w:r>
-        <w:rPr>
-          <w:rFonts w:asciiTheme="majorHAnsi" w:hAnsiTheme="majorHAnsi" w:cstheme="majorHAnsi"/>
-        </w:rPr>
-        <w:t>D</w:t>
-      </w:r>
-      <w:r>
-        <w:rPr>
-          <w:rFonts w:asciiTheme="majorHAnsi" w:hAnsiTheme="majorHAnsi" w:cstheme="majorHAnsi"/>
-        </w:rPr>
-        <w:t>eathstone</w:t>
-      </w:r>
-      <w:proofErr w:type="spellEnd"/>
-      <w:r>
-        <w:rPr>
-          <w:rFonts w:asciiTheme="majorHAnsi" w:hAnsiTheme="majorHAnsi" w:cstheme="majorHAnsi"/>
-        </w:rPr>
-        <w:t xml:space="preserve"> fortress” and defeat </w:t>
-      </w:r>
-      <w:proofErr w:type="spellStart"/>
-      <w:r>
-        <w:rPr>
-          <w:rFonts w:asciiTheme="majorHAnsi" w:hAnsiTheme="majorHAnsi" w:cstheme="majorHAnsi"/>
-        </w:rPr>
-        <w:t>Fantom</w:t>
-      </w:r>
-      <w:proofErr w:type="spellEnd"/>
-      <w:r>
-        <w:rPr>
-          <w:rFonts w:asciiTheme="majorHAnsi" w:hAnsiTheme="majorHAnsi" w:cstheme="majorHAnsi"/>
-        </w:rPr>
-        <w:t>, the boss of the game.</w:t>
-      </w:r>
-    </w:p>
-    <w:p>
-      <w:pPr>
-        <w:rPr>
-          <w:rFonts w:asciiTheme="majorHAnsi" w:hAnsiTheme="majorHAnsi" w:cstheme="majorHAnsi"/>
-        </w:rPr>
-      </w:pPr>
-    </w:p>
-    <w:p>
-      <w:pPr>
-        <w:rPr>
-          <w:rFonts w:asciiTheme="majorHAnsi" w:hAnsiTheme="majorHAnsi" w:cstheme="majorHAnsi"/>
-        </w:rPr>
-      </w:pPr>
-      <w:r>
-        <w:rPr>
-          <w:rFonts w:asciiTheme="majorHAnsi" w:hAnsiTheme="majorHAnsi" w:cstheme="majorHAnsi"/>
-        </w:rPr>
-        <w:t>The game worlds are organized with different ground layers.  Each layer of the world is a different game world.</w:t>
-      </w:r>
-    </w:p>
-    <w:p>
-      <w:pPr>
-        <w:rPr>
-          <w:rFonts w:asciiTheme="majorHAnsi" w:hAnsiTheme="majorHAnsi" w:cstheme="majorHAnsi"/>
-        </w:rPr>
-      </w:pPr>
+        <w:t>Game World</w:t>
+      </w:r>
+    </w:p>
+    <w:p>
+      <w:pPr>
+        <w:rPr>
+          <w:rFonts w:asciiTheme="majorHAnsi" w:hAnsiTheme="majorHAnsi" w:cstheme="majorHAnsi"/>
+        </w:rPr>
+      </w:pPr>
+      <w:r>
+        <w:rPr>
+          <w:rFonts w:asciiTheme="majorHAnsi" w:hAnsiTheme="majorHAnsi" w:cstheme="majorHAnsi"/>
+        </w:rPr>
+        <w:t xml:space="preserve">The game worlds are organized with different ground layers.  Each layer of the world is a different game </w:t>
+      </w:r>
+      <w:r>
+        <w:rPr>
+          <w:rFonts w:asciiTheme="majorHAnsi" w:hAnsiTheme="majorHAnsi" w:cstheme="majorHAnsi"/>
+        </w:rPr>
+        <w:t>level, or world.  The levels are themed like you would see in Mario, or Metroid (Metroid is our focus).  The themes can range from just about anything we can imagine</w:t>
+      </w:r>
+      <w:r>
+        <w:rPr>
+          <w:rFonts w:asciiTheme="majorHAnsi" w:hAnsiTheme="majorHAnsi" w:cstheme="majorHAnsi"/>
+        </w:rPr>
+        <w:t>.</w:t>
+      </w:r>
+    </w:p>
+    <w:p>
+      <w:pPr>
+        <w:rPr>
+          <w:rFonts w:asciiTheme="majorHAnsi" w:hAnsiTheme="majorHAnsi" w:cstheme="majorHAnsi"/>
+        </w:rPr>
+      </w:pPr>
+    </w:p>
+    <w:p>
+      <w:pPr>
+        <w:rPr>
+          <w:rFonts w:asciiTheme="majorHAnsi" w:hAnsiTheme="majorHAnsi" w:cstheme="majorHAnsi"/>
+        </w:rPr>
+      </w:pPr>
+      <w:r>
+        <w:rPr>
+          <w:rFonts w:asciiTheme="majorHAnsi" w:hAnsiTheme="majorHAnsi" w:cstheme="majorHAnsi"/>
+        </w:rPr>
+        <w:t>The view of the game world underground is simply one layered view, or two, etc.  The layers above and below can be toggled in the menu at the top of the screen.</w:t>
+      </w:r>
+    </w:p>
+    <w:p>
+      <w:pPr>
+        <w:rPr>
+          <w:rFonts w:asciiTheme="majorHAnsi" w:hAnsiTheme="majorHAnsi" w:cstheme="majorHAnsi"/>
+        </w:rPr>
+      </w:pPr>
+    </w:p>
+    <w:p>
+      <w:pPr>
+        <w:pStyle w:val="Heading2"/>
+      </w:pPr>
+      <w:r>
+        <w:t>World Building</w:t>
+      </w:r>
     </w:p>
     <w:p>
       <w:pPr>
@@ -371,19 +1514,11 @@
           <w:rFonts w:asciiTheme="majorHAnsi" w:hAnsiTheme="majorHAnsi" w:cstheme="majorHAnsi"/>
         </w:rPr>
       </w:pPr>
-      <w:proofErr w:type="gramStart"/>
-      <w:r>
-        <w:rPr>
-          <w:rFonts w:asciiTheme="majorHAnsi" w:hAnsiTheme="majorHAnsi" w:cstheme="majorHAnsi"/>
-        </w:rPr>
-        <w:t>Open up</w:t>
-      </w:r>
-      <w:proofErr w:type="gramEnd"/>
-      <w:r>
-        <w:rPr>
-          <w:rFonts w:asciiTheme="majorHAnsi" w:hAnsiTheme="majorHAnsi" w:cstheme="majorHAnsi"/>
-        </w:rPr>
-        <w:t xml:space="preserve"> the edit menu to enter edit mode.</w:t>
+      <w:r>
+        <w:rPr>
+          <w:rFonts w:asciiTheme="majorHAnsi" w:hAnsiTheme="majorHAnsi" w:cstheme="majorHAnsi"/>
+        </w:rPr>
+        <w:t>Open up the edit menu to enter edit mode.</w:t>
       </w:r>
     </w:p>
     <w:p>
@@ -504,20 +1639,6 @@
     </w:p>
     <w:p>
       <w:pPr>
-        <w:pStyle w:val="Heading2"/>
-        <w:rPr>
-          <w:rFonts w:cstheme="majorHAnsi"/>
-        </w:rPr>
-      </w:pPr>
-      <w:r>
-        <w:rPr>
-          <w:rFonts w:cstheme="majorHAnsi"/>
-        </w:rPr>
-        <w:t>Bricks and Blocks</w:t>
-      </w:r>
-    </w:p>
-    <w:p>
-      <w:pPr>
         <w:rPr>
           <w:rFonts w:asciiTheme="majorHAnsi" w:hAnsiTheme="majorHAnsi" w:cstheme="majorHAnsi"/>
         </w:rPr>
@@ -561,7 +1682,7 @@
         <w:rPr>
           <w:rFonts w:asciiTheme="majorHAnsi" w:hAnsiTheme="majorHAnsi" w:cstheme="majorHAnsi"/>
         </w:rPr>
-        <w:t>Bricks are collections of these points (like Minecraft blocks, but with slopes).  Bricks are bought with money.  You get the money from the people in your world paying you taxes.  So really, you’re like a government official.  While you build things in your world to make it bigger, you’re attacked by a series of enemies whom you must fight off.</w:t>
+        <w:t>Bricks are collections of these points (like Minecraft blocks, but with slopes).  You get the money from the people in your world paying you taxes.  So really, you’re like a government official.  While you build things in your world to make it bigger, you’re attacked by a series of enemies whom you must fight off.</w:t>
       </w:r>
       <w:r>
         <w:rPr>
@@ -628,6 +1749,34 @@
     <w:p>
       <w:pPr>
         <w:pStyle w:val="Heading2"/>
+      </w:pPr>
+      <w:r>
+        <w:t>Objects</w:t>
+      </w:r>
+    </w:p>
+    <w:p>
+      <w:pPr>
+        <w:rPr>
+          <w:rFonts w:asciiTheme="majorHAnsi" w:hAnsiTheme="majorHAnsi" w:cstheme="majorHAnsi"/>
+        </w:rPr>
+      </w:pPr>
+      <w:r>
+        <w:rPr>
+          <w:rFonts w:asciiTheme="majorHAnsi" w:hAnsiTheme="majorHAnsi" w:cstheme="majorHAnsi"/>
+        </w:rPr>
+        <w:t>You place objects for decoration, or for functionality.  The most basic object is the torch.  You can also place tables, and chairs, and other objects as well.</w:t>
+      </w:r>
+    </w:p>
+    <w:p>
+      <w:pPr>
+        <w:rPr>
+          <w:rFonts w:asciiTheme="majorHAnsi" w:hAnsiTheme="majorHAnsi" w:cstheme="majorHAnsi"/>
+        </w:rPr>
+      </w:pPr>
+    </w:p>
+    <w:p>
+      <w:pPr>
+        <w:pStyle w:val="Heading2"/>
         <w:rPr>
           <w:rFonts w:cstheme="majorHAnsi"/>
         </w:rPr>
@@ -649,42 +1798,119 @@
         <w:rPr>
           <w:rFonts w:asciiTheme="majorHAnsi" w:hAnsiTheme="majorHAnsi" w:cstheme="majorHAnsi"/>
         </w:rPr>
-        <w:t xml:space="preserve">Your base is infinite.  As your base grows, you’re able to travel to other parts of the world in search for different minerals.  This is the “adventure” portion of the game. You’re able to adventure to different areas, and in these </w:t>
-      </w:r>
-      <w:proofErr w:type="gramStart"/>
-      <w:r>
-        <w:rPr>
-          <w:rFonts w:asciiTheme="majorHAnsi" w:hAnsiTheme="majorHAnsi" w:cstheme="majorHAnsi"/>
-        </w:rPr>
-        <w:t>areas</w:t>
-      </w:r>
-      <w:proofErr w:type="gramEnd"/>
-      <w:r>
-        <w:rPr>
-          <w:rFonts w:asciiTheme="majorHAnsi" w:hAnsiTheme="majorHAnsi" w:cstheme="majorHAnsi"/>
-        </w:rPr>
-        <w:t xml:space="preserve"> you get different materials that let you build your base stronger.</w:t>
-      </w:r>
-    </w:p>
-    <w:p>
-      <w:pPr>
-        <w:rPr>
-          <w:rFonts w:asciiTheme="majorHAnsi" w:hAnsiTheme="majorHAnsi" w:cstheme="majorHAnsi"/>
-        </w:rPr>
-      </w:pPr>
-    </w:p>
-    <w:p>
-      <w:pPr>
-        <w:rPr>
-          <w:rFonts w:asciiTheme="majorHAnsi" w:hAnsiTheme="majorHAnsi" w:cstheme="majorHAnsi"/>
-        </w:rPr>
-      </w:pPr>
-      <w:r>
-        <w:rPr>
-          <w:rFonts w:asciiTheme="majorHAnsi" w:hAnsiTheme="majorHAnsi" w:cstheme="majorHAnsi"/>
-        </w:rPr>
-        <w:lastRenderedPageBreak/>
-        <w:t xml:space="preserve">Gating in this game is dependent on the layers in the world.  The overworld in the game does have some layers, however, the overall game itself is built on different layers, each layer serves as a gate.  In order to get through to the next layer you need the ability to destroy blocks in that layer.  To destroy blocks in that layer you need to equip your peeps with pickaxes and such that are strong enough to mine through those blocks.  At the start, we’ll use just basic granite, and keep going down, until you get to diamond, and </w:t>
+        <w:t>Your job is to modify the game world, dig, mine, build, and raise the peeps.  The peeps serve to protect your base and keep the base flourishing.</w:t>
+      </w:r>
+    </w:p>
+    <w:p>
+      <w:pPr>
+        <w:rPr>
+          <w:rFonts w:asciiTheme="majorHAnsi" w:hAnsiTheme="majorHAnsi" w:cstheme="majorHAnsi"/>
+        </w:rPr>
+      </w:pPr>
+    </w:p>
+    <w:p>
+      <w:pPr>
+        <w:rPr>
+          <w:rFonts w:asciiTheme="majorHAnsi" w:hAnsiTheme="majorHAnsi" w:cstheme="majorHAnsi"/>
+        </w:rPr>
+      </w:pPr>
+      <w:r>
+        <w:rPr>
+          <w:rFonts w:asciiTheme="majorHAnsi" w:hAnsiTheme="majorHAnsi" w:cstheme="majorHAnsi"/>
+        </w:rPr>
+        <w:t xml:space="preserve">Your base is infinite.  As your base grows, you’re able to travel to other parts of the world in search for different minerals.  This is the “adventure” portion of the game. You’re able to adventure to different </w:t>
+      </w:r>
+      <w:r>
+        <w:rPr>
+          <w:rFonts w:asciiTheme="majorHAnsi" w:hAnsiTheme="majorHAnsi" w:cstheme="majorHAnsi"/>
+        </w:rPr>
+        <w:t>layers</w:t>
+      </w:r>
+      <w:r>
+        <w:rPr>
+          <w:rFonts w:asciiTheme="majorHAnsi" w:hAnsiTheme="majorHAnsi" w:cstheme="majorHAnsi"/>
+        </w:rPr>
+        <w:t xml:space="preserve">, and in these </w:t>
+      </w:r>
+      <w:r>
+        <w:rPr>
+          <w:rFonts w:asciiTheme="majorHAnsi" w:hAnsiTheme="majorHAnsi" w:cstheme="majorHAnsi"/>
+        </w:rPr>
+        <w:t xml:space="preserve">layers </w:t>
+      </w:r>
+      <w:r>
+        <w:rPr>
+          <w:rFonts w:asciiTheme="majorHAnsi" w:hAnsiTheme="majorHAnsi" w:cstheme="majorHAnsi"/>
+        </w:rPr>
+        <w:t>you get different materials that let you build your base stronger.</w:t>
+      </w:r>
+    </w:p>
+    <w:p>
+      <w:pPr>
+        <w:rPr>
+          <w:rFonts w:asciiTheme="majorHAnsi" w:hAnsiTheme="majorHAnsi" w:cstheme="majorHAnsi"/>
+        </w:rPr>
+      </w:pPr>
+    </w:p>
+    <w:p>
+      <w:pPr>
+        <w:rPr>
+          <w:rFonts w:asciiTheme="majorHAnsi" w:hAnsiTheme="majorHAnsi" w:cstheme="majorHAnsi"/>
+        </w:rPr>
+      </w:pPr>
+      <w:r>
+        <w:rPr>
+          <w:rFonts w:asciiTheme="majorHAnsi" w:hAnsiTheme="majorHAnsi" w:cstheme="majorHAnsi"/>
+        </w:rPr>
+        <w:t xml:space="preserve">Gating in this game is dependent on the layers in the world.  The overworld in the game does have some </w:t>
+      </w:r>
+      <w:r>
+        <w:rPr>
+          <w:rFonts w:asciiTheme="majorHAnsi" w:hAnsiTheme="majorHAnsi" w:cstheme="majorHAnsi"/>
+        </w:rPr>
+        <w:t>“biomes”</w:t>
+      </w:r>
+      <w:r>
+        <w:rPr>
+          <w:rFonts w:asciiTheme="majorHAnsi" w:hAnsiTheme="majorHAnsi" w:cstheme="majorHAnsi"/>
+        </w:rPr>
+        <w:t>, however, the overall game itself is built on different</w:t>
+      </w:r>
+      <w:r>
+        <w:rPr>
+          <w:rFonts w:asciiTheme="majorHAnsi" w:hAnsiTheme="majorHAnsi" w:cstheme="majorHAnsi"/>
+        </w:rPr>
+        <w:t xml:space="preserve"> biome</w:t>
+      </w:r>
+      <w:r>
+        <w:rPr>
+          <w:rFonts w:asciiTheme="majorHAnsi" w:hAnsiTheme="majorHAnsi" w:cstheme="majorHAnsi"/>
+        </w:rPr>
+        <w:t xml:space="preserve"> layers, each layer serves as a gate.  In order to get through to the next layer you need the ability to destroy blocks in that layer.  To destroy blocks in that layer you need to equip </w:t>
+      </w:r>
+      <w:r>
+        <w:rPr>
+          <w:rFonts w:asciiTheme="majorHAnsi" w:hAnsiTheme="majorHAnsi" w:cstheme="majorHAnsi"/>
+        </w:rPr>
+        <w:t xml:space="preserve">a </w:t>
+      </w:r>
+      <w:r>
+        <w:rPr>
+          <w:rFonts w:asciiTheme="majorHAnsi" w:hAnsiTheme="majorHAnsi" w:cstheme="majorHAnsi"/>
+        </w:rPr>
+        <w:t>pickax</w:t>
+      </w:r>
+      <w:r>
+        <w:rPr>
+          <w:rFonts w:asciiTheme="majorHAnsi" w:hAnsiTheme="majorHAnsi" w:cstheme="majorHAnsi"/>
+        </w:rPr>
+        <w:t>e</w:t>
+      </w:r>
+      <w:r>
+        <w:rPr>
+          <w:rFonts w:asciiTheme="majorHAnsi" w:hAnsiTheme="majorHAnsi" w:cstheme="majorHAnsi"/>
+        </w:rPr>
+        <w:t xml:space="preserve"> and such that are strong enough to mine through those blocks.  At the start, we’ll use just basic granite, and keep going down, until you get to diamond, and </w:t>
       </w:r>
       <w:proofErr w:type="spellStart"/>
       <w:r>
@@ -718,21 +1944,7 @@
         <w:rPr>
           <w:rFonts w:asciiTheme="majorHAnsi" w:hAnsiTheme="majorHAnsi" w:cstheme="majorHAnsi"/>
         </w:rPr>
-        <w:t xml:space="preserve">The peeps of your world have different classes.  Laborers provide the necessities to grow your world.  They provide food and such.  Military guys are equipped with bows, and swords, and they’re able to kill off intruders.  Then, there are some people that don’t do anything.  If they don’t do </w:t>
-      </w:r>
-      <w:proofErr w:type="gramStart"/>
-      <w:r>
-        <w:rPr>
-          <w:rFonts w:asciiTheme="majorHAnsi" w:hAnsiTheme="majorHAnsi" w:cstheme="majorHAnsi"/>
-        </w:rPr>
-        <w:t>anything</w:t>
-      </w:r>
-      <w:proofErr w:type="gramEnd"/>
-      <w:r>
-        <w:rPr>
-          <w:rFonts w:asciiTheme="majorHAnsi" w:hAnsiTheme="majorHAnsi" w:cstheme="majorHAnsi"/>
-        </w:rPr>
-        <w:t xml:space="preserve"> you’re able to turn them into a laborer, or a worker.</w:t>
+        <w:t>The peeps of your world have different classes.  Laborers provide the necessities to grow your world.  They provide food and such.  Military guys are equipped with bows, and swords, and they’re able to kill off intruders.  Then, there are some people that don’t do anything.  If they don’t do anything you’re able to turn them into a laborer, or a worker.</w:t>
       </w:r>
     </w:p>
     <w:p>
@@ -760,15 +1972,7 @@
         <w:rPr>
           <w:rFonts w:asciiTheme="majorHAnsi" w:hAnsiTheme="majorHAnsi" w:cstheme="majorHAnsi"/>
         </w:rPr>
-        <w:t xml:space="preserve">The interface is like a combination of an RTS and Minecraft where you have your own toolbelt, but you’re also in </w:t>
-      </w:r>
-      <w:bookmarkStart w:id="0" w:name="_GoBack"/>
-      <w:bookmarkEnd w:id="0"/>
-      <w:r>
-        <w:rPr>
-          <w:rFonts w:asciiTheme="majorHAnsi" w:hAnsiTheme="majorHAnsi" w:cstheme="majorHAnsi"/>
-        </w:rPr>
-        <w:t>god mode.</w:t>
+        <w:t>The interface is like a combination of an RTS and Minecraft where you have your own toolbelt, but you’re also in god mode.</w:t>
       </w:r>
     </w:p>
     <w:p>
@@ -783,10 +1987,10 @@
           <w:noProof/>
         </w:rPr>
         <w:drawing>
-          <wp:inline distT="0" distB="0" distL="0" distR="0" wp14:anchorId="59920E20" wp14:editId="4896D9D9">
+          <wp:inline distT="0" distB="0" distL="0" distR="0" wp14:anchorId="1C038328" wp14:editId="7AEAA795">
             <wp:extent cx="6332220" cy="4674235"/>
             <wp:effectExtent l="0" t="0" r="0" b="0"/>
-            <wp:docPr id="2" name="Picture 2"/>
+            <wp:docPr id="3" name="Picture 3"/>
             <wp:cNvGraphicFramePr>
               <a:graphicFrameLocks xmlns:a="http://schemas.openxmlformats.org/drawingml/2006/main" noChangeAspect="1"/>
             </wp:cNvGraphicFramePr>
@@ -885,7 +2089,45 @@
           <w:bCs/>
           <w:szCs w:val="24"/>
         </w:rPr>
-        <w:t>Editor</w:t>
+        <w:t xml:space="preserve">Phase </w:t>
+      </w:r>
+      <w:r>
+        <w:rPr>
+          <w:rFonts w:asciiTheme="majorHAnsi" w:hAnsiTheme="majorHAnsi" w:cstheme="majorHAnsi"/>
+          <w:b/>
+          <w:bCs/>
+          <w:szCs w:val="24"/>
+        </w:rPr>
+        <w:t>1</w:t>
+      </w:r>
+      <w:r>
+        <w:rPr>
+          <w:rFonts w:asciiTheme="majorHAnsi" w:hAnsiTheme="majorHAnsi" w:cstheme="majorHAnsi"/>
+          <w:b/>
+          <w:bCs/>
+          <w:szCs w:val="24"/>
+        </w:rPr>
+        <w:t xml:space="preserve">  (</w:t>
+      </w:r>
+      <w:bookmarkStart w:id="0" w:name="_GoBack"/>
+      <w:bookmarkEnd w:id="0"/>
+      <w:r>
+        <w:rPr>
+          <w:rFonts w:asciiTheme="majorHAnsi" w:hAnsiTheme="majorHAnsi" w:cstheme="majorHAnsi"/>
+          <w:b/>
+          <w:bCs/>
+          <w:szCs w:val="24"/>
+        </w:rPr>
+        <w:t>World Edit</w:t>
+      </w:r>
+      <w:r>
+        <w:rPr>
+          <w:rFonts w:asciiTheme="majorHAnsi" w:hAnsiTheme="majorHAnsi" w:cstheme="majorHAnsi"/>
+          <w:b/>
+          <w:bCs/>
+          <w:szCs w:val="24"/>
+        </w:rPr>
+        <w:t>)   Due 2/19</w:t>
       </w:r>
     </w:p>
     <w:p>
@@ -905,8 +2147,15 @@
           <w:rFonts w:asciiTheme="majorHAnsi" w:hAnsiTheme="majorHAnsi" w:cstheme="majorHAnsi"/>
           <w:szCs w:val="24"/>
         </w:rPr>
-        <w:lastRenderedPageBreak/>
-        <w:t>User Interface</w:t>
+        <w:t xml:space="preserve">Implement </w:t>
+      </w:r>
+      <w:r>
+        <w:rPr>
+          <w:rFonts w:asciiTheme="majorHAnsi" w:hAnsiTheme="majorHAnsi" w:cstheme="majorHAnsi"/>
+          <w:b/>
+          <w:bCs/>
+        </w:rPr>
+        <w:t>Inventory Tab button</w:t>
       </w:r>
     </w:p>
     <w:p>
@@ -924,9 +2173,50 @@
       <w:r>
         <w:rPr>
           <w:rFonts w:asciiTheme="majorHAnsi" w:hAnsiTheme="majorHAnsi" w:cstheme="majorHAnsi"/>
-          <w:szCs w:val="24"/>
-        </w:rPr>
-        <w:t>Add the necessary UI components that let you edit the world.  This involves fixing the UI.   Programming the UI for the items that are available.</w:t>
+          <w:b/>
+          <w:bCs/>
+          <w:szCs w:val="24"/>
+        </w:rPr>
+        <w:t xml:space="preserve">Implement 1 </w:t>
+      </w:r>
+      <w:r>
+        <w:rPr>
+          <w:rFonts w:asciiTheme="majorHAnsi" w:hAnsiTheme="majorHAnsi" w:cstheme="majorHAnsi"/>
+          <w:b/>
+          <w:bCs/>
+          <w:szCs w:val="24"/>
+        </w:rPr>
+        <w:t>Inventory Slot</w:t>
+      </w:r>
+      <w:r>
+        <w:rPr>
+          <w:rFonts w:asciiTheme="majorHAnsi" w:hAnsiTheme="majorHAnsi" w:cstheme="majorHAnsi"/>
+          <w:szCs w:val="24"/>
+        </w:rPr>
+        <w:t xml:space="preserve"> (for equipping</w:t>
+      </w:r>
+      <w:r>
+        <w:rPr>
+          <w:rFonts w:asciiTheme="majorHAnsi" w:hAnsiTheme="majorHAnsi" w:cstheme="majorHAnsi"/>
+          <w:szCs w:val="24"/>
+        </w:rPr>
+        <w:t xml:space="preserve"> </w:t>
+      </w:r>
+      <w:proofErr w:type="spellStart"/>
+      <w:r>
+        <w:rPr>
+          <w:rFonts w:asciiTheme="majorHAnsi" w:hAnsiTheme="majorHAnsi" w:cstheme="majorHAnsi"/>
+          <w:szCs w:val="24"/>
+        </w:rPr>
+        <w:t>pixaxe</w:t>
+      </w:r>
+      <w:proofErr w:type="spellEnd"/>
+      <w:r>
+        <w:rPr>
+          <w:rFonts w:asciiTheme="majorHAnsi" w:hAnsiTheme="majorHAnsi" w:cstheme="majorHAnsi"/>
+          <w:szCs w:val="24"/>
+        </w:rPr>
+        <w:t>)</w:t>
       </w:r>
     </w:p>
     <w:p>
@@ -946,7 +2236,7 @@
           <w:rFonts w:asciiTheme="majorHAnsi" w:hAnsiTheme="majorHAnsi" w:cstheme="majorHAnsi"/>
           <w:szCs w:val="24"/>
         </w:rPr>
-        <w:t>Goal</w:t>
+        <w:t>Implement Inventory Tab</w:t>
       </w:r>
     </w:p>
     <w:p>
@@ -966,17 +2256,48 @@
           <w:rFonts w:asciiTheme="majorHAnsi" w:hAnsiTheme="majorHAnsi" w:cstheme="majorHAnsi"/>
           <w:szCs w:val="24"/>
         </w:rPr>
-        <w:t xml:space="preserve">Goal is to create a UI that looks exactly like the </w:t>
-      </w:r>
-      <w:proofErr w:type="spellStart"/>
-      <w:r>
-        <w:rPr>
-          <w:rFonts w:asciiTheme="majorHAnsi" w:hAnsiTheme="majorHAnsi" w:cstheme="majorHAnsi"/>
-          <w:szCs w:val="24"/>
-        </w:rPr>
-        <w:t>nanogui</w:t>
-      </w:r>
-      <w:proofErr w:type="spellEnd"/>
+        <w:t>Do not implement scrollbar.  This won’t be needed until later.  Simply place a single pickaxe inventory item in the inventory tab.</w:t>
+      </w:r>
+    </w:p>
+    <w:p>
+      <w:pPr>
+        <w:pStyle w:val="ListParagraph"/>
+        <w:numPr>
+          <w:ilvl w:val="1"/>
+          <w:numId w:val="5"/>
+        </w:numPr>
+        <w:rPr>
+          <w:rFonts w:asciiTheme="majorHAnsi" w:hAnsiTheme="majorHAnsi" w:cstheme="majorHAnsi"/>
+          <w:szCs w:val="24"/>
+        </w:rPr>
+      </w:pPr>
+      <w:r>
+        <w:rPr>
+          <w:rFonts w:asciiTheme="majorHAnsi" w:hAnsiTheme="majorHAnsi" w:cstheme="majorHAnsi"/>
+          <w:szCs w:val="24"/>
+        </w:rPr>
+        <w:t>Add a pickaxe object as a 2D image. And transform the mouse cursor to the pickaxe object.</w:t>
+      </w:r>
+    </w:p>
+    <w:p>
+      <w:pPr>
+        <w:pStyle w:val="ListParagraph"/>
+        <w:numPr>
+          <w:ilvl w:val="1"/>
+          <w:numId w:val="5"/>
+        </w:numPr>
+        <w:rPr>
+          <w:rFonts w:asciiTheme="majorHAnsi" w:hAnsiTheme="majorHAnsi" w:cstheme="majorHAnsi"/>
+          <w:szCs w:val="24"/>
+        </w:rPr>
+      </w:pPr>
+      <w:r>
+        <w:rPr>
+          <w:rFonts w:asciiTheme="majorHAnsi" w:hAnsiTheme="majorHAnsi" w:cstheme="majorHAnsi"/>
+          <w:szCs w:val="24"/>
+        </w:rPr>
+        <w:t>Pickaxe</w:t>
+      </w:r>
       <w:r>
         <w:rPr>
           <w:rFonts w:asciiTheme="majorHAnsi" w:hAnsiTheme="majorHAnsi" w:cstheme="majorHAnsi"/>
@@ -984,53 +2305,25 @@
         </w:rPr>
         <w:t xml:space="preserve"> </w:t>
       </w:r>
-      <w:proofErr w:type="spellStart"/>
-      <w:r>
-        <w:rPr>
-          <w:rFonts w:asciiTheme="majorHAnsi" w:hAnsiTheme="majorHAnsi" w:cstheme="majorHAnsi"/>
-          <w:szCs w:val="24"/>
-        </w:rPr>
-        <w:t>ui</w:t>
-      </w:r>
-      <w:proofErr w:type="spellEnd"/>
-      <w:r>
-        <w:rPr>
-          <w:rFonts w:asciiTheme="majorHAnsi" w:hAnsiTheme="majorHAnsi" w:cstheme="majorHAnsi"/>
-          <w:szCs w:val="24"/>
-        </w:rPr>
-        <w:t xml:space="preserve">.  However, I’ve dived into </w:t>
-      </w:r>
-      <w:proofErr w:type="spellStart"/>
-      <w:r>
-        <w:rPr>
-          <w:rFonts w:asciiTheme="majorHAnsi" w:hAnsiTheme="majorHAnsi" w:cstheme="majorHAnsi"/>
-          <w:szCs w:val="24"/>
-        </w:rPr>
-        <w:t>NanoGUI</w:t>
-      </w:r>
-      <w:proofErr w:type="spellEnd"/>
-      <w:r>
-        <w:rPr>
-          <w:rFonts w:asciiTheme="majorHAnsi" w:hAnsiTheme="majorHAnsi" w:cstheme="majorHAnsi"/>
-          <w:szCs w:val="24"/>
-        </w:rPr>
-        <w:t xml:space="preserve"> and I want to keep using our own </w:t>
-      </w:r>
-      <w:proofErr w:type="gramStart"/>
-      <w:r>
-        <w:rPr>
-          <w:rFonts w:asciiTheme="majorHAnsi" w:hAnsiTheme="majorHAnsi" w:cstheme="majorHAnsi"/>
-          <w:szCs w:val="24"/>
-        </w:rPr>
-        <w:t>UI, but</w:t>
-      </w:r>
-      <w:proofErr w:type="gramEnd"/>
-      <w:r>
-        <w:rPr>
-          <w:rFonts w:asciiTheme="majorHAnsi" w:hAnsiTheme="majorHAnsi" w:cstheme="majorHAnsi"/>
-          <w:szCs w:val="24"/>
-        </w:rPr>
-        <w:t xml:space="preserve"> make changes to it to make it faster and more reliable.</w:t>
+    </w:p>
+    <w:p>
+      <w:pPr>
+        <w:pStyle w:val="ListParagraph"/>
+        <w:numPr>
+          <w:ilvl w:val="2"/>
+          <w:numId w:val="5"/>
+        </w:numPr>
+        <w:rPr>
+          <w:rFonts w:asciiTheme="majorHAnsi" w:hAnsiTheme="majorHAnsi" w:cstheme="majorHAnsi"/>
+          <w:szCs w:val="24"/>
+        </w:rPr>
+      </w:pPr>
+      <w:r>
+        <w:rPr>
+          <w:rFonts w:asciiTheme="majorHAnsi" w:hAnsiTheme="majorHAnsi" w:cstheme="majorHAnsi"/>
+          <w:szCs w:val="24"/>
+        </w:rPr>
+        <w:t>PDL</w:t>
       </w:r>
     </w:p>
     <w:p>
@@ -1050,7 +2343,7 @@
           <w:rFonts w:asciiTheme="majorHAnsi" w:hAnsiTheme="majorHAnsi" w:cstheme="majorHAnsi"/>
           <w:szCs w:val="24"/>
         </w:rPr>
-        <w:t xml:space="preserve">Interestingly, we started making this UI with the intent to give it exceptional detail with texture items.  However, it turns out that because Material Design uses simple shapes, textures aren’t really needed in rendering.  </w:t>
+        <w:t>Open Inventory</w:t>
       </w:r>
     </w:p>
     <w:p>
@@ -1070,15 +2363,512 @@
           <w:rFonts w:asciiTheme="majorHAnsi" w:hAnsiTheme="majorHAnsi" w:cstheme="majorHAnsi"/>
           <w:szCs w:val="24"/>
         </w:rPr>
-        <w:t xml:space="preserve">For implementation details </w:t>
-      </w:r>
+        <w:t>Click Pickaxe and drag it to your inventory slot.</w:t>
+      </w:r>
+    </w:p>
+    <w:p>
+      <w:pPr>
+        <w:pStyle w:val="ListParagraph"/>
+        <w:numPr>
+          <w:ilvl w:val="3"/>
+          <w:numId w:val="5"/>
+        </w:numPr>
+        <w:rPr>
+          <w:rFonts w:asciiTheme="majorHAnsi" w:hAnsiTheme="majorHAnsi" w:cstheme="majorHAnsi"/>
+          <w:szCs w:val="24"/>
+        </w:rPr>
+      </w:pPr>
+      <w:r>
+        <w:rPr>
+          <w:rFonts w:asciiTheme="majorHAnsi" w:hAnsiTheme="majorHAnsi" w:cstheme="majorHAnsi"/>
+          <w:szCs w:val="24"/>
+        </w:rPr>
+        <w:t>With pickaxe selected in inventory slot, click a block in the game world.</w:t>
+      </w:r>
+    </w:p>
+    <w:p>
+      <w:pPr>
+        <w:pStyle w:val="ListParagraph"/>
+        <w:numPr>
+          <w:ilvl w:val="3"/>
+          <w:numId w:val="5"/>
+        </w:numPr>
+        <w:rPr>
+          <w:rFonts w:asciiTheme="majorHAnsi" w:hAnsiTheme="majorHAnsi" w:cstheme="majorHAnsi"/>
+          <w:szCs w:val="24"/>
+        </w:rPr>
+      </w:pPr>
+      <w:r>
+        <w:rPr>
+          <w:rFonts w:asciiTheme="majorHAnsi" w:hAnsiTheme="majorHAnsi" w:cstheme="majorHAnsi"/>
+          <w:szCs w:val="24"/>
+        </w:rPr>
+        <w:t>Holding down, the block gets destroyed.</w:t>
+      </w:r>
+    </w:p>
+    <w:p>
+      <w:pPr>
+        <w:pStyle w:val="ListParagraph"/>
+        <w:numPr>
+          <w:ilvl w:val="3"/>
+          <w:numId w:val="5"/>
+        </w:numPr>
+        <w:rPr>
+          <w:rFonts w:asciiTheme="majorHAnsi" w:hAnsiTheme="majorHAnsi" w:cstheme="majorHAnsi"/>
+          <w:szCs w:val="24"/>
+        </w:rPr>
+      </w:pPr>
+      <w:r>
+        <w:rPr>
+          <w:rFonts w:asciiTheme="majorHAnsi" w:hAnsiTheme="majorHAnsi" w:cstheme="majorHAnsi"/>
+          <w:szCs w:val="24"/>
+        </w:rPr>
+        <w:t>The block is then lay on the ground.</w:t>
+      </w:r>
+    </w:p>
+    <w:p>
+      <w:pPr>
+        <w:pStyle w:val="ListParagraph"/>
+        <w:numPr>
+          <w:ilvl w:val="3"/>
+          <w:numId w:val="5"/>
+        </w:numPr>
+        <w:rPr>
+          <w:rFonts w:asciiTheme="majorHAnsi" w:hAnsiTheme="majorHAnsi" w:cstheme="majorHAnsi"/>
+          <w:szCs w:val="24"/>
+        </w:rPr>
+      </w:pPr>
+      <w:r>
+        <w:rPr>
+          <w:rFonts w:asciiTheme="majorHAnsi" w:hAnsiTheme="majorHAnsi" w:cstheme="majorHAnsi"/>
+          <w:szCs w:val="24"/>
+        </w:rPr>
+        <w:t>C</w:t>
+      </w:r>
+      <w:r>
+        <w:rPr>
+          <w:rFonts w:asciiTheme="majorHAnsi" w:hAnsiTheme="majorHAnsi" w:cstheme="majorHAnsi"/>
+          <w:szCs w:val="24"/>
+        </w:rPr>
+        <w:t>lick the block to put it in your inventory.</w:t>
+      </w:r>
+    </w:p>
+    <w:p>
+      <w:pPr>
+        <w:pStyle w:val="ListParagraph"/>
+        <w:numPr>
+          <w:ilvl w:val="3"/>
+          <w:numId w:val="5"/>
+        </w:numPr>
+        <w:rPr>
+          <w:rFonts w:asciiTheme="majorHAnsi" w:hAnsiTheme="majorHAnsi" w:cstheme="majorHAnsi"/>
+          <w:szCs w:val="24"/>
+        </w:rPr>
+      </w:pPr>
+      <w:r>
+        <w:rPr>
+          <w:rFonts w:asciiTheme="majorHAnsi" w:hAnsiTheme="majorHAnsi" w:cstheme="majorHAnsi"/>
+          <w:szCs w:val="24"/>
+        </w:rPr>
+        <w:t>Block will appear next to the pick axe.</w:t>
+      </w:r>
+    </w:p>
+    <w:p>
+      <w:pPr>
+        <w:pStyle w:val="ListParagraph"/>
+        <w:numPr>
+          <w:ilvl w:val="1"/>
+          <w:numId w:val="5"/>
+        </w:numPr>
+        <w:rPr>
+          <w:rFonts w:asciiTheme="majorHAnsi" w:hAnsiTheme="majorHAnsi" w:cstheme="majorHAnsi"/>
+          <w:szCs w:val="24"/>
+        </w:rPr>
+      </w:pPr>
+      <w:r>
+        <w:rPr>
+          <w:rFonts w:asciiTheme="majorHAnsi" w:hAnsiTheme="majorHAnsi" w:cstheme="majorHAnsi"/>
+          <w:szCs w:val="24"/>
+        </w:rPr>
+        <w:t>Scenery</w:t>
+      </w:r>
+    </w:p>
+    <w:p>
+      <w:pPr>
+        <w:pStyle w:val="ListParagraph"/>
+        <w:numPr>
+          <w:ilvl w:val="2"/>
+          <w:numId w:val="5"/>
+        </w:numPr>
+        <w:rPr>
+          <w:rFonts w:asciiTheme="majorHAnsi" w:hAnsiTheme="majorHAnsi" w:cstheme="majorHAnsi"/>
+          <w:szCs w:val="24"/>
+        </w:rPr>
+      </w:pPr>
+      <w:r>
+        <w:rPr>
+          <w:rFonts w:asciiTheme="majorHAnsi" w:hAnsiTheme="majorHAnsi" w:cstheme="majorHAnsi"/>
+          <w:szCs w:val="24"/>
+        </w:rPr>
+        <w:t>Update Renderer to handle detail (arbitrary) block geometry.</w:t>
+      </w:r>
+    </w:p>
+    <w:p>
+      <w:pPr>
+        <w:pStyle w:val="ListParagraph"/>
+        <w:numPr>
+          <w:ilvl w:val="2"/>
+          <w:numId w:val="5"/>
+        </w:numPr>
+        <w:rPr>
+          <w:rFonts w:asciiTheme="majorHAnsi" w:hAnsiTheme="majorHAnsi" w:cstheme="majorHAnsi"/>
+          <w:szCs w:val="24"/>
+        </w:rPr>
+      </w:pPr>
+      <w:r>
+        <w:rPr>
+          <w:rFonts w:asciiTheme="majorHAnsi" w:hAnsiTheme="majorHAnsi" w:cstheme="majorHAnsi"/>
+          <w:szCs w:val="24"/>
+        </w:rPr>
+        <w:t>Create Tree Objects in the game</w:t>
+      </w:r>
+      <w:r>
+        <w:rPr>
+          <w:rFonts w:asciiTheme="majorHAnsi" w:hAnsiTheme="majorHAnsi" w:cstheme="majorHAnsi"/>
+          <w:szCs w:val="24"/>
+        </w:rPr>
+        <w:t xml:space="preserve"> that may have arbitrary polygons (not blocks).  This can be a simple </w:t>
+      </w:r>
+      <w:r>
+        <w:rPr>
+          <w:rFonts w:asciiTheme="majorHAnsi" w:hAnsiTheme="majorHAnsi" w:cstheme="majorHAnsi"/>
+          <w:b/>
+          <w:bCs/>
+          <w:szCs w:val="24"/>
+        </w:rPr>
+        <w:t>Block object that is skinner than the world blocks</w:t>
+      </w:r>
+      <w:r>
+        <w:rPr>
+          <w:rFonts w:asciiTheme="majorHAnsi" w:hAnsiTheme="majorHAnsi" w:cstheme="majorHAnsi"/>
+          <w:szCs w:val="24"/>
+        </w:rPr>
+        <w:t>.</w:t>
+      </w:r>
+    </w:p>
+    <w:p>
+      <w:pPr>
+        <w:pStyle w:val="ListParagraph"/>
+        <w:numPr>
+          <w:ilvl w:val="2"/>
+          <w:numId w:val="5"/>
+        </w:numPr>
+        <w:rPr>
+          <w:rFonts w:asciiTheme="majorHAnsi" w:hAnsiTheme="majorHAnsi" w:cstheme="majorHAnsi"/>
+          <w:szCs w:val="24"/>
+        </w:rPr>
+      </w:pPr>
+      <w:r>
+        <w:rPr>
+          <w:rFonts w:asciiTheme="majorHAnsi" w:hAnsiTheme="majorHAnsi" w:cstheme="majorHAnsi"/>
+          <w:szCs w:val="24"/>
+        </w:rPr>
+        <w:t xml:space="preserve">Generate these trees in the game world </w:t>
+      </w:r>
+    </w:p>
+    <w:p>
+      <w:pPr>
+        <w:pStyle w:val="ListParagraph"/>
+        <w:numPr>
+          <w:ilvl w:val="0"/>
+          <w:numId w:val="5"/>
+        </w:numPr>
+        <w:rPr>
+          <w:rFonts w:asciiTheme="majorHAnsi" w:hAnsiTheme="majorHAnsi" w:cstheme="majorHAnsi"/>
+          <w:b/>
+          <w:bCs/>
+          <w:szCs w:val="24"/>
+        </w:rPr>
+      </w:pPr>
+      <w:r>
+        <w:rPr>
+          <w:rFonts w:asciiTheme="majorHAnsi" w:hAnsiTheme="majorHAnsi" w:cstheme="majorHAnsi"/>
+          <w:b/>
+          <w:bCs/>
+        </w:rPr>
+        <w:t xml:space="preserve">Phase </w:t>
+      </w:r>
+      <w:r>
+        <w:rPr>
+          <w:rFonts w:asciiTheme="majorHAnsi" w:hAnsiTheme="majorHAnsi" w:cstheme="majorHAnsi"/>
+          <w:b/>
+          <w:bCs/>
+        </w:rPr>
+        <w:t>2</w:t>
+      </w:r>
+      <w:r>
+        <w:rPr>
+          <w:rFonts w:asciiTheme="majorHAnsi" w:hAnsiTheme="majorHAnsi" w:cstheme="majorHAnsi"/>
+          <w:b/>
+          <w:bCs/>
+        </w:rPr>
+        <w:t xml:space="preserve"> </w:t>
+      </w:r>
+      <w:r>
+        <w:rPr>
+          <w:rFonts w:asciiTheme="majorHAnsi" w:hAnsiTheme="majorHAnsi" w:cstheme="majorHAnsi"/>
+          <w:b/>
+          <w:bCs/>
+        </w:rPr>
+        <w:t xml:space="preserve"> (Peep Refinement)     Due 3/4</w:t>
+      </w:r>
+    </w:p>
+    <w:p>
+      <w:pPr>
+        <w:pStyle w:val="ListParagraph"/>
+        <w:numPr>
+          <w:ilvl w:val="1"/>
+          <w:numId w:val="5"/>
+        </w:numPr>
+        <w:rPr>
+          <w:rFonts w:asciiTheme="majorHAnsi" w:hAnsiTheme="majorHAnsi" w:cstheme="majorHAnsi"/>
+          <w:szCs w:val="24"/>
+        </w:rPr>
+      </w:pPr>
+      <w:r>
+        <w:rPr>
+          <w:rFonts w:asciiTheme="majorHAnsi" w:hAnsiTheme="majorHAnsi" w:cstheme="majorHAnsi"/>
+          <w:szCs w:val="24"/>
+        </w:rPr>
+        <w:t>Peeps</w:t>
+      </w:r>
+    </w:p>
+    <w:p>
+      <w:pPr>
+        <w:pStyle w:val="ListParagraph"/>
+        <w:numPr>
+          <w:ilvl w:val="2"/>
+          <w:numId w:val="5"/>
+        </w:numPr>
+        <w:rPr>
+          <w:rFonts w:asciiTheme="majorHAnsi" w:hAnsiTheme="majorHAnsi" w:cstheme="majorHAnsi"/>
+          <w:szCs w:val="24"/>
+        </w:rPr>
+      </w:pPr>
+      <w:r>
+        <w:rPr>
+          <w:rFonts w:asciiTheme="majorHAnsi" w:hAnsiTheme="majorHAnsi" w:cstheme="majorHAnsi"/>
+          <w:szCs w:val="24"/>
+        </w:rPr>
+        <w:t>Create a sphere that wanders along the ground.  Make it a “Peep” class.</w:t>
+      </w:r>
+    </w:p>
+    <w:p>
+      <w:pPr>
+        <w:pStyle w:val="ListParagraph"/>
+        <w:numPr>
+          <w:ilvl w:val="2"/>
+          <w:numId w:val="5"/>
+        </w:numPr>
+        <w:rPr>
+          <w:rFonts w:asciiTheme="majorHAnsi" w:hAnsiTheme="majorHAnsi" w:cstheme="majorHAnsi"/>
+          <w:szCs w:val="24"/>
+        </w:rPr>
+      </w:pPr>
+      <w:r>
+        <w:rPr>
+          <w:rFonts w:asciiTheme="majorHAnsi" w:hAnsiTheme="majorHAnsi" w:cstheme="majorHAnsi"/>
+          <w:szCs w:val="24"/>
+        </w:rPr>
+        <w:t>Implement “wander” mechanic (AI).</w:t>
+      </w:r>
+    </w:p>
+    <w:p>
+      <w:pPr>
+        <w:pStyle w:val="ListParagraph"/>
+        <w:numPr>
+          <w:ilvl w:val="1"/>
+          <w:numId w:val="5"/>
+        </w:numPr>
+        <w:rPr>
+          <w:rFonts w:asciiTheme="majorHAnsi" w:hAnsiTheme="majorHAnsi" w:cstheme="majorHAnsi"/>
+          <w:szCs w:val="24"/>
+        </w:rPr>
+      </w:pPr>
+      <w:r>
+        <w:rPr>
+          <w:rFonts w:asciiTheme="majorHAnsi" w:hAnsiTheme="majorHAnsi" w:cstheme="majorHAnsi"/>
+          <w:szCs w:val="24"/>
+        </w:rPr>
+        <w:t>Peep Selection</w:t>
+      </w:r>
+      <w:r>
+        <w:rPr>
+          <w:rFonts w:asciiTheme="majorHAnsi" w:hAnsiTheme="majorHAnsi" w:cstheme="majorHAnsi"/>
+          <w:szCs w:val="24"/>
+        </w:rPr>
+        <w:t xml:space="preserve"> – Clicking on a peep (sphere) highlights it.</w:t>
+      </w:r>
+    </w:p>
+    <w:p>
+      <w:pPr>
+        <w:pStyle w:val="ListParagraph"/>
+        <w:numPr>
+          <w:ilvl w:val="1"/>
+          <w:numId w:val="5"/>
+        </w:numPr>
+        <w:rPr>
+          <w:rFonts w:asciiTheme="majorHAnsi" w:hAnsiTheme="majorHAnsi" w:cstheme="majorHAnsi"/>
+          <w:szCs w:val="24"/>
+        </w:rPr>
+      </w:pPr>
+      <w:r>
+        <w:rPr>
+          <w:rFonts w:asciiTheme="majorHAnsi" w:hAnsiTheme="majorHAnsi" w:cstheme="majorHAnsi"/>
+          <w:szCs w:val="24"/>
+        </w:rPr>
+        <w:t>Get peeps to battle each other.</w:t>
+      </w:r>
+    </w:p>
+    <w:p>
+      <w:pPr>
+        <w:pStyle w:val="ListParagraph"/>
+        <w:numPr>
+          <w:ilvl w:val="2"/>
+          <w:numId w:val="5"/>
+        </w:numPr>
+        <w:rPr>
+          <w:rFonts w:asciiTheme="majorHAnsi" w:hAnsiTheme="majorHAnsi" w:cstheme="majorHAnsi"/>
+          <w:szCs w:val="24"/>
+        </w:rPr>
+      </w:pPr>
+      <w:r>
+        <w:rPr>
+          <w:rFonts w:asciiTheme="majorHAnsi" w:hAnsiTheme="majorHAnsi" w:cstheme="majorHAnsi"/>
+          <w:szCs w:val="24"/>
+        </w:rPr>
+        <w:t>Play some kind of “attack” animation for the sphere.  For example, make the sphere rotate to attack.</w:t>
+      </w:r>
+    </w:p>
+    <w:p>
+      <w:pPr>
+        <w:pStyle w:val="ListParagraph"/>
+        <w:numPr>
+          <w:ilvl w:val="2"/>
+          <w:numId w:val="5"/>
+        </w:numPr>
+        <w:rPr>
+          <w:rFonts w:asciiTheme="majorHAnsi" w:hAnsiTheme="majorHAnsi" w:cstheme="majorHAnsi"/>
+          <w:szCs w:val="24"/>
+        </w:rPr>
+      </w:pPr>
+      <w:r>
+        <w:rPr>
+          <w:rFonts w:asciiTheme="majorHAnsi" w:hAnsiTheme="majorHAnsi" w:cstheme="majorHAnsi"/>
+          <w:szCs w:val="24"/>
+        </w:rPr>
+        <w:t>Add “battle” to the Peep’s AI stack.</w:t>
+      </w:r>
+    </w:p>
+    <w:p>
+      <w:pPr>
+        <w:pStyle w:val="ListParagraph"/>
+        <w:numPr>
+          <w:ilvl w:val="2"/>
+          <w:numId w:val="5"/>
+        </w:numPr>
+        <w:rPr>
+          <w:rFonts w:asciiTheme="majorHAnsi" w:hAnsiTheme="majorHAnsi" w:cstheme="majorHAnsi"/>
+          <w:szCs w:val="24"/>
+        </w:rPr>
+      </w:pPr>
+      <w:r>
+        <w:rPr>
+          <w:rFonts w:asciiTheme="majorHAnsi" w:hAnsiTheme="majorHAnsi" w:cstheme="majorHAnsi"/>
+          <w:szCs w:val="24"/>
+        </w:rPr>
+        <w:t xml:space="preserve">Increase Peep XP when they win the battle.  </w:t>
+      </w:r>
+    </w:p>
+    <w:p>
+      <w:pPr>
+        <w:pStyle w:val="ListParagraph"/>
+        <w:numPr>
+          <w:ilvl w:val="3"/>
+          <w:numId w:val="5"/>
+        </w:numPr>
+        <w:rPr>
+          <w:rFonts w:asciiTheme="majorHAnsi" w:hAnsiTheme="majorHAnsi" w:cstheme="majorHAnsi"/>
+          <w:szCs w:val="24"/>
+        </w:rPr>
+      </w:pPr>
+      <w:r>
+        <w:rPr>
+          <w:rFonts w:asciiTheme="majorHAnsi" w:hAnsiTheme="majorHAnsi" w:cstheme="majorHAnsi"/>
+          <w:szCs w:val="24"/>
+        </w:rPr>
+        <w:t>XP = Peep Level * Type Multiplier (type) * Evolution Multiplier (per type).</w:t>
+      </w:r>
+    </w:p>
+    <w:p>
+      <w:pPr>
+        <w:pStyle w:val="ListParagraph"/>
+        <w:numPr>
+          <w:ilvl w:val="2"/>
+          <w:numId w:val="5"/>
+        </w:numPr>
+        <w:rPr>
+          <w:rFonts w:asciiTheme="majorHAnsi" w:hAnsiTheme="majorHAnsi" w:cstheme="majorHAnsi"/>
+          <w:szCs w:val="24"/>
+        </w:rPr>
+      </w:pPr>
+      <w:r>
+        <w:rPr>
+          <w:rFonts w:asciiTheme="majorHAnsi" w:hAnsiTheme="majorHAnsi" w:cstheme="majorHAnsi"/>
+          <w:szCs w:val="24"/>
+        </w:rPr>
+        <w:t>Evolve the peep if its XP goes over some amount</w:t>
+      </w:r>
+    </w:p>
+    <w:p>
+      <w:pPr>
+        <w:pStyle w:val="ListParagraph"/>
+        <w:numPr>
+          <w:ilvl w:val="3"/>
+          <w:numId w:val="5"/>
+        </w:numPr>
+        <w:rPr>
+          <w:rFonts w:asciiTheme="majorHAnsi" w:hAnsiTheme="majorHAnsi" w:cstheme="majorHAnsi"/>
+          <w:szCs w:val="24"/>
+        </w:rPr>
+      </w:pPr>
+      <w:r>
+        <w:rPr>
+          <w:rFonts w:asciiTheme="majorHAnsi" w:hAnsiTheme="majorHAnsi" w:cstheme="majorHAnsi"/>
+          <w:szCs w:val="24"/>
+        </w:rPr>
+        <w:t>Int evolve = 5000.</w:t>
+      </w:r>
+    </w:p>
+    <w:p>
+      <w:pPr>
+        <w:pStyle w:val="ListParagraph"/>
+        <w:numPr>
+          <w:ilvl w:val="3"/>
+          <w:numId w:val="5"/>
+        </w:numPr>
+        <w:rPr>
+          <w:rFonts w:asciiTheme="majorHAnsi" w:hAnsiTheme="majorHAnsi" w:cstheme="majorHAnsi"/>
+          <w:szCs w:val="24"/>
+        </w:rPr>
+      </w:pPr>
       <w:proofErr w:type="spellStart"/>
       <w:r>
         <w:rPr>
           <w:rFonts w:asciiTheme="majorHAnsi" w:hAnsiTheme="majorHAnsi" w:cstheme="majorHAnsi"/>
           <w:szCs w:val="24"/>
         </w:rPr>
-        <w:t>nanogui’s</w:t>
+        <w:t>Xp</w:t>
       </w:r>
       <w:proofErr w:type="spellEnd"/>
       <w:r>
@@ -1086,130 +2876,824 @@
           <w:rFonts w:asciiTheme="majorHAnsi" w:hAnsiTheme="majorHAnsi" w:cstheme="majorHAnsi"/>
           <w:szCs w:val="24"/>
         </w:rPr>
+        <w:t xml:space="preserve"> += </w:t>
+      </w:r>
+      <w:proofErr w:type="spellStart"/>
+      <w:r>
+        <w:rPr>
+          <w:rFonts w:asciiTheme="majorHAnsi" w:hAnsiTheme="majorHAnsi" w:cstheme="majorHAnsi"/>
+          <w:szCs w:val="24"/>
+        </w:rPr>
+        <w:t>xp</w:t>
+      </w:r>
+      <w:proofErr w:type="spellEnd"/>
+      <w:r>
+        <w:rPr>
+          <w:rFonts w:asciiTheme="majorHAnsi" w:hAnsiTheme="majorHAnsi" w:cstheme="majorHAnsi"/>
+          <w:szCs w:val="24"/>
+        </w:rPr>
+        <w:t xml:space="preserve">;  if </w:t>
+      </w:r>
+      <w:proofErr w:type="spellStart"/>
+      <w:r>
+        <w:rPr>
+          <w:rFonts w:asciiTheme="majorHAnsi" w:hAnsiTheme="majorHAnsi" w:cstheme="majorHAnsi"/>
+          <w:szCs w:val="24"/>
+        </w:rPr>
+        <w:t>xp</w:t>
+      </w:r>
+      <w:proofErr w:type="spellEnd"/>
+      <w:r>
+        <w:rPr>
+          <w:rFonts w:asciiTheme="majorHAnsi" w:hAnsiTheme="majorHAnsi" w:cstheme="majorHAnsi"/>
+          <w:szCs w:val="24"/>
+        </w:rPr>
+        <w:t xml:space="preserve"> &gt; evolve then evolve() =&gt; { play an animation, set class level += 1}</w:t>
+      </w:r>
+    </w:p>
+    <w:p>
+      <w:pPr>
+        <w:pStyle w:val="ListParagraph"/>
+        <w:numPr>
+          <w:ilvl w:val="1"/>
+          <w:numId w:val="5"/>
+        </w:numPr>
+        <w:rPr>
+          <w:rFonts w:asciiTheme="majorHAnsi" w:hAnsiTheme="majorHAnsi" w:cstheme="majorHAnsi"/>
+          <w:szCs w:val="24"/>
+        </w:rPr>
+      </w:pPr>
+      <w:r>
+        <w:rPr>
+          <w:rFonts w:asciiTheme="majorHAnsi" w:hAnsiTheme="majorHAnsi" w:cstheme="majorHAnsi"/>
+        </w:rPr>
+        <w:t>Peep Editor</w:t>
+      </w:r>
+    </w:p>
+    <w:p>
+      <w:pPr>
+        <w:pStyle w:val="ListParagraph"/>
+        <w:numPr>
+          <w:ilvl w:val="2"/>
+          <w:numId w:val="5"/>
+        </w:numPr>
+        <w:rPr>
+          <w:rFonts w:asciiTheme="majorHAnsi" w:hAnsiTheme="majorHAnsi" w:cstheme="majorHAnsi"/>
+          <w:szCs w:val="24"/>
+        </w:rPr>
+      </w:pPr>
+      <w:r>
+        <w:rPr>
+          <w:rFonts w:asciiTheme="majorHAnsi" w:hAnsiTheme="majorHAnsi" w:cstheme="majorHAnsi"/>
+        </w:rPr>
+        <w:t>PDL</w:t>
+      </w:r>
+    </w:p>
+    <w:p>
+      <w:pPr>
+        <w:pStyle w:val="ListParagraph"/>
+        <w:numPr>
+          <w:ilvl w:val="3"/>
+          <w:numId w:val="5"/>
+        </w:numPr>
+        <w:rPr>
+          <w:rFonts w:asciiTheme="majorHAnsi" w:hAnsiTheme="majorHAnsi" w:cstheme="majorHAnsi"/>
+          <w:szCs w:val="24"/>
+        </w:rPr>
+      </w:pPr>
+      <w:r>
+        <w:rPr>
+          <w:rFonts w:asciiTheme="majorHAnsi" w:hAnsiTheme="majorHAnsi" w:cstheme="majorHAnsi"/>
+        </w:rPr>
+        <w:t>Click a peep to select him in the game world. The peep will be highlighted.</w:t>
+      </w:r>
+    </w:p>
+    <w:p>
+      <w:pPr>
+        <w:pStyle w:val="ListParagraph"/>
+        <w:numPr>
+          <w:ilvl w:val="3"/>
+          <w:numId w:val="5"/>
+        </w:numPr>
+        <w:rPr>
+          <w:rFonts w:asciiTheme="majorHAnsi" w:hAnsiTheme="majorHAnsi" w:cstheme="majorHAnsi"/>
+          <w:szCs w:val="24"/>
+        </w:rPr>
+      </w:pPr>
+      <w:r>
+        <w:rPr>
+          <w:rFonts w:asciiTheme="majorHAnsi" w:hAnsiTheme="majorHAnsi" w:cstheme="majorHAnsi"/>
+        </w:rPr>
+        <w:t>Show the peep editor button tab.</w:t>
+      </w:r>
+    </w:p>
+    <w:p>
+      <w:pPr>
+        <w:pStyle w:val="ListParagraph"/>
+        <w:numPr>
+          <w:ilvl w:val="3"/>
+          <w:numId w:val="5"/>
+        </w:numPr>
+        <w:rPr>
+          <w:rFonts w:asciiTheme="majorHAnsi" w:hAnsiTheme="majorHAnsi" w:cstheme="majorHAnsi"/>
+          <w:szCs w:val="24"/>
+        </w:rPr>
+      </w:pPr>
+      <w:r>
+        <w:rPr>
+          <w:rFonts w:asciiTheme="majorHAnsi" w:hAnsiTheme="majorHAnsi" w:cstheme="majorHAnsi"/>
+        </w:rPr>
+        <w:lastRenderedPageBreak/>
+        <w:t>IF the tab IS open THEN keep it open, otherwise, simply show the tab button.</w:t>
+      </w:r>
+    </w:p>
+    <w:p>
+      <w:pPr>
+        <w:pStyle w:val="ListParagraph"/>
+        <w:numPr>
+          <w:ilvl w:val="3"/>
+          <w:numId w:val="5"/>
+        </w:numPr>
+        <w:rPr>
+          <w:rFonts w:asciiTheme="majorHAnsi" w:hAnsiTheme="majorHAnsi" w:cstheme="majorHAnsi"/>
+          <w:szCs w:val="24"/>
+        </w:rPr>
+      </w:pPr>
+      <w:r>
+        <w:rPr>
+          <w:rFonts w:asciiTheme="majorHAnsi" w:hAnsiTheme="majorHAnsi" w:cstheme="majorHAnsi"/>
+        </w:rPr>
+        <w:t>Draw basic stats in the tab.</w:t>
+      </w:r>
+    </w:p>
+    <w:p>
+      <w:pPr>
+        <w:pStyle w:val="ListParagraph"/>
+        <w:numPr>
+          <w:ilvl w:val="1"/>
+          <w:numId w:val="5"/>
+        </w:numPr>
+        <w:rPr>
+          <w:rFonts w:asciiTheme="majorHAnsi" w:hAnsiTheme="majorHAnsi" w:cstheme="majorHAnsi"/>
+          <w:szCs w:val="24"/>
+        </w:rPr>
+      </w:pPr>
+      <w:r>
+        <w:rPr>
+          <w:rFonts w:asciiTheme="majorHAnsi" w:hAnsiTheme="majorHAnsi" w:cstheme="majorHAnsi"/>
+        </w:rPr>
+        <w:t>Generate enem</w:t>
+      </w:r>
+      <w:r>
+        <w:rPr>
+          <w:rFonts w:asciiTheme="majorHAnsi" w:hAnsiTheme="majorHAnsi" w:cstheme="majorHAnsi"/>
+        </w:rPr>
+        <w:t>y peeps</w:t>
+      </w:r>
+      <w:r>
+        <w:rPr>
+          <w:rFonts w:asciiTheme="majorHAnsi" w:hAnsiTheme="majorHAnsi" w:cstheme="majorHAnsi"/>
+        </w:rPr>
+        <w:t xml:space="preserve"> randomly in the game world.</w:t>
+      </w:r>
+    </w:p>
+    <w:p>
+      <w:pPr>
+        <w:pStyle w:val="ListParagraph"/>
+        <w:numPr>
+          <w:ilvl w:val="1"/>
+          <w:numId w:val="5"/>
+        </w:numPr>
+        <w:rPr>
+          <w:rFonts w:asciiTheme="majorHAnsi" w:hAnsiTheme="majorHAnsi" w:cstheme="majorHAnsi"/>
+          <w:b/>
+          <w:bCs/>
+          <w:szCs w:val="24"/>
+        </w:rPr>
+      </w:pPr>
+      <w:r>
+        <w:rPr>
+          <w:rFonts w:asciiTheme="majorHAnsi" w:hAnsiTheme="majorHAnsi" w:cstheme="majorHAnsi"/>
+          <w:b/>
+          <w:bCs/>
+        </w:rPr>
+        <w:t>Content</w:t>
+      </w:r>
+    </w:p>
+    <w:p>
+      <w:pPr>
+        <w:pStyle w:val="ListParagraph"/>
+        <w:numPr>
+          <w:ilvl w:val="2"/>
+          <w:numId w:val="5"/>
+        </w:numPr>
+        <w:rPr>
+          <w:rFonts w:asciiTheme="majorHAnsi" w:hAnsiTheme="majorHAnsi" w:cstheme="majorHAnsi"/>
+          <w:szCs w:val="24"/>
+        </w:rPr>
+      </w:pPr>
+      <w:r>
+        <w:rPr>
+          <w:rFonts w:asciiTheme="majorHAnsi" w:hAnsiTheme="majorHAnsi" w:cstheme="majorHAnsi"/>
+        </w:rPr>
+        <w:t>Cannon – Shoots balls at enemies and destroys when hits ground.</w:t>
+      </w:r>
+      <w:r>
+        <w:rPr>
+          <w:rFonts w:asciiTheme="majorHAnsi" w:hAnsiTheme="majorHAnsi" w:cstheme="majorHAnsi"/>
+        </w:rPr>
+        <w:t xml:space="preserve">  Must be operated by a peep.</w:t>
+      </w:r>
+    </w:p>
+    <w:p>
+      <w:pPr>
+        <w:pStyle w:val="ListParagraph"/>
+        <w:numPr>
+          <w:ilvl w:val="0"/>
+          <w:numId w:val="5"/>
+        </w:numPr>
+        <w:rPr>
+          <w:rFonts w:asciiTheme="majorHAnsi" w:hAnsiTheme="majorHAnsi" w:cstheme="majorHAnsi"/>
+          <w:b/>
+          <w:bCs/>
+          <w:szCs w:val="24"/>
+        </w:rPr>
+      </w:pPr>
+      <w:r>
+        <w:rPr>
+          <w:rFonts w:asciiTheme="majorHAnsi" w:hAnsiTheme="majorHAnsi" w:cstheme="majorHAnsi"/>
+          <w:b/>
+          <w:bCs/>
+          <w:szCs w:val="24"/>
+        </w:rPr>
+        <w:t>Phase 3 Paths (paver)</w:t>
+      </w:r>
+    </w:p>
+    <w:p>
+      <w:pPr>
+        <w:pStyle w:val="ListParagraph"/>
+        <w:numPr>
+          <w:ilvl w:val="1"/>
+          <w:numId w:val="5"/>
+        </w:numPr>
+        <w:rPr>
+          <w:rFonts w:asciiTheme="majorHAnsi" w:hAnsiTheme="majorHAnsi" w:cstheme="majorHAnsi"/>
+          <w:szCs w:val="24"/>
+        </w:rPr>
+      </w:pPr>
+      <w:r>
+        <w:rPr>
+          <w:rFonts w:asciiTheme="majorHAnsi" w:hAnsiTheme="majorHAnsi" w:cstheme="majorHAnsi"/>
+          <w:szCs w:val="24"/>
+        </w:rPr>
+        <w:t>Create the path toolbar</w:t>
+      </w:r>
+    </w:p>
+    <w:p>
+      <w:pPr>
+        <w:pStyle w:val="ListParagraph"/>
+        <w:numPr>
+          <w:ilvl w:val="2"/>
+          <w:numId w:val="5"/>
+        </w:numPr>
+        <w:rPr>
+          <w:rFonts w:asciiTheme="majorHAnsi" w:hAnsiTheme="majorHAnsi" w:cstheme="majorHAnsi"/>
+          <w:szCs w:val="24"/>
+        </w:rPr>
+      </w:pPr>
+      <w:r>
+        <w:rPr>
+          <w:rFonts w:asciiTheme="majorHAnsi" w:hAnsiTheme="majorHAnsi" w:cstheme="majorHAnsi"/>
+          <w:szCs w:val="24"/>
+        </w:rPr>
+        <w:t>PDL</w:t>
+      </w:r>
+    </w:p>
+    <w:p>
+      <w:pPr>
+        <w:pStyle w:val="ListParagraph"/>
+        <w:numPr>
+          <w:ilvl w:val="3"/>
+          <w:numId w:val="5"/>
+        </w:numPr>
+        <w:rPr>
+          <w:rFonts w:asciiTheme="majorHAnsi" w:hAnsiTheme="majorHAnsi" w:cstheme="majorHAnsi"/>
+          <w:szCs w:val="24"/>
+        </w:rPr>
+      </w:pPr>
+      <w:r>
+        <w:rPr>
+          <w:rFonts w:asciiTheme="majorHAnsi" w:hAnsiTheme="majorHAnsi" w:cstheme="majorHAnsi"/>
+          <w:szCs w:val="24"/>
+        </w:rPr>
+        <w:t xml:space="preserve">Select the paver </w:t>
+      </w:r>
+    </w:p>
+    <w:p>
+      <w:pPr>
+        <w:pStyle w:val="ListParagraph"/>
+        <w:numPr>
+          <w:ilvl w:val="3"/>
+          <w:numId w:val="5"/>
+        </w:numPr>
+        <w:rPr>
+          <w:rFonts w:asciiTheme="majorHAnsi" w:hAnsiTheme="majorHAnsi" w:cstheme="majorHAnsi"/>
+          <w:szCs w:val="24"/>
+        </w:rPr>
+      </w:pPr>
+      <w:r>
+        <w:rPr>
+          <w:rFonts w:asciiTheme="majorHAnsi" w:hAnsiTheme="majorHAnsi" w:cstheme="majorHAnsi"/>
+          <w:szCs w:val="24"/>
+        </w:rPr>
+        <w:t>Clicking the paver opens up the “tools options” tab to the left of the screen.  You can close the tools options tab by clicking the button.</w:t>
+      </w:r>
+    </w:p>
+    <w:p>
+      <w:pPr>
+        <w:pStyle w:val="ListParagraph"/>
+        <w:numPr>
+          <w:ilvl w:val="1"/>
+          <w:numId w:val="5"/>
+        </w:numPr>
+        <w:rPr>
+          <w:rFonts w:asciiTheme="majorHAnsi" w:hAnsiTheme="majorHAnsi" w:cstheme="majorHAnsi"/>
+          <w:szCs w:val="24"/>
+        </w:rPr>
+      </w:pPr>
+      <w:r>
+        <w:rPr>
+          <w:rFonts w:asciiTheme="majorHAnsi" w:hAnsiTheme="majorHAnsi" w:cstheme="majorHAnsi"/>
+          <w:szCs w:val="24"/>
+        </w:rPr>
+        <w:t>Build a path</w:t>
+      </w:r>
+      <w:r>
+        <w:rPr>
+          <w:rFonts w:asciiTheme="majorHAnsi" w:hAnsiTheme="majorHAnsi" w:cstheme="majorHAnsi"/>
+          <w:szCs w:val="24"/>
+        </w:rPr>
+        <w:t xml:space="preserve"> by placing a decal over the top of the block.</w:t>
+      </w:r>
+    </w:p>
+    <w:p>
+      <w:pPr>
+        <w:pStyle w:val="ListParagraph"/>
+        <w:numPr>
+          <w:ilvl w:val="1"/>
+          <w:numId w:val="5"/>
+        </w:numPr>
+        <w:rPr>
+          <w:rFonts w:asciiTheme="majorHAnsi" w:hAnsiTheme="majorHAnsi" w:cstheme="majorHAnsi"/>
+          <w:szCs w:val="24"/>
+        </w:rPr>
+      </w:pPr>
+      <w:r>
+        <w:rPr>
+          <w:rFonts w:asciiTheme="majorHAnsi" w:hAnsiTheme="majorHAnsi" w:cstheme="majorHAnsi"/>
+          <w:szCs w:val="24"/>
+        </w:rPr>
+        <w:t>Get peeps to follow the path if they are on it.   Otherwise they wander around the ground.</w:t>
+      </w:r>
+    </w:p>
+    <w:p>
+      <w:pPr>
+        <w:pStyle w:val="ListParagraph"/>
+        <w:numPr>
+          <w:ilvl w:val="0"/>
+          <w:numId w:val="5"/>
+        </w:numPr>
+        <w:rPr>
+          <w:rFonts w:asciiTheme="majorHAnsi" w:hAnsiTheme="majorHAnsi" w:cstheme="majorHAnsi"/>
+          <w:b/>
+          <w:bCs/>
+          <w:szCs w:val="24"/>
+        </w:rPr>
+      </w:pPr>
+      <w:r>
+        <w:rPr>
+          <w:rFonts w:asciiTheme="majorHAnsi" w:hAnsiTheme="majorHAnsi" w:cstheme="majorHAnsi"/>
+          <w:b/>
+          <w:bCs/>
+          <w:szCs w:val="24"/>
+        </w:rPr>
+        <w:t>Phase 4 (World Refinement)</w:t>
+      </w:r>
+    </w:p>
+    <w:p>
+      <w:pPr>
+        <w:pStyle w:val="ListParagraph"/>
+        <w:numPr>
+          <w:ilvl w:val="1"/>
+          <w:numId w:val="5"/>
+        </w:numPr>
+        <w:rPr>
+          <w:rFonts w:asciiTheme="majorHAnsi" w:hAnsiTheme="majorHAnsi" w:cstheme="majorHAnsi"/>
+          <w:szCs w:val="24"/>
+        </w:rPr>
+      </w:pPr>
+      <w:r>
+        <w:rPr>
+          <w:rFonts w:asciiTheme="majorHAnsi" w:hAnsiTheme="majorHAnsi" w:cstheme="majorHAnsi"/>
+          <w:szCs w:val="24"/>
+        </w:rPr>
+        <w:t>Add at least 5 details to the game world.</w:t>
+      </w:r>
+    </w:p>
+    <w:p>
+      <w:pPr>
+        <w:pStyle w:val="ListParagraph"/>
+        <w:numPr>
+          <w:ilvl w:val="2"/>
+          <w:numId w:val="5"/>
+        </w:numPr>
+        <w:rPr>
+          <w:rFonts w:asciiTheme="majorHAnsi" w:hAnsiTheme="majorHAnsi" w:cstheme="majorHAnsi"/>
+          <w:szCs w:val="24"/>
+        </w:rPr>
+      </w:pPr>
+      <w:r>
+        <w:rPr>
+          <w:rFonts w:asciiTheme="majorHAnsi" w:hAnsiTheme="majorHAnsi" w:cstheme="majorHAnsi"/>
+          <w:szCs w:val="24"/>
+        </w:rPr>
+        <w:t>Trees (should be done)</w:t>
+      </w:r>
+    </w:p>
+    <w:p>
+      <w:pPr>
+        <w:pStyle w:val="ListParagraph"/>
+        <w:numPr>
+          <w:ilvl w:val="2"/>
+          <w:numId w:val="5"/>
+        </w:numPr>
+        <w:rPr>
+          <w:rFonts w:asciiTheme="majorHAnsi" w:hAnsiTheme="majorHAnsi" w:cstheme="majorHAnsi"/>
+          <w:szCs w:val="24"/>
+        </w:rPr>
+      </w:pPr>
+      <w:r>
+        <w:rPr>
+          <w:rFonts w:asciiTheme="majorHAnsi" w:hAnsiTheme="majorHAnsi" w:cstheme="majorHAnsi"/>
+          <w:szCs w:val="24"/>
+        </w:rPr>
+        <w:t>Grass blocks.</w:t>
+      </w:r>
+    </w:p>
+    <w:p>
+      <w:pPr>
+        <w:pStyle w:val="ListParagraph"/>
+        <w:numPr>
+          <w:ilvl w:val="2"/>
+          <w:numId w:val="5"/>
+        </w:numPr>
+        <w:rPr>
+          <w:rFonts w:asciiTheme="majorHAnsi" w:hAnsiTheme="majorHAnsi" w:cstheme="majorHAnsi"/>
+          <w:szCs w:val="24"/>
+        </w:rPr>
+      </w:pPr>
+      <w:r>
+        <w:rPr>
+          <w:rFonts w:asciiTheme="majorHAnsi" w:hAnsiTheme="majorHAnsi" w:cstheme="majorHAnsi"/>
+          <w:szCs w:val="24"/>
+        </w:rPr>
+        <w:t>Dirt Blocks.</w:t>
+      </w:r>
+    </w:p>
+    <w:p>
+      <w:pPr>
+        <w:pStyle w:val="ListParagraph"/>
+        <w:numPr>
+          <w:ilvl w:val="1"/>
+          <w:numId w:val="5"/>
+        </w:numPr>
+        <w:rPr>
+          <w:rFonts w:asciiTheme="majorHAnsi" w:hAnsiTheme="majorHAnsi" w:cstheme="majorHAnsi"/>
+          <w:szCs w:val="24"/>
+        </w:rPr>
+      </w:pPr>
+      <w:r>
+        <w:rPr>
+          <w:rFonts w:asciiTheme="majorHAnsi" w:hAnsiTheme="majorHAnsi" w:cstheme="majorHAnsi"/>
+        </w:rPr>
+        <w:t>First Game World</w:t>
+      </w:r>
+    </w:p>
+    <w:p>
+      <w:pPr>
+        <w:pStyle w:val="ListParagraph"/>
+        <w:numPr>
+          <w:ilvl w:val="2"/>
+          <w:numId w:val="5"/>
+        </w:numPr>
+        <w:rPr>
+          <w:rFonts w:asciiTheme="majorHAnsi" w:hAnsiTheme="majorHAnsi" w:cstheme="majorHAnsi"/>
+          <w:szCs w:val="24"/>
+        </w:rPr>
+      </w:pPr>
+      <w:r>
+        <w:rPr>
+          <w:rFonts w:asciiTheme="majorHAnsi" w:hAnsiTheme="majorHAnsi" w:cstheme="majorHAnsi"/>
+        </w:rPr>
+        <w:t>Generate a second game layer below the first one.</w:t>
+      </w:r>
+    </w:p>
+    <w:p>
+      <w:pPr>
+        <w:pStyle w:val="ListParagraph"/>
+        <w:numPr>
+          <w:ilvl w:val="0"/>
+          <w:numId w:val="5"/>
+        </w:numPr>
+        <w:rPr>
+          <w:rFonts w:asciiTheme="majorHAnsi" w:hAnsiTheme="majorHAnsi" w:cstheme="majorHAnsi"/>
+          <w:b/>
+          <w:bCs/>
+          <w:szCs w:val="24"/>
+        </w:rPr>
+      </w:pPr>
+      <w:r>
+        <w:rPr>
+          <w:rFonts w:asciiTheme="majorHAnsi" w:hAnsiTheme="majorHAnsi" w:cstheme="majorHAnsi"/>
+          <w:b/>
+          <w:bCs/>
+          <w:szCs w:val="24"/>
+        </w:rPr>
+        <w:t xml:space="preserve">Phase </w:t>
+      </w:r>
+      <w:r>
+        <w:rPr>
+          <w:rFonts w:asciiTheme="majorHAnsi" w:hAnsiTheme="majorHAnsi" w:cstheme="majorHAnsi"/>
+          <w:b/>
+          <w:bCs/>
+          <w:szCs w:val="24"/>
+        </w:rPr>
+        <w:t>5</w:t>
+      </w:r>
+      <w:r>
+        <w:rPr>
+          <w:rFonts w:asciiTheme="majorHAnsi" w:hAnsiTheme="majorHAnsi" w:cstheme="majorHAnsi"/>
+          <w:b/>
+          <w:bCs/>
+          <w:szCs w:val="24"/>
+        </w:rPr>
         <w:t xml:space="preserve"> </w:t>
       </w:r>
-      <w:proofErr w:type="gramStart"/>
+      <w:r>
+        <w:rPr>
+          <w:rFonts w:asciiTheme="majorHAnsi" w:hAnsiTheme="majorHAnsi" w:cstheme="majorHAnsi"/>
+          <w:b/>
+          <w:bCs/>
+          <w:szCs w:val="24"/>
+        </w:rPr>
+        <w:t>(Peep Refinement 2)</w:t>
+      </w:r>
+    </w:p>
+    <w:p>
+      <w:pPr>
+        <w:pStyle w:val="ListParagraph"/>
+        <w:numPr>
+          <w:ilvl w:val="1"/>
+          <w:numId w:val="5"/>
+        </w:numPr>
+        <w:rPr>
+          <w:rFonts w:asciiTheme="majorHAnsi" w:hAnsiTheme="majorHAnsi" w:cstheme="majorHAnsi"/>
+          <w:szCs w:val="24"/>
+        </w:rPr>
+      </w:pPr>
+      <w:r>
+        <w:rPr>
+          <w:rFonts w:asciiTheme="majorHAnsi" w:hAnsiTheme="majorHAnsi" w:cstheme="majorHAnsi"/>
+          <w:szCs w:val="24"/>
+        </w:rPr>
+        <w:t>Render real peep</w:t>
+      </w:r>
+      <w:r>
+        <w:rPr>
+          <w:rFonts w:asciiTheme="majorHAnsi" w:hAnsiTheme="majorHAnsi" w:cstheme="majorHAnsi"/>
+          <w:szCs w:val="24"/>
+        </w:rPr>
+        <w:t xml:space="preserve"> as a </w:t>
+      </w:r>
+      <w:proofErr w:type="spellStart"/>
+      <w:r>
+        <w:rPr>
+          <w:rFonts w:asciiTheme="majorHAnsi" w:hAnsiTheme="majorHAnsi" w:cstheme="majorHAnsi"/>
+          <w:szCs w:val="24"/>
+        </w:rPr>
+        <w:t>Scrab</w:t>
+      </w:r>
+      <w:proofErr w:type="spellEnd"/>
+      <w:r>
+        <w:rPr>
+          <w:rFonts w:asciiTheme="majorHAnsi" w:hAnsiTheme="majorHAnsi" w:cstheme="majorHAnsi"/>
+          <w:szCs w:val="24"/>
+        </w:rPr>
+        <w:t xml:space="preserve"> (no more ball)</w:t>
+      </w:r>
+    </w:p>
+    <w:p>
+      <w:pPr>
+        <w:pStyle w:val="ListParagraph"/>
+        <w:numPr>
+          <w:ilvl w:val="1"/>
+          <w:numId w:val="5"/>
+        </w:numPr>
+        <w:rPr>
+          <w:rFonts w:asciiTheme="majorHAnsi" w:hAnsiTheme="majorHAnsi" w:cstheme="majorHAnsi"/>
+          <w:szCs w:val="24"/>
+        </w:rPr>
+      </w:pPr>
+      <w:r>
+        <w:rPr>
+          <w:rFonts w:asciiTheme="majorHAnsi" w:hAnsiTheme="majorHAnsi" w:cstheme="majorHAnsi"/>
+          <w:szCs w:val="24"/>
+        </w:rPr>
+        <w:t>Peep Editor - Peep Image – Draw the profile picture, or mugshot, of the peep in the peep editor.</w:t>
+      </w:r>
+    </w:p>
+    <w:p>
+      <w:pPr>
+        <w:pStyle w:val="ListParagraph"/>
+        <w:numPr>
+          <w:ilvl w:val="1"/>
+          <w:numId w:val="5"/>
+        </w:numPr>
+        <w:rPr>
+          <w:rFonts w:asciiTheme="majorHAnsi" w:hAnsiTheme="majorHAnsi" w:cstheme="majorHAnsi"/>
+          <w:szCs w:val="24"/>
+        </w:rPr>
+      </w:pPr>
+      <w:r>
+        <w:rPr>
+          <w:rFonts w:asciiTheme="majorHAnsi" w:hAnsiTheme="majorHAnsi" w:cstheme="majorHAnsi"/>
+          <w:szCs w:val="24"/>
+        </w:rPr>
+        <w:t>More peep design for the stats.</w:t>
+      </w:r>
+    </w:p>
+    <w:p>
+      <w:pPr>
+        <w:pStyle w:val="Standard"/>
+        <w:rPr>
+          <w:rFonts w:asciiTheme="majorHAnsi" w:hAnsiTheme="majorHAnsi" w:cstheme="majorHAnsi"/>
+        </w:rPr>
+      </w:pPr>
+    </w:p>
+    <w:p>
+      <w:pPr>
+        <w:pStyle w:val="Heading1"/>
+      </w:pPr>
+      <w:r>
+        <w:t>Engine Features</w:t>
+      </w:r>
+      <w:r>
+        <w:t xml:space="preserve"> Wishlist</w:t>
+      </w:r>
+    </w:p>
+    <w:p>
+      <w:pPr>
+        <w:pStyle w:val="Standard"/>
+        <w:numPr>
+          <w:ilvl w:val="0"/>
+          <w:numId w:val="6"/>
+        </w:numPr>
+        <w:rPr>
+          <w:rFonts w:asciiTheme="majorHAnsi" w:hAnsiTheme="majorHAnsi" w:cstheme="majorHAnsi"/>
+        </w:rPr>
+      </w:pPr>
+      <w:r>
+        <w:rPr>
+          <w:rFonts w:asciiTheme="majorHAnsi" w:hAnsiTheme="majorHAnsi" w:cstheme="majorHAnsi"/>
+        </w:rPr>
+        <w:t xml:space="preserve">C# </w:t>
+      </w:r>
+      <w:r>
+        <w:rPr>
+          <w:rFonts w:asciiTheme="majorHAnsi" w:hAnsiTheme="majorHAnsi" w:cstheme="majorHAnsi"/>
+        </w:rPr>
+        <w:t xml:space="preserve">Scripting </w:t>
+      </w:r>
+      <w:r>
+        <w:rPr>
+          <w:rFonts w:asciiTheme="majorHAnsi" w:hAnsiTheme="majorHAnsi" w:cstheme="majorHAnsi"/>
+        </w:rPr>
+        <w:t xml:space="preserve">with Mono (probably </w:t>
+      </w:r>
+      <w:proofErr w:type="spellStart"/>
+      <w:r>
+        <w:rPr>
+          <w:rFonts w:asciiTheme="majorHAnsi" w:hAnsiTheme="majorHAnsi" w:cstheme="majorHAnsi"/>
+        </w:rPr>
+        <w:t>unnc</w:t>
+      </w:r>
+      <w:proofErr w:type="spellEnd"/>
+    </w:p>
+    <w:p>
+      <w:pPr>
+        <w:pStyle w:val="Standard"/>
+        <w:numPr>
+          <w:ilvl w:val="0"/>
+          <w:numId w:val="6"/>
+        </w:numPr>
+        <w:rPr>
+          <w:rFonts w:asciiTheme="majorHAnsi" w:hAnsiTheme="majorHAnsi" w:cstheme="majorHAnsi"/>
+        </w:rPr>
+      </w:pPr>
+      <w:r>
+        <w:rPr>
+          <w:rFonts w:asciiTheme="majorHAnsi" w:hAnsiTheme="majorHAnsi" w:cstheme="majorHAnsi"/>
+        </w:rPr>
+        <w:t xml:space="preserve">Add a UI with multiple viewports to support the </w:t>
+      </w:r>
+      <w:r>
+        <w:rPr>
+          <w:rFonts w:asciiTheme="majorHAnsi" w:hAnsiTheme="majorHAnsi" w:cstheme="majorHAnsi"/>
+          <w:b/>
+          <w:bCs/>
+        </w:rPr>
+        <w:t>shader graph.</w:t>
+      </w:r>
+    </w:p>
+    <w:p>
+      <w:pPr>
+        <w:pStyle w:val="Standard"/>
+        <w:numPr>
+          <w:ilvl w:val="0"/>
+          <w:numId w:val="6"/>
+        </w:numPr>
+        <w:rPr>
+          <w:rFonts w:asciiTheme="majorHAnsi" w:hAnsiTheme="majorHAnsi" w:cstheme="majorHAnsi"/>
+        </w:rPr>
+      </w:pPr>
+      <w:r>
+        <w:rPr>
+          <w:rFonts w:asciiTheme="majorHAnsi" w:hAnsiTheme="majorHAnsi" w:cstheme="majorHAnsi"/>
+        </w:rPr>
+        <w:t xml:space="preserve">Project file format getting rid of </w:t>
+      </w:r>
       <w:r>
         <w:rPr>
           <w:rFonts w:asciiTheme="majorHAnsi" w:hAnsiTheme="majorHAnsi" w:cstheme="majorHAnsi"/>
           <w:i/>
           <w:iCs/>
-          <w:color w:val="0000FF"/>
-          <w:kern w:val="0"/>
-          <w:sz w:val="19"/>
-          <w:szCs w:val="19"/>
-          <w:lang w:bidi="ar-SA"/>
-        </w:rPr>
-        <w:t>Button</w:t>
-      </w:r>
-      <w:r>
-        <w:rPr>
-          <w:rFonts w:asciiTheme="majorHAnsi" w:hAnsiTheme="majorHAnsi" w:cstheme="majorHAnsi"/>
-          <w:color w:val="000000"/>
-          <w:kern w:val="0"/>
-          <w:sz w:val="19"/>
-          <w:szCs w:val="19"/>
-          <w:lang w:bidi="ar-SA"/>
-        </w:rPr>
-        <w:t>::</w:t>
-      </w:r>
-      <w:proofErr w:type="spellStart"/>
-      <w:proofErr w:type="gramEnd"/>
-      <w:r>
-        <w:rPr>
-          <w:rFonts w:asciiTheme="majorHAnsi" w:hAnsiTheme="majorHAnsi" w:cstheme="majorHAnsi"/>
-          <w:color w:val="880000"/>
-          <w:kern w:val="0"/>
-          <w:sz w:val="19"/>
-          <w:szCs w:val="19"/>
-          <w:lang w:bidi="ar-SA"/>
-        </w:rPr>
-        <w:t>drawBodyTemp</w:t>
-      </w:r>
-      <w:proofErr w:type="spellEnd"/>
-    </w:p>
-    <w:p>
-      <w:pPr>
-        <w:pStyle w:val="ListParagraph"/>
-        <w:numPr>
-          <w:ilvl w:val="2"/>
-          <w:numId w:val="5"/>
-        </w:numPr>
-        <w:rPr>
-          <w:rFonts w:asciiTheme="majorHAnsi" w:hAnsiTheme="majorHAnsi" w:cstheme="majorHAnsi"/>
-          <w:szCs w:val="24"/>
-        </w:rPr>
-      </w:pPr>
-      <w:r>
-        <w:rPr>
-          <w:rFonts w:asciiTheme="majorHAnsi" w:hAnsiTheme="majorHAnsi" w:cstheme="majorHAnsi"/>
-          <w:szCs w:val="24"/>
-        </w:rPr>
-        <w:t>R</w:t>
-      </w:r>
-      <w:r>
-        <w:rPr>
-          <w:rFonts w:asciiTheme="majorHAnsi" w:hAnsiTheme="majorHAnsi" w:cstheme="majorHAnsi"/>
-          <w:szCs w:val="24"/>
-        </w:rPr>
-        <w:t xml:space="preserve">emoving the </w:t>
-      </w:r>
-      <w:proofErr w:type="spellStart"/>
-      <w:r>
-        <w:rPr>
-          <w:rFonts w:asciiTheme="majorHAnsi" w:hAnsiTheme="majorHAnsi" w:cstheme="majorHAnsi"/>
-          <w:szCs w:val="24"/>
-        </w:rPr>
-        <w:t>uDIM</w:t>
-      </w:r>
-      <w:proofErr w:type="spellEnd"/>
-      <w:r>
-        <w:rPr>
-          <w:rFonts w:asciiTheme="majorHAnsi" w:hAnsiTheme="majorHAnsi" w:cstheme="majorHAnsi"/>
-          <w:szCs w:val="24"/>
-        </w:rPr>
-        <w:t xml:space="preserve"> parameters, and hard-coding positions will make the UI far easier, and faster to layout.</w:t>
-      </w:r>
-    </w:p>
-    <w:p>
-      <w:pPr>
-        <w:pStyle w:val="ListParagraph"/>
-        <w:numPr>
-          <w:ilvl w:val="2"/>
-          <w:numId w:val="5"/>
-        </w:numPr>
-        <w:rPr>
-          <w:rFonts w:asciiTheme="majorHAnsi" w:hAnsiTheme="majorHAnsi" w:cstheme="majorHAnsi"/>
-          <w:szCs w:val="24"/>
-        </w:rPr>
-      </w:pPr>
-      <w:r>
-        <w:rPr>
-          <w:rFonts w:asciiTheme="majorHAnsi" w:hAnsiTheme="majorHAnsi" w:cstheme="majorHAnsi"/>
-          <w:szCs w:val="24"/>
-        </w:rPr>
-        <w:t xml:space="preserve">Remove </w:t>
-      </w:r>
-      <w:r>
-        <w:rPr>
-          <w:rFonts w:asciiTheme="majorHAnsi" w:hAnsiTheme="majorHAnsi" w:cstheme="majorHAnsi"/>
-          <w:szCs w:val="24"/>
-        </w:rPr>
-        <w:t xml:space="preserve">Image-Centric rendering.  See </w:t>
-      </w:r>
-    </w:p>
-    <w:p>
-      <w:pPr>
-        <w:pStyle w:val="ListParagraph"/>
+        </w:rPr>
+        <w:t>/</w:t>
+      </w:r>
+      <w:r>
+        <w:rPr>
+          <w:rFonts w:asciiTheme="majorHAnsi" w:hAnsiTheme="majorHAnsi" w:cstheme="majorHAnsi"/>
+        </w:rPr>
+        <w:t>data directory.</w:t>
+      </w:r>
+    </w:p>
+    <w:p>
+      <w:pPr>
+        <w:pStyle w:val="Standard"/>
         <w:numPr>
           <w:ilvl w:val="0"/>
-          <w:numId w:val="5"/>
+          <w:numId w:val="6"/>
+        </w:numPr>
+        <w:rPr>
+          <w:rFonts w:asciiTheme="majorHAnsi" w:hAnsiTheme="majorHAnsi" w:cstheme="majorHAnsi"/>
+        </w:rPr>
+      </w:pPr>
+      <w:r>
+        <w:rPr>
+          <w:rFonts w:asciiTheme="majorHAnsi" w:hAnsiTheme="majorHAnsi" w:cstheme="majorHAnsi"/>
+        </w:rPr>
+        <w:t>Vulkan Support for faster rendering.</w:t>
+      </w:r>
+    </w:p>
+    <w:p>
+      <w:pPr>
+        <w:pStyle w:val="Standard"/>
+        <w:numPr>
+          <w:ilvl w:val="0"/>
+          <w:numId w:val="6"/>
+        </w:numPr>
+        <w:rPr>
+          <w:rFonts w:asciiTheme="majorHAnsi" w:hAnsiTheme="majorHAnsi" w:cstheme="majorHAnsi"/>
+        </w:rPr>
+      </w:pPr>
+      <w:r>
+        <w:rPr>
+          <w:rFonts w:asciiTheme="majorHAnsi" w:hAnsiTheme="majorHAnsi" w:cstheme="majorHAnsi"/>
+        </w:rPr>
+        <w:t>Add a graphical PBR interface for modern shading.</w:t>
+      </w:r>
+    </w:p>
+    <w:p>
+      <w:pPr>
+        <w:pStyle w:val="Standard"/>
+        <w:numPr>
+          <w:ilvl w:val="0"/>
+          <w:numId w:val="1"/>
         </w:numPr>
         <w:rPr>
           <w:rFonts w:asciiTheme="majorHAnsi" w:hAnsiTheme="majorHAnsi" w:cstheme="majorHAnsi"/>
           <w:b/>
           <w:bCs/>
-          <w:szCs w:val="24"/>
         </w:rPr>
       </w:pPr>
       <w:r>
@@ -1217,419 +3701,123 @@
           <w:rFonts w:asciiTheme="majorHAnsi" w:hAnsiTheme="majorHAnsi" w:cstheme="majorHAnsi"/>
           <w:b/>
           <w:bCs/>
-          <w:szCs w:val="24"/>
-        </w:rPr>
-        <w:t>Peeps</w:t>
-      </w:r>
-    </w:p>
-    <w:p>
-      <w:pPr>
-        <w:pStyle w:val="ListParagraph"/>
-        <w:numPr>
-          <w:ilvl w:val="1"/>
-          <w:numId w:val="5"/>
-        </w:numPr>
-        <w:rPr>
-          <w:rFonts w:asciiTheme="majorHAnsi" w:hAnsiTheme="majorHAnsi" w:cstheme="majorHAnsi"/>
-          <w:szCs w:val="24"/>
-        </w:rPr>
-      </w:pPr>
-      <w:r>
-        <w:rPr>
-          <w:rFonts w:asciiTheme="majorHAnsi" w:hAnsiTheme="majorHAnsi" w:cstheme="majorHAnsi"/>
-          <w:szCs w:val="24"/>
-        </w:rPr>
-        <w:t>Create and render simple peep objects in the game.  These can be Minecraft block-like guys.  It doesn’t need to be fancy.</w:t>
-      </w:r>
-    </w:p>
-    <w:p>
-      <w:pPr>
-        <w:pStyle w:val="ListParagraph"/>
-        <w:numPr>
-          <w:ilvl w:val="1"/>
-          <w:numId w:val="5"/>
-        </w:numPr>
-        <w:rPr>
-          <w:rFonts w:asciiTheme="majorHAnsi" w:hAnsiTheme="majorHAnsi" w:cstheme="majorHAnsi"/>
-          <w:szCs w:val="24"/>
-        </w:rPr>
-      </w:pPr>
-      <w:r>
-        <w:rPr>
-          <w:rFonts w:asciiTheme="majorHAnsi" w:hAnsiTheme="majorHAnsi" w:cstheme="majorHAnsi"/>
-          <w:szCs w:val="24"/>
-        </w:rPr>
-        <w:t>Get the peeps to travel along paths on the ground.</w:t>
-      </w:r>
-    </w:p>
-    <w:p>
-      <w:pPr>
-        <w:pStyle w:val="ListParagraph"/>
-        <w:numPr>
-          <w:ilvl w:val="1"/>
-          <w:numId w:val="5"/>
-        </w:numPr>
-        <w:rPr>
-          <w:rFonts w:asciiTheme="majorHAnsi" w:hAnsiTheme="majorHAnsi" w:cstheme="majorHAnsi"/>
-          <w:szCs w:val="24"/>
-        </w:rPr>
-      </w:pPr>
-      <w:r>
-        <w:rPr>
-          <w:rFonts w:asciiTheme="majorHAnsi" w:hAnsiTheme="majorHAnsi" w:cstheme="majorHAnsi"/>
-        </w:rPr>
-        <w:t>UI – Peep Editor</w:t>
-      </w:r>
-    </w:p>
-    <w:p>
-      <w:pPr>
-        <w:pStyle w:val="ListParagraph"/>
-        <w:numPr>
-          <w:ilvl w:val="2"/>
-          <w:numId w:val="5"/>
-        </w:numPr>
-        <w:rPr>
-          <w:rFonts w:asciiTheme="majorHAnsi" w:hAnsiTheme="majorHAnsi" w:cstheme="majorHAnsi"/>
-          <w:szCs w:val="24"/>
-        </w:rPr>
-      </w:pPr>
-      <w:r>
-        <w:rPr>
-          <w:rFonts w:asciiTheme="majorHAnsi" w:hAnsiTheme="majorHAnsi" w:cstheme="majorHAnsi"/>
-        </w:rPr>
-        <w:t xml:space="preserve">Create a “peep editor” screen that lets you edit a peep.  The peep editor gives you the </w:t>
-      </w:r>
-      <w:proofErr w:type="spellStart"/>
-      <w:r>
-        <w:rPr>
-          <w:rFonts w:asciiTheme="majorHAnsi" w:hAnsiTheme="majorHAnsi" w:cstheme="majorHAnsi"/>
-        </w:rPr>
-        <w:t>abilty</w:t>
-      </w:r>
-      <w:proofErr w:type="spellEnd"/>
-      <w:r>
-        <w:rPr>
-          <w:rFonts w:asciiTheme="majorHAnsi" w:hAnsiTheme="majorHAnsi" w:cstheme="majorHAnsi"/>
-        </w:rPr>
-        <w:t xml:space="preserve"> to equip a peep with a weapon, and some armor.  Peeps have weapons, and armor.</w:t>
-      </w:r>
-    </w:p>
-    <w:p>
-      <w:pPr>
-        <w:pStyle w:val="ListParagraph"/>
+        </w:rPr>
+        <w:t>PBR</w:t>
+      </w:r>
+    </w:p>
+    <w:p>
+      <w:pPr>
+        <w:pStyle w:val="Standard"/>
         <w:numPr>
           <w:ilvl w:val="0"/>
-          <w:numId w:val="5"/>
+          <w:numId w:val="1"/>
         </w:numPr>
         <w:rPr>
           <w:rFonts w:asciiTheme="majorHAnsi" w:hAnsiTheme="majorHAnsi" w:cstheme="majorHAnsi"/>
           <w:b/>
           <w:bCs/>
-          <w:szCs w:val="24"/>
-        </w:rPr>
-      </w:pPr>
+        </w:rPr>
+      </w:pPr>
+      <w:proofErr w:type="spellStart"/>
       <w:r>
         <w:rPr>
           <w:rFonts w:asciiTheme="majorHAnsi" w:hAnsiTheme="majorHAnsi" w:cstheme="majorHAnsi"/>
           <w:b/>
           <w:bCs/>
-          <w:szCs w:val="24"/>
-        </w:rPr>
-        <w:t>Scenery</w:t>
-      </w:r>
-    </w:p>
-    <w:p>
-      <w:pPr>
-        <w:pStyle w:val="ListParagraph"/>
+        </w:rPr>
+        <w:t>Cmake</w:t>
+      </w:r>
+      <w:proofErr w:type="spellEnd"/>
+    </w:p>
+    <w:p>
+      <w:pPr>
+        <w:pStyle w:val="Standard"/>
         <w:numPr>
           <w:ilvl w:val="1"/>
-          <w:numId w:val="5"/>
-        </w:numPr>
-        <w:rPr>
-          <w:rFonts w:asciiTheme="majorHAnsi" w:hAnsiTheme="majorHAnsi" w:cstheme="majorHAnsi"/>
-          <w:szCs w:val="24"/>
-        </w:rPr>
-      </w:pPr>
-      <w:r>
-        <w:rPr>
-          <w:rFonts w:asciiTheme="majorHAnsi" w:hAnsiTheme="majorHAnsi" w:cstheme="majorHAnsi"/>
-          <w:szCs w:val="24"/>
-        </w:rPr>
-        <w:t>Create Tree Objects in the game.</w:t>
-      </w:r>
-    </w:p>
-    <w:p>
-      <w:pPr>
-        <w:pStyle w:val="ListParagraph"/>
+          <w:numId w:val="1"/>
+        </w:numPr>
+        <w:rPr>
+          <w:rFonts w:asciiTheme="majorHAnsi" w:hAnsiTheme="majorHAnsi" w:cstheme="majorHAnsi"/>
+        </w:rPr>
+      </w:pPr>
+      <w:r>
+        <w:rPr>
+          <w:rFonts w:asciiTheme="majorHAnsi" w:hAnsiTheme="majorHAnsi" w:cstheme="majorHAnsi"/>
+        </w:rPr>
+        <w:t>Test CMAKE</w:t>
+      </w:r>
+    </w:p>
+    <w:p>
+      <w:pPr>
+        <w:pStyle w:val="Standard"/>
         <w:numPr>
           <w:ilvl w:val="1"/>
-          <w:numId w:val="5"/>
-        </w:numPr>
-        <w:rPr>
-          <w:rFonts w:asciiTheme="majorHAnsi" w:hAnsiTheme="majorHAnsi" w:cstheme="majorHAnsi"/>
-          <w:szCs w:val="24"/>
-        </w:rPr>
-      </w:pPr>
-      <w:r>
-        <w:rPr>
-          <w:rFonts w:asciiTheme="majorHAnsi" w:hAnsiTheme="majorHAnsi" w:cstheme="majorHAnsi"/>
-          <w:szCs w:val="24"/>
-        </w:rPr>
-        <w:t>Update Renderer to handle detail (arbitrary) block geometry.</w:t>
-      </w:r>
-    </w:p>
-    <w:p>
-      <w:pPr>
-        <w:pStyle w:val="Heading1"/>
-        <w:rPr>
-          <w:rFonts w:cstheme="majorHAnsi"/>
-          <w:sz w:val="44"/>
-          <w:szCs w:val="40"/>
-        </w:rPr>
-      </w:pPr>
-      <w:r>
-        <w:rPr>
-          <w:rFonts w:cstheme="majorHAnsi"/>
-          <w:sz w:val="44"/>
-          <w:szCs w:val="40"/>
-        </w:rPr>
-        <w:t>Technical Roadmap</w:t>
-      </w:r>
-      <w:r>
-        <w:rPr>
-          <w:rFonts w:cstheme="majorHAnsi"/>
-          <w:sz w:val="44"/>
-          <w:szCs w:val="40"/>
-        </w:rPr>
-        <w:t xml:space="preserve"> (DEPRECATED)</w:t>
-      </w:r>
-    </w:p>
-    <w:p>
-      <w:pPr>
-        <w:pStyle w:val="Heading1"/>
-        <w:rPr>
-          <w:rFonts w:cstheme="majorHAnsi"/>
-          <w:strike/>
-        </w:rPr>
-      </w:pPr>
-      <w:r>
-        <w:rPr>
-          <w:rFonts w:cstheme="majorHAnsi"/>
-          <w:strike/>
-        </w:rPr>
-        <w:t>PBR</w:t>
+          <w:numId w:val="1"/>
+        </w:numPr>
+        <w:rPr>
+          <w:rFonts w:asciiTheme="majorHAnsi" w:hAnsiTheme="majorHAnsi" w:cstheme="majorHAnsi"/>
+        </w:rPr>
+      </w:pPr>
+      <w:r>
+        <w:rPr>
+          <w:rFonts w:asciiTheme="majorHAnsi" w:hAnsiTheme="majorHAnsi" w:cstheme="majorHAnsi"/>
+        </w:rPr>
+        <w:t xml:space="preserve">Change the engine to use </w:t>
+      </w:r>
+      <w:proofErr w:type="spellStart"/>
+      <w:r>
+        <w:rPr>
+          <w:rFonts w:asciiTheme="majorHAnsi" w:hAnsiTheme="majorHAnsi" w:cstheme="majorHAnsi"/>
+        </w:rPr>
+        <w:t>Cmake</w:t>
+      </w:r>
+      <w:proofErr w:type="spellEnd"/>
+      <w:r>
+        <w:rPr>
+          <w:rFonts w:asciiTheme="majorHAnsi" w:hAnsiTheme="majorHAnsi" w:cstheme="majorHAnsi"/>
+        </w:rPr>
+        <w:t xml:space="preserve"> as is used by most modern C++ projects.</w:t>
       </w:r>
     </w:p>
     <w:p>
       <w:pPr>
         <w:pStyle w:val="Standard"/>
-        <w:rPr>
-          <w:rFonts w:asciiTheme="majorHAnsi" w:hAnsiTheme="majorHAnsi" w:cstheme="majorHAnsi"/>
-          <w:strike/>
-        </w:rPr>
-      </w:pPr>
-      <w:r>
-        <w:rPr>
-          <w:rFonts w:asciiTheme="majorHAnsi" w:hAnsiTheme="majorHAnsi" w:cstheme="majorHAnsi"/>
-          <w:strike/>
-        </w:rPr>
-        <w:t xml:space="preserve">The next phase of this graphics engine is to create a graphical PBR renderer </w:t>
-      </w:r>
-      <w:r>
-        <w:rPr>
-          <w:rFonts w:asciiTheme="majorHAnsi" w:hAnsiTheme="majorHAnsi" w:cstheme="majorHAnsi"/>
-          <w:strike/>
-        </w:rPr>
-        <w:t>like</w:t>
-      </w:r>
-      <w:r>
-        <w:rPr>
-          <w:rFonts w:asciiTheme="majorHAnsi" w:hAnsiTheme="majorHAnsi" w:cstheme="majorHAnsi"/>
-          <w:strike/>
-        </w:rPr>
-        <w:t xml:space="preserve"> Blender or Unreal.</w:t>
+        <w:numPr>
+          <w:ilvl w:val="0"/>
+          <w:numId w:val="1"/>
+        </w:numPr>
+        <w:rPr>
+          <w:rFonts w:asciiTheme="majorHAnsi" w:hAnsiTheme="majorHAnsi" w:cstheme="majorHAnsi"/>
+        </w:rPr>
+      </w:pPr>
+      <w:r>
+        <w:rPr>
+          <w:rFonts w:asciiTheme="majorHAnsi" w:hAnsiTheme="majorHAnsi" w:cstheme="majorHAnsi"/>
+        </w:rPr>
+        <w:t>Separate SDL window code so that we can have multiple windows.</w:t>
       </w:r>
     </w:p>
     <w:p>
       <w:pPr>
         <w:pStyle w:val="Standard"/>
-        <w:rPr>
-          <w:rFonts w:asciiTheme="majorHAnsi" w:hAnsiTheme="majorHAnsi" w:cstheme="majorHAnsi"/>
-          <w:strike/>
-        </w:rPr>
-      </w:pPr>
-    </w:p>
-    <w:p>
-      <w:pPr>
-        <w:pStyle w:val="Heading2"/>
-        <w:rPr>
-          <w:rFonts w:cstheme="majorHAnsi"/>
-          <w:strike/>
-        </w:rPr>
-      </w:pPr>
-      <w:r>
-        <w:rPr>
-          <w:rFonts w:cstheme="majorHAnsi"/>
-          <w:strike/>
-        </w:rPr>
-        <w:t>Tasks</w:t>
-      </w:r>
-    </w:p>
-    <w:p>
-      <w:pPr>
-        <w:pStyle w:val="Standard"/>
-        <w:rPr>
-          <w:rFonts w:asciiTheme="majorHAnsi" w:hAnsiTheme="majorHAnsi" w:cstheme="majorHAnsi"/>
-          <w:strike/>
-        </w:rPr>
-      </w:pPr>
-      <w:r>
-        <w:rPr>
-          <w:rFonts w:asciiTheme="majorHAnsi" w:hAnsiTheme="majorHAnsi" w:cstheme="majorHAnsi"/>
-          <w:strike/>
-        </w:rPr>
-        <w:t>Scripting Engine will support easier UI layout and game changes without recompilation.</w:t>
-      </w:r>
-    </w:p>
-    <w:p>
-      <w:pPr>
-        <w:pStyle w:val="Standard"/>
-        <w:rPr>
-          <w:rFonts w:asciiTheme="majorHAnsi" w:hAnsiTheme="majorHAnsi" w:cstheme="majorHAnsi"/>
-          <w:strike/>
-        </w:rPr>
-      </w:pPr>
-      <w:r>
-        <w:rPr>
-          <w:rFonts w:asciiTheme="majorHAnsi" w:hAnsiTheme="majorHAnsi" w:cstheme="majorHAnsi"/>
-          <w:strike/>
-        </w:rPr>
-        <w:t xml:space="preserve">Add a UI with multiple viewports to support the </w:t>
-      </w:r>
-      <w:r>
+        <w:numPr>
+          <w:ilvl w:val="0"/>
+          <w:numId w:val="1"/>
+        </w:numPr>
         <w:rPr>
           <w:rFonts w:asciiTheme="majorHAnsi" w:hAnsiTheme="majorHAnsi" w:cstheme="majorHAnsi"/>
           <w:b/>
           <w:bCs/>
-          <w:strike/>
-        </w:rPr>
-        <w:t>shader graph.</w:t>
-      </w:r>
-    </w:p>
-    <w:p>
-      <w:pPr>
-        <w:pStyle w:val="Standard"/>
-        <w:rPr>
-          <w:rFonts w:asciiTheme="majorHAnsi" w:hAnsiTheme="majorHAnsi" w:cstheme="majorHAnsi"/>
-          <w:strike/>
-        </w:rPr>
-      </w:pPr>
-      <w:r>
-        <w:rPr>
-          <w:rFonts w:asciiTheme="majorHAnsi" w:hAnsiTheme="majorHAnsi" w:cstheme="majorHAnsi"/>
-          <w:strike/>
-        </w:rPr>
-        <w:t xml:space="preserve">Project file format getting rid of </w:t>
-      </w:r>
-      <w:r>
-        <w:rPr>
-          <w:rFonts w:asciiTheme="majorHAnsi" w:hAnsiTheme="majorHAnsi" w:cstheme="majorHAnsi"/>
-          <w:i/>
-          <w:iCs/>
-          <w:strike/>
-        </w:rPr>
-        <w:t>/</w:t>
-      </w:r>
-      <w:r>
-        <w:rPr>
-          <w:rFonts w:asciiTheme="majorHAnsi" w:hAnsiTheme="majorHAnsi" w:cstheme="majorHAnsi"/>
-          <w:strike/>
-        </w:rPr>
-        <w:t>data directory.</w:t>
-      </w:r>
-    </w:p>
-    <w:p>
-      <w:pPr>
-        <w:pStyle w:val="Standard"/>
-        <w:rPr>
-          <w:rFonts w:asciiTheme="majorHAnsi" w:hAnsiTheme="majorHAnsi" w:cstheme="majorHAnsi"/>
-          <w:strike/>
-        </w:rPr>
-      </w:pPr>
-      <w:r>
-        <w:rPr>
-          <w:rFonts w:asciiTheme="majorHAnsi" w:hAnsiTheme="majorHAnsi" w:cstheme="majorHAnsi"/>
-          <w:strike/>
-        </w:rPr>
-        <w:t>Vulkan Support for faster rendering.</w:t>
-      </w:r>
-    </w:p>
-    <w:p>
-      <w:pPr>
-        <w:pStyle w:val="Standard"/>
-        <w:rPr>
-          <w:rFonts w:asciiTheme="majorHAnsi" w:hAnsiTheme="majorHAnsi" w:cstheme="majorHAnsi"/>
-          <w:strike/>
-        </w:rPr>
-      </w:pPr>
-      <w:r>
-        <w:rPr>
-          <w:rFonts w:asciiTheme="majorHAnsi" w:hAnsiTheme="majorHAnsi" w:cstheme="majorHAnsi"/>
-          <w:strike/>
-        </w:rPr>
-        <w:t>Add a graphical PBR interface for modern shading.</w:t>
-      </w:r>
-    </w:p>
-    <w:p>
-      <w:pPr>
-        <w:pStyle w:val="Standard"/>
-        <w:rPr>
-          <w:rFonts w:asciiTheme="majorHAnsi" w:hAnsiTheme="majorHAnsi" w:cstheme="majorHAnsi"/>
-          <w:strike/>
-        </w:rPr>
-      </w:pPr>
-    </w:p>
-    <w:p>
-      <w:pPr>
-        <w:pStyle w:val="Heading2"/>
-        <w:rPr>
-          <w:rFonts w:cstheme="majorHAnsi"/>
-          <w:strike/>
-        </w:rPr>
-      </w:pPr>
-      <w:r>
-        <w:rPr>
-          <w:rFonts w:cstheme="majorHAnsi"/>
-          <w:strike/>
-        </w:rPr>
-        <w:t>Phases</w:t>
-      </w:r>
-    </w:p>
-    <w:p>
-      <w:pPr>
-        <w:pStyle w:val="Standard"/>
-        <w:numPr>
-          <w:ilvl w:val="0"/>
-          <w:numId w:val="1"/>
-        </w:numPr>
+        </w:rPr>
+      </w:pPr>
+      <w:r>
         <w:rPr>
           <w:rFonts w:asciiTheme="majorHAnsi" w:hAnsiTheme="majorHAnsi" w:cstheme="majorHAnsi"/>
           <w:b/>
           <w:bCs/>
-          <w:strike/>
-        </w:rPr>
-      </w:pPr>
-      <w:proofErr w:type="spellStart"/>
-      <w:r>
-        <w:rPr>
-          <w:rFonts w:asciiTheme="majorHAnsi" w:hAnsiTheme="majorHAnsi" w:cstheme="majorHAnsi"/>
-          <w:b/>
-          <w:bCs/>
-          <w:strike/>
-        </w:rPr>
-        <w:t>Cmake</w:t>
-      </w:r>
-      <w:proofErr w:type="spellEnd"/>
+        </w:rPr>
+        <w:t>C# Script</w:t>
+      </w:r>
     </w:p>
     <w:p>
       <w:pPr>
@@ -1640,115 +3828,12 @@
         </w:numPr>
         <w:rPr>
           <w:rFonts w:asciiTheme="majorHAnsi" w:hAnsiTheme="majorHAnsi" w:cstheme="majorHAnsi"/>
-          <w:strike/>
-        </w:rPr>
-      </w:pPr>
-      <w:r>
-        <w:rPr>
-          <w:rFonts w:asciiTheme="majorHAnsi" w:hAnsiTheme="majorHAnsi" w:cstheme="majorHAnsi"/>
-          <w:strike/>
-        </w:rPr>
-        <w:t>Test CMAKE</w:t>
-      </w:r>
-    </w:p>
-    <w:p>
-      <w:pPr>
-        <w:pStyle w:val="Standard"/>
-        <w:numPr>
-          <w:ilvl w:val="1"/>
-          <w:numId w:val="1"/>
-        </w:numPr>
-        <w:rPr>
-          <w:rFonts w:asciiTheme="majorHAnsi" w:hAnsiTheme="majorHAnsi" w:cstheme="majorHAnsi"/>
-          <w:strike/>
-        </w:rPr>
-      </w:pPr>
-      <w:r>
-        <w:rPr>
-          <w:rFonts w:asciiTheme="majorHAnsi" w:hAnsiTheme="majorHAnsi" w:cstheme="majorHAnsi"/>
-          <w:strike/>
-        </w:rPr>
-        <w:t xml:space="preserve">Change the engine to use </w:t>
-      </w:r>
-      <w:proofErr w:type="spellStart"/>
-      <w:r>
-        <w:rPr>
-          <w:rFonts w:asciiTheme="majorHAnsi" w:hAnsiTheme="majorHAnsi" w:cstheme="majorHAnsi"/>
-          <w:strike/>
-        </w:rPr>
-        <w:t>Cmake</w:t>
-      </w:r>
-      <w:proofErr w:type="spellEnd"/>
-      <w:r>
-        <w:rPr>
-          <w:rFonts w:asciiTheme="majorHAnsi" w:hAnsiTheme="majorHAnsi" w:cstheme="majorHAnsi"/>
-          <w:strike/>
-        </w:rPr>
-        <w:t xml:space="preserve"> as is used by most modern C++ projects.</w:t>
-      </w:r>
-    </w:p>
-    <w:p>
-      <w:pPr>
-        <w:pStyle w:val="Standard"/>
-        <w:numPr>
-          <w:ilvl w:val="0"/>
-          <w:numId w:val="1"/>
-        </w:numPr>
-        <w:rPr>
-          <w:rFonts w:asciiTheme="majorHAnsi" w:hAnsiTheme="majorHAnsi" w:cstheme="majorHAnsi"/>
-          <w:strike/>
-        </w:rPr>
-      </w:pPr>
-      <w:r>
-        <w:rPr>
-          <w:rFonts w:asciiTheme="majorHAnsi" w:hAnsiTheme="majorHAnsi" w:cstheme="majorHAnsi"/>
-          <w:strike/>
-        </w:rPr>
-        <w:t>Separate SDL window code so that we can have multiple windows.</w:t>
-      </w:r>
-    </w:p>
-    <w:p>
-      <w:pPr>
-        <w:pStyle w:val="Standard"/>
-        <w:numPr>
-          <w:ilvl w:val="0"/>
-          <w:numId w:val="1"/>
-        </w:numPr>
-        <w:rPr>
-          <w:rFonts w:asciiTheme="majorHAnsi" w:hAnsiTheme="majorHAnsi" w:cstheme="majorHAnsi"/>
-          <w:b/>
-          <w:bCs/>
-          <w:strike/>
-        </w:rPr>
-      </w:pPr>
-      <w:r>
-        <w:rPr>
-          <w:rFonts w:asciiTheme="majorHAnsi" w:hAnsiTheme="majorHAnsi" w:cstheme="majorHAnsi"/>
-          <w:b/>
-          <w:bCs/>
-          <w:strike/>
-        </w:rPr>
-        <w:t>C# Script</w:t>
-      </w:r>
-    </w:p>
-    <w:p>
-      <w:pPr>
-        <w:pStyle w:val="Standard"/>
-        <w:numPr>
-          <w:ilvl w:val="1"/>
-          <w:numId w:val="1"/>
-        </w:numPr>
-        <w:rPr>
-          <w:rFonts w:asciiTheme="majorHAnsi" w:hAnsiTheme="majorHAnsi" w:cstheme="majorHAnsi"/>
-          <w:strike/>
-        </w:rPr>
-      </w:pPr>
-      <w:r>
-        <w:rPr>
-          <w:rFonts w:asciiTheme="majorHAnsi" w:hAnsiTheme="majorHAnsi" w:cstheme="majorHAnsi"/>
-          <w:strike/>
-        </w:rPr>
-        <w:lastRenderedPageBreak/>
+        </w:rPr>
+      </w:pPr>
+      <w:r>
+        <w:rPr>
+          <w:rFonts w:asciiTheme="majorHAnsi" w:hAnsiTheme="majorHAnsi" w:cstheme="majorHAnsi"/>
+        </w:rPr>
         <w:t>Embed C# with Mono.  Mono readily supports embedding.</w:t>
       </w:r>
     </w:p>
@@ -1761,14 +3846,12 @@
         </w:numPr>
         <w:rPr>
           <w:rFonts w:asciiTheme="majorHAnsi" w:hAnsiTheme="majorHAnsi" w:cstheme="majorHAnsi"/>
-          <w:strike/>
         </w:rPr>
       </w:pPr>
       <w:hyperlink r:id="rId9" w:history="1">
         <w:r>
           <w:rPr>
             <w:rFonts w:asciiTheme="majorHAnsi" w:hAnsiTheme="majorHAnsi" w:cstheme="majorHAnsi"/>
-            <w:strike/>
           </w:rPr>
           <w:t>https://www.mono-project.com/docs/advanced/embedding/scripting/</w:t>
         </w:r>
@@ -1783,14 +3866,12 @@
         </w:numPr>
         <w:rPr>
           <w:rFonts w:asciiTheme="majorHAnsi" w:hAnsiTheme="majorHAnsi" w:cstheme="majorHAnsi"/>
-          <w:strike/>
         </w:rPr>
       </w:pPr>
       <w:hyperlink r:id="rId10" w:history="1">
         <w:r>
           <w:rPr>
             <w:rFonts w:asciiTheme="majorHAnsi" w:hAnsiTheme="majorHAnsi" w:cstheme="majorHAnsi"/>
-            <w:strike/>
           </w:rPr>
           <w:t>https://www.mono-project.com/docs/advanced/embedding/</w:t>
         </w:r>
@@ -1805,13 +3886,11 @@
         </w:numPr>
         <w:rPr>
           <w:rFonts w:asciiTheme="majorHAnsi" w:hAnsiTheme="majorHAnsi" w:cstheme="majorHAnsi"/>
-          <w:strike/>
-        </w:rPr>
-      </w:pPr>
-      <w:r>
-        <w:rPr>
-          <w:rFonts w:asciiTheme="majorHAnsi" w:hAnsiTheme="majorHAnsi" w:cstheme="majorHAnsi"/>
-          <w:strike/>
+        </w:rPr>
+      </w:pPr>
+      <w:r>
+        <w:rPr>
+          <w:rFonts w:asciiTheme="majorHAnsi" w:hAnsiTheme="majorHAnsi" w:cstheme="majorHAnsi"/>
         </w:rPr>
         <w:t>Remove “App” layer in place of C# callback function.</w:t>
       </w:r>
@@ -1825,14 +3904,13 @@
         </w:numPr>
         <w:rPr>
           <w:rFonts w:asciiTheme="majorHAnsi" w:hAnsiTheme="majorHAnsi" w:cstheme="majorHAnsi"/>
-          <w:strike/>
-        </w:rPr>
-      </w:pPr>
-      <w:r>
-        <w:rPr>
-          <w:rFonts w:asciiTheme="majorHAnsi" w:hAnsiTheme="majorHAnsi" w:cstheme="majorHAnsi"/>
-          <w:strike/>
-        </w:rPr>
+        </w:rPr>
+      </w:pPr>
+      <w:r>
+        <w:rPr>
+          <w:rFonts w:asciiTheme="majorHAnsi" w:hAnsiTheme="majorHAnsi" w:cstheme="majorHAnsi"/>
+        </w:rPr>
+        <w:lastRenderedPageBreak/>
         <w:t>Remove “Bottle” project in favor of C# language callback.</w:t>
       </w:r>
     </w:p>
@@ -1845,13 +3923,11 @@
         </w:numPr>
         <w:rPr>
           <w:rFonts w:asciiTheme="majorHAnsi" w:hAnsiTheme="majorHAnsi" w:cstheme="majorHAnsi"/>
-          <w:strike/>
-        </w:rPr>
-      </w:pPr>
-      <w:r>
-        <w:rPr>
-          <w:rFonts w:asciiTheme="majorHAnsi" w:hAnsiTheme="majorHAnsi" w:cstheme="majorHAnsi"/>
-          <w:strike/>
+        </w:rPr>
+      </w:pPr>
+      <w:r>
+        <w:rPr>
+          <w:rFonts w:asciiTheme="majorHAnsi" w:hAnsiTheme="majorHAnsi" w:cstheme="majorHAnsi"/>
         </w:rPr>
         <w:t>C# callbacks to the C++ API</w:t>
       </w:r>
@@ -1865,13 +3941,11 @@
         </w:numPr>
         <w:rPr>
           <w:rFonts w:asciiTheme="majorHAnsi" w:hAnsiTheme="majorHAnsi" w:cstheme="majorHAnsi"/>
-          <w:strike/>
-        </w:rPr>
-      </w:pPr>
-      <w:r>
-        <w:rPr>
-          <w:rFonts w:asciiTheme="majorHAnsi" w:hAnsiTheme="majorHAnsi" w:cstheme="majorHAnsi"/>
-          <w:strike/>
+        </w:rPr>
+      </w:pPr>
+      <w:r>
+        <w:rPr>
+          <w:rFonts w:asciiTheme="majorHAnsi" w:hAnsiTheme="majorHAnsi" w:cstheme="majorHAnsi"/>
         </w:rPr>
         <w:t>C# Built-In classes</w:t>
       </w:r>
@@ -1885,13 +3959,11 @@
         </w:numPr>
         <w:rPr>
           <w:rFonts w:asciiTheme="majorHAnsi" w:hAnsiTheme="majorHAnsi" w:cstheme="majorHAnsi"/>
-          <w:strike/>
-        </w:rPr>
-      </w:pPr>
-      <w:r>
-        <w:rPr>
-          <w:rFonts w:asciiTheme="majorHAnsi" w:hAnsiTheme="majorHAnsi" w:cstheme="majorHAnsi"/>
-          <w:strike/>
+        </w:rPr>
+      </w:pPr>
+      <w:r>
+        <w:rPr>
+          <w:rFonts w:asciiTheme="majorHAnsi" w:hAnsiTheme="majorHAnsi" w:cstheme="majorHAnsi"/>
         </w:rPr>
         <w:t>Node</w:t>
       </w:r>
@@ -1905,14 +3977,12 @@
         </w:numPr>
         <w:rPr>
           <w:rFonts w:asciiTheme="majorHAnsi" w:hAnsiTheme="majorHAnsi" w:cstheme="majorHAnsi"/>
-          <w:strike/>
         </w:rPr>
       </w:pPr>
       <w:proofErr w:type="spellStart"/>
       <w:r>
         <w:rPr>
           <w:rFonts w:asciiTheme="majorHAnsi" w:hAnsiTheme="majorHAnsi" w:cstheme="majorHAnsi"/>
-          <w:strike/>
         </w:rPr>
         <w:t>MeshNode</w:t>
       </w:r>
@@ -1929,7 +3999,6 @@
           <w:rFonts w:asciiTheme="majorHAnsi" w:hAnsiTheme="majorHAnsi" w:cstheme="majorHAnsi"/>
           <w:b/>
           <w:bCs/>
-          <w:strike/>
         </w:rPr>
       </w:pPr>
       <w:r>
@@ -1937,21 +4006,65 @@
           <w:rFonts w:asciiTheme="majorHAnsi" w:hAnsiTheme="majorHAnsi" w:cstheme="majorHAnsi"/>
           <w:b/>
           <w:bCs/>
-          <w:strike/>
-        </w:rPr>
-        <w:t xml:space="preserve">vec3, ivec3 </w:t>
-      </w:r>
-      <w:proofErr w:type="gramStart"/>
+        </w:rPr>
+        <w:t>vec3, ivec3 etc..</w:t>
+      </w:r>
+    </w:p>
+    <w:p>
+      <w:pPr>
+        <w:pStyle w:val="Standard"/>
+        <w:numPr>
+          <w:ilvl w:val="1"/>
+          <w:numId w:val="1"/>
+        </w:numPr>
+        <w:rPr>
+          <w:rFonts w:asciiTheme="majorHAnsi" w:hAnsiTheme="majorHAnsi" w:cstheme="majorHAnsi"/>
+        </w:rPr>
+      </w:pPr>
+      <w:r>
+        <w:rPr>
+          <w:rFonts w:asciiTheme="majorHAnsi" w:hAnsiTheme="majorHAnsi" w:cstheme="majorHAnsi"/>
+        </w:rPr>
+        <w:t>Compile by calling mono –</w:t>
+      </w:r>
+    </w:p>
+    <w:p>
+      <w:pPr>
+        <w:pStyle w:val="Standard"/>
+        <w:numPr>
+          <w:ilvl w:val="2"/>
+          <w:numId w:val="1"/>
+        </w:numPr>
+        <w:rPr>
+          <w:rFonts w:asciiTheme="majorHAnsi" w:hAnsiTheme="majorHAnsi" w:cstheme="majorHAnsi"/>
+        </w:rPr>
+      </w:pPr>
+      <w:r>
+        <w:rPr>
+          <w:rFonts w:asciiTheme="majorHAnsi" w:hAnsiTheme="majorHAnsi" w:cstheme="majorHAnsi"/>
+        </w:rPr>
+        <w:t>Save the output CIL to /data/cache/scripts.dll</w:t>
+      </w:r>
+    </w:p>
+    <w:p>
+      <w:pPr>
+        <w:pStyle w:val="Standard"/>
+        <w:numPr>
+          <w:ilvl w:val="0"/>
+          <w:numId w:val="1"/>
+        </w:numPr>
+        <w:rPr>
+          <w:rFonts w:asciiTheme="majorHAnsi" w:hAnsiTheme="majorHAnsi" w:cstheme="majorHAnsi"/>
+        </w:rPr>
+      </w:pPr>
       <w:r>
         <w:rPr>
           <w:rFonts w:asciiTheme="majorHAnsi" w:hAnsiTheme="majorHAnsi" w:cstheme="majorHAnsi"/>
           <w:b/>
           <w:bCs/>
-          <w:strike/>
-        </w:rPr>
-        <w:t>etc..</w:t>
-      </w:r>
-      <w:proofErr w:type="gramEnd"/>
+        </w:rPr>
+        <w:t>User Interface</w:t>
+      </w:r>
     </w:p>
     <w:p>
       <w:pPr>
@@ -1962,15 +4075,15 @@
         </w:numPr>
         <w:rPr>
           <w:rFonts w:asciiTheme="majorHAnsi" w:hAnsiTheme="majorHAnsi" w:cstheme="majorHAnsi"/>
-          <w:strike/>
-        </w:rPr>
-      </w:pPr>
-      <w:r>
-        <w:rPr>
-          <w:rFonts w:asciiTheme="majorHAnsi" w:hAnsiTheme="majorHAnsi" w:cstheme="majorHAnsi"/>
-          <w:strike/>
-        </w:rPr>
-        <w:t>Compile by calling mono –</w:t>
+          <w:u w:val="single"/>
+        </w:rPr>
+      </w:pPr>
+      <w:r>
+        <w:rPr>
+          <w:rFonts w:asciiTheme="majorHAnsi" w:hAnsiTheme="majorHAnsi" w:cstheme="majorHAnsi"/>
+          <w:u w:val="single"/>
+        </w:rPr>
+        <w:t>Description</w:t>
       </w:r>
     </w:p>
     <w:p>
@@ -1982,15 +4095,283 @@
         </w:numPr>
         <w:rPr>
           <w:rFonts w:asciiTheme="majorHAnsi" w:hAnsiTheme="majorHAnsi" w:cstheme="majorHAnsi"/>
-          <w:strike/>
-        </w:rPr>
-      </w:pPr>
-      <w:r>
-        <w:rPr>
-          <w:rFonts w:asciiTheme="majorHAnsi" w:hAnsiTheme="majorHAnsi" w:cstheme="majorHAnsi"/>
-          <w:strike/>
-        </w:rPr>
-        <w:t>Save the output CIL to /data/cache/scripts.dll</w:t>
+        </w:rPr>
+      </w:pPr>
+      <w:r>
+        <w:rPr>
+          <w:rFonts w:asciiTheme="majorHAnsi" w:hAnsiTheme="majorHAnsi" w:cstheme="majorHAnsi"/>
+        </w:rPr>
+        <w:t xml:space="preserve">A UI is required to save projects and for editing functionality.  </w:t>
+      </w:r>
+    </w:p>
+    <w:p>
+      <w:pPr>
+        <w:pStyle w:val="Standard"/>
+        <w:numPr>
+          <w:ilvl w:val="2"/>
+          <w:numId w:val="1"/>
+        </w:numPr>
+        <w:rPr>
+          <w:rFonts w:asciiTheme="majorHAnsi" w:hAnsiTheme="majorHAnsi" w:cstheme="majorHAnsi"/>
+        </w:rPr>
+      </w:pPr>
+      <w:r>
+        <w:rPr>
+          <w:rFonts w:asciiTheme="majorHAnsi" w:hAnsiTheme="majorHAnsi" w:cstheme="majorHAnsi"/>
+        </w:rPr>
+        <w:t>The current UI isn’t well implemented and is abhorrently slow.</w:t>
+      </w:r>
+    </w:p>
+    <w:p>
+      <w:pPr>
+        <w:pStyle w:val="Standard"/>
+        <w:numPr>
+          <w:ilvl w:val="2"/>
+          <w:numId w:val="1"/>
+        </w:numPr>
+        <w:rPr>
+          <w:rFonts w:asciiTheme="majorHAnsi" w:hAnsiTheme="majorHAnsi" w:cstheme="majorHAnsi"/>
+        </w:rPr>
+      </w:pPr>
+      <w:r>
+        <w:rPr>
+          <w:rFonts w:asciiTheme="majorHAnsi" w:hAnsiTheme="majorHAnsi" w:cstheme="majorHAnsi"/>
+        </w:rPr>
+        <w:t xml:space="preserve">The largest feature change in the UI will be having </w:t>
+      </w:r>
+      <w:r>
+        <w:rPr>
+          <w:rFonts w:asciiTheme="majorHAnsi" w:hAnsiTheme="majorHAnsi" w:cstheme="majorHAnsi"/>
+          <w:b/>
+          <w:bCs/>
+        </w:rPr>
+        <w:t>multiple views</w:t>
+      </w:r>
+      <w:r>
+        <w:rPr>
+          <w:rFonts w:asciiTheme="majorHAnsi" w:hAnsiTheme="majorHAnsi" w:cstheme="majorHAnsi"/>
+        </w:rPr>
+        <w:t>.</w:t>
+      </w:r>
+    </w:p>
+    <w:p>
+      <w:pPr>
+        <w:pStyle w:val="Standard"/>
+        <w:numPr>
+          <w:ilvl w:val="1"/>
+          <w:numId w:val="1"/>
+        </w:numPr>
+        <w:rPr>
+          <w:rFonts w:asciiTheme="majorHAnsi" w:hAnsiTheme="majorHAnsi" w:cstheme="majorHAnsi"/>
+          <w:u w:val="single"/>
+        </w:rPr>
+      </w:pPr>
+      <w:r>
+        <w:rPr>
+          <w:rFonts w:asciiTheme="majorHAnsi" w:hAnsiTheme="majorHAnsi" w:cstheme="majorHAnsi"/>
+          <w:u w:val="single"/>
+        </w:rPr>
+        <w:t>UI Design</w:t>
+      </w:r>
+    </w:p>
+    <w:p>
+      <w:pPr>
+        <w:pStyle w:val="Standard"/>
+        <w:numPr>
+          <w:ilvl w:val="2"/>
+          <w:numId w:val="1"/>
+        </w:numPr>
+        <w:rPr>
+          <w:rFonts w:asciiTheme="majorHAnsi" w:hAnsiTheme="majorHAnsi" w:cstheme="majorHAnsi"/>
+        </w:rPr>
+      </w:pPr>
+      <w:r>
+        <w:rPr>
+          <w:rFonts w:asciiTheme="majorHAnsi" w:hAnsiTheme="majorHAnsi" w:cstheme="majorHAnsi"/>
+        </w:rPr>
+        <w:t>The UI Design will be modeled directly off of Blender’s UI</w:t>
+      </w:r>
+    </w:p>
+    <w:p>
+      <w:pPr>
+        <w:pStyle w:val="Standard"/>
+        <w:numPr>
+          <w:ilvl w:val="3"/>
+          <w:numId w:val="1"/>
+        </w:numPr>
+        <w:rPr>
+          <w:rFonts w:asciiTheme="majorHAnsi" w:hAnsiTheme="majorHAnsi" w:cstheme="majorHAnsi"/>
+        </w:rPr>
+      </w:pPr>
+      <w:r>
+        <w:rPr>
+          <w:rFonts w:asciiTheme="majorHAnsi" w:hAnsiTheme="majorHAnsi" w:cstheme="majorHAnsi"/>
+        </w:rPr>
+        <w:t>Menu – File, Tools, Help</w:t>
+      </w:r>
+    </w:p>
+    <w:p>
+      <w:pPr>
+        <w:pStyle w:val="Standard"/>
+        <w:numPr>
+          <w:ilvl w:val="3"/>
+          <w:numId w:val="1"/>
+        </w:numPr>
+        <w:rPr>
+          <w:rFonts w:asciiTheme="majorHAnsi" w:hAnsiTheme="majorHAnsi" w:cstheme="majorHAnsi"/>
+        </w:rPr>
+      </w:pPr>
+      <w:r>
+        <w:rPr>
+          <w:rFonts w:asciiTheme="majorHAnsi" w:hAnsiTheme="majorHAnsi" w:cstheme="majorHAnsi"/>
+        </w:rPr>
+        <w:t>Toolbar  - Left of screen.</w:t>
+      </w:r>
+    </w:p>
+    <w:p>
+      <w:pPr>
+        <w:pStyle w:val="Standard"/>
+        <w:numPr>
+          <w:ilvl w:val="3"/>
+          <w:numId w:val="1"/>
+        </w:numPr>
+        <w:rPr>
+          <w:rFonts w:asciiTheme="majorHAnsi" w:hAnsiTheme="majorHAnsi" w:cstheme="majorHAnsi"/>
+        </w:rPr>
+      </w:pPr>
+      <w:r>
+        <w:rPr>
+          <w:rFonts w:asciiTheme="majorHAnsi" w:hAnsiTheme="majorHAnsi" w:cstheme="majorHAnsi"/>
+        </w:rPr>
+        <w:t>Draggable View Splitter</w:t>
+      </w:r>
+    </w:p>
+    <w:p>
+      <w:pPr>
+        <w:pStyle w:val="Standard"/>
+        <w:numPr>
+          <w:ilvl w:val="3"/>
+          <w:numId w:val="1"/>
+        </w:numPr>
+        <w:rPr>
+          <w:rFonts w:asciiTheme="majorHAnsi" w:hAnsiTheme="majorHAnsi" w:cstheme="majorHAnsi"/>
+        </w:rPr>
+      </w:pPr>
+      <w:r>
+        <w:rPr>
+          <w:rFonts w:asciiTheme="majorHAnsi" w:hAnsiTheme="majorHAnsi" w:cstheme="majorHAnsi"/>
+        </w:rPr>
+        <w:t>Scene Outliner</w:t>
+      </w:r>
+    </w:p>
+    <w:p>
+      <w:pPr>
+        <w:pStyle w:val="Standard"/>
+        <w:numPr>
+          <w:ilvl w:val="3"/>
+          <w:numId w:val="1"/>
+        </w:numPr>
+        <w:rPr>
+          <w:rFonts w:asciiTheme="majorHAnsi" w:hAnsiTheme="majorHAnsi" w:cstheme="majorHAnsi"/>
+        </w:rPr>
+      </w:pPr>
+      <w:r>
+        <w:rPr>
+          <w:rFonts w:asciiTheme="majorHAnsi" w:hAnsiTheme="majorHAnsi" w:cstheme="majorHAnsi"/>
+        </w:rPr>
+        <w:t>Properties Window</w:t>
+      </w:r>
+    </w:p>
+    <w:p>
+      <w:pPr>
+        <w:pStyle w:val="Standard"/>
+        <w:numPr>
+          <w:ilvl w:val="1"/>
+          <w:numId w:val="1"/>
+        </w:numPr>
+        <w:rPr>
+          <w:rFonts w:asciiTheme="majorHAnsi" w:hAnsiTheme="majorHAnsi" w:cstheme="majorHAnsi"/>
+          <w:u w:val="single"/>
+        </w:rPr>
+      </w:pPr>
+      <w:r>
+        <w:rPr>
+          <w:rFonts w:asciiTheme="majorHAnsi" w:hAnsiTheme="majorHAnsi" w:cstheme="majorHAnsi"/>
+          <w:u w:val="single"/>
+        </w:rPr>
+        <w:t>Views</w:t>
+      </w:r>
+    </w:p>
+    <w:p>
+      <w:pPr>
+        <w:pStyle w:val="Standard"/>
+        <w:numPr>
+          <w:ilvl w:val="2"/>
+          <w:numId w:val="1"/>
+        </w:numPr>
+        <w:rPr>
+          <w:rFonts w:asciiTheme="majorHAnsi" w:hAnsiTheme="majorHAnsi" w:cstheme="majorHAnsi"/>
+        </w:rPr>
+      </w:pPr>
+      <w:r>
+        <w:rPr>
+          <w:rFonts w:asciiTheme="majorHAnsi" w:hAnsiTheme="majorHAnsi" w:cstheme="majorHAnsi"/>
+        </w:rPr>
+        <w:t>Because we are modelling this off of blender we will create views that show data aspects.  We are only going to implement views that correspond to our PBR system.</w:t>
+      </w:r>
+    </w:p>
+    <w:p>
+      <w:pPr>
+        <w:pStyle w:val="Standard"/>
+        <w:numPr>
+          <w:ilvl w:val="3"/>
+          <w:numId w:val="1"/>
+        </w:numPr>
+        <w:rPr>
+          <w:rFonts w:asciiTheme="majorHAnsi" w:hAnsiTheme="majorHAnsi" w:cstheme="majorHAnsi"/>
+        </w:rPr>
+      </w:pPr>
+      <w:r>
+        <w:rPr>
+          <w:rFonts w:asciiTheme="majorHAnsi" w:hAnsiTheme="majorHAnsi" w:cstheme="majorHAnsi"/>
+        </w:rPr>
+        <w:t>Scene View</w:t>
+      </w:r>
+    </w:p>
+    <w:p>
+      <w:pPr>
+        <w:pStyle w:val="Standard"/>
+        <w:numPr>
+          <w:ilvl w:val="3"/>
+          <w:numId w:val="1"/>
+        </w:numPr>
+        <w:rPr>
+          <w:rFonts w:asciiTheme="majorHAnsi" w:hAnsiTheme="majorHAnsi" w:cstheme="majorHAnsi"/>
+        </w:rPr>
+      </w:pPr>
+      <w:r>
+        <w:rPr>
+          <w:rFonts w:asciiTheme="majorHAnsi" w:hAnsiTheme="majorHAnsi" w:cstheme="majorHAnsi"/>
+        </w:rPr>
+        <w:t>Shader Editor View</w:t>
+      </w:r>
+    </w:p>
+    <w:p>
+      <w:pPr>
+        <w:pStyle w:val="Standard"/>
+        <w:numPr>
+          <w:ilvl w:val="2"/>
+          <w:numId w:val="1"/>
+        </w:numPr>
+        <w:rPr>
+          <w:rFonts w:asciiTheme="majorHAnsi" w:hAnsiTheme="majorHAnsi" w:cstheme="majorHAnsi"/>
+        </w:rPr>
+      </w:pPr>
+      <w:r>
+        <w:rPr>
+          <w:rFonts w:asciiTheme="majorHAnsi" w:hAnsiTheme="majorHAnsi" w:cstheme="majorHAnsi"/>
+        </w:rPr>
+        <w:t>Reorganize drawing code to work with multiple views.</w:t>
       </w:r>
     </w:p>
     <w:p>
@@ -2002,7 +4383,18 @@
         </w:numPr>
         <w:rPr>
           <w:rFonts w:asciiTheme="majorHAnsi" w:hAnsiTheme="majorHAnsi" w:cstheme="majorHAnsi"/>
-          <w:strike/>
+        </w:rPr>
+      </w:pPr>
+    </w:p>
+    <w:p>
+      <w:pPr>
+        <w:pStyle w:val="Standard"/>
+        <w:numPr>
+          <w:ilvl w:val="0"/>
+          <w:numId w:val="1"/>
+        </w:numPr>
+        <w:rPr>
+          <w:rFonts w:asciiTheme="majorHAnsi" w:hAnsiTheme="majorHAnsi" w:cstheme="majorHAnsi"/>
         </w:rPr>
       </w:pPr>
       <w:r>
@@ -2010,9 +4402,8 @@
           <w:rFonts w:asciiTheme="majorHAnsi" w:hAnsiTheme="majorHAnsi" w:cstheme="majorHAnsi"/>
           <w:b/>
           <w:bCs/>
-          <w:strike/>
-        </w:rPr>
-        <w:t>User Interface</w:t>
+        </w:rPr>
+        <w:t>Vulkan Support</w:t>
       </w:r>
     </w:p>
     <w:p>
@@ -2024,516 +4415,12 @@
         </w:numPr>
         <w:rPr>
           <w:rFonts w:asciiTheme="majorHAnsi" w:hAnsiTheme="majorHAnsi" w:cstheme="majorHAnsi"/>
-          <w:strike/>
-          <w:u w:val="single"/>
-        </w:rPr>
-      </w:pPr>
-      <w:r>
-        <w:rPr>
-          <w:rFonts w:asciiTheme="majorHAnsi" w:hAnsiTheme="majorHAnsi" w:cstheme="majorHAnsi"/>
-          <w:strike/>
-          <w:u w:val="single"/>
-        </w:rPr>
-        <w:t>Description</w:t>
-      </w:r>
-    </w:p>
-    <w:p>
-      <w:pPr>
-        <w:pStyle w:val="Standard"/>
-        <w:numPr>
-          <w:ilvl w:val="2"/>
-          <w:numId w:val="1"/>
-        </w:numPr>
-        <w:rPr>
-          <w:rFonts w:asciiTheme="majorHAnsi" w:hAnsiTheme="majorHAnsi" w:cstheme="majorHAnsi"/>
-          <w:strike/>
-        </w:rPr>
-      </w:pPr>
-      <w:r>
-        <w:rPr>
-          <w:rFonts w:asciiTheme="majorHAnsi" w:hAnsiTheme="majorHAnsi" w:cstheme="majorHAnsi"/>
-          <w:strike/>
-        </w:rPr>
-        <w:t xml:space="preserve">A UI is required to save projects and for editing functionality.  </w:t>
-      </w:r>
-    </w:p>
-    <w:p>
-      <w:pPr>
-        <w:pStyle w:val="Standard"/>
-        <w:numPr>
-          <w:ilvl w:val="2"/>
-          <w:numId w:val="1"/>
-        </w:numPr>
-        <w:rPr>
-          <w:rFonts w:asciiTheme="majorHAnsi" w:hAnsiTheme="majorHAnsi" w:cstheme="majorHAnsi"/>
-          <w:strike/>
-        </w:rPr>
-      </w:pPr>
-      <w:r>
-        <w:rPr>
-          <w:rFonts w:asciiTheme="majorHAnsi" w:hAnsiTheme="majorHAnsi" w:cstheme="majorHAnsi"/>
-          <w:strike/>
-        </w:rPr>
-        <w:t>The current UI isn’t well implemented and is abhorrently slow.</w:t>
-      </w:r>
-    </w:p>
-    <w:p>
-      <w:pPr>
-        <w:pStyle w:val="Standard"/>
-        <w:numPr>
-          <w:ilvl w:val="2"/>
-          <w:numId w:val="1"/>
-        </w:numPr>
-        <w:rPr>
-          <w:rFonts w:asciiTheme="majorHAnsi" w:hAnsiTheme="majorHAnsi" w:cstheme="majorHAnsi"/>
-          <w:strike/>
-        </w:rPr>
-      </w:pPr>
-      <w:r>
-        <w:rPr>
-          <w:rFonts w:asciiTheme="majorHAnsi" w:hAnsiTheme="majorHAnsi" w:cstheme="majorHAnsi"/>
-          <w:strike/>
-        </w:rPr>
-        <w:t xml:space="preserve">The largest feature change in the UI will be having </w:t>
-      </w:r>
-      <w:r>
-        <w:rPr>
-          <w:rFonts w:asciiTheme="majorHAnsi" w:hAnsiTheme="majorHAnsi" w:cstheme="majorHAnsi"/>
-          <w:b/>
-          <w:bCs/>
-          <w:strike/>
-        </w:rPr>
-        <w:t>multiple views</w:t>
-      </w:r>
-      <w:r>
-        <w:rPr>
-          <w:rFonts w:asciiTheme="majorHAnsi" w:hAnsiTheme="majorHAnsi" w:cstheme="majorHAnsi"/>
-          <w:strike/>
-        </w:rPr>
-        <w:t>.</w:t>
-      </w:r>
-    </w:p>
-    <w:p>
-      <w:pPr>
-        <w:pStyle w:val="Standard"/>
-        <w:numPr>
-          <w:ilvl w:val="1"/>
-          <w:numId w:val="1"/>
-        </w:numPr>
-        <w:rPr>
-          <w:rFonts w:asciiTheme="majorHAnsi" w:hAnsiTheme="majorHAnsi" w:cstheme="majorHAnsi"/>
-          <w:strike/>
-          <w:u w:val="single"/>
-        </w:rPr>
-      </w:pPr>
-      <w:r>
-        <w:rPr>
-          <w:rFonts w:asciiTheme="majorHAnsi" w:hAnsiTheme="majorHAnsi" w:cstheme="majorHAnsi"/>
-          <w:strike/>
-          <w:u w:val="single"/>
-        </w:rPr>
-        <w:t>UI Design</w:t>
-      </w:r>
-    </w:p>
-    <w:p>
-      <w:pPr>
-        <w:pStyle w:val="Standard"/>
-        <w:numPr>
-          <w:ilvl w:val="2"/>
-          <w:numId w:val="1"/>
-        </w:numPr>
-        <w:rPr>
-          <w:rFonts w:asciiTheme="majorHAnsi" w:hAnsiTheme="majorHAnsi" w:cstheme="majorHAnsi"/>
-          <w:strike/>
-        </w:rPr>
-      </w:pPr>
-      <w:r>
-        <w:rPr>
-          <w:rFonts w:asciiTheme="majorHAnsi" w:hAnsiTheme="majorHAnsi" w:cstheme="majorHAnsi"/>
-          <w:strike/>
-        </w:rPr>
-        <w:t xml:space="preserve">The UI Design will be modeled directly </w:t>
-      </w:r>
-      <w:proofErr w:type="gramStart"/>
-      <w:r>
-        <w:rPr>
-          <w:rFonts w:asciiTheme="majorHAnsi" w:hAnsiTheme="majorHAnsi" w:cstheme="majorHAnsi"/>
-          <w:strike/>
-        </w:rPr>
-        <w:t>off of</w:t>
-      </w:r>
-      <w:proofErr w:type="gramEnd"/>
-      <w:r>
-        <w:rPr>
-          <w:rFonts w:asciiTheme="majorHAnsi" w:hAnsiTheme="majorHAnsi" w:cstheme="majorHAnsi"/>
-          <w:strike/>
-        </w:rPr>
-        <w:t xml:space="preserve"> Blender’s UI</w:t>
-      </w:r>
-    </w:p>
-    <w:p>
-      <w:pPr>
-        <w:pStyle w:val="Standard"/>
-        <w:numPr>
-          <w:ilvl w:val="3"/>
-          <w:numId w:val="1"/>
-        </w:numPr>
-        <w:rPr>
-          <w:rFonts w:asciiTheme="majorHAnsi" w:hAnsiTheme="majorHAnsi" w:cstheme="majorHAnsi"/>
-          <w:strike/>
-        </w:rPr>
-      </w:pPr>
-      <w:r>
-        <w:rPr>
-          <w:rFonts w:asciiTheme="majorHAnsi" w:hAnsiTheme="majorHAnsi" w:cstheme="majorHAnsi"/>
-          <w:strike/>
-        </w:rPr>
-        <w:t>Menu – File, Tools, Help</w:t>
-      </w:r>
-    </w:p>
-    <w:p>
-      <w:pPr>
-        <w:pStyle w:val="Standard"/>
-        <w:numPr>
-          <w:ilvl w:val="3"/>
-          <w:numId w:val="1"/>
-        </w:numPr>
-        <w:rPr>
-          <w:rFonts w:asciiTheme="majorHAnsi" w:hAnsiTheme="majorHAnsi" w:cstheme="majorHAnsi"/>
-          <w:strike/>
-        </w:rPr>
-      </w:pPr>
-      <w:proofErr w:type="gramStart"/>
-      <w:r>
-        <w:rPr>
-          <w:rFonts w:asciiTheme="majorHAnsi" w:hAnsiTheme="majorHAnsi" w:cstheme="majorHAnsi"/>
-          <w:strike/>
-        </w:rPr>
-        <w:t>Toolbar  -</w:t>
-      </w:r>
-      <w:proofErr w:type="gramEnd"/>
-      <w:r>
-        <w:rPr>
-          <w:rFonts w:asciiTheme="majorHAnsi" w:hAnsiTheme="majorHAnsi" w:cstheme="majorHAnsi"/>
-          <w:strike/>
-        </w:rPr>
-        <w:t xml:space="preserve"> Left of screen.</w:t>
-      </w:r>
-    </w:p>
-    <w:p>
-      <w:pPr>
-        <w:pStyle w:val="Standard"/>
-        <w:numPr>
-          <w:ilvl w:val="3"/>
-          <w:numId w:val="1"/>
-        </w:numPr>
-        <w:rPr>
-          <w:rFonts w:asciiTheme="majorHAnsi" w:hAnsiTheme="majorHAnsi" w:cstheme="majorHAnsi"/>
-          <w:strike/>
-        </w:rPr>
-      </w:pPr>
-      <w:r>
-        <w:rPr>
-          <w:rFonts w:asciiTheme="majorHAnsi" w:hAnsiTheme="majorHAnsi" w:cstheme="majorHAnsi"/>
-          <w:strike/>
-        </w:rPr>
-        <w:t>Draggable View Splitter</w:t>
-      </w:r>
-    </w:p>
-    <w:p>
-      <w:pPr>
-        <w:pStyle w:val="Standard"/>
-        <w:numPr>
-          <w:ilvl w:val="3"/>
-          <w:numId w:val="1"/>
-        </w:numPr>
-        <w:rPr>
-          <w:rFonts w:asciiTheme="majorHAnsi" w:hAnsiTheme="majorHAnsi" w:cstheme="majorHAnsi"/>
-          <w:strike/>
-        </w:rPr>
-      </w:pPr>
-      <w:r>
-        <w:rPr>
-          <w:rFonts w:asciiTheme="majorHAnsi" w:hAnsiTheme="majorHAnsi" w:cstheme="majorHAnsi"/>
-          <w:strike/>
-        </w:rPr>
-        <w:t>Scene Outliner</w:t>
-      </w:r>
-    </w:p>
-    <w:p>
-      <w:pPr>
-        <w:pStyle w:val="Standard"/>
-        <w:numPr>
-          <w:ilvl w:val="3"/>
-          <w:numId w:val="1"/>
-        </w:numPr>
-        <w:rPr>
-          <w:rFonts w:asciiTheme="majorHAnsi" w:hAnsiTheme="majorHAnsi" w:cstheme="majorHAnsi"/>
-          <w:strike/>
-        </w:rPr>
-      </w:pPr>
-      <w:r>
-        <w:rPr>
-          <w:rFonts w:asciiTheme="majorHAnsi" w:hAnsiTheme="majorHAnsi" w:cstheme="majorHAnsi"/>
-          <w:strike/>
-        </w:rPr>
-        <w:t>Properties Window</w:t>
-      </w:r>
-    </w:p>
-    <w:p>
-      <w:pPr>
-        <w:pStyle w:val="Standard"/>
-        <w:numPr>
-          <w:ilvl w:val="1"/>
-          <w:numId w:val="1"/>
-        </w:numPr>
-        <w:rPr>
-          <w:rFonts w:asciiTheme="majorHAnsi" w:hAnsiTheme="majorHAnsi" w:cstheme="majorHAnsi"/>
-          <w:strike/>
-          <w:u w:val="single"/>
-        </w:rPr>
-      </w:pPr>
-      <w:r>
-        <w:rPr>
-          <w:rFonts w:asciiTheme="majorHAnsi" w:hAnsiTheme="majorHAnsi" w:cstheme="majorHAnsi"/>
-          <w:strike/>
-          <w:u w:val="single"/>
-        </w:rPr>
-        <w:t>Views</w:t>
-      </w:r>
-    </w:p>
-    <w:p>
-      <w:pPr>
-        <w:pStyle w:val="Standard"/>
-        <w:numPr>
-          <w:ilvl w:val="2"/>
-          <w:numId w:val="1"/>
-        </w:numPr>
-        <w:rPr>
-          <w:rFonts w:asciiTheme="majorHAnsi" w:hAnsiTheme="majorHAnsi" w:cstheme="majorHAnsi"/>
-          <w:strike/>
-        </w:rPr>
-      </w:pPr>
-      <w:r>
-        <w:rPr>
-          <w:rFonts w:asciiTheme="majorHAnsi" w:hAnsiTheme="majorHAnsi" w:cstheme="majorHAnsi"/>
-          <w:strike/>
-        </w:rPr>
-        <w:t xml:space="preserve">Because we are modelling this off of </w:t>
-      </w:r>
-      <w:proofErr w:type="gramStart"/>
-      <w:r>
-        <w:rPr>
-          <w:rFonts w:asciiTheme="majorHAnsi" w:hAnsiTheme="majorHAnsi" w:cstheme="majorHAnsi"/>
-          <w:strike/>
-        </w:rPr>
-        <w:t>blender</w:t>
-      </w:r>
-      <w:proofErr w:type="gramEnd"/>
-      <w:r>
-        <w:rPr>
-          <w:rFonts w:asciiTheme="majorHAnsi" w:hAnsiTheme="majorHAnsi" w:cstheme="majorHAnsi"/>
-          <w:strike/>
-        </w:rPr>
-        <w:t xml:space="preserve"> we will create views that show data aspects.  We are only going to implement views that correspond to our PBR system.</w:t>
-      </w:r>
-    </w:p>
-    <w:p>
-      <w:pPr>
-        <w:pStyle w:val="Standard"/>
-        <w:numPr>
-          <w:ilvl w:val="3"/>
-          <w:numId w:val="1"/>
-        </w:numPr>
-        <w:rPr>
-          <w:rFonts w:asciiTheme="majorHAnsi" w:hAnsiTheme="majorHAnsi" w:cstheme="majorHAnsi"/>
-          <w:strike/>
-        </w:rPr>
-      </w:pPr>
-      <w:r>
-        <w:rPr>
-          <w:rFonts w:asciiTheme="majorHAnsi" w:hAnsiTheme="majorHAnsi" w:cstheme="majorHAnsi"/>
-          <w:strike/>
-        </w:rPr>
-        <w:t>Scene View</w:t>
-      </w:r>
-    </w:p>
-    <w:p>
-      <w:pPr>
-        <w:pStyle w:val="Standard"/>
-        <w:numPr>
-          <w:ilvl w:val="3"/>
-          <w:numId w:val="1"/>
-        </w:numPr>
-        <w:rPr>
-          <w:rFonts w:asciiTheme="majorHAnsi" w:hAnsiTheme="majorHAnsi" w:cstheme="majorHAnsi"/>
-          <w:strike/>
-        </w:rPr>
-      </w:pPr>
-      <w:r>
-        <w:rPr>
-          <w:rFonts w:asciiTheme="majorHAnsi" w:hAnsiTheme="majorHAnsi" w:cstheme="majorHAnsi"/>
-          <w:strike/>
-        </w:rPr>
-        <w:t>Shader Editor View</w:t>
-      </w:r>
-    </w:p>
-    <w:p>
-      <w:pPr>
-        <w:pStyle w:val="Standard"/>
-        <w:numPr>
-          <w:ilvl w:val="2"/>
-          <w:numId w:val="1"/>
-        </w:numPr>
-        <w:rPr>
-          <w:rFonts w:asciiTheme="majorHAnsi" w:hAnsiTheme="majorHAnsi" w:cstheme="majorHAnsi"/>
-          <w:strike/>
-        </w:rPr>
-      </w:pPr>
-      <w:r>
-        <w:rPr>
-          <w:rFonts w:asciiTheme="majorHAnsi" w:hAnsiTheme="majorHAnsi" w:cstheme="majorHAnsi"/>
-          <w:strike/>
-        </w:rPr>
-        <w:t>Reorganize drawing code to work with multiple views.</w:t>
-      </w:r>
-    </w:p>
-    <w:p>
-      <w:pPr>
-        <w:pStyle w:val="Standard"/>
-        <w:numPr>
-          <w:ilvl w:val="0"/>
-          <w:numId w:val="1"/>
-        </w:numPr>
-        <w:rPr>
-          <w:rFonts w:asciiTheme="majorHAnsi" w:hAnsiTheme="majorHAnsi" w:cstheme="majorHAnsi"/>
-          <w:strike/>
-        </w:rPr>
-      </w:pPr>
-    </w:p>
-    <w:p>
-      <w:pPr>
-        <w:pStyle w:val="Standard"/>
-        <w:numPr>
-          <w:ilvl w:val="0"/>
-          <w:numId w:val="1"/>
-        </w:numPr>
-        <w:rPr>
-          <w:rFonts w:asciiTheme="majorHAnsi" w:hAnsiTheme="majorHAnsi" w:cstheme="majorHAnsi"/>
-          <w:b/>
-          <w:bCs/>
-          <w:strike/>
-        </w:rPr>
-      </w:pPr>
-      <w:r>
-        <w:rPr>
-          <w:rFonts w:asciiTheme="majorHAnsi" w:hAnsiTheme="majorHAnsi" w:cstheme="majorHAnsi"/>
-          <w:b/>
-          <w:bCs/>
-          <w:strike/>
-        </w:rPr>
-        <w:t>Project Layer</w:t>
-      </w:r>
-    </w:p>
-    <w:p>
-      <w:pPr>
-        <w:pStyle w:val="Standard"/>
-        <w:numPr>
-          <w:ilvl w:val="1"/>
-          <w:numId w:val="1"/>
-        </w:numPr>
-        <w:rPr>
-          <w:rFonts w:asciiTheme="majorHAnsi" w:hAnsiTheme="majorHAnsi" w:cstheme="majorHAnsi"/>
-          <w:strike/>
-        </w:rPr>
-      </w:pPr>
-      <w:r>
-        <w:rPr>
-          <w:rFonts w:asciiTheme="majorHAnsi" w:hAnsiTheme="majorHAnsi" w:cstheme="majorHAnsi"/>
-          <w:strike/>
-        </w:rPr>
-        <w:t>Project File</w:t>
-      </w:r>
-    </w:p>
-    <w:p>
-      <w:pPr>
-        <w:pStyle w:val="Standard"/>
-        <w:numPr>
-          <w:ilvl w:val="1"/>
-          <w:numId w:val="1"/>
-        </w:numPr>
-        <w:rPr>
-          <w:rFonts w:asciiTheme="majorHAnsi" w:hAnsiTheme="majorHAnsi" w:cstheme="majorHAnsi"/>
-          <w:strike/>
-        </w:rPr>
-      </w:pPr>
-      <w:r>
-        <w:rPr>
-          <w:rFonts w:asciiTheme="majorHAnsi" w:hAnsiTheme="majorHAnsi" w:cstheme="majorHAnsi"/>
-          <w:strike/>
-        </w:rPr>
-        <w:t>“Add Project” Menu Item</w:t>
-      </w:r>
-    </w:p>
-    <w:p>
-      <w:pPr>
-        <w:pStyle w:val="Standard"/>
-        <w:numPr>
-          <w:ilvl w:val="1"/>
-          <w:numId w:val="1"/>
-        </w:numPr>
-        <w:rPr>
-          <w:rFonts w:asciiTheme="majorHAnsi" w:hAnsiTheme="majorHAnsi" w:cstheme="majorHAnsi"/>
-          <w:strike/>
-        </w:rPr>
-      </w:pPr>
-      <w:r>
-        <w:rPr>
-          <w:rFonts w:asciiTheme="majorHAnsi" w:hAnsiTheme="majorHAnsi" w:cstheme="majorHAnsi"/>
-          <w:strike/>
-        </w:rPr>
-        <w:t>Save the project.</w:t>
-      </w:r>
-    </w:p>
-    <w:p>
-      <w:pPr>
-        <w:pStyle w:val="Standard"/>
-        <w:numPr>
-          <w:ilvl w:val="0"/>
-          <w:numId w:val="1"/>
-        </w:numPr>
-        <w:rPr>
-          <w:rFonts w:asciiTheme="majorHAnsi" w:hAnsiTheme="majorHAnsi" w:cstheme="majorHAnsi"/>
-          <w:strike/>
-        </w:rPr>
-      </w:pPr>
-      <w:r>
-        <w:rPr>
-          <w:rFonts w:asciiTheme="majorHAnsi" w:hAnsiTheme="majorHAnsi" w:cstheme="majorHAnsi"/>
-          <w:b/>
-          <w:bCs/>
-          <w:strike/>
-        </w:rPr>
-        <w:t>Vulkan Support</w:t>
-      </w:r>
-    </w:p>
-    <w:p>
-      <w:pPr>
-        <w:pStyle w:val="Standard"/>
-        <w:numPr>
-          <w:ilvl w:val="1"/>
-          <w:numId w:val="1"/>
-        </w:numPr>
-        <w:rPr>
-          <w:rFonts w:asciiTheme="majorHAnsi" w:hAnsiTheme="majorHAnsi" w:cstheme="majorHAnsi"/>
-          <w:strike/>
         </w:rPr>
       </w:pPr>
       <w:hyperlink r:id="rId11" w:history="1">
         <w:r>
           <w:rPr>
             <w:rFonts w:asciiTheme="majorHAnsi" w:hAnsiTheme="majorHAnsi" w:cstheme="majorHAnsi"/>
-            <w:strike/>
           </w:rPr>
           <w:t>https://vulkan-tutorial.com</w:t>
         </w:r>
@@ -2548,13 +4435,11 @@
         </w:numPr>
         <w:rPr>
           <w:rFonts w:asciiTheme="majorHAnsi" w:hAnsiTheme="majorHAnsi" w:cstheme="majorHAnsi"/>
-          <w:strike/>
-        </w:rPr>
-      </w:pPr>
-      <w:r>
-        <w:rPr>
-          <w:rFonts w:asciiTheme="majorHAnsi" w:hAnsiTheme="majorHAnsi" w:cstheme="majorHAnsi"/>
-          <w:strike/>
+        </w:rPr>
+      </w:pPr>
+      <w:r>
+        <w:rPr>
+          <w:rFonts w:asciiTheme="majorHAnsi" w:hAnsiTheme="majorHAnsi" w:cstheme="majorHAnsi"/>
         </w:rPr>
         <w:t>Reorganize GL code into generic units (especially “</w:t>
       </w:r>
@@ -2562,7 +4447,6 @@
       <w:r>
         <w:rPr>
           <w:rFonts w:asciiTheme="majorHAnsi" w:hAnsiTheme="majorHAnsi" w:cstheme="majorHAnsi"/>
-          <w:strike/>
         </w:rPr>
         <w:t>ShaderBase</w:t>
       </w:r>
@@ -2570,7 +4454,6 @@
       <w:r>
         <w:rPr>
           <w:rFonts w:asciiTheme="majorHAnsi" w:hAnsiTheme="majorHAnsi" w:cstheme="majorHAnsi"/>
-          <w:strike/>
         </w:rPr>
         <w:t>”)</w:t>
       </w:r>
@@ -2584,13 +4467,11 @@
         </w:numPr>
         <w:rPr>
           <w:rFonts w:asciiTheme="majorHAnsi" w:hAnsiTheme="majorHAnsi" w:cstheme="majorHAnsi"/>
-          <w:strike/>
-        </w:rPr>
-      </w:pPr>
-      <w:r>
-        <w:rPr>
-          <w:rFonts w:asciiTheme="majorHAnsi" w:hAnsiTheme="majorHAnsi" w:cstheme="majorHAnsi"/>
-          <w:strike/>
+        </w:rPr>
+      </w:pPr>
+      <w:r>
+        <w:rPr>
+          <w:rFonts w:asciiTheme="majorHAnsi" w:hAnsiTheme="majorHAnsi" w:cstheme="majorHAnsi"/>
         </w:rPr>
         <w:t>Research embedding SPIRV compiler (</w:t>
       </w:r>
@@ -2598,7 +4479,6 @@
       <w:r>
         <w:rPr>
           <w:rFonts w:asciiTheme="majorHAnsi" w:hAnsiTheme="majorHAnsi" w:cstheme="majorHAnsi"/>
-          <w:strike/>
         </w:rPr>
         <w:t>shaderc</w:t>
       </w:r>
@@ -2606,7 +4486,6 @@
       <w:r>
         <w:rPr>
           <w:rFonts w:asciiTheme="majorHAnsi" w:hAnsiTheme="majorHAnsi" w:cstheme="majorHAnsi"/>
-          <w:strike/>
         </w:rPr>
         <w:t>)</w:t>
       </w:r>
@@ -2620,13 +4499,11 @@
         </w:numPr>
         <w:rPr>
           <w:rFonts w:asciiTheme="majorHAnsi" w:hAnsiTheme="majorHAnsi" w:cstheme="majorHAnsi"/>
-          <w:strike/>
-        </w:rPr>
-      </w:pPr>
-      <w:r>
-        <w:rPr>
-          <w:rFonts w:asciiTheme="majorHAnsi" w:hAnsiTheme="majorHAnsi" w:cstheme="majorHAnsi"/>
-          <w:strike/>
+        </w:rPr>
+      </w:pPr>
+      <w:r>
+        <w:rPr>
+          <w:rFonts w:asciiTheme="majorHAnsi" w:hAnsiTheme="majorHAnsi" w:cstheme="majorHAnsi"/>
         </w:rPr>
         <w:t>Abstract the Vulkan API through SDL</w:t>
       </w:r>
@@ -2642,7 +4519,6 @@
           <w:rFonts w:asciiTheme="majorHAnsi" w:hAnsiTheme="majorHAnsi" w:cstheme="majorHAnsi"/>
           <w:b/>
           <w:bCs/>
-          <w:strike/>
         </w:rPr>
       </w:pPr>
       <w:r>
@@ -2650,7 +4526,6 @@
           <w:rFonts w:asciiTheme="majorHAnsi" w:hAnsiTheme="majorHAnsi" w:cstheme="majorHAnsi"/>
           <w:b/>
           <w:bCs/>
-          <w:strike/>
         </w:rPr>
         <w:t>Component Infrastructure</w:t>
       </w:r>
@@ -2664,13 +4539,11 @@
         </w:numPr>
         <w:rPr>
           <w:rFonts w:asciiTheme="majorHAnsi" w:hAnsiTheme="majorHAnsi" w:cstheme="majorHAnsi"/>
-          <w:strike/>
-        </w:rPr>
-      </w:pPr>
-      <w:r>
-        <w:rPr>
-          <w:rFonts w:asciiTheme="majorHAnsi" w:hAnsiTheme="majorHAnsi" w:cstheme="majorHAnsi"/>
-          <w:strike/>
+        </w:rPr>
+      </w:pPr>
+      <w:r>
+        <w:rPr>
+          <w:rFonts w:asciiTheme="majorHAnsi" w:hAnsiTheme="majorHAnsi" w:cstheme="majorHAnsi"/>
         </w:rPr>
         <w:t>We must change the game system to use components.</w:t>
       </w:r>
@@ -2684,13 +4557,11 @@
         </w:numPr>
         <w:rPr>
           <w:rFonts w:asciiTheme="majorHAnsi" w:hAnsiTheme="majorHAnsi" w:cstheme="majorHAnsi"/>
-          <w:strike/>
-        </w:rPr>
-      </w:pPr>
-      <w:r>
-        <w:rPr>
-          <w:rFonts w:asciiTheme="majorHAnsi" w:hAnsiTheme="majorHAnsi" w:cstheme="majorHAnsi"/>
-          <w:strike/>
+        </w:rPr>
+      </w:pPr>
+      <w:r>
+        <w:rPr>
+          <w:rFonts w:asciiTheme="majorHAnsi" w:hAnsiTheme="majorHAnsi" w:cstheme="majorHAnsi"/>
         </w:rPr>
         <w:t>Change Shake to use class aggregation (components) like Unity.  Adding components when needed.</w:t>
       </w:r>
@@ -2706,7 +4577,6 @@
           <w:rFonts w:asciiTheme="majorHAnsi" w:hAnsiTheme="majorHAnsi" w:cstheme="majorHAnsi"/>
           <w:b/>
           <w:bCs/>
-          <w:strike/>
         </w:rPr>
       </w:pPr>
       <w:r>
@@ -2714,9 +4584,8 @@
           <w:rFonts w:asciiTheme="majorHAnsi" w:hAnsiTheme="majorHAnsi" w:cstheme="majorHAnsi"/>
           <w:b/>
           <w:bCs/>
-          <w:strike/>
-        </w:rPr>
-        <w:t>Render Pipeline Changes</w:t>
+        </w:rPr>
+        <w:t>Physically Based Rendering (PBR)</w:t>
       </w:r>
     </w:p>
     <w:p>
@@ -2728,56 +4597,49 @@
         </w:numPr>
         <w:rPr>
           <w:rFonts w:asciiTheme="majorHAnsi" w:hAnsiTheme="majorHAnsi" w:cstheme="majorHAnsi"/>
-          <w:strike/>
-        </w:rPr>
-      </w:pPr>
-      <w:r>
-        <w:rPr>
-          <w:rFonts w:asciiTheme="majorHAnsi" w:hAnsiTheme="majorHAnsi" w:cstheme="majorHAnsi"/>
-          <w:strike/>
+        </w:rPr>
+      </w:pPr>
+      <w:r>
+        <w:rPr>
+          <w:rFonts w:asciiTheme="majorHAnsi" w:hAnsiTheme="majorHAnsi" w:cstheme="majorHAnsi"/>
+        </w:rPr>
+        <w:t xml:space="preserve">Albedo + </w:t>
+      </w:r>
+      <w:proofErr w:type="spellStart"/>
+      <w:r>
+        <w:rPr>
+          <w:rFonts w:asciiTheme="majorHAnsi" w:hAnsiTheme="majorHAnsi" w:cstheme="majorHAnsi"/>
+        </w:rPr>
+        <w:t>Microsurface</w:t>
+      </w:r>
+      <w:proofErr w:type="spellEnd"/>
+      <w:r>
+        <w:rPr>
+          <w:rFonts w:asciiTheme="majorHAnsi" w:hAnsiTheme="majorHAnsi" w:cstheme="majorHAnsi"/>
+        </w:rPr>
+        <w:t xml:space="preserve"> + Metal</w:t>
+      </w:r>
+    </w:p>
+    <w:p>
+      <w:pPr>
+        <w:pStyle w:val="Standard"/>
+        <w:numPr>
+          <w:ilvl w:val="0"/>
+          <w:numId w:val="1"/>
+        </w:numPr>
+        <w:rPr>
+          <w:rFonts w:asciiTheme="majorHAnsi" w:hAnsiTheme="majorHAnsi" w:cstheme="majorHAnsi"/>
+          <w:b/>
+          <w:bCs/>
+        </w:rPr>
+      </w:pPr>
+      <w:r>
+        <w:rPr>
+          <w:rFonts w:asciiTheme="majorHAnsi" w:hAnsiTheme="majorHAnsi" w:cstheme="majorHAnsi"/>
+          <w:b/>
+          <w:bCs/>
         </w:rPr>
         <w:t>Shader Graph Editor</w:t>
-      </w:r>
-    </w:p>
-    <w:p>
-      <w:pPr>
-        <w:pStyle w:val="Standard"/>
-        <w:numPr>
-          <w:ilvl w:val="2"/>
-          <w:numId w:val="1"/>
-        </w:numPr>
-        <w:rPr>
-          <w:rFonts w:asciiTheme="majorHAnsi" w:hAnsiTheme="majorHAnsi" w:cstheme="majorHAnsi"/>
-          <w:strike/>
-        </w:rPr>
-      </w:pPr>
-      <w:r>
-        <w:rPr>
-          <w:rFonts w:asciiTheme="majorHAnsi" w:hAnsiTheme="majorHAnsi" w:cstheme="majorHAnsi"/>
-          <w:strike/>
-        </w:rPr>
-        <w:lastRenderedPageBreak/>
-        <w:t>Shader Node</w:t>
-      </w:r>
-    </w:p>
-    <w:p>
-      <w:pPr>
-        <w:pStyle w:val="Standard"/>
-        <w:numPr>
-          <w:ilvl w:val="2"/>
-          <w:numId w:val="1"/>
-        </w:numPr>
-        <w:rPr>
-          <w:rFonts w:asciiTheme="majorHAnsi" w:hAnsiTheme="majorHAnsi" w:cstheme="majorHAnsi"/>
-          <w:strike/>
-        </w:rPr>
-      </w:pPr>
-      <w:r>
-        <w:rPr>
-          <w:rFonts w:asciiTheme="majorHAnsi" w:hAnsiTheme="majorHAnsi" w:cstheme="majorHAnsi"/>
-          <w:strike/>
-        </w:rPr>
-        <w:t>Shader Node Link line.</w:t>
       </w:r>
     </w:p>
     <w:p>
@@ -2789,15 +4651,13 @@
         </w:numPr>
         <w:rPr>
           <w:rFonts w:asciiTheme="majorHAnsi" w:hAnsiTheme="majorHAnsi" w:cstheme="majorHAnsi"/>
-          <w:strike/>
-        </w:rPr>
-      </w:pPr>
-      <w:r>
-        <w:rPr>
-          <w:rFonts w:asciiTheme="majorHAnsi" w:hAnsiTheme="majorHAnsi" w:cstheme="majorHAnsi"/>
-          <w:strike/>
-        </w:rPr>
-        <w:t>Create a new pipeline that follows PBR methodology</w:t>
+        </w:rPr>
+      </w:pPr>
+      <w:r>
+        <w:rPr>
+          <w:rFonts w:asciiTheme="majorHAnsi" w:hAnsiTheme="majorHAnsi" w:cstheme="majorHAnsi"/>
+        </w:rPr>
+        <w:t>Shader Node</w:t>
       </w:r>
     </w:p>
     <w:p>
@@ -2809,31 +4669,13 @@
         </w:numPr>
         <w:rPr>
           <w:rFonts w:asciiTheme="majorHAnsi" w:hAnsiTheme="majorHAnsi" w:cstheme="majorHAnsi"/>
-          <w:strike/>
-        </w:rPr>
-      </w:pPr>
-      <w:r>
-        <w:rPr>
-          <w:rFonts w:asciiTheme="majorHAnsi" w:hAnsiTheme="majorHAnsi" w:cstheme="majorHAnsi"/>
-          <w:strike/>
-        </w:rPr>
-        <w:t xml:space="preserve">Albedo + </w:t>
-      </w:r>
-      <w:proofErr w:type="spellStart"/>
-      <w:r>
-        <w:rPr>
-          <w:rFonts w:asciiTheme="majorHAnsi" w:hAnsiTheme="majorHAnsi" w:cstheme="majorHAnsi"/>
-          <w:strike/>
-        </w:rPr>
-        <w:t>Microsurface</w:t>
-      </w:r>
-      <w:proofErr w:type="spellEnd"/>
-      <w:r>
-        <w:rPr>
-          <w:rFonts w:asciiTheme="majorHAnsi" w:hAnsiTheme="majorHAnsi" w:cstheme="majorHAnsi"/>
-          <w:strike/>
-        </w:rPr>
-        <w:t xml:space="preserve"> + Metal</w:t>
+        </w:rPr>
+      </w:pPr>
+      <w:r>
+        <w:rPr>
+          <w:rFonts w:asciiTheme="majorHAnsi" w:hAnsiTheme="majorHAnsi" w:cstheme="majorHAnsi"/>
+        </w:rPr>
+        <w:t>Shader Node Link line.</w:t>
       </w:r>
     </w:p>
     <w:p>
@@ -2847,7 +4689,6 @@
           <w:rFonts w:asciiTheme="majorHAnsi" w:hAnsiTheme="majorHAnsi" w:cstheme="majorHAnsi"/>
           <w:b/>
           <w:bCs/>
-          <w:strike/>
         </w:rPr>
       </w:pPr>
       <w:r>
@@ -2855,7 +4696,6 @@
           <w:rFonts w:asciiTheme="majorHAnsi" w:hAnsiTheme="majorHAnsi" w:cstheme="majorHAnsi"/>
           <w:b/>
           <w:bCs/>
-          <w:strike/>
         </w:rPr>
         <w:t>Physics Engine</w:t>
       </w:r>
@@ -2869,13 +4709,11 @@
         </w:numPr>
         <w:rPr>
           <w:rFonts w:asciiTheme="majorHAnsi" w:hAnsiTheme="majorHAnsi" w:cstheme="majorHAnsi"/>
-          <w:strike/>
-        </w:rPr>
-      </w:pPr>
-      <w:r>
-        <w:rPr>
-          <w:rFonts w:asciiTheme="majorHAnsi" w:hAnsiTheme="majorHAnsi" w:cstheme="majorHAnsi"/>
-          <w:strike/>
+        </w:rPr>
+      </w:pPr>
+      <w:r>
+        <w:rPr>
+          <w:rFonts w:asciiTheme="majorHAnsi" w:hAnsiTheme="majorHAnsi" w:cstheme="majorHAnsi"/>
         </w:rPr>
         <w:t>Rip out the physics engine in favor of Bullet’s physics engine.</w:t>
       </w:r>
@@ -2889,13 +4727,11 @@
         </w:numPr>
         <w:rPr>
           <w:rFonts w:asciiTheme="majorHAnsi" w:hAnsiTheme="majorHAnsi" w:cstheme="majorHAnsi"/>
-          <w:strike/>
-        </w:rPr>
-      </w:pPr>
-      <w:r>
-        <w:rPr>
-          <w:rFonts w:asciiTheme="majorHAnsi" w:hAnsiTheme="majorHAnsi" w:cstheme="majorHAnsi"/>
-          <w:strike/>
+        </w:rPr>
+      </w:pPr>
+      <w:r>
+        <w:rPr>
+          <w:rFonts w:asciiTheme="majorHAnsi" w:hAnsiTheme="majorHAnsi" w:cstheme="majorHAnsi"/>
         </w:rPr>
         <w:t>Test BtVector3 vs Vec3x&lt;&gt; performance, and optionally, replace the math library.</w:t>
       </w:r>
@@ -2995,7 +4831,7 @@
         <w:ind w:left="2880" w:hanging="360"/>
       </w:pPr>
     </w:lvl>
-    <w:lvl w:ilvl="4" w:tplc="04090019" w:tentative="1">
+    <w:lvl w:ilvl="4" w:tplc="04090019">
       <w:start w:val="1"/>
       <w:numFmt w:val="lowerLetter"/>
       <w:lvlText w:val="%5."/>
@@ -3042,13 +4878,13 @@
     </w:lvl>
   </w:abstractNum>
   <w:abstractNum w:abstractNumId="1" w15:restartNumberingAfterBreak="0">
-    <w:nsid w:val="3335462B"/>
+    <w:nsid w:val="220D0355"/>
     <w:multiLevelType w:val="hybridMultilevel"/>
-    <w:tmpl w:val="DCF40410"/>
-    <w:lvl w:ilvl="0" w:tplc="0409000F">
+    <w:tmpl w:val="FC8C4490"/>
+    <w:lvl w:ilvl="0" w:tplc="B28A0FB6">
       <w:start w:val="1"/>
-      <w:numFmt w:val="decimal"/>
-      <w:lvlText w:val="%1."/>
+      <w:numFmt w:val="upperLetter"/>
+      <w:lvlText w:val="%1)"/>
       <w:lvlJc w:val="left"/>
       <w:pPr>
         <w:ind w:left="720" w:hanging="360"/>
@@ -3131,9 +4967,9 @@
     </w:lvl>
   </w:abstractNum>
   <w:abstractNum w:abstractNumId="2" w15:restartNumberingAfterBreak="0">
-    <w:nsid w:val="36C14B75"/>
+    <w:nsid w:val="3335462B"/>
     <w:multiLevelType w:val="hybridMultilevel"/>
-    <w:tmpl w:val="CFC2E93E"/>
+    <w:tmpl w:val="DCF40410"/>
     <w:lvl w:ilvl="0" w:tplc="0409000F">
       <w:start w:val="1"/>
       <w:numFmt w:val="decimal"/>
@@ -3220,6 +5056,95 @@
     </w:lvl>
   </w:abstractNum>
   <w:abstractNum w:abstractNumId="3" w15:restartNumberingAfterBreak="0">
+    <w:nsid w:val="36C14B75"/>
+    <w:multiLevelType w:val="hybridMultilevel"/>
+    <w:tmpl w:val="CFC2E93E"/>
+    <w:lvl w:ilvl="0" w:tplc="0409000F">
+      <w:start w:val="1"/>
+      <w:numFmt w:val="decimal"/>
+      <w:lvlText w:val="%1."/>
+      <w:lvlJc w:val="left"/>
+      <w:pPr>
+        <w:ind w:left="720" w:hanging="360"/>
+      </w:pPr>
+      <w:rPr>
+        <w:rFonts w:hint="default"/>
+      </w:rPr>
+    </w:lvl>
+    <w:lvl w:ilvl="1" w:tplc="04090019" w:tentative="1">
+      <w:start w:val="1"/>
+      <w:numFmt w:val="lowerLetter"/>
+      <w:lvlText w:val="%2."/>
+      <w:lvlJc w:val="left"/>
+      <w:pPr>
+        <w:ind w:left="1440" w:hanging="360"/>
+      </w:pPr>
+    </w:lvl>
+    <w:lvl w:ilvl="2" w:tplc="0409001B" w:tentative="1">
+      <w:start w:val="1"/>
+      <w:numFmt w:val="lowerRoman"/>
+      <w:lvlText w:val="%3."/>
+      <w:lvlJc w:val="right"/>
+      <w:pPr>
+        <w:ind w:left="2160" w:hanging="180"/>
+      </w:pPr>
+    </w:lvl>
+    <w:lvl w:ilvl="3" w:tplc="0409000F" w:tentative="1">
+      <w:start w:val="1"/>
+      <w:numFmt w:val="decimal"/>
+      <w:lvlText w:val="%4."/>
+      <w:lvlJc w:val="left"/>
+      <w:pPr>
+        <w:ind w:left="2880" w:hanging="360"/>
+      </w:pPr>
+    </w:lvl>
+    <w:lvl w:ilvl="4" w:tplc="04090019" w:tentative="1">
+      <w:start w:val="1"/>
+      <w:numFmt w:val="lowerLetter"/>
+      <w:lvlText w:val="%5."/>
+      <w:lvlJc w:val="left"/>
+      <w:pPr>
+        <w:ind w:left="3600" w:hanging="360"/>
+      </w:pPr>
+    </w:lvl>
+    <w:lvl w:ilvl="5" w:tplc="0409001B" w:tentative="1">
+      <w:start w:val="1"/>
+      <w:numFmt w:val="lowerRoman"/>
+      <w:lvlText w:val="%6."/>
+      <w:lvlJc w:val="right"/>
+      <w:pPr>
+        <w:ind w:left="4320" w:hanging="180"/>
+      </w:pPr>
+    </w:lvl>
+    <w:lvl w:ilvl="6" w:tplc="0409000F" w:tentative="1">
+      <w:start w:val="1"/>
+      <w:numFmt w:val="decimal"/>
+      <w:lvlText w:val="%7."/>
+      <w:lvlJc w:val="left"/>
+      <w:pPr>
+        <w:ind w:left="5040" w:hanging="360"/>
+      </w:pPr>
+    </w:lvl>
+    <w:lvl w:ilvl="7" w:tplc="04090019" w:tentative="1">
+      <w:start w:val="1"/>
+      <w:numFmt w:val="lowerLetter"/>
+      <w:lvlText w:val="%8."/>
+      <w:lvlJc w:val="left"/>
+      <w:pPr>
+        <w:ind w:left="5760" w:hanging="360"/>
+      </w:pPr>
+    </w:lvl>
+    <w:lvl w:ilvl="8" w:tplc="0409001B" w:tentative="1">
+      <w:start w:val="1"/>
+      <w:numFmt w:val="lowerRoman"/>
+      <w:lvlText w:val="%9."/>
+      <w:lvlJc w:val="right"/>
+      <w:pPr>
+        <w:ind w:left="6480" w:hanging="180"/>
+      </w:pPr>
+    </w:lvl>
+  </w:abstractNum>
+  <w:abstractNum w:abstractNumId="4" w15:restartNumberingAfterBreak="0">
     <w:nsid w:val="3BED3DF5"/>
     <w:multiLevelType w:val="hybridMultilevel"/>
     <w:tmpl w:val="F59888B6"/>
@@ -3308,7 +5233,7 @@
       </w:pPr>
     </w:lvl>
   </w:abstractNum>
-  <w:abstractNum w:abstractNumId="4" w15:restartNumberingAfterBreak="0">
+  <w:abstractNum w:abstractNumId="5" w15:restartNumberingAfterBreak="0">
     <w:nsid w:val="48872E5B"/>
     <w:multiLevelType w:val="multilevel"/>
     <w:tmpl w:val="49D83F82"/>
@@ -3415,19 +5340,22 @@
     </w:lvl>
   </w:abstractNum>
   <w:num w:numId="1">
+    <w:abstractNumId w:val="5"/>
+  </w:num>
+  <w:num w:numId="2">
     <w:abstractNumId w:val="4"/>
   </w:num>
-  <w:num w:numId="2">
+  <w:num w:numId="3">
     <w:abstractNumId w:val="3"/>
   </w:num>
-  <w:num w:numId="3">
+  <w:num w:numId="4">
     <w:abstractNumId w:val="2"/>
-  </w:num>
-  <w:num w:numId="4">
-    <w:abstractNumId w:val="1"/>
   </w:num>
   <w:num w:numId="5">
     <w:abstractNumId w:val="0"/>
+  </w:num>
+  <w:num w:numId="6">
+    <w:abstractNumId w:val="1"/>
   </w:num>
 </w:numbering>
 </file>
@@ -3946,7 +5874,6 @@
   <w:style w:type="character" w:default="1" w:styleId="DefaultParagraphFont">
     <w:name w:val="Default Paragraph Font"/>
     <w:uiPriority w:val="1"/>
-    <w:semiHidden/>
     <w:unhideWhenUsed/>
   </w:style>
   <w:style w:type="table" w:default="1" w:styleId="TableNormal">

--- a/project/Game_Design.docx
+++ b/project/Game_Design.docx
@@ -145,6 +145,7 @@
         <w:t xml:space="preserve">, the adder, has enslaved the world with his dark magical forces of undead minions, and poison jungles.  You must build a base and travel deep underneath the crust of the world to destroy </w:t>
       </w:r>
       <w:proofErr w:type="spellStart"/>
+      <w:proofErr w:type="gramStart"/>
       <w:r>
         <w:rPr>
           <w:rFonts w:asciiTheme="majorHAnsi" w:hAnsiTheme="majorHAnsi" w:cstheme="majorHAnsi"/>
@@ -162,7 +163,14 @@
         <w:rPr>
           <w:rFonts w:asciiTheme="majorHAnsi" w:hAnsiTheme="majorHAnsi" w:cstheme="majorHAnsi"/>
         </w:rPr>
-        <w:t xml:space="preserve">and </w:t>
+        <w:t>and</w:t>
+      </w:r>
+      <w:proofErr w:type="gramEnd"/>
+      <w:r>
+        <w:rPr>
+          <w:rFonts w:asciiTheme="majorHAnsi" w:hAnsiTheme="majorHAnsi" w:cstheme="majorHAnsi"/>
+        </w:rPr>
+        <w:t xml:space="preserve"> </w:t>
       </w:r>
       <w:r>
         <w:rPr>
@@ -376,7 +384,35 @@
         <w:rPr>
           <w:rFonts w:asciiTheme="majorHAnsi" w:hAnsiTheme="majorHAnsi" w:cstheme="majorHAnsi"/>
         </w:rPr>
-        <w:t xml:space="preserve">.”  You build into different layers of the world.  Each layer confers different strengths and abilities, and provides you with a different set of enemies to defeat.  The peeps that you raise in those layers have more or less stats in them, based on the terrain blocks that you find in those layers.  (ex. You are in the Fright layer of the world, and have a </w:t>
+        <w:t xml:space="preserve">.”  You build into different layers of the world.  Each layer confers different strengths and </w:t>
+      </w:r>
+      <w:proofErr w:type="gramStart"/>
+      <w:r>
+        <w:rPr>
+          <w:rFonts w:asciiTheme="majorHAnsi" w:hAnsiTheme="majorHAnsi" w:cstheme="majorHAnsi"/>
+        </w:rPr>
+        <w:t>abilities, and</w:t>
+      </w:r>
+      <w:proofErr w:type="gramEnd"/>
+      <w:r>
+        <w:rPr>
+          <w:rFonts w:asciiTheme="majorHAnsi" w:hAnsiTheme="majorHAnsi" w:cstheme="majorHAnsi"/>
+        </w:rPr>
+        <w:t xml:space="preserve"> provides you with a different set of enemies to defeat.  The peeps that you raise in those layers have </w:t>
+      </w:r>
+      <w:proofErr w:type="gramStart"/>
+      <w:r>
+        <w:rPr>
+          <w:rFonts w:asciiTheme="majorHAnsi" w:hAnsiTheme="majorHAnsi" w:cstheme="majorHAnsi"/>
+        </w:rPr>
+        <w:t>more or less stats</w:t>
+      </w:r>
+      <w:proofErr w:type="gramEnd"/>
+      <w:r>
+        <w:rPr>
+          <w:rFonts w:asciiTheme="majorHAnsi" w:hAnsiTheme="majorHAnsi" w:cstheme="majorHAnsi"/>
+        </w:rPr>
+        <w:t xml:space="preserve"> in them, based on the terrain blocks that you find in those layers.  (ex. You are in the Fright layer of the world, and have a </w:t>
       </w:r>
       <w:proofErr w:type="spellStart"/>
       <w:r>
@@ -653,13 +689,7 @@
         <w:rPr>
           <w:rFonts w:asciiTheme="majorHAnsi" w:hAnsiTheme="majorHAnsi" w:cstheme="majorHAnsi"/>
         </w:rPr>
-        <w:t xml:space="preserve">Micron </w:t>
-      </w:r>
-      <w:r>
-        <w:rPr>
-          <w:rFonts w:asciiTheme="majorHAnsi" w:hAnsiTheme="majorHAnsi" w:cstheme="majorHAnsi"/>
-        </w:rPr>
-        <w:t>-&gt; Zephyr -&gt; Chronis -&gt;– Three stage evolution of the Zephyr.</w:t>
+        <w:t>Micron -&gt; Zephyr -&gt; Chronis -&gt;– Three stage evolution of the Zephyr.</w:t>
       </w:r>
     </w:p>
     <w:p>
@@ -963,7 +993,21 @@
         <w:rPr>
           <w:rFonts w:asciiTheme="majorHAnsi" w:hAnsiTheme="majorHAnsi" w:cstheme="majorHAnsi"/>
         </w:rPr>
-        <w:t xml:space="preserve"> – Breeder peeps are used to make new peeps.  The purpose of breeder peeps is to eat and reproduce.  Basically a breeder just eats all day, and consumes a lot of </w:t>
+        <w:t xml:space="preserve"> – Breeder peeps are used to make new peeps.  The purpose of breeder peeps is to eat and reproduce.  </w:t>
+      </w:r>
+      <w:proofErr w:type="gramStart"/>
+      <w:r>
+        <w:rPr>
+          <w:rFonts w:asciiTheme="majorHAnsi" w:hAnsiTheme="majorHAnsi" w:cstheme="majorHAnsi"/>
+        </w:rPr>
+        <w:t>Basically</w:t>
+      </w:r>
+      <w:proofErr w:type="gramEnd"/>
+      <w:r>
+        <w:rPr>
+          <w:rFonts w:asciiTheme="majorHAnsi" w:hAnsiTheme="majorHAnsi" w:cstheme="majorHAnsi"/>
+        </w:rPr>
+        <w:t xml:space="preserve"> a breeder just eats all day, and consumes a lot of </w:t>
       </w:r>
       <w:proofErr w:type="spellStart"/>
       <w:r>
@@ -1053,20 +1097,48 @@
         <w:rPr>
           <w:rFonts w:asciiTheme="majorHAnsi" w:hAnsiTheme="majorHAnsi" w:cstheme="majorHAnsi"/>
         </w:rPr>
-        <w:t>Water – Can move quickly in water, and draw more power from water terrain.</w:t>
-      </w:r>
-    </w:p>
-    <w:p>
-      <w:pPr>
-        <w:rPr>
-          <w:rFonts w:asciiTheme="majorHAnsi" w:hAnsiTheme="majorHAnsi" w:cstheme="majorHAnsi"/>
-        </w:rPr>
-      </w:pPr>
-      <w:r>
-        <w:rPr>
-          <w:rFonts w:asciiTheme="majorHAnsi" w:hAnsiTheme="majorHAnsi" w:cstheme="majorHAnsi"/>
-        </w:rPr>
-        <w:t>Sand – Move quickly in sand, and draw more powerful from sand terrain.</w:t>
+        <w:t xml:space="preserve">Water – Can move quickly in </w:t>
+      </w:r>
+      <w:proofErr w:type="gramStart"/>
+      <w:r>
+        <w:rPr>
+          <w:rFonts w:asciiTheme="majorHAnsi" w:hAnsiTheme="majorHAnsi" w:cstheme="majorHAnsi"/>
+        </w:rPr>
+        <w:t>water, and</w:t>
+      </w:r>
+      <w:proofErr w:type="gramEnd"/>
+      <w:r>
+        <w:rPr>
+          <w:rFonts w:asciiTheme="majorHAnsi" w:hAnsiTheme="majorHAnsi" w:cstheme="majorHAnsi"/>
+        </w:rPr>
+        <w:t xml:space="preserve"> draw more power from water terrain.</w:t>
+      </w:r>
+    </w:p>
+    <w:p>
+      <w:pPr>
+        <w:rPr>
+          <w:rFonts w:asciiTheme="majorHAnsi" w:hAnsiTheme="majorHAnsi" w:cstheme="majorHAnsi"/>
+        </w:rPr>
+      </w:pPr>
+      <w:r>
+        <w:rPr>
+          <w:rFonts w:asciiTheme="majorHAnsi" w:hAnsiTheme="majorHAnsi" w:cstheme="majorHAnsi"/>
+        </w:rPr>
+        <w:t xml:space="preserve">Sand – Move quickly in </w:t>
+      </w:r>
+      <w:proofErr w:type="gramStart"/>
+      <w:r>
+        <w:rPr>
+          <w:rFonts w:asciiTheme="majorHAnsi" w:hAnsiTheme="majorHAnsi" w:cstheme="majorHAnsi"/>
+        </w:rPr>
+        <w:t>sand, and</w:t>
+      </w:r>
+      <w:proofErr w:type="gramEnd"/>
+      <w:r>
+        <w:rPr>
+          <w:rFonts w:asciiTheme="majorHAnsi" w:hAnsiTheme="majorHAnsi" w:cstheme="majorHAnsi"/>
+        </w:rPr>
+        <w:t xml:space="preserve"> draw more powerful from sand terrain.</w:t>
       </w:r>
     </w:p>
     <w:p>
@@ -1514,11 +1586,19 @@
           <w:rFonts w:asciiTheme="majorHAnsi" w:hAnsiTheme="majorHAnsi" w:cstheme="majorHAnsi"/>
         </w:rPr>
       </w:pPr>
-      <w:r>
-        <w:rPr>
-          <w:rFonts w:asciiTheme="majorHAnsi" w:hAnsiTheme="majorHAnsi" w:cstheme="majorHAnsi"/>
-        </w:rPr>
-        <w:t>Open up the edit menu to enter edit mode.</w:t>
+      <w:proofErr w:type="gramStart"/>
+      <w:r>
+        <w:rPr>
+          <w:rFonts w:asciiTheme="majorHAnsi" w:hAnsiTheme="majorHAnsi" w:cstheme="majorHAnsi"/>
+        </w:rPr>
+        <w:t>Open up</w:t>
+      </w:r>
+      <w:proofErr w:type="gramEnd"/>
+      <w:r>
+        <w:rPr>
+          <w:rFonts w:asciiTheme="majorHAnsi" w:hAnsiTheme="majorHAnsi" w:cstheme="majorHAnsi"/>
+        </w:rPr>
+        <w:t xml:space="preserve"> the edit menu to enter edit mode.</w:t>
       </w:r>
     </w:p>
     <w:p>
@@ -1832,11 +1912,19 @@
         </w:rPr>
         <w:t xml:space="preserve">, and in these </w:t>
       </w:r>
-      <w:r>
-        <w:rPr>
-          <w:rFonts w:asciiTheme="majorHAnsi" w:hAnsiTheme="majorHAnsi" w:cstheme="majorHAnsi"/>
-        </w:rPr>
-        <w:t xml:space="preserve">layers </w:t>
+      <w:proofErr w:type="gramStart"/>
+      <w:r>
+        <w:rPr>
+          <w:rFonts w:asciiTheme="majorHAnsi" w:hAnsiTheme="majorHAnsi" w:cstheme="majorHAnsi"/>
+        </w:rPr>
+        <w:t>layers</w:t>
+      </w:r>
+      <w:proofErr w:type="gramEnd"/>
+      <w:r>
+        <w:rPr>
+          <w:rFonts w:asciiTheme="majorHAnsi" w:hAnsiTheme="majorHAnsi" w:cstheme="majorHAnsi"/>
+        </w:rPr>
+        <w:t xml:space="preserve"> </w:t>
       </w:r>
       <w:r>
         <w:rPr>
@@ -1944,7 +2032,21 @@
         <w:rPr>
           <w:rFonts w:asciiTheme="majorHAnsi" w:hAnsiTheme="majorHAnsi" w:cstheme="majorHAnsi"/>
         </w:rPr>
-        <w:t>The peeps of your world have different classes.  Laborers provide the necessities to grow your world.  They provide food and such.  Military guys are equipped with bows, and swords, and they’re able to kill off intruders.  Then, there are some people that don’t do anything.  If they don’t do anything you’re able to turn them into a laborer, or a worker.</w:t>
+        <w:t xml:space="preserve">The peeps of your world have different classes.  Laborers provide the necessities to grow your world.  They provide food and such.  Military guys are equipped with bows, and swords, and they’re able to kill off intruders.  Then, there are some people that don’t do anything.  If they don’t do </w:t>
+      </w:r>
+      <w:proofErr w:type="gramStart"/>
+      <w:r>
+        <w:rPr>
+          <w:rFonts w:asciiTheme="majorHAnsi" w:hAnsiTheme="majorHAnsi" w:cstheme="majorHAnsi"/>
+        </w:rPr>
+        <w:t>anything</w:t>
+      </w:r>
+      <w:proofErr w:type="gramEnd"/>
+      <w:r>
+        <w:rPr>
+          <w:rFonts w:asciiTheme="majorHAnsi" w:hAnsiTheme="majorHAnsi" w:cstheme="majorHAnsi"/>
+        </w:rPr>
+        <w:t xml:space="preserve"> you’re able to turn them into a laborer, or a worker.</w:t>
       </w:r>
     </w:p>
     <w:p>
@@ -2091,6 +2193,7 @@
         </w:rPr>
         <w:t xml:space="preserve">Phase </w:t>
       </w:r>
+      <w:proofErr w:type="gramStart"/>
       <w:r>
         <w:rPr>
           <w:rFonts w:asciiTheme="majorHAnsi" w:hAnsiTheme="majorHAnsi" w:cstheme="majorHAnsi"/>
@@ -2109,8 +2212,495 @@
         </w:rPr>
         <w:t xml:space="preserve">  (</w:t>
       </w:r>
+      <w:proofErr w:type="gramEnd"/>
+      <w:r>
+        <w:rPr>
+          <w:rFonts w:asciiTheme="majorHAnsi" w:hAnsiTheme="majorHAnsi" w:cstheme="majorHAnsi"/>
+          <w:b/>
+          <w:bCs/>
+          <w:szCs w:val="24"/>
+        </w:rPr>
+        <w:t>World Edit</w:t>
+      </w:r>
+      <w:r>
+        <w:rPr>
+          <w:rFonts w:asciiTheme="majorHAnsi" w:hAnsiTheme="majorHAnsi" w:cstheme="majorHAnsi"/>
+          <w:b/>
+          <w:bCs/>
+          <w:szCs w:val="24"/>
+        </w:rPr>
+        <w:t>)   Due 2/19</w:t>
+      </w:r>
+    </w:p>
+    <w:p>
+      <w:pPr>
+        <w:pStyle w:val="ListParagraph"/>
+        <w:numPr>
+          <w:ilvl w:val="1"/>
+          <w:numId w:val="5"/>
+        </w:numPr>
+        <w:rPr>
+          <w:rFonts w:asciiTheme="majorHAnsi" w:hAnsiTheme="majorHAnsi" w:cstheme="majorHAnsi"/>
+          <w:color w:val="FF0000"/>
+          <w:szCs w:val="24"/>
+        </w:rPr>
+      </w:pPr>
+      <w:r>
+        <w:rPr>
+          <w:rFonts w:asciiTheme="majorHAnsi" w:hAnsiTheme="majorHAnsi" w:cstheme="majorHAnsi"/>
+          <w:color w:val="FF0000"/>
+          <w:szCs w:val="24"/>
+        </w:rPr>
+        <w:t xml:space="preserve">Use </w:t>
+      </w:r>
+      <w:proofErr w:type="gramStart"/>
+      <w:r>
+        <w:rPr>
+          <w:rFonts w:asciiTheme="majorHAnsi" w:hAnsiTheme="majorHAnsi" w:cstheme="majorHAnsi"/>
+          <w:color w:val="FF0000"/>
+          <w:szCs w:val="24"/>
+        </w:rPr>
+        <w:t>Case  -</w:t>
+      </w:r>
+      <w:proofErr w:type="gramEnd"/>
+      <w:r>
+        <w:rPr>
+          <w:rFonts w:asciiTheme="majorHAnsi" w:hAnsiTheme="majorHAnsi" w:cstheme="majorHAnsi"/>
+          <w:color w:val="FF0000"/>
+          <w:szCs w:val="24"/>
+        </w:rPr>
+        <w:t xml:space="preserve"> Pickaxe</w:t>
+      </w:r>
+    </w:p>
+    <w:p>
+      <w:pPr>
+        <w:pStyle w:val="ListParagraph"/>
+        <w:numPr>
+          <w:ilvl w:val="2"/>
+          <w:numId w:val="5"/>
+        </w:numPr>
+        <w:rPr>
+          <w:rFonts w:asciiTheme="majorHAnsi" w:hAnsiTheme="majorHAnsi" w:cstheme="majorHAnsi"/>
+          <w:szCs w:val="24"/>
+        </w:rPr>
+      </w:pPr>
+      <w:r>
+        <w:rPr>
+          <w:rFonts w:asciiTheme="majorHAnsi" w:hAnsiTheme="majorHAnsi" w:cstheme="majorHAnsi"/>
+          <w:szCs w:val="24"/>
+        </w:rPr>
+        <w:t xml:space="preserve">Implement </w:t>
+      </w:r>
+      <w:r>
+        <w:rPr>
+          <w:rFonts w:asciiTheme="majorHAnsi" w:hAnsiTheme="majorHAnsi" w:cstheme="majorHAnsi"/>
+          <w:b/>
+          <w:bCs/>
+        </w:rPr>
+        <w:t>Inventory Tab button</w:t>
+      </w:r>
+    </w:p>
+    <w:p>
+      <w:pPr>
+        <w:pStyle w:val="ListParagraph"/>
+        <w:numPr>
+          <w:ilvl w:val="2"/>
+          <w:numId w:val="5"/>
+        </w:numPr>
+        <w:rPr>
+          <w:rFonts w:asciiTheme="majorHAnsi" w:hAnsiTheme="majorHAnsi" w:cstheme="majorHAnsi"/>
+          <w:szCs w:val="24"/>
+        </w:rPr>
+      </w:pPr>
+      <w:r>
+        <w:rPr>
+          <w:rFonts w:asciiTheme="majorHAnsi" w:hAnsiTheme="majorHAnsi" w:cstheme="majorHAnsi"/>
+          <w:b/>
+          <w:bCs/>
+          <w:szCs w:val="24"/>
+        </w:rPr>
+        <w:t xml:space="preserve">Implement 1 </w:t>
+      </w:r>
+      <w:r>
+        <w:rPr>
+          <w:rFonts w:asciiTheme="majorHAnsi" w:hAnsiTheme="majorHAnsi" w:cstheme="majorHAnsi"/>
+          <w:b/>
+          <w:bCs/>
+          <w:szCs w:val="24"/>
+        </w:rPr>
+        <w:t>Inventory Slot</w:t>
+      </w:r>
+      <w:r>
+        <w:rPr>
+          <w:rFonts w:asciiTheme="majorHAnsi" w:hAnsiTheme="majorHAnsi" w:cstheme="majorHAnsi"/>
+          <w:szCs w:val="24"/>
+        </w:rPr>
+        <w:t xml:space="preserve"> (for equipping</w:t>
+      </w:r>
+      <w:r>
+        <w:rPr>
+          <w:rFonts w:asciiTheme="majorHAnsi" w:hAnsiTheme="majorHAnsi" w:cstheme="majorHAnsi"/>
+          <w:szCs w:val="24"/>
+        </w:rPr>
+        <w:t xml:space="preserve"> </w:t>
+      </w:r>
+      <w:proofErr w:type="spellStart"/>
+      <w:r>
+        <w:rPr>
+          <w:rFonts w:asciiTheme="majorHAnsi" w:hAnsiTheme="majorHAnsi" w:cstheme="majorHAnsi"/>
+          <w:szCs w:val="24"/>
+        </w:rPr>
+        <w:t>pixaxe</w:t>
+      </w:r>
+      <w:proofErr w:type="spellEnd"/>
+      <w:r>
+        <w:rPr>
+          <w:rFonts w:asciiTheme="majorHAnsi" w:hAnsiTheme="majorHAnsi" w:cstheme="majorHAnsi"/>
+          <w:szCs w:val="24"/>
+        </w:rPr>
+        <w:t>)</w:t>
+      </w:r>
+    </w:p>
+    <w:p>
+      <w:pPr>
+        <w:pStyle w:val="ListParagraph"/>
+        <w:numPr>
+          <w:ilvl w:val="2"/>
+          <w:numId w:val="5"/>
+        </w:numPr>
+        <w:rPr>
+          <w:rFonts w:asciiTheme="majorHAnsi" w:hAnsiTheme="majorHAnsi" w:cstheme="majorHAnsi"/>
+          <w:szCs w:val="24"/>
+        </w:rPr>
+      </w:pPr>
+      <w:r>
+        <w:rPr>
+          <w:rFonts w:asciiTheme="majorHAnsi" w:hAnsiTheme="majorHAnsi" w:cstheme="majorHAnsi"/>
+          <w:szCs w:val="24"/>
+        </w:rPr>
+        <w:t>Implement Inventory Tab</w:t>
+      </w:r>
+    </w:p>
+    <w:p>
+      <w:pPr>
+        <w:pStyle w:val="ListParagraph"/>
+        <w:numPr>
+          <w:ilvl w:val="3"/>
+          <w:numId w:val="5"/>
+        </w:numPr>
+        <w:rPr>
+          <w:rFonts w:asciiTheme="majorHAnsi" w:hAnsiTheme="majorHAnsi" w:cstheme="majorHAnsi"/>
+          <w:szCs w:val="24"/>
+        </w:rPr>
+      </w:pPr>
+      <w:r>
+        <w:rPr>
+          <w:rFonts w:asciiTheme="majorHAnsi" w:hAnsiTheme="majorHAnsi" w:cstheme="majorHAnsi"/>
+          <w:szCs w:val="24"/>
+        </w:rPr>
+        <w:t>Do not implement scrollbar.  This won’t be needed until later.  Simply place a single pickaxe inventory item in the inventory tab.</w:t>
+      </w:r>
+    </w:p>
+    <w:p>
+      <w:pPr>
+        <w:pStyle w:val="ListParagraph"/>
+        <w:numPr>
+          <w:ilvl w:val="2"/>
+          <w:numId w:val="5"/>
+        </w:numPr>
+        <w:rPr>
+          <w:rFonts w:asciiTheme="majorHAnsi" w:hAnsiTheme="majorHAnsi" w:cstheme="majorHAnsi"/>
+          <w:szCs w:val="24"/>
+        </w:rPr>
+      </w:pPr>
+      <w:r>
+        <w:rPr>
+          <w:rFonts w:asciiTheme="majorHAnsi" w:hAnsiTheme="majorHAnsi" w:cstheme="majorHAnsi"/>
+          <w:szCs w:val="24"/>
+        </w:rPr>
+        <w:t>Add a pickaxe object as a 2D image. And transform the mouse cursor to the pickaxe object.</w:t>
+      </w:r>
       <w:bookmarkStart w:id="0" w:name="_GoBack"/>
       <w:bookmarkEnd w:id="0"/>
+    </w:p>
+    <w:p>
+      <w:pPr>
+        <w:pStyle w:val="ListParagraph"/>
+        <w:numPr>
+          <w:ilvl w:val="2"/>
+          <w:numId w:val="5"/>
+        </w:numPr>
+        <w:rPr>
+          <w:rFonts w:asciiTheme="majorHAnsi" w:hAnsiTheme="majorHAnsi" w:cstheme="majorHAnsi"/>
+          <w:szCs w:val="24"/>
+        </w:rPr>
+      </w:pPr>
+      <w:r>
+        <w:rPr>
+          <w:rFonts w:asciiTheme="majorHAnsi" w:hAnsiTheme="majorHAnsi" w:cstheme="majorHAnsi"/>
+          <w:szCs w:val="24"/>
+        </w:rPr>
+        <w:t>Pickaxe</w:t>
+      </w:r>
+      <w:r>
+        <w:rPr>
+          <w:rFonts w:asciiTheme="majorHAnsi" w:hAnsiTheme="majorHAnsi" w:cstheme="majorHAnsi"/>
+          <w:szCs w:val="24"/>
+        </w:rPr>
+        <w:t xml:space="preserve"> </w:t>
+      </w:r>
+    </w:p>
+    <w:p>
+      <w:pPr>
+        <w:pStyle w:val="ListParagraph"/>
+        <w:numPr>
+          <w:ilvl w:val="3"/>
+          <w:numId w:val="5"/>
+        </w:numPr>
+        <w:rPr>
+          <w:rFonts w:asciiTheme="majorHAnsi" w:hAnsiTheme="majorHAnsi" w:cstheme="majorHAnsi"/>
+          <w:szCs w:val="24"/>
+        </w:rPr>
+      </w:pPr>
+      <w:r>
+        <w:rPr>
+          <w:rFonts w:asciiTheme="majorHAnsi" w:hAnsiTheme="majorHAnsi" w:cstheme="majorHAnsi"/>
+          <w:szCs w:val="24"/>
+        </w:rPr>
+        <w:t>PDL</w:t>
+      </w:r>
+    </w:p>
+    <w:p>
+      <w:pPr>
+        <w:pStyle w:val="ListParagraph"/>
+        <w:numPr>
+          <w:ilvl w:val="4"/>
+          <w:numId w:val="5"/>
+        </w:numPr>
+        <w:rPr>
+          <w:rFonts w:asciiTheme="majorHAnsi" w:hAnsiTheme="majorHAnsi" w:cstheme="majorHAnsi"/>
+          <w:szCs w:val="24"/>
+        </w:rPr>
+      </w:pPr>
+      <w:r>
+        <w:rPr>
+          <w:rFonts w:asciiTheme="majorHAnsi" w:hAnsiTheme="majorHAnsi" w:cstheme="majorHAnsi"/>
+          <w:szCs w:val="24"/>
+        </w:rPr>
+        <w:t>Open Inventory</w:t>
+      </w:r>
+    </w:p>
+    <w:p>
+      <w:pPr>
+        <w:pStyle w:val="ListParagraph"/>
+        <w:numPr>
+          <w:ilvl w:val="4"/>
+          <w:numId w:val="5"/>
+        </w:numPr>
+        <w:rPr>
+          <w:rFonts w:asciiTheme="majorHAnsi" w:hAnsiTheme="majorHAnsi" w:cstheme="majorHAnsi"/>
+          <w:szCs w:val="24"/>
+        </w:rPr>
+      </w:pPr>
+      <w:r>
+        <w:rPr>
+          <w:rFonts w:asciiTheme="majorHAnsi" w:hAnsiTheme="majorHAnsi" w:cstheme="majorHAnsi"/>
+          <w:szCs w:val="24"/>
+        </w:rPr>
+        <w:t>Click Pickaxe and drag it to your inventory slot.</w:t>
+      </w:r>
+    </w:p>
+    <w:p>
+      <w:pPr>
+        <w:pStyle w:val="ListParagraph"/>
+        <w:numPr>
+          <w:ilvl w:val="4"/>
+          <w:numId w:val="5"/>
+        </w:numPr>
+        <w:rPr>
+          <w:rFonts w:asciiTheme="majorHAnsi" w:hAnsiTheme="majorHAnsi" w:cstheme="majorHAnsi"/>
+          <w:szCs w:val="24"/>
+        </w:rPr>
+      </w:pPr>
+      <w:r>
+        <w:rPr>
+          <w:rFonts w:asciiTheme="majorHAnsi" w:hAnsiTheme="majorHAnsi" w:cstheme="majorHAnsi"/>
+          <w:szCs w:val="24"/>
+        </w:rPr>
+        <w:t>With pickaxe selected in inventory slot, click a block in the game world.</w:t>
+      </w:r>
+    </w:p>
+    <w:p>
+      <w:pPr>
+        <w:pStyle w:val="ListParagraph"/>
+        <w:numPr>
+          <w:ilvl w:val="4"/>
+          <w:numId w:val="5"/>
+        </w:numPr>
+        <w:rPr>
+          <w:rFonts w:asciiTheme="majorHAnsi" w:hAnsiTheme="majorHAnsi" w:cstheme="majorHAnsi"/>
+          <w:szCs w:val="24"/>
+        </w:rPr>
+      </w:pPr>
+      <w:r>
+        <w:rPr>
+          <w:rFonts w:asciiTheme="majorHAnsi" w:hAnsiTheme="majorHAnsi" w:cstheme="majorHAnsi"/>
+          <w:szCs w:val="24"/>
+        </w:rPr>
+        <w:t>Holding down, the block gets destroyed.</w:t>
+      </w:r>
+    </w:p>
+    <w:p>
+      <w:pPr>
+        <w:pStyle w:val="ListParagraph"/>
+        <w:numPr>
+          <w:ilvl w:val="4"/>
+          <w:numId w:val="5"/>
+        </w:numPr>
+        <w:rPr>
+          <w:rFonts w:asciiTheme="majorHAnsi" w:hAnsiTheme="majorHAnsi" w:cstheme="majorHAnsi"/>
+          <w:szCs w:val="24"/>
+        </w:rPr>
+      </w:pPr>
+      <w:r>
+        <w:rPr>
+          <w:rFonts w:asciiTheme="majorHAnsi" w:hAnsiTheme="majorHAnsi" w:cstheme="majorHAnsi"/>
+          <w:szCs w:val="24"/>
+        </w:rPr>
+        <w:t>The block is then lay on the ground.</w:t>
+      </w:r>
+    </w:p>
+    <w:p>
+      <w:pPr>
+        <w:pStyle w:val="ListParagraph"/>
+        <w:numPr>
+          <w:ilvl w:val="4"/>
+          <w:numId w:val="5"/>
+        </w:numPr>
+        <w:rPr>
+          <w:rFonts w:asciiTheme="majorHAnsi" w:hAnsiTheme="majorHAnsi" w:cstheme="majorHAnsi"/>
+          <w:szCs w:val="24"/>
+        </w:rPr>
+      </w:pPr>
+      <w:r>
+        <w:rPr>
+          <w:rFonts w:asciiTheme="majorHAnsi" w:hAnsiTheme="majorHAnsi" w:cstheme="majorHAnsi"/>
+          <w:szCs w:val="24"/>
+        </w:rPr>
+        <w:t>C</w:t>
+      </w:r>
+      <w:r>
+        <w:rPr>
+          <w:rFonts w:asciiTheme="majorHAnsi" w:hAnsiTheme="majorHAnsi" w:cstheme="majorHAnsi"/>
+          <w:szCs w:val="24"/>
+        </w:rPr>
+        <w:t>lick the block to put it in your inventory.</w:t>
+      </w:r>
+    </w:p>
+    <w:p>
+      <w:pPr>
+        <w:pStyle w:val="ListParagraph"/>
+        <w:numPr>
+          <w:ilvl w:val="4"/>
+          <w:numId w:val="5"/>
+        </w:numPr>
+        <w:rPr>
+          <w:rFonts w:asciiTheme="majorHAnsi" w:hAnsiTheme="majorHAnsi" w:cstheme="majorHAnsi"/>
+          <w:szCs w:val="24"/>
+        </w:rPr>
+      </w:pPr>
+      <w:r>
+        <w:rPr>
+          <w:rFonts w:asciiTheme="majorHAnsi" w:hAnsiTheme="majorHAnsi" w:cstheme="majorHAnsi"/>
+          <w:szCs w:val="24"/>
+        </w:rPr>
+        <w:t xml:space="preserve">Block will appear next to the </w:t>
+      </w:r>
+      <w:proofErr w:type="gramStart"/>
+      <w:r>
+        <w:rPr>
+          <w:rFonts w:asciiTheme="majorHAnsi" w:hAnsiTheme="majorHAnsi" w:cstheme="majorHAnsi"/>
+          <w:szCs w:val="24"/>
+        </w:rPr>
+        <w:t>pick axe</w:t>
+      </w:r>
+      <w:proofErr w:type="gramEnd"/>
+      <w:r>
+        <w:rPr>
+          <w:rFonts w:asciiTheme="majorHAnsi" w:hAnsiTheme="majorHAnsi" w:cstheme="majorHAnsi"/>
+          <w:szCs w:val="24"/>
+        </w:rPr>
+        <w:t>.</w:t>
+      </w:r>
+    </w:p>
+    <w:p>
+      <w:pPr>
+        <w:pStyle w:val="ListParagraph"/>
+        <w:numPr>
+          <w:ilvl w:val="1"/>
+          <w:numId w:val="5"/>
+        </w:numPr>
+        <w:rPr>
+          <w:rFonts w:asciiTheme="majorHAnsi" w:hAnsiTheme="majorHAnsi" w:cstheme="majorHAnsi"/>
+          <w:color w:val="FF0000"/>
+          <w:szCs w:val="24"/>
+        </w:rPr>
+      </w:pPr>
+      <w:r>
+        <w:rPr>
+          <w:rFonts w:asciiTheme="majorHAnsi" w:hAnsiTheme="majorHAnsi" w:cstheme="majorHAnsi"/>
+          <w:color w:val="FF0000"/>
+          <w:szCs w:val="24"/>
+        </w:rPr>
+        <w:t>Use Case - Scenery</w:t>
+      </w:r>
+    </w:p>
+    <w:p>
+      <w:pPr>
+        <w:pStyle w:val="ListParagraph"/>
+        <w:numPr>
+          <w:ilvl w:val="2"/>
+          <w:numId w:val="5"/>
+        </w:numPr>
+        <w:rPr>
+          <w:rFonts w:asciiTheme="majorHAnsi" w:hAnsiTheme="majorHAnsi" w:cstheme="majorHAnsi"/>
+          <w:szCs w:val="24"/>
+        </w:rPr>
+      </w:pPr>
+      <w:r>
+        <w:rPr>
+          <w:rFonts w:asciiTheme="majorHAnsi" w:hAnsiTheme="majorHAnsi" w:cstheme="majorHAnsi"/>
+          <w:szCs w:val="24"/>
+        </w:rPr>
+        <w:t>Update Renderer to handle detail (arbitrary) block geometry.</w:t>
+      </w:r>
+    </w:p>
+    <w:p>
+      <w:pPr>
+        <w:pStyle w:val="ListParagraph"/>
+        <w:numPr>
+          <w:ilvl w:val="2"/>
+          <w:numId w:val="5"/>
+        </w:numPr>
+        <w:rPr>
+          <w:rFonts w:asciiTheme="majorHAnsi" w:hAnsiTheme="majorHAnsi" w:cstheme="majorHAnsi"/>
+          <w:szCs w:val="24"/>
+        </w:rPr>
+      </w:pPr>
+      <w:r>
+        <w:rPr>
+          <w:rFonts w:asciiTheme="majorHAnsi" w:hAnsiTheme="majorHAnsi" w:cstheme="majorHAnsi"/>
+          <w:szCs w:val="24"/>
+        </w:rPr>
+        <w:t>Create Tree Objects in the game</w:t>
+      </w:r>
+      <w:r>
+        <w:rPr>
+          <w:rFonts w:asciiTheme="majorHAnsi" w:hAnsiTheme="majorHAnsi" w:cstheme="majorHAnsi"/>
+          <w:szCs w:val="24"/>
+        </w:rPr>
+        <w:t xml:space="preserve"> that may have arbitrary polygons (not blocks).  This can be a simple </w:t>
+      </w:r>
       <w:r>
         <w:rPr>
           <w:rFonts w:asciiTheme="majorHAnsi" w:hAnsiTheme="majorHAnsi" w:cstheme="majorHAnsi"/>
@@ -2118,16 +2708,91 @@
           <w:bCs/>
           <w:szCs w:val="24"/>
         </w:rPr>
-        <w:t>World Edit</w:t>
-      </w:r>
-      <w:r>
+        <w:t>Block object that is skinner than the world blocks</w:t>
+      </w:r>
+      <w:r>
+        <w:rPr>
+          <w:rFonts w:asciiTheme="majorHAnsi" w:hAnsiTheme="majorHAnsi" w:cstheme="majorHAnsi"/>
+          <w:szCs w:val="24"/>
+        </w:rPr>
+        <w:t>.</w:t>
+      </w:r>
+    </w:p>
+    <w:p>
+      <w:pPr>
+        <w:pStyle w:val="ListParagraph"/>
+        <w:numPr>
+          <w:ilvl w:val="2"/>
+          <w:numId w:val="5"/>
+        </w:numPr>
+        <w:rPr>
+          <w:rFonts w:asciiTheme="majorHAnsi" w:hAnsiTheme="majorHAnsi" w:cstheme="majorHAnsi"/>
+          <w:szCs w:val="24"/>
+        </w:rPr>
+      </w:pPr>
+      <w:r>
+        <w:rPr>
+          <w:rFonts w:asciiTheme="majorHAnsi" w:hAnsiTheme="majorHAnsi" w:cstheme="majorHAnsi"/>
+          <w:szCs w:val="24"/>
+        </w:rPr>
+        <w:t xml:space="preserve">Generate these trees in the game world </w:t>
+      </w:r>
+    </w:p>
+    <w:p>
+      <w:pPr>
+        <w:pStyle w:val="ListParagraph"/>
+        <w:numPr>
+          <w:ilvl w:val="0"/>
+          <w:numId w:val="5"/>
+        </w:numPr>
         <w:rPr>
           <w:rFonts w:asciiTheme="majorHAnsi" w:hAnsiTheme="majorHAnsi" w:cstheme="majorHAnsi"/>
           <w:b/>
           <w:bCs/>
           <w:szCs w:val="24"/>
         </w:rPr>
-        <w:t>)   Due 2/19</w:t>
+      </w:pPr>
+      <w:r>
+        <w:rPr>
+          <w:rFonts w:asciiTheme="majorHAnsi" w:hAnsiTheme="majorHAnsi" w:cstheme="majorHAnsi"/>
+          <w:b/>
+          <w:bCs/>
+        </w:rPr>
+        <w:t xml:space="preserve">Phase </w:t>
+      </w:r>
+      <w:proofErr w:type="gramStart"/>
+      <w:r>
+        <w:rPr>
+          <w:rFonts w:asciiTheme="majorHAnsi" w:hAnsiTheme="majorHAnsi" w:cstheme="majorHAnsi"/>
+          <w:b/>
+          <w:bCs/>
+        </w:rPr>
+        <w:t>2</w:t>
+      </w:r>
+      <w:r>
+        <w:rPr>
+          <w:rFonts w:asciiTheme="majorHAnsi" w:hAnsiTheme="majorHAnsi" w:cstheme="majorHAnsi"/>
+          <w:b/>
+          <w:bCs/>
+        </w:rPr>
+        <w:t xml:space="preserve"> </w:t>
+      </w:r>
+      <w:r>
+        <w:rPr>
+          <w:rFonts w:asciiTheme="majorHAnsi" w:hAnsiTheme="majorHAnsi" w:cstheme="majorHAnsi"/>
+          <w:b/>
+          <w:bCs/>
+        </w:rPr>
+        <w:t xml:space="preserve"> (</w:t>
+      </w:r>
+      <w:proofErr w:type="gramEnd"/>
+      <w:r>
+        <w:rPr>
+          <w:rFonts w:asciiTheme="majorHAnsi" w:hAnsiTheme="majorHAnsi" w:cstheme="majorHAnsi"/>
+          <w:b/>
+          <w:bCs/>
+        </w:rPr>
+        <w:t>Peep Refinement)     Due 3/4</w:t>
       </w:r>
     </w:p>
     <w:p>
@@ -2147,15 +2812,502 @@
           <w:rFonts w:asciiTheme="majorHAnsi" w:hAnsiTheme="majorHAnsi" w:cstheme="majorHAnsi"/>
           <w:szCs w:val="24"/>
         </w:rPr>
-        <w:t xml:space="preserve">Implement </w:t>
-      </w:r>
-      <w:r>
+        <w:t>Peeps</w:t>
+      </w:r>
+    </w:p>
+    <w:p>
+      <w:pPr>
+        <w:pStyle w:val="ListParagraph"/>
+        <w:numPr>
+          <w:ilvl w:val="2"/>
+          <w:numId w:val="5"/>
+        </w:numPr>
+        <w:rPr>
+          <w:rFonts w:asciiTheme="majorHAnsi" w:hAnsiTheme="majorHAnsi" w:cstheme="majorHAnsi"/>
+          <w:szCs w:val="24"/>
+        </w:rPr>
+      </w:pPr>
+      <w:r>
+        <w:rPr>
+          <w:rFonts w:asciiTheme="majorHAnsi" w:hAnsiTheme="majorHAnsi" w:cstheme="majorHAnsi"/>
+          <w:szCs w:val="24"/>
+        </w:rPr>
+        <w:t>Create a sphere that wanders along the ground.  Make it a “Peep” class.</w:t>
+      </w:r>
+    </w:p>
+    <w:p>
+      <w:pPr>
+        <w:pStyle w:val="ListParagraph"/>
+        <w:numPr>
+          <w:ilvl w:val="2"/>
+          <w:numId w:val="5"/>
+        </w:numPr>
+        <w:rPr>
+          <w:rFonts w:asciiTheme="majorHAnsi" w:hAnsiTheme="majorHAnsi" w:cstheme="majorHAnsi"/>
+          <w:szCs w:val="24"/>
+        </w:rPr>
+      </w:pPr>
+      <w:r>
+        <w:rPr>
+          <w:rFonts w:asciiTheme="majorHAnsi" w:hAnsiTheme="majorHAnsi" w:cstheme="majorHAnsi"/>
+          <w:szCs w:val="24"/>
+        </w:rPr>
+        <w:t>Implement “wander” mechanic (AI).</w:t>
+      </w:r>
+    </w:p>
+    <w:p>
+      <w:pPr>
+        <w:pStyle w:val="ListParagraph"/>
+        <w:numPr>
+          <w:ilvl w:val="1"/>
+          <w:numId w:val="5"/>
+        </w:numPr>
+        <w:rPr>
+          <w:rFonts w:asciiTheme="majorHAnsi" w:hAnsiTheme="majorHAnsi" w:cstheme="majorHAnsi"/>
+          <w:szCs w:val="24"/>
+        </w:rPr>
+      </w:pPr>
+      <w:r>
+        <w:rPr>
+          <w:rFonts w:asciiTheme="majorHAnsi" w:hAnsiTheme="majorHAnsi" w:cstheme="majorHAnsi"/>
+          <w:szCs w:val="24"/>
+        </w:rPr>
+        <w:t>Peep Selection</w:t>
+      </w:r>
+      <w:r>
+        <w:rPr>
+          <w:rFonts w:asciiTheme="majorHAnsi" w:hAnsiTheme="majorHAnsi" w:cstheme="majorHAnsi"/>
+          <w:szCs w:val="24"/>
+        </w:rPr>
+        <w:t xml:space="preserve"> – Clicking on a peep (sphere) highlights it.</w:t>
+      </w:r>
+    </w:p>
+    <w:p>
+      <w:pPr>
+        <w:pStyle w:val="ListParagraph"/>
+        <w:numPr>
+          <w:ilvl w:val="1"/>
+          <w:numId w:val="5"/>
+        </w:numPr>
+        <w:rPr>
+          <w:rFonts w:asciiTheme="majorHAnsi" w:hAnsiTheme="majorHAnsi" w:cstheme="majorHAnsi"/>
+          <w:szCs w:val="24"/>
+        </w:rPr>
+      </w:pPr>
+      <w:r>
+        <w:rPr>
+          <w:rFonts w:asciiTheme="majorHAnsi" w:hAnsiTheme="majorHAnsi" w:cstheme="majorHAnsi"/>
+          <w:szCs w:val="24"/>
+        </w:rPr>
+        <w:t>Get peeps to battle each other.</w:t>
+      </w:r>
+    </w:p>
+    <w:p>
+      <w:pPr>
+        <w:pStyle w:val="ListParagraph"/>
+        <w:numPr>
+          <w:ilvl w:val="2"/>
+          <w:numId w:val="5"/>
+        </w:numPr>
+        <w:rPr>
+          <w:rFonts w:asciiTheme="majorHAnsi" w:hAnsiTheme="majorHAnsi" w:cstheme="majorHAnsi"/>
+          <w:szCs w:val="24"/>
+        </w:rPr>
+      </w:pPr>
+      <w:r>
+        <w:rPr>
+          <w:rFonts w:asciiTheme="majorHAnsi" w:hAnsiTheme="majorHAnsi" w:cstheme="majorHAnsi"/>
+          <w:szCs w:val="24"/>
+        </w:rPr>
+        <w:t>Play some kind of “attack” animation for the sphere.  For example, make the sphere rotate to attack.</w:t>
+      </w:r>
+    </w:p>
+    <w:p>
+      <w:pPr>
+        <w:pStyle w:val="ListParagraph"/>
+        <w:numPr>
+          <w:ilvl w:val="2"/>
+          <w:numId w:val="5"/>
+        </w:numPr>
+        <w:rPr>
+          <w:rFonts w:asciiTheme="majorHAnsi" w:hAnsiTheme="majorHAnsi" w:cstheme="majorHAnsi"/>
+          <w:szCs w:val="24"/>
+        </w:rPr>
+      </w:pPr>
+      <w:r>
+        <w:rPr>
+          <w:rFonts w:asciiTheme="majorHAnsi" w:hAnsiTheme="majorHAnsi" w:cstheme="majorHAnsi"/>
+          <w:szCs w:val="24"/>
+        </w:rPr>
+        <w:t>Add “battle” to the Peep’s AI stack.</w:t>
+      </w:r>
+    </w:p>
+    <w:p>
+      <w:pPr>
+        <w:pStyle w:val="ListParagraph"/>
+        <w:numPr>
+          <w:ilvl w:val="2"/>
+          <w:numId w:val="5"/>
+        </w:numPr>
+        <w:rPr>
+          <w:rFonts w:asciiTheme="majorHAnsi" w:hAnsiTheme="majorHAnsi" w:cstheme="majorHAnsi"/>
+          <w:szCs w:val="24"/>
+        </w:rPr>
+      </w:pPr>
+      <w:r>
+        <w:rPr>
+          <w:rFonts w:asciiTheme="majorHAnsi" w:hAnsiTheme="majorHAnsi" w:cstheme="majorHAnsi"/>
+          <w:szCs w:val="24"/>
+        </w:rPr>
+        <w:t xml:space="preserve">Increase Peep XP when they win the battle.  </w:t>
+      </w:r>
+    </w:p>
+    <w:p>
+      <w:pPr>
+        <w:pStyle w:val="ListParagraph"/>
+        <w:numPr>
+          <w:ilvl w:val="3"/>
+          <w:numId w:val="5"/>
+        </w:numPr>
+        <w:rPr>
+          <w:rFonts w:asciiTheme="majorHAnsi" w:hAnsiTheme="majorHAnsi" w:cstheme="majorHAnsi"/>
+          <w:szCs w:val="24"/>
+        </w:rPr>
+      </w:pPr>
+      <w:r>
+        <w:rPr>
+          <w:rFonts w:asciiTheme="majorHAnsi" w:hAnsiTheme="majorHAnsi" w:cstheme="majorHAnsi"/>
+          <w:szCs w:val="24"/>
+        </w:rPr>
+        <w:t>XP = Peep Level * Type Multiplier (type) * Evolution Multiplier (per type).</w:t>
+      </w:r>
+    </w:p>
+    <w:p>
+      <w:pPr>
+        <w:pStyle w:val="ListParagraph"/>
+        <w:numPr>
+          <w:ilvl w:val="2"/>
+          <w:numId w:val="5"/>
+        </w:numPr>
+        <w:rPr>
+          <w:rFonts w:asciiTheme="majorHAnsi" w:hAnsiTheme="majorHAnsi" w:cstheme="majorHAnsi"/>
+          <w:szCs w:val="24"/>
+        </w:rPr>
+      </w:pPr>
+      <w:r>
+        <w:rPr>
+          <w:rFonts w:asciiTheme="majorHAnsi" w:hAnsiTheme="majorHAnsi" w:cstheme="majorHAnsi"/>
+          <w:szCs w:val="24"/>
+        </w:rPr>
+        <w:t>Evolve the peep if its XP goes over some amount</w:t>
+      </w:r>
+    </w:p>
+    <w:p>
+      <w:pPr>
+        <w:pStyle w:val="ListParagraph"/>
+        <w:numPr>
+          <w:ilvl w:val="3"/>
+          <w:numId w:val="5"/>
+        </w:numPr>
+        <w:rPr>
+          <w:rFonts w:asciiTheme="majorHAnsi" w:hAnsiTheme="majorHAnsi" w:cstheme="majorHAnsi"/>
+          <w:szCs w:val="24"/>
+        </w:rPr>
+      </w:pPr>
+      <w:r>
+        <w:rPr>
+          <w:rFonts w:asciiTheme="majorHAnsi" w:hAnsiTheme="majorHAnsi" w:cstheme="majorHAnsi"/>
+          <w:szCs w:val="24"/>
+        </w:rPr>
+        <w:t>Int evolve = 5000.</w:t>
+      </w:r>
+    </w:p>
+    <w:p>
+      <w:pPr>
+        <w:pStyle w:val="ListParagraph"/>
+        <w:numPr>
+          <w:ilvl w:val="3"/>
+          <w:numId w:val="5"/>
+        </w:numPr>
+        <w:rPr>
+          <w:rFonts w:asciiTheme="majorHAnsi" w:hAnsiTheme="majorHAnsi" w:cstheme="majorHAnsi"/>
+          <w:szCs w:val="24"/>
+        </w:rPr>
+      </w:pPr>
+      <w:proofErr w:type="spellStart"/>
+      <w:r>
+        <w:rPr>
+          <w:rFonts w:asciiTheme="majorHAnsi" w:hAnsiTheme="majorHAnsi" w:cstheme="majorHAnsi"/>
+          <w:szCs w:val="24"/>
+        </w:rPr>
+        <w:t>Xp</w:t>
+      </w:r>
+      <w:proofErr w:type="spellEnd"/>
+      <w:r>
+        <w:rPr>
+          <w:rFonts w:asciiTheme="majorHAnsi" w:hAnsiTheme="majorHAnsi" w:cstheme="majorHAnsi"/>
+          <w:szCs w:val="24"/>
+        </w:rPr>
+        <w:t xml:space="preserve"> += </w:t>
+      </w:r>
+      <w:proofErr w:type="spellStart"/>
+      <w:proofErr w:type="gramStart"/>
+      <w:r>
+        <w:rPr>
+          <w:rFonts w:asciiTheme="majorHAnsi" w:hAnsiTheme="majorHAnsi" w:cstheme="majorHAnsi"/>
+          <w:szCs w:val="24"/>
+        </w:rPr>
+        <w:t>xp</w:t>
+      </w:r>
+      <w:proofErr w:type="spellEnd"/>
+      <w:r>
+        <w:rPr>
+          <w:rFonts w:asciiTheme="majorHAnsi" w:hAnsiTheme="majorHAnsi" w:cstheme="majorHAnsi"/>
+          <w:szCs w:val="24"/>
+        </w:rPr>
+        <w:t>;  if</w:t>
+      </w:r>
+      <w:proofErr w:type="gramEnd"/>
+      <w:r>
+        <w:rPr>
+          <w:rFonts w:asciiTheme="majorHAnsi" w:hAnsiTheme="majorHAnsi" w:cstheme="majorHAnsi"/>
+          <w:szCs w:val="24"/>
+        </w:rPr>
+        <w:t xml:space="preserve"> </w:t>
+      </w:r>
+      <w:proofErr w:type="spellStart"/>
+      <w:r>
+        <w:rPr>
+          <w:rFonts w:asciiTheme="majorHAnsi" w:hAnsiTheme="majorHAnsi" w:cstheme="majorHAnsi"/>
+          <w:szCs w:val="24"/>
+        </w:rPr>
+        <w:t>xp</w:t>
+      </w:r>
+      <w:proofErr w:type="spellEnd"/>
+      <w:r>
+        <w:rPr>
+          <w:rFonts w:asciiTheme="majorHAnsi" w:hAnsiTheme="majorHAnsi" w:cstheme="majorHAnsi"/>
+          <w:szCs w:val="24"/>
+        </w:rPr>
+        <w:t xml:space="preserve"> &gt; evolve then evolve() =&gt; { play an animation, set class level += 1}</w:t>
+      </w:r>
+    </w:p>
+    <w:p>
+      <w:pPr>
+        <w:pStyle w:val="ListParagraph"/>
+        <w:numPr>
+          <w:ilvl w:val="1"/>
+          <w:numId w:val="5"/>
+        </w:numPr>
+        <w:rPr>
+          <w:rFonts w:asciiTheme="majorHAnsi" w:hAnsiTheme="majorHAnsi" w:cstheme="majorHAnsi"/>
+          <w:szCs w:val="24"/>
+        </w:rPr>
+      </w:pPr>
+      <w:r>
+        <w:rPr>
+          <w:rFonts w:asciiTheme="majorHAnsi" w:hAnsiTheme="majorHAnsi" w:cstheme="majorHAnsi"/>
+        </w:rPr>
+        <w:t>Peep Editor</w:t>
+      </w:r>
+    </w:p>
+    <w:p>
+      <w:pPr>
+        <w:pStyle w:val="ListParagraph"/>
+        <w:numPr>
+          <w:ilvl w:val="2"/>
+          <w:numId w:val="5"/>
+        </w:numPr>
+        <w:rPr>
+          <w:rFonts w:asciiTheme="majorHAnsi" w:hAnsiTheme="majorHAnsi" w:cstheme="majorHAnsi"/>
+          <w:szCs w:val="24"/>
+        </w:rPr>
+      </w:pPr>
+      <w:r>
+        <w:rPr>
+          <w:rFonts w:asciiTheme="majorHAnsi" w:hAnsiTheme="majorHAnsi" w:cstheme="majorHAnsi"/>
+        </w:rPr>
+        <w:t>PDL</w:t>
+      </w:r>
+    </w:p>
+    <w:p>
+      <w:pPr>
+        <w:pStyle w:val="ListParagraph"/>
+        <w:numPr>
+          <w:ilvl w:val="3"/>
+          <w:numId w:val="5"/>
+        </w:numPr>
+        <w:rPr>
+          <w:rFonts w:asciiTheme="majorHAnsi" w:hAnsiTheme="majorHAnsi" w:cstheme="majorHAnsi"/>
+          <w:szCs w:val="24"/>
+        </w:rPr>
+      </w:pPr>
+      <w:r>
+        <w:rPr>
+          <w:rFonts w:asciiTheme="majorHAnsi" w:hAnsiTheme="majorHAnsi" w:cstheme="majorHAnsi"/>
+        </w:rPr>
+        <w:lastRenderedPageBreak/>
+        <w:t>Click a peep to select him in the game world. The peep will be highlighted.</w:t>
+      </w:r>
+    </w:p>
+    <w:p>
+      <w:pPr>
+        <w:pStyle w:val="ListParagraph"/>
+        <w:numPr>
+          <w:ilvl w:val="3"/>
+          <w:numId w:val="5"/>
+        </w:numPr>
+        <w:rPr>
+          <w:rFonts w:asciiTheme="majorHAnsi" w:hAnsiTheme="majorHAnsi" w:cstheme="majorHAnsi"/>
+          <w:szCs w:val="24"/>
+        </w:rPr>
+      </w:pPr>
+      <w:r>
+        <w:rPr>
+          <w:rFonts w:asciiTheme="majorHAnsi" w:hAnsiTheme="majorHAnsi" w:cstheme="majorHAnsi"/>
+        </w:rPr>
+        <w:t>Show the peep editor button tab.</w:t>
+      </w:r>
+    </w:p>
+    <w:p>
+      <w:pPr>
+        <w:pStyle w:val="ListParagraph"/>
+        <w:numPr>
+          <w:ilvl w:val="3"/>
+          <w:numId w:val="5"/>
+        </w:numPr>
+        <w:rPr>
+          <w:rFonts w:asciiTheme="majorHAnsi" w:hAnsiTheme="majorHAnsi" w:cstheme="majorHAnsi"/>
+          <w:szCs w:val="24"/>
+        </w:rPr>
+      </w:pPr>
+      <w:r>
+        <w:rPr>
+          <w:rFonts w:asciiTheme="majorHAnsi" w:hAnsiTheme="majorHAnsi" w:cstheme="majorHAnsi"/>
+        </w:rPr>
+        <w:t>IF the tab IS open THEN keep it open, otherwise, simply show the tab button.</w:t>
+      </w:r>
+    </w:p>
+    <w:p>
+      <w:pPr>
+        <w:pStyle w:val="ListParagraph"/>
+        <w:numPr>
+          <w:ilvl w:val="3"/>
+          <w:numId w:val="5"/>
+        </w:numPr>
+        <w:rPr>
+          <w:rFonts w:asciiTheme="majorHAnsi" w:hAnsiTheme="majorHAnsi" w:cstheme="majorHAnsi"/>
+          <w:szCs w:val="24"/>
+        </w:rPr>
+      </w:pPr>
+      <w:r>
+        <w:rPr>
+          <w:rFonts w:asciiTheme="majorHAnsi" w:hAnsiTheme="majorHAnsi" w:cstheme="majorHAnsi"/>
+        </w:rPr>
+        <w:t>Draw basic stats in the tab.</w:t>
+      </w:r>
+    </w:p>
+    <w:p>
+      <w:pPr>
+        <w:pStyle w:val="ListParagraph"/>
+        <w:numPr>
+          <w:ilvl w:val="1"/>
+          <w:numId w:val="5"/>
+        </w:numPr>
+        <w:rPr>
+          <w:rFonts w:asciiTheme="majorHAnsi" w:hAnsiTheme="majorHAnsi" w:cstheme="majorHAnsi"/>
+          <w:szCs w:val="24"/>
+        </w:rPr>
+      </w:pPr>
+      <w:r>
+        <w:rPr>
+          <w:rFonts w:asciiTheme="majorHAnsi" w:hAnsiTheme="majorHAnsi" w:cstheme="majorHAnsi"/>
+        </w:rPr>
+        <w:t>Generate enem</w:t>
+      </w:r>
+      <w:r>
+        <w:rPr>
+          <w:rFonts w:asciiTheme="majorHAnsi" w:hAnsiTheme="majorHAnsi" w:cstheme="majorHAnsi"/>
+        </w:rPr>
+        <w:t>y peeps</w:t>
+      </w:r>
+      <w:r>
+        <w:rPr>
+          <w:rFonts w:asciiTheme="majorHAnsi" w:hAnsiTheme="majorHAnsi" w:cstheme="majorHAnsi"/>
+        </w:rPr>
+        <w:t xml:space="preserve"> randomly in the game world.</w:t>
+      </w:r>
+    </w:p>
+    <w:p>
+      <w:pPr>
+        <w:pStyle w:val="ListParagraph"/>
+        <w:numPr>
+          <w:ilvl w:val="1"/>
+          <w:numId w:val="5"/>
+        </w:numPr>
         <w:rPr>
           <w:rFonts w:asciiTheme="majorHAnsi" w:hAnsiTheme="majorHAnsi" w:cstheme="majorHAnsi"/>
           <w:b/>
           <w:bCs/>
-        </w:rPr>
-        <w:t>Inventory Tab button</w:t>
+          <w:szCs w:val="24"/>
+        </w:rPr>
+      </w:pPr>
+      <w:r>
+        <w:rPr>
+          <w:rFonts w:asciiTheme="majorHAnsi" w:hAnsiTheme="majorHAnsi" w:cstheme="majorHAnsi"/>
+          <w:b/>
+          <w:bCs/>
+        </w:rPr>
+        <w:t>Content</w:t>
+      </w:r>
+    </w:p>
+    <w:p>
+      <w:pPr>
+        <w:pStyle w:val="ListParagraph"/>
+        <w:numPr>
+          <w:ilvl w:val="2"/>
+          <w:numId w:val="5"/>
+        </w:numPr>
+        <w:rPr>
+          <w:rFonts w:asciiTheme="majorHAnsi" w:hAnsiTheme="majorHAnsi" w:cstheme="majorHAnsi"/>
+          <w:szCs w:val="24"/>
+        </w:rPr>
+      </w:pPr>
+      <w:r>
+        <w:rPr>
+          <w:rFonts w:asciiTheme="majorHAnsi" w:hAnsiTheme="majorHAnsi" w:cstheme="majorHAnsi"/>
+        </w:rPr>
+        <w:t>Cannon – Shoots balls at enemies and destroys when hits ground.</w:t>
+      </w:r>
+      <w:r>
+        <w:rPr>
+          <w:rFonts w:asciiTheme="majorHAnsi" w:hAnsiTheme="majorHAnsi" w:cstheme="majorHAnsi"/>
+        </w:rPr>
+        <w:t xml:space="preserve">  Must be operated by a peep.</w:t>
+      </w:r>
+    </w:p>
+    <w:p>
+      <w:pPr>
+        <w:pStyle w:val="ListParagraph"/>
+        <w:numPr>
+          <w:ilvl w:val="0"/>
+          <w:numId w:val="5"/>
+        </w:numPr>
+        <w:rPr>
+          <w:rFonts w:asciiTheme="majorHAnsi" w:hAnsiTheme="majorHAnsi" w:cstheme="majorHAnsi"/>
+          <w:b/>
+          <w:bCs/>
+          <w:szCs w:val="24"/>
+        </w:rPr>
+      </w:pPr>
+      <w:r>
+        <w:rPr>
+          <w:rFonts w:asciiTheme="majorHAnsi" w:hAnsiTheme="majorHAnsi" w:cstheme="majorHAnsi"/>
+          <w:b/>
+          <w:bCs/>
+          <w:szCs w:val="24"/>
+        </w:rPr>
+        <w:t>Phase 3 Paths (paver)</w:t>
       </w:r>
     </w:p>
     <w:p>
@@ -2173,70 +3325,9 @@
       <w:r>
         <w:rPr>
           <w:rFonts w:asciiTheme="majorHAnsi" w:hAnsiTheme="majorHAnsi" w:cstheme="majorHAnsi"/>
-          <w:b/>
-          <w:bCs/>
-          <w:szCs w:val="24"/>
-        </w:rPr>
-        <w:t xml:space="preserve">Implement 1 </w:t>
-      </w:r>
-      <w:r>
-        <w:rPr>
-          <w:rFonts w:asciiTheme="majorHAnsi" w:hAnsiTheme="majorHAnsi" w:cstheme="majorHAnsi"/>
-          <w:b/>
-          <w:bCs/>
-          <w:szCs w:val="24"/>
-        </w:rPr>
-        <w:t>Inventory Slot</w:t>
-      </w:r>
-      <w:r>
-        <w:rPr>
-          <w:rFonts w:asciiTheme="majorHAnsi" w:hAnsiTheme="majorHAnsi" w:cstheme="majorHAnsi"/>
-          <w:szCs w:val="24"/>
-        </w:rPr>
-        <w:t xml:space="preserve"> (for equipping</w:t>
-      </w:r>
-      <w:r>
-        <w:rPr>
-          <w:rFonts w:asciiTheme="majorHAnsi" w:hAnsiTheme="majorHAnsi" w:cstheme="majorHAnsi"/>
-          <w:szCs w:val="24"/>
-        </w:rPr>
-        <w:t xml:space="preserve"> </w:t>
-      </w:r>
-      <w:proofErr w:type="spellStart"/>
-      <w:r>
-        <w:rPr>
-          <w:rFonts w:asciiTheme="majorHAnsi" w:hAnsiTheme="majorHAnsi" w:cstheme="majorHAnsi"/>
-          <w:szCs w:val="24"/>
-        </w:rPr>
-        <w:t>pixaxe</w:t>
-      </w:r>
-      <w:proofErr w:type="spellEnd"/>
-      <w:r>
-        <w:rPr>
-          <w:rFonts w:asciiTheme="majorHAnsi" w:hAnsiTheme="majorHAnsi" w:cstheme="majorHAnsi"/>
-          <w:szCs w:val="24"/>
-        </w:rPr>
-        <w:t>)</w:t>
-      </w:r>
-    </w:p>
-    <w:p>
-      <w:pPr>
-        <w:pStyle w:val="ListParagraph"/>
-        <w:numPr>
-          <w:ilvl w:val="1"/>
-          <w:numId w:val="5"/>
-        </w:numPr>
-        <w:rPr>
-          <w:rFonts w:asciiTheme="majorHAnsi" w:hAnsiTheme="majorHAnsi" w:cstheme="majorHAnsi"/>
-          <w:szCs w:val="24"/>
-        </w:rPr>
-      </w:pPr>
-      <w:r>
-        <w:rPr>
-          <w:rFonts w:asciiTheme="majorHAnsi" w:hAnsiTheme="majorHAnsi" w:cstheme="majorHAnsi"/>
-          <w:szCs w:val="24"/>
-        </w:rPr>
-        <w:t>Implement Inventory Tab</w:t>
+          <w:szCs w:val="24"/>
+        </w:rPr>
+        <w:t>Create the path toolbar</w:t>
       </w:r>
     </w:p>
     <w:p>
@@ -2256,73 +3347,6 @@
           <w:rFonts w:asciiTheme="majorHAnsi" w:hAnsiTheme="majorHAnsi" w:cstheme="majorHAnsi"/>
           <w:szCs w:val="24"/>
         </w:rPr>
-        <w:t>Do not implement scrollbar.  This won’t be needed until later.  Simply place a single pickaxe inventory item in the inventory tab.</w:t>
-      </w:r>
-    </w:p>
-    <w:p>
-      <w:pPr>
-        <w:pStyle w:val="ListParagraph"/>
-        <w:numPr>
-          <w:ilvl w:val="1"/>
-          <w:numId w:val="5"/>
-        </w:numPr>
-        <w:rPr>
-          <w:rFonts w:asciiTheme="majorHAnsi" w:hAnsiTheme="majorHAnsi" w:cstheme="majorHAnsi"/>
-          <w:szCs w:val="24"/>
-        </w:rPr>
-      </w:pPr>
-      <w:r>
-        <w:rPr>
-          <w:rFonts w:asciiTheme="majorHAnsi" w:hAnsiTheme="majorHAnsi" w:cstheme="majorHAnsi"/>
-          <w:szCs w:val="24"/>
-        </w:rPr>
-        <w:t>Add a pickaxe object as a 2D image. And transform the mouse cursor to the pickaxe object.</w:t>
-      </w:r>
-    </w:p>
-    <w:p>
-      <w:pPr>
-        <w:pStyle w:val="ListParagraph"/>
-        <w:numPr>
-          <w:ilvl w:val="1"/>
-          <w:numId w:val="5"/>
-        </w:numPr>
-        <w:rPr>
-          <w:rFonts w:asciiTheme="majorHAnsi" w:hAnsiTheme="majorHAnsi" w:cstheme="majorHAnsi"/>
-          <w:szCs w:val="24"/>
-        </w:rPr>
-      </w:pPr>
-      <w:r>
-        <w:rPr>
-          <w:rFonts w:asciiTheme="majorHAnsi" w:hAnsiTheme="majorHAnsi" w:cstheme="majorHAnsi"/>
-          <w:szCs w:val="24"/>
-        </w:rPr>
-        <w:t>Pickaxe</w:t>
-      </w:r>
-      <w:r>
-        <w:rPr>
-          <w:rFonts w:asciiTheme="majorHAnsi" w:hAnsiTheme="majorHAnsi" w:cstheme="majorHAnsi"/>
-          <w:szCs w:val="24"/>
-        </w:rPr>
-        <w:t xml:space="preserve"> </w:t>
-      </w:r>
-    </w:p>
-    <w:p>
-      <w:pPr>
-        <w:pStyle w:val="ListParagraph"/>
-        <w:numPr>
-          <w:ilvl w:val="2"/>
-          <w:numId w:val="5"/>
-        </w:numPr>
-        <w:rPr>
-          <w:rFonts w:asciiTheme="majorHAnsi" w:hAnsiTheme="majorHAnsi" w:cstheme="majorHAnsi"/>
-          <w:szCs w:val="24"/>
-        </w:rPr>
-      </w:pPr>
-      <w:r>
-        <w:rPr>
-          <w:rFonts w:asciiTheme="majorHAnsi" w:hAnsiTheme="majorHAnsi" w:cstheme="majorHAnsi"/>
-          <w:szCs w:val="24"/>
-        </w:rPr>
         <w:t>PDL</w:t>
       </w:r>
     </w:p>
@@ -2343,7 +3367,7 @@
           <w:rFonts w:asciiTheme="majorHAnsi" w:hAnsiTheme="majorHAnsi" w:cstheme="majorHAnsi"/>
           <w:szCs w:val="24"/>
         </w:rPr>
-        <w:t>Open Inventory</w:t>
+        <w:t xml:space="preserve">Select the paver </w:t>
       </w:r>
     </w:p>
     <w:p>
@@ -2363,850 +3387,23 @@
           <w:rFonts w:asciiTheme="majorHAnsi" w:hAnsiTheme="majorHAnsi" w:cstheme="majorHAnsi"/>
           <w:szCs w:val="24"/>
         </w:rPr>
-        <w:t>Click Pickaxe and drag it to your inventory slot.</w:t>
-      </w:r>
-    </w:p>
-    <w:p>
-      <w:pPr>
-        <w:pStyle w:val="ListParagraph"/>
-        <w:numPr>
-          <w:ilvl w:val="3"/>
-          <w:numId w:val="5"/>
-        </w:numPr>
-        <w:rPr>
-          <w:rFonts w:asciiTheme="majorHAnsi" w:hAnsiTheme="majorHAnsi" w:cstheme="majorHAnsi"/>
-          <w:szCs w:val="24"/>
-        </w:rPr>
-      </w:pPr>
-      <w:r>
-        <w:rPr>
-          <w:rFonts w:asciiTheme="majorHAnsi" w:hAnsiTheme="majorHAnsi" w:cstheme="majorHAnsi"/>
-          <w:szCs w:val="24"/>
-        </w:rPr>
-        <w:t>With pickaxe selected in inventory slot, click a block in the game world.</w:t>
-      </w:r>
-    </w:p>
-    <w:p>
-      <w:pPr>
-        <w:pStyle w:val="ListParagraph"/>
-        <w:numPr>
-          <w:ilvl w:val="3"/>
-          <w:numId w:val="5"/>
-        </w:numPr>
-        <w:rPr>
-          <w:rFonts w:asciiTheme="majorHAnsi" w:hAnsiTheme="majorHAnsi" w:cstheme="majorHAnsi"/>
-          <w:szCs w:val="24"/>
-        </w:rPr>
-      </w:pPr>
-      <w:r>
-        <w:rPr>
-          <w:rFonts w:asciiTheme="majorHAnsi" w:hAnsiTheme="majorHAnsi" w:cstheme="majorHAnsi"/>
-          <w:szCs w:val="24"/>
-        </w:rPr>
-        <w:t>Holding down, the block gets destroyed.</w:t>
-      </w:r>
-    </w:p>
-    <w:p>
-      <w:pPr>
-        <w:pStyle w:val="ListParagraph"/>
-        <w:numPr>
-          <w:ilvl w:val="3"/>
-          <w:numId w:val="5"/>
-        </w:numPr>
-        <w:rPr>
-          <w:rFonts w:asciiTheme="majorHAnsi" w:hAnsiTheme="majorHAnsi" w:cstheme="majorHAnsi"/>
-          <w:szCs w:val="24"/>
-        </w:rPr>
-      </w:pPr>
-      <w:r>
-        <w:rPr>
-          <w:rFonts w:asciiTheme="majorHAnsi" w:hAnsiTheme="majorHAnsi" w:cstheme="majorHAnsi"/>
-          <w:szCs w:val="24"/>
-        </w:rPr>
-        <w:t>The block is then lay on the ground.</w:t>
-      </w:r>
-    </w:p>
-    <w:p>
-      <w:pPr>
-        <w:pStyle w:val="ListParagraph"/>
-        <w:numPr>
-          <w:ilvl w:val="3"/>
-          <w:numId w:val="5"/>
-        </w:numPr>
-        <w:rPr>
-          <w:rFonts w:asciiTheme="majorHAnsi" w:hAnsiTheme="majorHAnsi" w:cstheme="majorHAnsi"/>
-          <w:szCs w:val="24"/>
-        </w:rPr>
-      </w:pPr>
-      <w:r>
-        <w:rPr>
-          <w:rFonts w:asciiTheme="majorHAnsi" w:hAnsiTheme="majorHAnsi" w:cstheme="majorHAnsi"/>
-          <w:szCs w:val="24"/>
-        </w:rPr>
-        <w:t>C</w:t>
-      </w:r>
-      <w:r>
-        <w:rPr>
-          <w:rFonts w:asciiTheme="majorHAnsi" w:hAnsiTheme="majorHAnsi" w:cstheme="majorHAnsi"/>
-          <w:szCs w:val="24"/>
-        </w:rPr>
-        <w:t>lick the block to put it in your inventory.</w:t>
-      </w:r>
-    </w:p>
-    <w:p>
-      <w:pPr>
-        <w:pStyle w:val="ListParagraph"/>
-        <w:numPr>
-          <w:ilvl w:val="3"/>
-          <w:numId w:val="5"/>
-        </w:numPr>
-        <w:rPr>
-          <w:rFonts w:asciiTheme="majorHAnsi" w:hAnsiTheme="majorHAnsi" w:cstheme="majorHAnsi"/>
-          <w:szCs w:val="24"/>
-        </w:rPr>
-      </w:pPr>
-      <w:r>
-        <w:rPr>
-          <w:rFonts w:asciiTheme="majorHAnsi" w:hAnsiTheme="majorHAnsi" w:cstheme="majorHAnsi"/>
-          <w:szCs w:val="24"/>
-        </w:rPr>
-        <w:t>Block will appear next to the pick axe.</w:t>
-      </w:r>
-    </w:p>
-    <w:p>
-      <w:pPr>
-        <w:pStyle w:val="ListParagraph"/>
-        <w:numPr>
-          <w:ilvl w:val="1"/>
-          <w:numId w:val="5"/>
-        </w:numPr>
-        <w:rPr>
-          <w:rFonts w:asciiTheme="majorHAnsi" w:hAnsiTheme="majorHAnsi" w:cstheme="majorHAnsi"/>
-          <w:szCs w:val="24"/>
-        </w:rPr>
-      </w:pPr>
-      <w:r>
-        <w:rPr>
-          <w:rFonts w:asciiTheme="majorHAnsi" w:hAnsiTheme="majorHAnsi" w:cstheme="majorHAnsi"/>
-          <w:szCs w:val="24"/>
-        </w:rPr>
-        <w:t>Scenery</w:t>
-      </w:r>
-    </w:p>
-    <w:p>
-      <w:pPr>
-        <w:pStyle w:val="ListParagraph"/>
-        <w:numPr>
-          <w:ilvl w:val="2"/>
-          <w:numId w:val="5"/>
-        </w:numPr>
-        <w:rPr>
-          <w:rFonts w:asciiTheme="majorHAnsi" w:hAnsiTheme="majorHAnsi" w:cstheme="majorHAnsi"/>
-          <w:szCs w:val="24"/>
-        </w:rPr>
-      </w:pPr>
-      <w:r>
-        <w:rPr>
-          <w:rFonts w:asciiTheme="majorHAnsi" w:hAnsiTheme="majorHAnsi" w:cstheme="majorHAnsi"/>
-          <w:szCs w:val="24"/>
-        </w:rPr>
-        <w:t>Update Renderer to handle detail (arbitrary) block geometry.</w:t>
-      </w:r>
-    </w:p>
-    <w:p>
-      <w:pPr>
-        <w:pStyle w:val="ListParagraph"/>
-        <w:numPr>
-          <w:ilvl w:val="2"/>
-          <w:numId w:val="5"/>
-        </w:numPr>
-        <w:rPr>
-          <w:rFonts w:asciiTheme="majorHAnsi" w:hAnsiTheme="majorHAnsi" w:cstheme="majorHAnsi"/>
-          <w:szCs w:val="24"/>
-        </w:rPr>
-      </w:pPr>
-      <w:r>
-        <w:rPr>
-          <w:rFonts w:asciiTheme="majorHAnsi" w:hAnsiTheme="majorHAnsi" w:cstheme="majorHAnsi"/>
-          <w:szCs w:val="24"/>
-        </w:rPr>
-        <w:t>Create Tree Objects in the game</w:t>
-      </w:r>
-      <w:r>
-        <w:rPr>
-          <w:rFonts w:asciiTheme="majorHAnsi" w:hAnsiTheme="majorHAnsi" w:cstheme="majorHAnsi"/>
-          <w:szCs w:val="24"/>
-        </w:rPr>
-        <w:t xml:space="preserve"> that may have arbitrary polygons (not blocks).  This can be a simple </w:t>
-      </w:r>
-      <w:r>
-        <w:rPr>
-          <w:rFonts w:asciiTheme="majorHAnsi" w:hAnsiTheme="majorHAnsi" w:cstheme="majorHAnsi"/>
-          <w:b/>
-          <w:bCs/>
-          <w:szCs w:val="24"/>
-        </w:rPr>
-        <w:t>Block object that is skinner than the world blocks</w:t>
-      </w:r>
-      <w:r>
-        <w:rPr>
-          <w:rFonts w:asciiTheme="majorHAnsi" w:hAnsiTheme="majorHAnsi" w:cstheme="majorHAnsi"/>
-          <w:szCs w:val="24"/>
-        </w:rPr>
-        <w:t>.</w:t>
-      </w:r>
-    </w:p>
-    <w:p>
-      <w:pPr>
-        <w:pStyle w:val="ListParagraph"/>
-        <w:numPr>
-          <w:ilvl w:val="2"/>
-          <w:numId w:val="5"/>
-        </w:numPr>
-        <w:rPr>
-          <w:rFonts w:asciiTheme="majorHAnsi" w:hAnsiTheme="majorHAnsi" w:cstheme="majorHAnsi"/>
-          <w:szCs w:val="24"/>
-        </w:rPr>
-      </w:pPr>
-      <w:r>
-        <w:rPr>
-          <w:rFonts w:asciiTheme="majorHAnsi" w:hAnsiTheme="majorHAnsi" w:cstheme="majorHAnsi"/>
-          <w:szCs w:val="24"/>
-        </w:rPr>
-        <w:t xml:space="preserve">Generate these trees in the game world </w:t>
-      </w:r>
-    </w:p>
-    <w:p>
-      <w:pPr>
-        <w:pStyle w:val="ListParagraph"/>
-        <w:numPr>
-          <w:ilvl w:val="0"/>
-          <w:numId w:val="5"/>
-        </w:numPr>
-        <w:rPr>
-          <w:rFonts w:asciiTheme="majorHAnsi" w:hAnsiTheme="majorHAnsi" w:cstheme="majorHAnsi"/>
-          <w:b/>
-          <w:bCs/>
-          <w:szCs w:val="24"/>
-        </w:rPr>
-      </w:pPr>
-      <w:r>
-        <w:rPr>
-          <w:rFonts w:asciiTheme="majorHAnsi" w:hAnsiTheme="majorHAnsi" w:cstheme="majorHAnsi"/>
-          <w:b/>
-          <w:bCs/>
-        </w:rPr>
-        <w:t xml:space="preserve">Phase </w:t>
-      </w:r>
-      <w:r>
-        <w:rPr>
-          <w:rFonts w:asciiTheme="majorHAnsi" w:hAnsiTheme="majorHAnsi" w:cstheme="majorHAnsi"/>
-          <w:b/>
-          <w:bCs/>
-        </w:rPr>
-        <w:t>2</w:t>
-      </w:r>
-      <w:r>
-        <w:rPr>
-          <w:rFonts w:asciiTheme="majorHAnsi" w:hAnsiTheme="majorHAnsi" w:cstheme="majorHAnsi"/>
-          <w:b/>
-          <w:bCs/>
-        </w:rPr>
-        <w:t xml:space="preserve"> </w:t>
-      </w:r>
-      <w:r>
-        <w:rPr>
-          <w:rFonts w:asciiTheme="majorHAnsi" w:hAnsiTheme="majorHAnsi" w:cstheme="majorHAnsi"/>
-          <w:b/>
-          <w:bCs/>
-        </w:rPr>
-        <w:t xml:space="preserve"> (Peep Refinement)     Due 3/4</w:t>
-      </w:r>
-    </w:p>
-    <w:p>
-      <w:pPr>
-        <w:pStyle w:val="ListParagraph"/>
-        <w:numPr>
-          <w:ilvl w:val="1"/>
-          <w:numId w:val="5"/>
-        </w:numPr>
-        <w:rPr>
-          <w:rFonts w:asciiTheme="majorHAnsi" w:hAnsiTheme="majorHAnsi" w:cstheme="majorHAnsi"/>
-          <w:szCs w:val="24"/>
-        </w:rPr>
-      </w:pPr>
-      <w:r>
-        <w:rPr>
-          <w:rFonts w:asciiTheme="majorHAnsi" w:hAnsiTheme="majorHAnsi" w:cstheme="majorHAnsi"/>
-          <w:szCs w:val="24"/>
-        </w:rPr>
-        <w:t>Peeps</w:t>
-      </w:r>
-    </w:p>
-    <w:p>
-      <w:pPr>
-        <w:pStyle w:val="ListParagraph"/>
-        <w:numPr>
-          <w:ilvl w:val="2"/>
-          <w:numId w:val="5"/>
-        </w:numPr>
-        <w:rPr>
-          <w:rFonts w:asciiTheme="majorHAnsi" w:hAnsiTheme="majorHAnsi" w:cstheme="majorHAnsi"/>
-          <w:szCs w:val="24"/>
-        </w:rPr>
-      </w:pPr>
-      <w:r>
-        <w:rPr>
-          <w:rFonts w:asciiTheme="majorHAnsi" w:hAnsiTheme="majorHAnsi" w:cstheme="majorHAnsi"/>
-          <w:szCs w:val="24"/>
-        </w:rPr>
-        <w:t>Create a sphere that wanders along the ground.  Make it a “Peep” class.</w:t>
-      </w:r>
-    </w:p>
-    <w:p>
-      <w:pPr>
-        <w:pStyle w:val="ListParagraph"/>
-        <w:numPr>
-          <w:ilvl w:val="2"/>
-          <w:numId w:val="5"/>
-        </w:numPr>
-        <w:rPr>
-          <w:rFonts w:asciiTheme="majorHAnsi" w:hAnsiTheme="majorHAnsi" w:cstheme="majorHAnsi"/>
-          <w:szCs w:val="24"/>
-        </w:rPr>
-      </w:pPr>
-      <w:r>
-        <w:rPr>
-          <w:rFonts w:asciiTheme="majorHAnsi" w:hAnsiTheme="majorHAnsi" w:cstheme="majorHAnsi"/>
-          <w:szCs w:val="24"/>
-        </w:rPr>
-        <w:t>Implement “wander” mechanic (AI).</w:t>
-      </w:r>
-    </w:p>
-    <w:p>
-      <w:pPr>
-        <w:pStyle w:val="ListParagraph"/>
-        <w:numPr>
-          <w:ilvl w:val="1"/>
-          <w:numId w:val="5"/>
-        </w:numPr>
-        <w:rPr>
-          <w:rFonts w:asciiTheme="majorHAnsi" w:hAnsiTheme="majorHAnsi" w:cstheme="majorHAnsi"/>
-          <w:szCs w:val="24"/>
-        </w:rPr>
-      </w:pPr>
-      <w:r>
-        <w:rPr>
-          <w:rFonts w:asciiTheme="majorHAnsi" w:hAnsiTheme="majorHAnsi" w:cstheme="majorHAnsi"/>
-          <w:szCs w:val="24"/>
-        </w:rPr>
-        <w:t>Peep Selection</w:t>
-      </w:r>
-      <w:r>
-        <w:rPr>
-          <w:rFonts w:asciiTheme="majorHAnsi" w:hAnsiTheme="majorHAnsi" w:cstheme="majorHAnsi"/>
-          <w:szCs w:val="24"/>
-        </w:rPr>
-        <w:t xml:space="preserve"> – Clicking on a peep (sphere) highlights it.</w:t>
-      </w:r>
-    </w:p>
-    <w:p>
-      <w:pPr>
-        <w:pStyle w:val="ListParagraph"/>
-        <w:numPr>
-          <w:ilvl w:val="1"/>
-          <w:numId w:val="5"/>
-        </w:numPr>
-        <w:rPr>
-          <w:rFonts w:asciiTheme="majorHAnsi" w:hAnsiTheme="majorHAnsi" w:cstheme="majorHAnsi"/>
-          <w:szCs w:val="24"/>
-        </w:rPr>
-      </w:pPr>
-      <w:r>
-        <w:rPr>
-          <w:rFonts w:asciiTheme="majorHAnsi" w:hAnsiTheme="majorHAnsi" w:cstheme="majorHAnsi"/>
-          <w:szCs w:val="24"/>
-        </w:rPr>
-        <w:t>Get peeps to battle each other.</w:t>
-      </w:r>
-    </w:p>
-    <w:p>
-      <w:pPr>
-        <w:pStyle w:val="ListParagraph"/>
-        <w:numPr>
-          <w:ilvl w:val="2"/>
-          <w:numId w:val="5"/>
-        </w:numPr>
-        <w:rPr>
-          <w:rFonts w:asciiTheme="majorHAnsi" w:hAnsiTheme="majorHAnsi" w:cstheme="majorHAnsi"/>
-          <w:szCs w:val="24"/>
-        </w:rPr>
-      </w:pPr>
-      <w:r>
-        <w:rPr>
-          <w:rFonts w:asciiTheme="majorHAnsi" w:hAnsiTheme="majorHAnsi" w:cstheme="majorHAnsi"/>
-          <w:szCs w:val="24"/>
-        </w:rPr>
-        <w:t>Play some kind of “attack” animation for the sphere.  For example, make the sphere rotate to attack.</w:t>
-      </w:r>
-    </w:p>
-    <w:p>
-      <w:pPr>
-        <w:pStyle w:val="ListParagraph"/>
-        <w:numPr>
-          <w:ilvl w:val="2"/>
-          <w:numId w:val="5"/>
-        </w:numPr>
-        <w:rPr>
-          <w:rFonts w:asciiTheme="majorHAnsi" w:hAnsiTheme="majorHAnsi" w:cstheme="majorHAnsi"/>
-          <w:szCs w:val="24"/>
-        </w:rPr>
-      </w:pPr>
-      <w:r>
-        <w:rPr>
-          <w:rFonts w:asciiTheme="majorHAnsi" w:hAnsiTheme="majorHAnsi" w:cstheme="majorHAnsi"/>
-          <w:szCs w:val="24"/>
-        </w:rPr>
-        <w:t>Add “battle” to the Peep’s AI stack.</w:t>
-      </w:r>
-    </w:p>
-    <w:p>
-      <w:pPr>
-        <w:pStyle w:val="ListParagraph"/>
-        <w:numPr>
-          <w:ilvl w:val="2"/>
-          <w:numId w:val="5"/>
-        </w:numPr>
-        <w:rPr>
-          <w:rFonts w:asciiTheme="majorHAnsi" w:hAnsiTheme="majorHAnsi" w:cstheme="majorHAnsi"/>
-          <w:szCs w:val="24"/>
-        </w:rPr>
-      </w:pPr>
-      <w:r>
-        <w:rPr>
-          <w:rFonts w:asciiTheme="majorHAnsi" w:hAnsiTheme="majorHAnsi" w:cstheme="majorHAnsi"/>
-          <w:szCs w:val="24"/>
-        </w:rPr>
-        <w:t xml:space="preserve">Increase Peep XP when they win the battle.  </w:t>
-      </w:r>
-    </w:p>
-    <w:p>
-      <w:pPr>
-        <w:pStyle w:val="ListParagraph"/>
-        <w:numPr>
-          <w:ilvl w:val="3"/>
-          <w:numId w:val="5"/>
-        </w:numPr>
-        <w:rPr>
-          <w:rFonts w:asciiTheme="majorHAnsi" w:hAnsiTheme="majorHAnsi" w:cstheme="majorHAnsi"/>
-          <w:szCs w:val="24"/>
-        </w:rPr>
-      </w:pPr>
-      <w:r>
-        <w:rPr>
-          <w:rFonts w:asciiTheme="majorHAnsi" w:hAnsiTheme="majorHAnsi" w:cstheme="majorHAnsi"/>
-          <w:szCs w:val="24"/>
-        </w:rPr>
-        <w:t>XP = Peep Level * Type Multiplier (type) * Evolution Multiplier (per type).</w:t>
-      </w:r>
-    </w:p>
-    <w:p>
-      <w:pPr>
-        <w:pStyle w:val="ListParagraph"/>
-        <w:numPr>
-          <w:ilvl w:val="2"/>
-          <w:numId w:val="5"/>
-        </w:numPr>
-        <w:rPr>
-          <w:rFonts w:asciiTheme="majorHAnsi" w:hAnsiTheme="majorHAnsi" w:cstheme="majorHAnsi"/>
-          <w:szCs w:val="24"/>
-        </w:rPr>
-      </w:pPr>
-      <w:r>
-        <w:rPr>
-          <w:rFonts w:asciiTheme="majorHAnsi" w:hAnsiTheme="majorHAnsi" w:cstheme="majorHAnsi"/>
-          <w:szCs w:val="24"/>
-        </w:rPr>
-        <w:t>Evolve the peep if its XP goes over some amount</w:t>
-      </w:r>
-    </w:p>
-    <w:p>
-      <w:pPr>
-        <w:pStyle w:val="ListParagraph"/>
-        <w:numPr>
-          <w:ilvl w:val="3"/>
-          <w:numId w:val="5"/>
-        </w:numPr>
-        <w:rPr>
-          <w:rFonts w:asciiTheme="majorHAnsi" w:hAnsiTheme="majorHAnsi" w:cstheme="majorHAnsi"/>
-          <w:szCs w:val="24"/>
-        </w:rPr>
-      </w:pPr>
-      <w:r>
-        <w:rPr>
-          <w:rFonts w:asciiTheme="majorHAnsi" w:hAnsiTheme="majorHAnsi" w:cstheme="majorHAnsi"/>
-          <w:szCs w:val="24"/>
-        </w:rPr>
-        <w:t>Int evolve = 5000.</w:t>
-      </w:r>
-    </w:p>
-    <w:p>
-      <w:pPr>
-        <w:pStyle w:val="ListParagraph"/>
-        <w:numPr>
-          <w:ilvl w:val="3"/>
-          <w:numId w:val="5"/>
-        </w:numPr>
-        <w:rPr>
-          <w:rFonts w:asciiTheme="majorHAnsi" w:hAnsiTheme="majorHAnsi" w:cstheme="majorHAnsi"/>
-          <w:szCs w:val="24"/>
-        </w:rPr>
-      </w:pPr>
-      <w:proofErr w:type="spellStart"/>
-      <w:r>
-        <w:rPr>
-          <w:rFonts w:asciiTheme="majorHAnsi" w:hAnsiTheme="majorHAnsi" w:cstheme="majorHAnsi"/>
-          <w:szCs w:val="24"/>
-        </w:rPr>
-        <w:t>Xp</w:t>
-      </w:r>
-      <w:proofErr w:type="spellEnd"/>
-      <w:r>
-        <w:rPr>
-          <w:rFonts w:asciiTheme="majorHAnsi" w:hAnsiTheme="majorHAnsi" w:cstheme="majorHAnsi"/>
-          <w:szCs w:val="24"/>
-        </w:rPr>
-        <w:t xml:space="preserve"> += </w:t>
-      </w:r>
-      <w:proofErr w:type="spellStart"/>
-      <w:r>
-        <w:rPr>
-          <w:rFonts w:asciiTheme="majorHAnsi" w:hAnsiTheme="majorHAnsi" w:cstheme="majorHAnsi"/>
-          <w:szCs w:val="24"/>
-        </w:rPr>
-        <w:t>xp</w:t>
-      </w:r>
-      <w:proofErr w:type="spellEnd"/>
-      <w:r>
-        <w:rPr>
-          <w:rFonts w:asciiTheme="majorHAnsi" w:hAnsiTheme="majorHAnsi" w:cstheme="majorHAnsi"/>
-          <w:szCs w:val="24"/>
-        </w:rPr>
-        <w:t xml:space="preserve">;  if </w:t>
-      </w:r>
-      <w:proofErr w:type="spellStart"/>
-      <w:r>
-        <w:rPr>
-          <w:rFonts w:asciiTheme="majorHAnsi" w:hAnsiTheme="majorHAnsi" w:cstheme="majorHAnsi"/>
-          <w:szCs w:val="24"/>
-        </w:rPr>
-        <w:t>xp</w:t>
-      </w:r>
-      <w:proofErr w:type="spellEnd"/>
-      <w:r>
-        <w:rPr>
-          <w:rFonts w:asciiTheme="majorHAnsi" w:hAnsiTheme="majorHAnsi" w:cstheme="majorHAnsi"/>
-          <w:szCs w:val="24"/>
-        </w:rPr>
-        <w:t xml:space="preserve"> &gt; evolve then evolve() =&gt; { play an animation, set class level += 1}</w:t>
-      </w:r>
-    </w:p>
-    <w:p>
-      <w:pPr>
-        <w:pStyle w:val="ListParagraph"/>
-        <w:numPr>
-          <w:ilvl w:val="1"/>
-          <w:numId w:val="5"/>
-        </w:numPr>
-        <w:rPr>
-          <w:rFonts w:asciiTheme="majorHAnsi" w:hAnsiTheme="majorHAnsi" w:cstheme="majorHAnsi"/>
-          <w:szCs w:val="24"/>
-        </w:rPr>
-      </w:pPr>
-      <w:r>
-        <w:rPr>
-          <w:rFonts w:asciiTheme="majorHAnsi" w:hAnsiTheme="majorHAnsi" w:cstheme="majorHAnsi"/>
-        </w:rPr>
-        <w:t>Peep Editor</w:t>
-      </w:r>
-    </w:p>
-    <w:p>
-      <w:pPr>
-        <w:pStyle w:val="ListParagraph"/>
-        <w:numPr>
-          <w:ilvl w:val="2"/>
-          <w:numId w:val="5"/>
-        </w:numPr>
-        <w:rPr>
-          <w:rFonts w:asciiTheme="majorHAnsi" w:hAnsiTheme="majorHAnsi" w:cstheme="majorHAnsi"/>
-          <w:szCs w:val="24"/>
-        </w:rPr>
-      </w:pPr>
-      <w:r>
-        <w:rPr>
-          <w:rFonts w:asciiTheme="majorHAnsi" w:hAnsiTheme="majorHAnsi" w:cstheme="majorHAnsi"/>
-        </w:rPr>
-        <w:t>PDL</w:t>
-      </w:r>
-    </w:p>
-    <w:p>
-      <w:pPr>
-        <w:pStyle w:val="ListParagraph"/>
-        <w:numPr>
-          <w:ilvl w:val="3"/>
-          <w:numId w:val="5"/>
-        </w:numPr>
-        <w:rPr>
-          <w:rFonts w:asciiTheme="majorHAnsi" w:hAnsiTheme="majorHAnsi" w:cstheme="majorHAnsi"/>
-          <w:szCs w:val="24"/>
-        </w:rPr>
-      </w:pPr>
-      <w:r>
-        <w:rPr>
-          <w:rFonts w:asciiTheme="majorHAnsi" w:hAnsiTheme="majorHAnsi" w:cstheme="majorHAnsi"/>
-        </w:rPr>
-        <w:t>Click a peep to select him in the game world. The peep will be highlighted.</w:t>
-      </w:r>
-    </w:p>
-    <w:p>
-      <w:pPr>
-        <w:pStyle w:val="ListParagraph"/>
-        <w:numPr>
-          <w:ilvl w:val="3"/>
-          <w:numId w:val="5"/>
-        </w:numPr>
-        <w:rPr>
-          <w:rFonts w:asciiTheme="majorHAnsi" w:hAnsiTheme="majorHAnsi" w:cstheme="majorHAnsi"/>
-          <w:szCs w:val="24"/>
-        </w:rPr>
-      </w:pPr>
-      <w:r>
-        <w:rPr>
-          <w:rFonts w:asciiTheme="majorHAnsi" w:hAnsiTheme="majorHAnsi" w:cstheme="majorHAnsi"/>
-        </w:rPr>
-        <w:t>Show the peep editor button tab.</w:t>
-      </w:r>
-    </w:p>
-    <w:p>
-      <w:pPr>
-        <w:pStyle w:val="ListParagraph"/>
-        <w:numPr>
-          <w:ilvl w:val="3"/>
-          <w:numId w:val="5"/>
-        </w:numPr>
-        <w:rPr>
-          <w:rFonts w:asciiTheme="majorHAnsi" w:hAnsiTheme="majorHAnsi" w:cstheme="majorHAnsi"/>
-          <w:szCs w:val="24"/>
-        </w:rPr>
-      </w:pPr>
-      <w:r>
-        <w:rPr>
-          <w:rFonts w:asciiTheme="majorHAnsi" w:hAnsiTheme="majorHAnsi" w:cstheme="majorHAnsi"/>
-        </w:rPr>
-        <w:lastRenderedPageBreak/>
-        <w:t>IF the tab IS open THEN keep it open, otherwise, simply show the tab button.</w:t>
-      </w:r>
-    </w:p>
-    <w:p>
-      <w:pPr>
-        <w:pStyle w:val="ListParagraph"/>
-        <w:numPr>
-          <w:ilvl w:val="3"/>
-          <w:numId w:val="5"/>
-        </w:numPr>
-        <w:rPr>
-          <w:rFonts w:asciiTheme="majorHAnsi" w:hAnsiTheme="majorHAnsi" w:cstheme="majorHAnsi"/>
-          <w:szCs w:val="24"/>
-        </w:rPr>
-      </w:pPr>
-      <w:r>
-        <w:rPr>
-          <w:rFonts w:asciiTheme="majorHAnsi" w:hAnsiTheme="majorHAnsi" w:cstheme="majorHAnsi"/>
-        </w:rPr>
-        <w:t>Draw basic stats in the tab.</w:t>
-      </w:r>
-    </w:p>
-    <w:p>
-      <w:pPr>
-        <w:pStyle w:val="ListParagraph"/>
-        <w:numPr>
-          <w:ilvl w:val="1"/>
-          <w:numId w:val="5"/>
-        </w:numPr>
-        <w:rPr>
-          <w:rFonts w:asciiTheme="majorHAnsi" w:hAnsiTheme="majorHAnsi" w:cstheme="majorHAnsi"/>
-          <w:szCs w:val="24"/>
-        </w:rPr>
-      </w:pPr>
-      <w:r>
-        <w:rPr>
-          <w:rFonts w:asciiTheme="majorHAnsi" w:hAnsiTheme="majorHAnsi" w:cstheme="majorHAnsi"/>
-        </w:rPr>
-        <w:t>Generate enem</w:t>
-      </w:r>
-      <w:r>
-        <w:rPr>
-          <w:rFonts w:asciiTheme="majorHAnsi" w:hAnsiTheme="majorHAnsi" w:cstheme="majorHAnsi"/>
-        </w:rPr>
-        <w:t>y peeps</w:t>
-      </w:r>
-      <w:r>
-        <w:rPr>
-          <w:rFonts w:asciiTheme="majorHAnsi" w:hAnsiTheme="majorHAnsi" w:cstheme="majorHAnsi"/>
-        </w:rPr>
-        <w:t xml:space="preserve"> randomly in the game world.</w:t>
-      </w:r>
-    </w:p>
-    <w:p>
-      <w:pPr>
-        <w:pStyle w:val="ListParagraph"/>
-        <w:numPr>
-          <w:ilvl w:val="1"/>
-          <w:numId w:val="5"/>
-        </w:numPr>
-        <w:rPr>
-          <w:rFonts w:asciiTheme="majorHAnsi" w:hAnsiTheme="majorHAnsi" w:cstheme="majorHAnsi"/>
-          <w:b/>
-          <w:bCs/>
-          <w:szCs w:val="24"/>
-        </w:rPr>
-      </w:pPr>
-      <w:r>
-        <w:rPr>
-          <w:rFonts w:asciiTheme="majorHAnsi" w:hAnsiTheme="majorHAnsi" w:cstheme="majorHAnsi"/>
-          <w:b/>
-          <w:bCs/>
-        </w:rPr>
-        <w:t>Content</w:t>
-      </w:r>
-    </w:p>
-    <w:p>
-      <w:pPr>
-        <w:pStyle w:val="ListParagraph"/>
-        <w:numPr>
-          <w:ilvl w:val="2"/>
-          <w:numId w:val="5"/>
-        </w:numPr>
-        <w:rPr>
-          <w:rFonts w:asciiTheme="majorHAnsi" w:hAnsiTheme="majorHAnsi" w:cstheme="majorHAnsi"/>
-          <w:szCs w:val="24"/>
-        </w:rPr>
-      </w:pPr>
-      <w:r>
-        <w:rPr>
-          <w:rFonts w:asciiTheme="majorHAnsi" w:hAnsiTheme="majorHAnsi" w:cstheme="majorHAnsi"/>
-        </w:rPr>
-        <w:t>Cannon – Shoots balls at enemies and destroys when hits ground.</w:t>
-      </w:r>
-      <w:r>
-        <w:rPr>
-          <w:rFonts w:asciiTheme="majorHAnsi" w:hAnsiTheme="majorHAnsi" w:cstheme="majorHAnsi"/>
-        </w:rPr>
-        <w:t xml:space="preserve">  Must be operated by a peep.</w:t>
-      </w:r>
-    </w:p>
-    <w:p>
-      <w:pPr>
-        <w:pStyle w:val="ListParagraph"/>
-        <w:numPr>
-          <w:ilvl w:val="0"/>
-          <w:numId w:val="5"/>
-        </w:numPr>
-        <w:rPr>
-          <w:rFonts w:asciiTheme="majorHAnsi" w:hAnsiTheme="majorHAnsi" w:cstheme="majorHAnsi"/>
-          <w:b/>
-          <w:bCs/>
-          <w:szCs w:val="24"/>
-        </w:rPr>
-      </w:pPr>
-      <w:r>
-        <w:rPr>
-          <w:rFonts w:asciiTheme="majorHAnsi" w:hAnsiTheme="majorHAnsi" w:cstheme="majorHAnsi"/>
-          <w:b/>
-          <w:bCs/>
-          <w:szCs w:val="24"/>
-        </w:rPr>
-        <w:t>Phase 3 Paths (paver)</w:t>
-      </w:r>
-    </w:p>
-    <w:p>
-      <w:pPr>
-        <w:pStyle w:val="ListParagraph"/>
-        <w:numPr>
-          <w:ilvl w:val="1"/>
-          <w:numId w:val="5"/>
-        </w:numPr>
-        <w:rPr>
-          <w:rFonts w:asciiTheme="majorHAnsi" w:hAnsiTheme="majorHAnsi" w:cstheme="majorHAnsi"/>
-          <w:szCs w:val="24"/>
-        </w:rPr>
-      </w:pPr>
-      <w:r>
-        <w:rPr>
-          <w:rFonts w:asciiTheme="majorHAnsi" w:hAnsiTheme="majorHAnsi" w:cstheme="majorHAnsi"/>
-          <w:szCs w:val="24"/>
-        </w:rPr>
-        <w:t>Create the path toolbar</w:t>
-      </w:r>
-    </w:p>
-    <w:p>
-      <w:pPr>
-        <w:pStyle w:val="ListParagraph"/>
-        <w:numPr>
-          <w:ilvl w:val="2"/>
-          <w:numId w:val="5"/>
-        </w:numPr>
-        <w:rPr>
-          <w:rFonts w:asciiTheme="majorHAnsi" w:hAnsiTheme="majorHAnsi" w:cstheme="majorHAnsi"/>
-          <w:szCs w:val="24"/>
-        </w:rPr>
-      </w:pPr>
-      <w:r>
-        <w:rPr>
-          <w:rFonts w:asciiTheme="majorHAnsi" w:hAnsiTheme="majorHAnsi" w:cstheme="majorHAnsi"/>
-          <w:szCs w:val="24"/>
-        </w:rPr>
-        <w:t>PDL</w:t>
-      </w:r>
-    </w:p>
-    <w:p>
-      <w:pPr>
-        <w:pStyle w:val="ListParagraph"/>
-        <w:numPr>
-          <w:ilvl w:val="3"/>
-          <w:numId w:val="5"/>
-        </w:numPr>
-        <w:rPr>
-          <w:rFonts w:asciiTheme="majorHAnsi" w:hAnsiTheme="majorHAnsi" w:cstheme="majorHAnsi"/>
-          <w:szCs w:val="24"/>
-        </w:rPr>
-      </w:pPr>
-      <w:r>
-        <w:rPr>
-          <w:rFonts w:asciiTheme="majorHAnsi" w:hAnsiTheme="majorHAnsi" w:cstheme="majorHAnsi"/>
-          <w:szCs w:val="24"/>
-        </w:rPr>
-        <w:t xml:space="preserve">Select the paver </w:t>
-      </w:r>
-    </w:p>
-    <w:p>
-      <w:pPr>
-        <w:pStyle w:val="ListParagraph"/>
-        <w:numPr>
-          <w:ilvl w:val="3"/>
-          <w:numId w:val="5"/>
-        </w:numPr>
-        <w:rPr>
-          <w:rFonts w:asciiTheme="majorHAnsi" w:hAnsiTheme="majorHAnsi" w:cstheme="majorHAnsi"/>
-          <w:szCs w:val="24"/>
-        </w:rPr>
-      </w:pPr>
-      <w:r>
-        <w:rPr>
-          <w:rFonts w:asciiTheme="majorHAnsi" w:hAnsiTheme="majorHAnsi" w:cstheme="majorHAnsi"/>
-          <w:szCs w:val="24"/>
-        </w:rPr>
-        <w:t>Clicking the paver opens up the “tools options” tab to the left of the screen.  You can close the tools options tab by clicking the button.</w:t>
+        <w:t xml:space="preserve">Clicking the paver </w:t>
+      </w:r>
+      <w:proofErr w:type="gramStart"/>
+      <w:r>
+        <w:rPr>
+          <w:rFonts w:asciiTheme="majorHAnsi" w:hAnsiTheme="majorHAnsi" w:cstheme="majorHAnsi"/>
+          <w:szCs w:val="24"/>
+        </w:rPr>
+        <w:t>opens up</w:t>
+      </w:r>
+      <w:proofErr w:type="gramEnd"/>
+      <w:r>
+        <w:rPr>
+          <w:rFonts w:asciiTheme="majorHAnsi" w:hAnsiTheme="majorHAnsi" w:cstheme="majorHAnsi"/>
+          <w:szCs w:val="24"/>
+        </w:rPr>
+        <w:t xml:space="preserve"> the “tools options” tab to the left of the screen.  You can close the tools options tab by clicking the button.</w:t>
       </w:r>
     </w:p>
     <w:p>
@@ -3910,7 +4107,6 @@
         <w:rPr>
           <w:rFonts w:asciiTheme="majorHAnsi" w:hAnsiTheme="majorHAnsi" w:cstheme="majorHAnsi"/>
         </w:rPr>
-        <w:lastRenderedPageBreak/>
         <w:t>Remove “Bottle” project in favor of C# language callback.</w:t>
       </w:r>
     </w:p>
@@ -4007,8 +4203,18 @@
           <w:b/>
           <w:bCs/>
         </w:rPr>
-        <w:t>vec3, ivec3 etc..</w:t>
-      </w:r>
+        <w:t xml:space="preserve">vec3, ivec3 </w:t>
+      </w:r>
+      <w:proofErr w:type="gramStart"/>
+      <w:r>
+        <w:rPr>
+          <w:rFonts w:asciiTheme="majorHAnsi" w:hAnsiTheme="majorHAnsi" w:cstheme="majorHAnsi"/>
+          <w:b/>
+          <w:bCs/>
+        </w:rPr>
+        <w:t>etc..</w:t>
+      </w:r>
+      <w:proofErr w:type="gramEnd"/>
     </w:p>
     <w:p>
       <w:pPr>
@@ -4189,7 +4395,21 @@
         <w:rPr>
           <w:rFonts w:asciiTheme="majorHAnsi" w:hAnsiTheme="majorHAnsi" w:cstheme="majorHAnsi"/>
         </w:rPr>
-        <w:t>The UI Design will be modeled directly off of Blender’s UI</w:t>
+        <w:t xml:space="preserve">The UI Design will be modeled directly </w:t>
+      </w:r>
+      <w:proofErr w:type="gramStart"/>
+      <w:r>
+        <w:rPr>
+          <w:rFonts w:asciiTheme="majorHAnsi" w:hAnsiTheme="majorHAnsi" w:cstheme="majorHAnsi"/>
+        </w:rPr>
+        <w:t>off of</w:t>
+      </w:r>
+      <w:proofErr w:type="gramEnd"/>
+      <w:r>
+        <w:rPr>
+          <w:rFonts w:asciiTheme="majorHAnsi" w:hAnsiTheme="majorHAnsi" w:cstheme="majorHAnsi"/>
+        </w:rPr>
+        <w:t xml:space="preserve"> Blender’s UI</w:t>
       </w:r>
     </w:p>
     <w:p>
@@ -4221,11 +4441,19 @@
           <w:rFonts w:asciiTheme="majorHAnsi" w:hAnsiTheme="majorHAnsi" w:cstheme="majorHAnsi"/>
         </w:rPr>
       </w:pPr>
-      <w:r>
-        <w:rPr>
-          <w:rFonts w:asciiTheme="majorHAnsi" w:hAnsiTheme="majorHAnsi" w:cstheme="majorHAnsi"/>
-        </w:rPr>
-        <w:t>Toolbar  - Left of screen.</w:t>
+      <w:proofErr w:type="gramStart"/>
+      <w:r>
+        <w:rPr>
+          <w:rFonts w:asciiTheme="majorHAnsi" w:hAnsiTheme="majorHAnsi" w:cstheme="majorHAnsi"/>
+        </w:rPr>
+        <w:t>Toolbar  -</w:t>
+      </w:r>
+      <w:proofErr w:type="gramEnd"/>
+      <w:r>
+        <w:rPr>
+          <w:rFonts w:asciiTheme="majorHAnsi" w:hAnsiTheme="majorHAnsi" w:cstheme="majorHAnsi"/>
+        </w:rPr>
+        <w:t xml:space="preserve"> Left of screen.</w:t>
       </w:r>
     </w:p>
     <w:p>
@@ -4317,7 +4545,21 @@
         <w:rPr>
           <w:rFonts w:asciiTheme="majorHAnsi" w:hAnsiTheme="majorHAnsi" w:cstheme="majorHAnsi"/>
         </w:rPr>
-        <w:t>Because we are modelling this off of blender we will create views that show data aspects.  We are only going to implement views that correspond to our PBR system.</w:t>
+        <w:t xml:space="preserve">Because we are modelling this off of </w:t>
+      </w:r>
+      <w:proofErr w:type="gramStart"/>
+      <w:r>
+        <w:rPr>
+          <w:rFonts w:asciiTheme="majorHAnsi" w:hAnsiTheme="majorHAnsi" w:cstheme="majorHAnsi"/>
+        </w:rPr>
+        <w:t>blender</w:t>
+      </w:r>
+      <w:proofErr w:type="gramEnd"/>
+      <w:r>
+        <w:rPr>
+          <w:rFonts w:asciiTheme="majorHAnsi" w:hAnsiTheme="majorHAnsi" w:cstheme="majorHAnsi"/>
+        </w:rPr>
+        <w:t xml:space="preserve"> we will create views that show data aspects.  We are only going to implement views that correspond to our PBR system.</w:t>
       </w:r>
     </w:p>
     <w:p>
@@ -4733,6 +4975,7 @@
         <w:rPr>
           <w:rFonts w:asciiTheme="majorHAnsi" w:hAnsiTheme="majorHAnsi" w:cstheme="majorHAnsi"/>
         </w:rPr>
+        <w:lastRenderedPageBreak/>
         <w:t>Test BtVector3 vs Vec3x&lt;&gt; performance, and optionally, replace the math library.</w:t>
       </w:r>
     </w:p>
@@ -5874,6 +6117,7 @@
   <w:style w:type="character" w:default="1" w:styleId="DefaultParagraphFont">
     <w:name w:val="Default Paragraph Font"/>
     <w:uiPriority w:val="1"/>
+    <w:semiHidden/>
     <w:unhideWhenUsed/>
   </w:style>
   <w:style w:type="table" w:default="1" w:styleId="TableNormal">

--- a/project/Game_Design.docx
+++ b/project/Game_Design.docx
@@ -2269,8 +2269,18 @@
           <w:color w:val="FF0000"/>
           <w:szCs w:val="24"/>
         </w:rPr>
-        <w:t xml:space="preserve"> Pickaxe</w:t>
-      </w:r>
+        <w:t xml:space="preserve"> </w:t>
+      </w:r>
+      <w:r>
+        <w:rPr>
+          <w:rFonts w:asciiTheme="majorHAnsi" w:hAnsiTheme="majorHAnsi" w:cstheme="majorHAnsi"/>
+          <w:color w:val="FF0000"/>
+          <w:szCs w:val="24"/>
+        </w:rPr>
+        <w:t>World Edit</w:t>
+      </w:r>
+      <w:bookmarkStart w:id="0" w:name="_GoBack"/>
+      <w:bookmarkEnd w:id="0"/>
     </w:p>
     <w:p>
       <w:pPr>
@@ -2420,8 +2430,6 @@
         </w:rPr>
         <w:t>Add a pickaxe object as a 2D image. And transform the mouse cursor to the pickaxe object.</w:t>
       </w:r>
-      <w:bookmarkStart w:id="0" w:name="_GoBack"/>
-      <w:bookmarkEnd w:id="0"/>
     </w:p>
     <w:p>
       <w:pPr>

--- a/project/Game_Design.docx
+++ b/project/Game_Design.docx
@@ -10,7 +10,6 @@
           <w:rFonts w:cstheme="majorHAnsi"/>
         </w:rPr>
       </w:pPr>
-      <w:proofErr w:type="spellStart"/>
       <w:r>
         <w:rPr>
           <w:rFonts w:cstheme="majorHAnsi"/>
@@ -19,7 +18,6 @@
         </w:rPr>
         <w:t>Soltar</w:t>
       </w:r>
-      <w:proofErr w:type="spellEnd"/>
       <w:r>
         <w:rPr>
           <w:rFonts w:cstheme="majorHAnsi"/>
@@ -130,29 +128,12 @@
           <w:rFonts w:asciiTheme="majorHAnsi" w:hAnsiTheme="majorHAnsi" w:cstheme="majorHAnsi"/>
         </w:rPr>
       </w:pPr>
-      <w:proofErr w:type="spellStart"/>
-      <w:r>
-        <w:rPr>
-          <w:rFonts w:asciiTheme="majorHAnsi" w:hAnsiTheme="majorHAnsi" w:cstheme="majorHAnsi"/>
-        </w:rPr>
-        <w:t>Fantom</w:t>
-      </w:r>
-      <w:proofErr w:type="spellEnd"/>
-      <w:r>
-        <w:rPr>
-          <w:rFonts w:asciiTheme="majorHAnsi" w:hAnsiTheme="majorHAnsi" w:cstheme="majorHAnsi"/>
-        </w:rPr>
-        <w:t xml:space="preserve">, the adder, has enslaved the world with his dark magical forces of undead minions, and poison jungles.  You must build a base and travel deep underneath the crust of the world to destroy </w:t>
-      </w:r>
-      <w:proofErr w:type="spellStart"/>
-      <w:proofErr w:type="gramStart"/>
-      <w:r>
-        <w:rPr>
-          <w:rFonts w:asciiTheme="majorHAnsi" w:hAnsiTheme="majorHAnsi" w:cstheme="majorHAnsi"/>
-        </w:rPr>
-        <w:t>Fantom</w:t>
-      </w:r>
-      <w:proofErr w:type="spellEnd"/>
+      <w:r>
+        <w:rPr>
+          <w:rFonts w:asciiTheme="majorHAnsi" w:hAnsiTheme="majorHAnsi" w:cstheme="majorHAnsi"/>
+        </w:rPr>
+        <w:t>Fantom, the adder, has enslaved the world with his dark magical forces of undead minions, and poison jungles.  You must build a base and travel deep underneath the crust of the world to destroy Fantom</w:t>
+      </w:r>
       <w:r>
         <w:rPr>
           <w:rFonts w:asciiTheme="majorHAnsi" w:hAnsiTheme="majorHAnsi" w:cstheme="majorHAnsi"/>
@@ -163,14 +144,7 @@
         <w:rPr>
           <w:rFonts w:asciiTheme="majorHAnsi" w:hAnsiTheme="majorHAnsi" w:cstheme="majorHAnsi"/>
         </w:rPr>
-        <w:t>and</w:t>
-      </w:r>
-      <w:proofErr w:type="gramEnd"/>
-      <w:r>
-        <w:rPr>
-          <w:rFonts w:asciiTheme="majorHAnsi" w:hAnsiTheme="majorHAnsi" w:cstheme="majorHAnsi"/>
-        </w:rPr>
-        <w:t xml:space="preserve"> </w:t>
+        <w:t xml:space="preserve">and </w:t>
       </w:r>
       <w:r>
         <w:rPr>
@@ -203,49 +177,7 @@
         <w:rPr>
           <w:rFonts w:asciiTheme="majorHAnsi" w:hAnsiTheme="majorHAnsi" w:cstheme="majorHAnsi"/>
         </w:rPr>
-        <w:t xml:space="preserve">You live on a planet called </w:t>
-      </w:r>
-      <w:proofErr w:type="spellStart"/>
-      <w:r>
-        <w:rPr>
-          <w:rFonts w:asciiTheme="majorHAnsi" w:hAnsiTheme="majorHAnsi" w:cstheme="majorHAnsi"/>
-        </w:rPr>
-        <w:t>Soltar</w:t>
-      </w:r>
-      <w:proofErr w:type="spellEnd"/>
-      <w:r>
-        <w:rPr>
-          <w:rFonts w:asciiTheme="majorHAnsi" w:hAnsiTheme="majorHAnsi" w:cstheme="majorHAnsi"/>
-        </w:rPr>
-        <w:t xml:space="preserve">, </w:t>
-      </w:r>
-      <w:proofErr w:type="spellStart"/>
-      <w:r>
-        <w:rPr>
-          <w:rFonts w:asciiTheme="majorHAnsi" w:hAnsiTheme="majorHAnsi" w:cstheme="majorHAnsi"/>
-        </w:rPr>
-        <w:t>Soltar</w:t>
-      </w:r>
-      <w:proofErr w:type="spellEnd"/>
-      <w:r>
-        <w:rPr>
-          <w:rFonts w:asciiTheme="majorHAnsi" w:hAnsiTheme="majorHAnsi" w:cstheme="majorHAnsi"/>
-        </w:rPr>
-        <w:t xml:space="preserve"> is at the edge of the universe, and it is an infinite planet which has a life force controlled by the monsters that inhabit it. </w:t>
-      </w:r>
-      <w:proofErr w:type="spellStart"/>
-      <w:r>
-        <w:rPr>
-          <w:rFonts w:asciiTheme="majorHAnsi" w:hAnsiTheme="majorHAnsi" w:cstheme="majorHAnsi"/>
-        </w:rPr>
-        <w:t>Soltar’s</w:t>
-      </w:r>
-      <w:proofErr w:type="spellEnd"/>
-      <w:r>
-        <w:rPr>
-          <w:rFonts w:asciiTheme="majorHAnsi" w:hAnsiTheme="majorHAnsi" w:cstheme="majorHAnsi"/>
-        </w:rPr>
-        <w:t xml:space="preserve"> crust is infinitely deep, and as you trek </w:t>
+        <w:t xml:space="preserve">You live on a planet called Soltar, Soltar is at the edge of the universe, and it is an infinite planet which has a life force controlled by the monsters that inhabit it. Soltar’s crust is infinitely deep, and as you trek </w:t>
       </w:r>
       <w:r>
         <w:rPr>
@@ -299,7 +231,6 @@
         </w:rPr>
         <w:t>This game is like Dwarf Fortress.  You are given farmers, peons, and warriors, and you must build your fortress, and fight against enemies, in order to reach “</w:t>
       </w:r>
-      <w:proofErr w:type="spellStart"/>
       <w:r>
         <w:rPr>
           <w:rFonts w:asciiTheme="majorHAnsi" w:hAnsiTheme="majorHAnsi" w:cstheme="majorHAnsi"/>
@@ -310,28 +241,7 @@
         <w:rPr>
           <w:rFonts w:asciiTheme="majorHAnsi" w:hAnsiTheme="majorHAnsi" w:cstheme="majorHAnsi"/>
         </w:rPr>
-        <w:t>eathstone</w:t>
-      </w:r>
-      <w:proofErr w:type="spellEnd"/>
-      <w:r>
-        <w:rPr>
-          <w:rFonts w:asciiTheme="majorHAnsi" w:hAnsiTheme="majorHAnsi" w:cstheme="majorHAnsi"/>
-        </w:rPr>
-        <w:t xml:space="preserve"> fortress” and defeat </w:t>
-      </w:r>
-      <w:proofErr w:type="spellStart"/>
-      <w:r>
-        <w:rPr>
-          <w:rFonts w:asciiTheme="majorHAnsi" w:hAnsiTheme="majorHAnsi" w:cstheme="majorHAnsi"/>
-        </w:rPr>
-        <w:t>Fantom</w:t>
-      </w:r>
-      <w:proofErr w:type="spellEnd"/>
-      <w:r>
-        <w:rPr>
-          <w:rFonts w:asciiTheme="majorHAnsi" w:hAnsiTheme="majorHAnsi" w:cstheme="majorHAnsi"/>
-        </w:rPr>
-        <w:t>, the boss of the game.</w:t>
+        <w:t>eathstone fortress” and defeat Fantom, the boss of the game.</w:t>
       </w:r>
     </w:p>
     <w:p>
@@ -370,77 +280,7 @@
         <w:rPr>
           <w:rFonts w:asciiTheme="majorHAnsi" w:hAnsiTheme="majorHAnsi" w:cstheme="majorHAnsi"/>
         </w:rPr>
-        <w:t>The game is basically one of “</w:t>
-      </w:r>
-      <w:proofErr w:type="spellStart"/>
-      <w:r>
-        <w:rPr>
-          <w:rFonts w:asciiTheme="majorHAnsi" w:hAnsiTheme="majorHAnsi" w:cstheme="majorHAnsi"/>
-        </w:rPr>
-        <w:t>Downbuilding</w:t>
-      </w:r>
-      <w:proofErr w:type="spellEnd"/>
-      <w:r>
-        <w:rPr>
-          <w:rFonts w:asciiTheme="majorHAnsi" w:hAnsiTheme="majorHAnsi" w:cstheme="majorHAnsi"/>
-        </w:rPr>
-        <w:t xml:space="preserve">.”  You build into different layers of the world.  Each layer confers different strengths and </w:t>
-      </w:r>
-      <w:proofErr w:type="gramStart"/>
-      <w:r>
-        <w:rPr>
-          <w:rFonts w:asciiTheme="majorHAnsi" w:hAnsiTheme="majorHAnsi" w:cstheme="majorHAnsi"/>
-        </w:rPr>
-        <w:t>abilities, and</w:t>
-      </w:r>
-      <w:proofErr w:type="gramEnd"/>
-      <w:r>
-        <w:rPr>
-          <w:rFonts w:asciiTheme="majorHAnsi" w:hAnsiTheme="majorHAnsi" w:cstheme="majorHAnsi"/>
-        </w:rPr>
-        <w:t xml:space="preserve"> provides you with a different set of enemies to defeat.  The peeps that you raise in those layers have </w:t>
-      </w:r>
-      <w:proofErr w:type="gramStart"/>
-      <w:r>
-        <w:rPr>
-          <w:rFonts w:asciiTheme="majorHAnsi" w:hAnsiTheme="majorHAnsi" w:cstheme="majorHAnsi"/>
-        </w:rPr>
-        <w:t>more or less stats</w:t>
-      </w:r>
-      <w:proofErr w:type="gramEnd"/>
-      <w:r>
-        <w:rPr>
-          <w:rFonts w:asciiTheme="majorHAnsi" w:hAnsiTheme="majorHAnsi" w:cstheme="majorHAnsi"/>
-        </w:rPr>
-        <w:t xml:space="preserve"> in them, based on the terrain blocks that you find in those layers.  (ex. You are in the Fright layer of the world, and have a </w:t>
-      </w:r>
-      <w:proofErr w:type="spellStart"/>
-      <w:r>
-        <w:rPr>
-          <w:rFonts w:asciiTheme="majorHAnsi" w:hAnsiTheme="majorHAnsi" w:cstheme="majorHAnsi"/>
-        </w:rPr>
-        <w:t>Ghast</w:t>
-      </w:r>
-      <w:proofErr w:type="spellEnd"/>
-      <w:r>
-        <w:rPr>
-          <w:rFonts w:asciiTheme="majorHAnsi" w:hAnsiTheme="majorHAnsi" w:cstheme="majorHAnsi"/>
-        </w:rPr>
-        <w:t xml:space="preserve"> peep, the </w:t>
-      </w:r>
-      <w:proofErr w:type="spellStart"/>
-      <w:r>
-        <w:rPr>
-          <w:rFonts w:asciiTheme="majorHAnsi" w:hAnsiTheme="majorHAnsi" w:cstheme="majorHAnsi"/>
-        </w:rPr>
-        <w:t>Ghast</w:t>
-      </w:r>
-      <w:proofErr w:type="spellEnd"/>
-      <w:r>
-        <w:rPr>
-          <w:rFonts w:asciiTheme="majorHAnsi" w:hAnsiTheme="majorHAnsi" w:cstheme="majorHAnsi"/>
-        </w:rPr>
-        <w:t xml:space="preserve"> would draw power from the fright layer because that’s its habitat).</w:t>
+        <w:t>The game is basically one of “Downbuilding.”  You build into different layers of the world.  Each layer confers different strengths and abilities, and provides you with a different set of enemies to defeat.  The peeps that you raise in those layers have more or less stats in them, based on the terrain blocks that you find in those layers.  (ex. You are in the Fright layer of the world, and have a Ghast peep, the Ghast would draw power from the fright layer because that’s its habitat).</w:t>
       </w:r>
     </w:p>
     <w:p>
@@ -488,21 +328,7 @@
         <w:rPr>
           <w:rFonts w:asciiTheme="majorHAnsi" w:hAnsiTheme="majorHAnsi" w:cstheme="majorHAnsi"/>
         </w:rPr>
-        <w:t xml:space="preserve">destroy </w:t>
-      </w:r>
-      <w:proofErr w:type="spellStart"/>
-      <w:r>
-        <w:rPr>
-          <w:rFonts w:asciiTheme="majorHAnsi" w:hAnsiTheme="majorHAnsi" w:cstheme="majorHAnsi"/>
-        </w:rPr>
-        <w:t>Fantom</w:t>
-      </w:r>
-      <w:proofErr w:type="spellEnd"/>
-      <w:r>
-        <w:rPr>
-          <w:rFonts w:asciiTheme="majorHAnsi" w:hAnsiTheme="majorHAnsi" w:cstheme="majorHAnsi"/>
-        </w:rPr>
-        <w:t>.</w:t>
+        <w:t>destroy Fantom.</w:t>
       </w:r>
     </w:p>
     <w:p>
@@ -702,63 +528,7 @@
         <w:rPr>
           <w:rFonts w:asciiTheme="majorHAnsi" w:hAnsiTheme="majorHAnsi" w:cstheme="majorHAnsi"/>
         </w:rPr>
-        <w:t xml:space="preserve">Clay </w:t>
-      </w:r>
-      <w:proofErr w:type="spellStart"/>
-      <w:r>
-        <w:rPr>
-          <w:rFonts w:asciiTheme="majorHAnsi" w:hAnsiTheme="majorHAnsi" w:cstheme="majorHAnsi"/>
-        </w:rPr>
-        <w:t>Dragonis</w:t>
-      </w:r>
-      <w:proofErr w:type="spellEnd"/>
-      <w:r>
-        <w:rPr>
-          <w:rFonts w:asciiTheme="majorHAnsi" w:hAnsiTheme="majorHAnsi" w:cstheme="majorHAnsi"/>
-        </w:rPr>
-        <w:t xml:space="preserve"> -&gt;Gelded </w:t>
-      </w:r>
-      <w:proofErr w:type="spellStart"/>
-      <w:r>
-        <w:rPr>
-          <w:rFonts w:asciiTheme="majorHAnsi" w:hAnsiTheme="majorHAnsi" w:cstheme="majorHAnsi"/>
-        </w:rPr>
-        <w:t>Dragonis</w:t>
-      </w:r>
-      <w:proofErr w:type="spellEnd"/>
-      <w:r>
-        <w:rPr>
-          <w:rFonts w:asciiTheme="majorHAnsi" w:hAnsiTheme="majorHAnsi" w:cstheme="majorHAnsi"/>
-        </w:rPr>
-        <w:t xml:space="preserve"> -&gt; Diamond </w:t>
-      </w:r>
-      <w:proofErr w:type="spellStart"/>
-      <w:r>
-        <w:rPr>
-          <w:rFonts w:asciiTheme="majorHAnsi" w:hAnsiTheme="majorHAnsi" w:cstheme="majorHAnsi"/>
-        </w:rPr>
-        <w:t>Dragonis</w:t>
-      </w:r>
-      <w:proofErr w:type="spellEnd"/>
-      <w:r>
-        <w:rPr>
-          <w:rFonts w:asciiTheme="majorHAnsi" w:hAnsiTheme="majorHAnsi" w:cstheme="majorHAnsi"/>
-        </w:rPr>
-        <w:t xml:space="preserve"> -&gt; Three stages of the </w:t>
-      </w:r>
-      <w:proofErr w:type="spellStart"/>
-      <w:r>
-        <w:rPr>
-          <w:rFonts w:asciiTheme="majorHAnsi" w:hAnsiTheme="majorHAnsi" w:cstheme="majorHAnsi"/>
-        </w:rPr>
-        <w:t>dragonis</w:t>
-      </w:r>
-      <w:proofErr w:type="spellEnd"/>
-      <w:r>
-        <w:rPr>
-          <w:rFonts w:asciiTheme="majorHAnsi" w:hAnsiTheme="majorHAnsi" w:cstheme="majorHAnsi"/>
-        </w:rPr>
-        <w:t xml:space="preserve"> evolution.</w:t>
+        <w:t>Clay Dragonis -&gt;Gelded Dragonis -&gt; Diamond Dragonis -&gt; Three stages of the dragonis evolution.</w:t>
       </w:r>
     </w:p>
     <w:p>
@@ -993,35 +763,7 @@
         <w:rPr>
           <w:rFonts w:asciiTheme="majorHAnsi" w:hAnsiTheme="majorHAnsi" w:cstheme="majorHAnsi"/>
         </w:rPr>
-        <w:t xml:space="preserve"> – Breeder peeps are used to make new peeps.  The purpose of breeder peeps is to eat and reproduce.  </w:t>
-      </w:r>
-      <w:proofErr w:type="gramStart"/>
-      <w:r>
-        <w:rPr>
-          <w:rFonts w:asciiTheme="majorHAnsi" w:hAnsiTheme="majorHAnsi" w:cstheme="majorHAnsi"/>
-        </w:rPr>
-        <w:t>Basically</w:t>
-      </w:r>
-      <w:proofErr w:type="gramEnd"/>
-      <w:r>
-        <w:rPr>
-          <w:rFonts w:asciiTheme="majorHAnsi" w:hAnsiTheme="majorHAnsi" w:cstheme="majorHAnsi"/>
-        </w:rPr>
-        <w:t xml:space="preserve"> a breeder just eats all day, and consumes a lot of </w:t>
-      </w:r>
-      <w:proofErr w:type="spellStart"/>
-      <w:r>
-        <w:rPr>
-          <w:rFonts w:asciiTheme="majorHAnsi" w:hAnsiTheme="majorHAnsi" w:cstheme="majorHAnsi"/>
-        </w:rPr>
-        <w:t>resoruces</w:t>
-      </w:r>
-      <w:proofErr w:type="spellEnd"/>
-      <w:r>
-        <w:rPr>
-          <w:rFonts w:asciiTheme="majorHAnsi" w:hAnsiTheme="majorHAnsi" w:cstheme="majorHAnsi"/>
-        </w:rPr>
-        <w:t>.  It takes a lot of food and water to create new peeps.</w:t>
+        <w:t xml:space="preserve"> – Breeder peeps are used to make new peeps.  The purpose of breeder peeps is to eat and reproduce.  Basically a breeder just eats all day, and consumes a lot of resoruces.  It takes a lot of food and water to create new peeps.</w:t>
       </w:r>
     </w:p>
     <w:p>
@@ -1097,48 +839,20 @@
         <w:rPr>
           <w:rFonts w:asciiTheme="majorHAnsi" w:hAnsiTheme="majorHAnsi" w:cstheme="majorHAnsi"/>
         </w:rPr>
-        <w:t xml:space="preserve">Water – Can move quickly in </w:t>
-      </w:r>
-      <w:proofErr w:type="gramStart"/>
-      <w:r>
-        <w:rPr>
-          <w:rFonts w:asciiTheme="majorHAnsi" w:hAnsiTheme="majorHAnsi" w:cstheme="majorHAnsi"/>
-        </w:rPr>
-        <w:t>water, and</w:t>
-      </w:r>
-      <w:proofErr w:type="gramEnd"/>
-      <w:r>
-        <w:rPr>
-          <w:rFonts w:asciiTheme="majorHAnsi" w:hAnsiTheme="majorHAnsi" w:cstheme="majorHAnsi"/>
-        </w:rPr>
-        <w:t xml:space="preserve"> draw more power from water terrain.</w:t>
-      </w:r>
-    </w:p>
-    <w:p>
-      <w:pPr>
-        <w:rPr>
-          <w:rFonts w:asciiTheme="majorHAnsi" w:hAnsiTheme="majorHAnsi" w:cstheme="majorHAnsi"/>
-        </w:rPr>
-      </w:pPr>
-      <w:r>
-        <w:rPr>
-          <w:rFonts w:asciiTheme="majorHAnsi" w:hAnsiTheme="majorHAnsi" w:cstheme="majorHAnsi"/>
-        </w:rPr>
-        <w:t xml:space="preserve">Sand – Move quickly in </w:t>
-      </w:r>
-      <w:proofErr w:type="gramStart"/>
-      <w:r>
-        <w:rPr>
-          <w:rFonts w:asciiTheme="majorHAnsi" w:hAnsiTheme="majorHAnsi" w:cstheme="majorHAnsi"/>
-        </w:rPr>
-        <w:t>sand, and</w:t>
-      </w:r>
-      <w:proofErr w:type="gramEnd"/>
-      <w:r>
-        <w:rPr>
-          <w:rFonts w:asciiTheme="majorHAnsi" w:hAnsiTheme="majorHAnsi" w:cstheme="majorHAnsi"/>
-        </w:rPr>
-        <w:t xml:space="preserve"> draw more powerful from sand terrain.</w:t>
+        <w:t>Water – Can move quickly in water, and draw more power from water terrain.</w:t>
+      </w:r>
+    </w:p>
+    <w:p>
+      <w:pPr>
+        <w:rPr>
+          <w:rFonts w:asciiTheme="majorHAnsi" w:hAnsiTheme="majorHAnsi" w:cstheme="majorHAnsi"/>
+        </w:rPr>
+      </w:pPr>
+      <w:r>
+        <w:rPr>
+          <w:rFonts w:asciiTheme="majorHAnsi" w:hAnsiTheme="majorHAnsi" w:cstheme="majorHAnsi"/>
+        </w:rPr>
+        <w:t>Sand – Move quickly in sand, and draw more powerful from sand terrain.</w:t>
       </w:r>
     </w:p>
     <w:p>
@@ -1197,37 +911,19 @@
           <w:bCs/>
         </w:rPr>
         <w:lastRenderedPageBreak/>
-        <w:t xml:space="preserve">Orb, </w:t>
-      </w:r>
-      <w:proofErr w:type="spellStart"/>
-      <w:r>
-        <w:rPr>
-          <w:rFonts w:asciiTheme="majorHAnsi" w:hAnsiTheme="majorHAnsi" w:cstheme="majorHAnsi"/>
-          <w:b/>
-          <w:bCs/>
-        </w:rPr>
-        <w:t>Ghast</w:t>
-      </w:r>
-      <w:proofErr w:type="spellEnd"/>
+        <w:t>Orb, Ghast</w:t>
+      </w:r>
       <w:r>
         <w:rPr>
           <w:rFonts w:asciiTheme="majorHAnsi" w:hAnsiTheme="majorHAnsi" w:cstheme="majorHAnsi"/>
         </w:rPr>
         <w:t xml:space="preserve"> – </w:t>
       </w:r>
-      <w:proofErr w:type="spellStart"/>
-      <w:r>
-        <w:rPr>
-          <w:rFonts w:asciiTheme="majorHAnsi" w:hAnsiTheme="majorHAnsi" w:cstheme="majorHAnsi"/>
-        </w:rPr>
-        <w:t>Ghast</w:t>
-      </w:r>
-      <w:proofErr w:type="spellEnd"/>
-      <w:r>
-        <w:rPr>
-          <w:rFonts w:asciiTheme="majorHAnsi" w:hAnsiTheme="majorHAnsi" w:cstheme="majorHAnsi"/>
-        </w:rPr>
-        <w:t xml:space="preserve"> </w:t>
+      <w:r>
+        <w:rPr>
+          <w:rFonts w:asciiTheme="majorHAnsi" w:hAnsiTheme="majorHAnsi" w:cstheme="majorHAnsi"/>
+        </w:rPr>
+        <w:t xml:space="preserve">Ghast </w:t>
       </w:r>
       <w:r>
         <w:rPr>
@@ -1239,16 +935,191 @@
         <w:rPr>
           <w:rFonts w:asciiTheme="majorHAnsi" w:hAnsiTheme="majorHAnsi" w:cstheme="majorHAnsi"/>
         </w:rPr>
-        <w:t xml:space="preserve"> Orbs transform into </w:t>
-      </w:r>
-      <w:proofErr w:type="spellStart"/>
-      <w:r>
-        <w:rPr>
-          <w:rFonts w:asciiTheme="majorHAnsi" w:hAnsiTheme="majorHAnsi" w:cstheme="majorHAnsi"/>
-        </w:rPr>
-        <w:t>Ghasts</w:t>
-      </w:r>
-      <w:proofErr w:type="spellEnd"/>
+        <w:t xml:space="preserve"> Orbs transform into Ghasts.</w:t>
+      </w:r>
+    </w:p>
+    <w:p>
+      <w:pPr>
+        <w:rPr>
+          <w:rFonts w:asciiTheme="majorHAnsi" w:hAnsiTheme="majorHAnsi" w:cstheme="majorHAnsi"/>
+        </w:rPr>
+      </w:pPr>
+      <w:r>
+        <w:rPr>
+          <w:rFonts w:asciiTheme="majorHAnsi" w:hAnsiTheme="majorHAnsi" w:cstheme="majorHAnsi"/>
+          <w:b/>
+          <w:bCs/>
+        </w:rPr>
+        <w:t>Dragonis</w:t>
+      </w:r>
+      <w:r>
+        <w:rPr>
+          <w:rFonts w:asciiTheme="majorHAnsi" w:hAnsiTheme="majorHAnsi" w:cstheme="majorHAnsi"/>
+        </w:rPr>
+        <w:t xml:space="preserve"> – Dragon-</w:t>
+      </w:r>
+      <w:r>
+        <w:rPr>
+          <w:rFonts w:asciiTheme="majorHAnsi" w:hAnsiTheme="majorHAnsi" w:cstheme="majorHAnsi"/>
+        </w:rPr>
+        <w:t>humanoid</w:t>
+      </w:r>
+      <w:r>
+        <w:rPr>
+          <w:rFonts w:asciiTheme="majorHAnsi" w:hAnsiTheme="majorHAnsi" w:cstheme="majorHAnsi"/>
+        </w:rPr>
+        <w:t>-alikes that can kill and hunt.</w:t>
+      </w:r>
+      <w:r>
+        <w:rPr>
+          <w:rFonts w:asciiTheme="majorHAnsi" w:hAnsiTheme="majorHAnsi" w:cstheme="majorHAnsi"/>
+        </w:rPr>
+        <w:t xml:space="preserve">  They transform 2 times.</w:t>
+      </w:r>
+    </w:p>
+    <w:p>
+      <w:pPr>
+        <w:rPr>
+          <w:rFonts w:asciiTheme="majorHAnsi" w:hAnsiTheme="majorHAnsi" w:cstheme="majorHAnsi"/>
+        </w:rPr>
+      </w:pPr>
+      <w:r>
+        <w:rPr>
+          <w:rFonts w:asciiTheme="majorHAnsi" w:hAnsiTheme="majorHAnsi" w:cstheme="majorHAnsi"/>
+          <w:b/>
+          <w:bCs/>
+        </w:rPr>
+        <w:t>Machon</w:t>
+      </w:r>
+      <w:r>
+        <w:rPr>
+          <w:rFonts w:asciiTheme="majorHAnsi" w:hAnsiTheme="majorHAnsi" w:cstheme="majorHAnsi"/>
+        </w:rPr>
+        <w:t xml:space="preserve"> – Machons are peeps that are bred for battle.  They raise in stats very quickly.</w:t>
+      </w:r>
+      <w:r>
+        <w:rPr>
+          <w:rFonts w:asciiTheme="majorHAnsi" w:hAnsiTheme="majorHAnsi" w:cstheme="majorHAnsi"/>
+        </w:rPr>
+        <w:t xml:space="preserve">  They can evolve into Great Machons, which have more power.</w:t>
+      </w:r>
+    </w:p>
+    <w:p>
+      <w:pPr>
+        <w:rPr>
+          <w:rFonts w:asciiTheme="majorHAnsi" w:hAnsiTheme="majorHAnsi" w:cstheme="majorHAnsi"/>
+        </w:rPr>
+      </w:pPr>
+      <w:r>
+        <w:rPr>
+          <w:rFonts w:asciiTheme="majorHAnsi" w:hAnsiTheme="majorHAnsi" w:cstheme="majorHAnsi"/>
+          <w:b/>
+          <w:bCs/>
+        </w:rPr>
+        <w:t>Scrab</w:t>
+      </w:r>
+      <w:r>
+        <w:rPr>
+          <w:rFonts w:asciiTheme="majorHAnsi" w:hAnsiTheme="majorHAnsi" w:cstheme="majorHAnsi"/>
+        </w:rPr>
+        <w:t xml:space="preserve"> – Scorpion </w:t>
+      </w:r>
+      <w:r>
+        <w:rPr>
+          <w:rFonts w:asciiTheme="majorHAnsi" w:hAnsiTheme="majorHAnsi" w:cstheme="majorHAnsi"/>
+        </w:rPr>
+        <w:t xml:space="preserve">humanoids </w:t>
+      </w:r>
+      <w:r>
+        <w:rPr>
+          <w:rFonts w:asciiTheme="majorHAnsi" w:hAnsiTheme="majorHAnsi" w:cstheme="majorHAnsi"/>
+        </w:rPr>
+        <w:t>types that stab to attack.  They transform into Sc</w:t>
+      </w:r>
+      <w:r>
+        <w:rPr>
+          <w:rFonts w:asciiTheme="majorHAnsi" w:hAnsiTheme="majorHAnsi" w:cstheme="majorHAnsi"/>
+        </w:rPr>
+        <w:t>uts</w:t>
+      </w:r>
+      <w:r>
+        <w:rPr>
+          <w:rFonts w:asciiTheme="majorHAnsi" w:hAnsiTheme="majorHAnsi" w:cstheme="majorHAnsi"/>
+        </w:rPr>
+        <w:t xml:space="preserve"> (</w:t>
+      </w:r>
+      <w:r>
+        <w:rPr>
+          <w:rFonts w:asciiTheme="majorHAnsi" w:hAnsiTheme="majorHAnsi" w:cstheme="majorHAnsi"/>
+        </w:rPr>
+        <w:t>cut</w:t>
+      </w:r>
+      <w:r>
+        <w:rPr>
+          <w:rFonts w:asciiTheme="majorHAnsi" w:hAnsiTheme="majorHAnsi" w:cstheme="majorHAnsi"/>
+        </w:rPr>
+        <w:t>).</w:t>
+      </w:r>
+    </w:p>
+    <w:p>
+      <w:pPr>
+        <w:rPr>
+          <w:rFonts w:asciiTheme="majorHAnsi" w:hAnsiTheme="majorHAnsi" w:cstheme="majorHAnsi"/>
+        </w:rPr>
+      </w:pPr>
+    </w:p>
+    <w:p>
+      <w:pPr>
+        <w:rPr>
+          <w:rFonts w:asciiTheme="majorHAnsi" w:hAnsiTheme="majorHAnsi" w:cstheme="majorHAnsi"/>
+        </w:rPr>
+      </w:pPr>
+      <w:r>
+        <w:rPr>
+          <w:rFonts w:asciiTheme="majorHAnsi" w:hAnsiTheme="majorHAnsi" w:cstheme="majorHAnsi"/>
+        </w:rPr>
+        <w:t xml:space="preserve">Equipment capabilities change when peeps evolve. Sometimes they get new equipment slots, but sometimes the equipment slots disappear.  </w:t>
+      </w:r>
+    </w:p>
+    <w:p>
+      <w:pPr>
+        <w:rPr>
+          <w:rFonts w:asciiTheme="majorHAnsi" w:hAnsiTheme="majorHAnsi" w:cstheme="majorHAnsi"/>
+        </w:rPr>
+      </w:pPr>
+    </w:p>
+    <w:p>
+      <w:pPr>
+        <w:pStyle w:val="Heading1"/>
+        <w:rPr>
+          <w:rFonts w:cstheme="majorHAnsi"/>
+        </w:rPr>
+      </w:pPr>
+      <w:r>
+        <w:rPr>
+          <w:rFonts w:cstheme="majorHAnsi"/>
+        </w:rPr>
+        <w:t>Game World</w:t>
+      </w:r>
+    </w:p>
+    <w:p>
+      <w:pPr>
+        <w:rPr>
+          <w:rFonts w:asciiTheme="majorHAnsi" w:hAnsiTheme="majorHAnsi" w:cstheme="majorHAnsi"/>
+        </w:rPr>
+      </w:pPr>
+      <w:r>
+        <w:rPr>
+          <w:rFonts w:asciiTheme="majorHAnsi" w:hAnsiTheme="majorHAnsi" w:cstheme="majorHAnsi"/>
+        </w:rPr>
+        <w:t xml:space="preserve">The game worlds are organized with different ground layers.  Each layer of the world is a different game </w:t>
+      </w:r>
+      <w:r>
+        <w:rPr>
+          <w:rFonts w:asciiTheme="majorHAnsi" w:hAnsiTheme="majorHAnsi" w:cstheme="majorHAnsi"/>
+        </w:rPr>
+        <w:t>level, or world.  The levels are themed like you would see in Mario, or Metroid (Metroid is our focus).  The themes can range from just about anything we can imagine</w:t>
+      </w:r>
       <w:r>
         <w:rPr>
           <w:rFonts w:asciiTheme="majorHAnsi" w:hAnsiTheme="majorHAnsi" w:cstheme="majorHAnsi"/>
@@ -1262,251 +1133,6 @@
           <w:rFonts w:asciiTheme="majorHAnsi" w:hAnsiTheme="majorHAnsi" w:cstheme="majorHAnsi"/>
         </w:rPr>
       </w:pPr>
-      <w:proofErr w:type="spellStart"/>
-      <w:r>
-        <w:rPr>
-          <w:rFonts w:asciiTheme="majorHAnsi" w:hAnsiTheme="majorHAnsi" w:cstheme="majorHAnsi"/>
-          <w:b/>
-          <w:bCs/>
-        </w:rPr>
-        <w:t>Dragonis</w:t>
-      </w:r>
-      <w:proofErr w:type="spellEnd"/>
-      <w:r>
-        <w:rPr>
-          <w:rFonts w:asciiTheme="majorHAnsi" w:hAnsiTheme="majorHAnsi" w:cstheme="majorHAnsi"/>
-        </w:rPr>
-        <w:t xml:space="preserve"> – Dragon-</w:t>
-      </w:r>
-      <w:r>
-        <w:rPr>
-          <w:rFonts w:asciiTheme="majorHAnsi" w:hAnsiTheme="majorHAnsi" w:cstheme="majorHAnsi"/>
-        </w:rPr>
-        <w:t>humanoid</w:t>
-      </w:r>
-      <w:r>
-        <w:rPr>
-          <w:rFonts w:asciiTheme="majorHAnsi" w:hAnsiTheme="majorHAnsi" w:cstheme="majorHAnsi"/>
-        </w:rPr>
-        <w:t>-</w:t>
-      </w:r>
-      <w:proofErr w:type="spellStart"/>
-      <w:r>
-        <w:rPr>
-          <w:rFonts w:asciiTheme="majorHAnsi" w:hAnsiTheme="majorHAnsi" w:cstheme="majorHAnsi"/>
-        </w:rPr>
-        <w:t>alikes</w:t>
-      </w:r>
-      <w:proofErr w:type="spellEnd"/>
-      <w:r>
-        <w:rPr>
-          <w:rFonts w:asciiTheme="majorHAnsi" w:hAnsiTheme="majorHAnsi" w:cstheme="majorHAnsi"/>
-        </w:rPr>
-        <w:t xml:space="preserve"> that can kill and hunt.</w:t>
-      </w:r>
-      <w:r>
-        <w:rPr>
-          <w:rFonts w:asciiTheme="majorHAnsi" w:hAnsiTheme="majorHAnsi" w:cstheme="majorHAnsi"/>
-        </w:rPr>
-        <w:t xml:space="preserve">  They transform 2 times.</w:t>
-      </w:r>
-    </w:p>
-    <w:p>
-      <w:pPr>
-        <w:rPr>
-          <w:rFonts w:asciiTheme="majorHAnsi" w:hAnsiTheme="majorHAnsi" w:cstheme="majorHAnsi"/>
-        </w:rPr>
-      </w:pPr>
-      <w:proofErr w:type="spellStart"/>
-      <w:r>
-        <w:rPr>
-          <w:rFonts w:asciiTheme="majorHAnsi" w:hAnsiTheme="majorHAnsi" w:cstheme="majorHAnsi"/>
-          <w:b/>
-          <w:bCs/>
-        </w:rPr>
-        <w:t>Machon</w:t>
-      </w:r>
-      <w:proofErr w:type="spellEnd"/>
-      <w:r>
-        <w:rPr>
-          <w:rFonts w:asciiTheme="majorHAnsi" w:hAnsiTheme="majorHAnsi" w:cstheme="majorHAnsi"/>
-        </w:rPr>
-        <w:t xml:space="preserve"> – </w:t>
-      </w:r>
-      <w:proofErr w:type="spellStart"/>
-      <w:r>
-        <w:rPr>
-          <w:rFonts w:asciiTheme="majorHAnsi" w:hAnsiTheme="majorHAnsi" w:cstheme="majorHAnsi"/>
-        </w:rPr>
-        <w:t>Machons</w:t>
-      </w:r>
-      <w:proofErr w:type="spellEnd"/>
-      <w:r>
-        <w:rPr>
-          <w:rFonts w:asciiTheme="majorHAnsi" w:hAnsiTheme="majorHAnsi" w:cstheme="majorHAnsi"/>
-        </w:rPr>
-        <w:t xml:space="preserve"> are peeps that are bred for battle.  They raise in stats very quickly.</w:t>
-      </w:r>
-      <w:r>
-        <w:rPr>
-          <w:rFonts w:asciiTheme="majorHAnsi" w:hAnsiTheme="majorHAnsi" w:cstheme="majorHAnsi"/>
-        </w:rPr>
-        <w:t xml:space="preserve">  They can evolve into Great </w:t>
-      </w:r>
-      <w:proofErr w:type="spellStart"/>
-      <w:r>
-        <w:rPr>
-          <w:rFonts w:asciiTheme="majorHAnsi" w:hAnsiTheme="majorHAnsi" w:cstheme="majorHAnsi"/>
-        </w:rPr>
-        <w:t>Machons</w:t>
-      </w:r>
-      <w:proofErr w:type="spellEnd"/>
-      <w:r>
-        <w:rPr>
-          <w:rFonts w:asciiTheme="majorHAnsi" w:hAnsiTheme="majorHAnsi" w:cstheme="majorHAnsi"/>
-        </w:rPr>
-        <w:t>, which have more power.</w:t>
-      </w:r>
-    </w:p>
-    <w:p>
-      <w:pPr>
-        <w:rPr>
-          <w:rFonts w:asciiTheme="majorHAnsi" w:hAnsiTheme="majorHAnsi" w:cstheme="majorHAnsi"/>
-        </w:rPr>
-      </w:pPr>
-      <w:proofErr w:type="spellStart"/>
-      <w:r>
-        <w:rPr>
-          <w:rFonts w:asciiTheme="majorHAnsi" w:hAnsiTheme="majorHAnsi" w:cstheme="majorHAnsi"/>
-          <w:b/>
-          <w:bCs/>
-        </w:rPr>
-        <w:t>Scrab</w:t>
-      </w:r>
-      <w:proofErr w:type="spellEnd"/>
-      <w:r>
-        <w:rPr>
-          <w:rFonts w:asciiTheme="majorHAnsi" w:hAnsiTheme="majorHAnsi" w:cstheme="majorHAnsi"/>
-        </w:rPr>
-        <w:t xml:space="preserve"> – Scorpion </w:t>
-      </w:r>
-      <w:r>
-        <w:rPr>
-          <w:rFonts w:asciiTheme="majorHAnsi" w:hAnsiTheme="majorHAnsi" w:cstheme="majorHAnsi"/>
-        </w:rPr>
-        <w:t xml:space="preserve">humanoids </w:t>
-      </w:r>
-      <w:r>
-        <w:rPr>
-          <w:rFonts w:asciiTheme="majorHAnsi" w:hAnsiTheme="majorHAnsi" w:cstheme="majorHAnsi"/>
-        </w:rPr>
-        <w:t xml:space="preserve">types that stab to attack.  They transform into </w:t>
-      </w:r>
-      <w:proofErr w:type="spellStart"/>
-      <w:r>
-        <w:rPr>
-          <w:rFonts w:asciiTheme="majorHAnsi" w:hAnsiTheme="majorHAnsi" w:cstheme="majorHAnsi"/>
-        </w:rPr>
-        <w:t>Sc</w:t>
-      </w:r>
-      <w:r>
-        <w:rPr>
-          <w:rFonts w:asciiTheme="majorHAnsi" w:hAnsiTheme="majorHAnsi" w:cstheme="majorHAnsi"/>
-        </w:rPr>
-        <w:t>uts</w:t>
-      </w:r>
-      <w:proofErr w:type="spellEnd"/>
-      <w:r>
-        <w:rPr>
-          <w:rFonts w:asciiTheme="majorHAnsi" w:hAnsiTheme="majorHAnsi" w:cstheme="majorHAnsi"/>
-        </w:rPr>
-        <w:t xml:space="preserve"> (</w:t>
-      </w:r>
-      <w:r>
-        <w:rPr>
-          <w:rFonts w:asciiTheme="majorHAnsi" w:hAnsiTheme="majorHAnsi" w:cstheme="majorHAnsi"/>
-        </w:rPr>
-        <w:t>cut</w:t>
-      </w:r>
-      <w:r>
-        <w:rPr>
-          <w:rFonts w:asciiTheme="majorHAnsi" w:hAnsiTheme="majorHAnsi" w:cstheme="majorHAnsi"/>
-        </w:rPr>
-        <w:t>).</w:t>
-      </w:r>
-    </w:p>
-    <w:p>
-      <w:pPr>
-        <w:rPr>
-          <w:rFonts w:asciiTheme="majorHAnsi" w:hAnsiTheme="majorHAnsi" w:cstheme="majorHAnsi"/>
-        </w:rPr>
-      </w:pPr>
-    </w:p>
-    <w:p>
-      <w:pPr>
-        <w:rPr>
-          <w:rFonts w:asciiTheme="majorHAnsi" w:hAnsiTheme="majorHAnsi" w:cstheme="majorHAnsi"/>
-        </w:rPr>
-      </w:pPr>
-      <w:r>
-        <w:rPr>
-          <w:rFonts w:asciiTheme="majorHAnsi" w:hAnsiTheme="majorHAnsi" w:cstheme="majorHAnsi"/>
-        </w:rPr>
-        <w:t xml:space="preserve">Equipment capabilities change when peeps evolve. Sometimes they get new equipment slots, but sometimes the equipment slots disappear.  </w:t>
-      </w:r>
-    </w:p>
-    <w:p>
-      <w:pPr>
-        <w:rPr>
-          <w:rFonts w:asciiTheme="majorHAnsi" w:hAnsiTheme="majorHAnsi" w:cstheme="majorHAnsi"/>
-        </w:rPr>
-      </w:pPr>
-    </w:p>
-    <w:p>
-      <w:pPr>
-        <w:pStyle w:val="Heading1"/>
-        <w:rPr>
-          <w:rFonts w:cstheme="majorHAnsi"/>
-        </w:rPr>
-      </w:pPr>
-      <w:r>
-        <w:rPr>
-          <w:rFonts w:cstheme="majorHAnsi"/>
-        </w:rPr>
-        <w:t>Game World</w:t>
-      </w:r>
-    </w:p>
-    <w:p>
-      <w:pPr>
-        <w:rPr>
-          <w:rFonts w:asciiTheme="majorHAnsi" w:hAnsiTheme="majorHAnsi" w:cstheme="majorHAnsi"/>
-        </w:rPr>
-      </w:pPr>
-      <w:r>
-        <w:rPr>
-          <w:rFonts w:asciiTheme="majorHAnsi" w:hAnsiTheme="majorHAnsi" w:cstheme="majorHAnsi"/>
-        </w:rPr>
-        <w:t xml:space="preserve">The game worlds are organized with different ground layers.  Each layer of the world is a different game </w:t>
-      </w:r>
-      <w:r>
-        <w:rPr>
-          <w:rFonts w:asciiTheme="majorHAnsi" w:hAnsiTheme="majorHAnsi" w:cstheme="majorHAnsi"/>
-        </w:rPr>
-        <w:t>level, or world.  The levels are themed like you would see in Mario, or Metroid (Metroid is our focus).  The themes can range from just about anything we can imagine</w:t>
-      </w:r>
-      <w:r>
-        <w:rPr>
-          <w:rFonts w:asciiTheme="majorHAnsi" w:hAnsiTheme="majorHAnsi" w:cstheme="majorHAnsi"/>
-        </w:rPr>
-        <w:t>.</w:t>
-      </w:r>
-    </w:p>
-    <w:p>
-      <w:pPr>
-        <w:rPr>
-          <w:rFonts w:asciiTheme="majorHAnsi" w:hAnsiTheme="majorHAnsi" w:cstheme="majorHAnsi"/>
-        </w:rPr>
-      </w:pPr>
     </w:p>
     <w:p>
       <w:pPr>
@@ -1546,21 +1172,7 @@
         <w:rPr>
           <w:rFonts w:asciiTheme="majorHAnsi" w:hAnsiTheme="majorHAnsi" w:cstheme="majorHAnsi"/>
         </w:rPr>
-        <w:t>The world editor will be like “</w:t>
-      </w:r>
-      <w:proofErr w:type="spellStart"/>
-      <w:r>
-        <w:rPr>
-          <w:rFonts w:asciiTheme="majorHAnsi" w:hAnsiTheme="majorHAnsi" w:cstheme="majorHAnsi"/>
-        </w:rPr>
-        <w:t>legos</w:t>
-      </w:r>
-      <w:proofErr w:type="spellEnd"/>
-      <w:r>
-        <w:rPr>
-          <w:rFonts w:asciiTheme="majorHAnsi" w:hAnsiTheme="majorHAnsi" w:cstheme="majorHAnsi"/>
-        </w:rPr>
-        <w:t xml:space="preserve">” where, you’re able to place little blocks in the world that have preconfigured shapes.  The world is a collection of density points, which are dependent on cube-like textures.  The cubes are </w:t>
+        <w:t xml:space="preserve">The world editor will be like “legos” where, you’re able to place little blocks in the world that have preconfigured shapes.  The world is a collection of density points, which are dependent on cube-like textures.  The cubes are </w:t>
       </w:r>
       <w:r>
         <w:rPr>
@@ -1586,19 +1198,11 @@
           <w:rFonts w:asciiTheme="majorHAnsi" w:hAnsiTheme="majorHAnsi" w:cstheme="majorHAnsi"/>
         </w:rPr>
       </w:pPr>
-      <w:proofErr w:type="gramStart"/>
-      <w:r>
-        <w:rPr>
-          <w:rFonts w:asciiTheme="majorHAnsi" w:hAnsiTheme="majorHAnsi" w:cstheme="majorHAnsi"/>
-        </w:rPr>
-        <w:t>Open up</w:t>
-      </w:r>
-      <w:proofErr w:type="gramEnd"/>
-      <w:r>
-        <w:rPr>
-          <w:rFonts w:asciiTheme="majorHAnsi" w:hAnsiTheme="majorHAnsi" w:cstheme="majorHAnsi"/>
-        </w:rPr>
-        <w:t xml:space="preserve"> the edit menu to enter edit mode.</w:t>
+      <w:r>
+        <w:rPr>
+          <w:rFonts w:asciiTheme="majorHAnsi" w:hAnsiTheme="majorHAnsi" w:cstheme="majorHAnsi"/>
+        </w:rPr>
+        <w:t>Open up the edit menu to enter edit mode.</w:t>
       </w:r>
     </w:p>
     <w:p>
@@ -1912,19 +1516,11 @@
         </w:rPr>
         <w:t xml:space="preserve">, and in these </w:t>
       </w:r>
-      <w:proofErr w:type="gramStart"/>
-      <w:r>
-        <w:rPr>
-          <w:rFonts w:asciiTheme="majorHAnsi" w:hAnsiTheme="majorHAnsi" w:cstheme="majorHAnsi"/>
-        </w:rPr>
-        <w:t>layers</w:t>
-      </w:r>
-      <w:proofErr w:type="gramEnd"/>
-      <w:r>
-        <w:rPr>
-          <w:rFonts w:asciiTheme="majorHAnsi" w:hAnsiTheme="majorHAnsi" w:cstheme="majorHAnsi"/>
-        </w:rPr>
-        <w:t xml:space="preserve"> </w:t>
+      <w:r>
+        <w:rPr>
+          <w:rFonts w:asciiTheme="majorHAnsi" w:hAnsiTheme="majorHAnsi" w:cstheme="majorHAnsi"/>
+        </w:rPr>
+        <w:t xml:space="preserve">layers </w:t>
       </w:r>
       <w:r>
         <w:rPr>
@@ -1998,55 +1594,27 @@
         <w:rPr>
           <w:rFonts w:asciiTheme="majorHAnsi" w:hAnsiTheme="majorHAnsi" w:cstheme="majorHAnsi"/>
         </w:rPr>
-        <w:t xml:space="preserve"> and such that are strong enough to mine through those blocks.  At the start, we’ll use just basic granite, and keep going down, until you get to diamond, and </w:t>
-      </w:r>
-      <w:proofErr w:type="spellStart"/>
-      <w:r>
-        <w:rPr>
-          <w:rFonts w:asciiTheme="majorHAnsi" w:hAnsiTheme="majorHAnsi" w:cstheme="majorHAnsi"/>
-        </w:rPr>
-        <w:t>deathstone</w:t>
-      </w:r>
-      <w:proofErr w:type="spellEnd"/>
-      <w:r>
-        <w:rPr>
-          <w:rFonts w:asciiTheme="majorHAnsi" w:hAnsiTheme="majorHAnsi" w:cstheme="majorHAnsi"/>
-        </w:rPr>
-        <w:t>, and other made-up rock types that are stronger than diamond.</w:t>
-      </w:r>
-    </w:p>
-    <w:p>
-      <w:pPr>
-        <w:rPr>
-          <w:rFonts w:asciiTheme="majorHAnsi" w:hAnsiTheme="majorHAnsi" w:cstheme="majorHAnsi"/>
-        </w:rPr>
-      </w:pPr>
-    </w:p>
-    <w:p>
-      <w:pPr>
-        <w:rPr>
-          <w:rFonts w:asciiTheme="majorHAnsi" w:hAnsiTheme="majorHAnsi" w:cstheme="majorHAnsi"/>
-        </w:rPr>
-      </w:pPr>
-      <w:r>
-        <w:rPr>
-          <w:rFonts w:asciiTheme="majorHAnsi" w:hAnsiTheme="majorHAnsi" w:cstheme="majorHAnsi"/>
-        </w:rPr>
-        <w:t xml:space="preserve">The peeps of your world have different classes.  Laborers provide the necessities to grow your world.  They provide food and such.  Military guys are equipped with bows, and swords, and they’re able to kill off intruders.  Then, there are some people that don’t do anything.  If they don’t do </w:t>
-      </w:r>
-      <w:proofErr w:type="gramStart"/>
-      <w:r>
-        <w:rPr>
-          <w:rFonts w:asciiTheme="majorHAnsi" w:hAnsiTheme="majorHAnsi" w:cstheme="majorHAnsi"/>
-        </w:rPr>
-        <w:t>anything</w:t>
-      </w:r>
-      <w:proofErr w:type="gramEnd"/>
-      <w:r>
-        <w:rPr>
-          <w:rFonts w:asciiTheme="majorHAnsi" w:hAnsiTheme="majorHAnsi" w:cstheme="majorHAnsi"/>
-        </w:rPr>
-        <w:t xml:space="preserve"> you’re able to turn them into a laborer, or a worker.</w:t>
+        <w:t xml:space="preserve"> and such that are strong enough to mine through those blocks.  At the start, we’ll use just basic granite, and keep going down, until you get to diamond, and deathstone, and other made-up rock types that are stronger than diamond.</w:t>
+      </w:r>
+    </w:p>
+    <w:p>
+      <w:pPr>
+        <w:rPr>
+          <w:rFonts w:asciiTheme="majorHAnsi" w:hAnsiTheme="majorHAnsi" w:cstheme="majorHAnsi"/>
+        </w:rPr>
+      </w:pPr>
+    </w:p>
+    <w:p>
+      <w:pPr>
+        <w:rPr>
+          <w:rFonts w:asciiTheme="majorHAnsi" w:hAnsiTheme="majorHAnsi" w:cstheme="majorHAnsi"/>
+        </w:rPr>
+      </w:pPr>
+      <w:r>
+        <w:rPr>
+          <w:rFonts w:asciiTheme="majorHAnsi" w:hAnsiTheme="majorHAnsi" w:cstheme="majorHAnsi"/>
+        </w:rPr>
+        <w:t>The peeps of your world have different classes.  Laborers provide the necessities to grow your world.  They provide food and such.  Military guys are equipped with bows, and swords, and they’re able to kill off intruders.  Then, there are some people that don’t do anything.  If they don’t do anything you’re able to turn them into a laborer, or a worker.</w:t>
       </w:r>
     </w:p>
     <w:p>
@@ -2193,7 +1761,6 @@
         </w:rPr>
         <w:t xml:space="preserve">Phase </w:t>
       </w:r>
-      <w:proofErr w:type="gramStart"/>
       <w:r>
         <w:rPr>
           <w:rFonts w:asciiTheme="majorHAnsi" w:hAnsiTheme="majorHAnsi" w:cstheme="majorHAnsi"/>
@@ -2212,7 +1779,6 @@
         </w:rPr>
         <w:t xml:space="preserve">  (</w:t>
       </w:r>
-      <w:proofErr w:type="gramEnd"/>
       <w:r>
         <w:rPr>
           <w:rFonts w:asciiTheme="majorHAnsi" w:hAnsiTheme="majorHAnsi" w:cstheme="majorHAnsi"/>
@@ -2251,36 +1817,165 @@
           <w:color w:val="FF0000"/>
           <w:szCs w:val="24"/>
         </w:rPr>
-        <w:t xml:space="preserve">Use </w:t>
-      </w:r>
-      <w:proofErr w:type="gramStart"/>
+        <w:t xml:space="preserve">Use Case  - </w:t>
+      </w:r>
       <w:r>
         <w:rPr>
           <w:rFonts w:asciiTheme="majorHAnsi" w:hAnsiTheme="majorHAnsi" w:cstheme="majorHAnsi"/>
           <w:color w:val="FF0000"/>
           <w:szCs w:val="24"/>
         </w:rPr>
-        <w:t>Case  -</w:t>
-      </w:r>
-      <w:proofErr w:type="gramEnd"/>
-      <w:r>
-        <w:rPr>
-          <w:rFonts w:asciiTheme="majorHAnsi" w:hAnsiTheme="majorHAnsi" w:cstheme="majorHAnsi"/>
-          <w:color w:val="FF0000"/>
-          <w:szCs w:val="24"/>
-        </w:rPr>
-        <w:t xml:space="preserve"> </w:t>
-      </w:r>
-      <w:r>
-        <w:rPr>
-          <w:rFonts w:asciiTheme="majorHAnsi" w:hAnsiTheme="majorHAnsi" w:cstheme="majorHAnsi"/>
-          <w:color w:val="FF0000"/>
-          <w:szCs w:val="24"/>
-        </w:rPr>
         <w:t>World Edit</w:t>
+      </w:r>
+    </w:p>
+    <w:p>
+      <w:pPr>
+        <w:pStyle w:val="ListParagraph"/>
+        <w:numPr>
+          <w:ilvl w:val="2"/>
+          <w:numId w:val="5"/>
+        </w:numPr>
+        <w:rPr>
+          <w:rFonts w:asciiTheme="majorHAnsi" w:hAnsiTheme="majorHAnsi" w:cstheme="majorHAnsi"/>
+          <w:szCs w:val="24"/>
+        </w:rPr>
+      </w:pPr>
+      <w:r>
+        <w:rPr>
+          <w:rFonts w:asciiTheme="majorHAnsi" w:hAnsiTheme="majorHAnsi" w:cstheme="majorHAnsi"/>
+          <w:szCs w:val="24"/>
+        </w:rPr>
+        <w:t xml:space="preserve">Implement </w:t>
+      </w:r>
+      <w:r>
+        <w:rPr>
+          <w:rFonts w:asciiTheme="majorHAnsi" w:hAnsiTheme="majorHAnsi" w:cstheme="majorHAnsi"/>
+          <w:b/>
+          <w:bCs/>
+        </w:rPr>
+        <w:t>Inventory Tab button</w:t>
+      </w:r>
+    </w:p>
+    <w:p>
+      <w:pPr>
+        <w:pStyle w:val="ListParagraph"/>
+        <w:numPr>
+          <w:ilvl w:val="2"/>
+          <w:numId w:val="5"/>
+        </w:numPr>
+        <w:rPr>
+          <w:rFonts w:asciiTheme="majorHAnsi" w:hAnsiTheme="majorHAnsi" w:cstheme="majorHAnsi"/>
+          <w:szCs w:val="24"/>
+        </w:rPr>
+      </w:pPr>
+      <w:r>
+        <w:rPr>
+          <w:rFonts w:asciiTheme="majorHAnsi" w:hAnsiTheme="majorHAnsi" w:cstheme="majorHAnsi"/>
+          <w:b/>
+          <w:bCs/>
+          <w:szCs w:val="24"/>
+        </w:rPr>
+        <w:t xml:space="preserve">Implement 1 </w:t>
+      </w:r>
+      <w:r>
+        <w:rPr>
+          <w:rFonts w:asciiTheme="majorHAnsi" w:hAnsiTheme="majorHAnsi" w:cstheme="majorHAnsi"/>
+          <w:b/>
+          <w:bCs/>
+          <w:szCs w:val="24"/>
+        </w:rPr>
+        <w:t>Inventory Slot</w:t>
+      </w:r>
+      <w:r>
+        <w:rPr>
+          <w:rFonts w:asciiTheme="majorHAnsi" w:hAnsiTheme="majorHAnsi" w:cstheme="majorHAnsi"/>
+          <w:szCs w:val="24"/>
+        </w:rPr>
+        <w:t xml:space="preserve"> (for equipping</w:t>
+      </w:r>
+      <w:r>
+        <w:rPr>
+          <w:rFonts w:asciiTheme="majorHAnsi" w:hAnsiTheme="majorHAnsi" w:cstheme="majorHAnsi"/>
+          <w:szCs w:val="24"/>
+        </w:rPr>
+        <w:t xml:space="preserve"> pixaxe)</w:t>
+      </w:r>
+    </w:p>
+    <w:p>
+      <w:pPr>
+        <w:pStyle w:val="ListParagraph"/>
+        <w:numPr>
+          <w:ilvl w:val="2"/>
+          <w:numId w:val="5"/>
+        </w:numPr>
+        <w:rPr>
+          <w:rFonts w:asciiTheme="majorHAnsi" w:hAnsiTheme="majorHAnsi" w:cstheme="majorHAnsi"/>
+          <w:szCs w:val="24"/>
+        </w:rPr>
+      </w:pPr>
+      <w:r>
+        <w:rPr>
+          <w:rFonts w:asciiTheme="majorHAnsi" w:hAnsiTheme="majorHAnsi" w:cstheme="majorHAnsi"/>
+          <w:szCs w:val="24"/>
+        </w:rPr>
+        <w:t>Implement Inventory Tab</w:t>
+      </w:r>
+    </w:p>
+    <w:p>
+      <w:pPr>
+        <w:pStyle w:val="ListParagraph"/>
+        <w:numPr>
+          <w:ilvl w:val="3"/>
+          <w:numId w:val="5"/>
+        </w:numPr>
+        <w:rPr>
+          <w:rFonts w:asciiTheme="majorHAnsi" w:hAnsiTheme="majorHAnsi" w:cstheme="majorHAnsi"/>
+          <w:szCs w:val="24"/>
+        </w:rPr>
+      </w:pPr>
+      <w:r>
+        <w:rPr>
+          <w:rFonts w:asciiTheme="majorHAnsi" w:hAnsiTheme="majorHAnsi" w:cstheme="majorHAnsi"/>
+          <w:szCs w:val="24"/>
+        </w:rPr>
+        <w:t>Do not implement scrollbar.  This won’t be needed until later.  Simply place a single pickaxe inventory item in the inventory tab.</w:t>
+      </w:r>
+    </w:p>
+    <w:p>
+      <w:pPr>
+        <w:pStyle w:val="ListParagraph"/>
+        <w:numPr>
+          <w:ilvl w:val="2"/>
+          <w:numId w:val="5"/>
+        </w:numPr>
+        <w:rPr>
+          <w:rFonts w:asciiTheme="majorHAnsi" w:hAnsiTheme="majorHAnsi" w:cstheme="majorHAnsi"/>
+          <w:szCs w:val="24"/>
+        </w:rPr>
+      </w:pPr>
+      <w:r>
+        <w:rPr>
+          <w:rFonts w:asciiTheme="majorHAnsi" w:hAnsiTheme="majorHAnsi" w:cstheme="majorHAnsi"/>
+          <w:szCs w:val="24"/>
+        </w:rPr>
+        <w:t xml:space="preserve">Add a pickaxe object as a 2D image. And transform the mouse cursor to the pickaxe </w:t>
+      </w:r>
+      <w:r>
+        <w:rPr>
+          <w:rFonts w:asciiTheme="majorHAnsi" w:hAnsiTheme="majorHAnsi" w:cstheme="majorHAnsi"/>
+          <w:szCs w:val="24"/>
+        </w:rPr>
+        <w:t>image</w:t>
       </w:r>
       <w:bookmarkStart w:id="0" w:name="_GoBack"/>
       <w:bookmarkEnd w:id="0"/>
+      <w:r>
+        <w:rPr>
+          <w:rFonts w:asciiTheme="majorHAnsi" w:hAnsiTheme="majorHAnsi" w:cstheme="majorHAnsi"/>
+          <w:szCs w:val="24"/>
+        </w:rPr>
+        <w:t>.</w:t>
+      </w:r>
     </w:p>
     <w:p>
       <w:pPr>
@@ -2299,15 +1994,203 @@
           <w:rFonts w:asciiTheme="majorHAnsi" w:hAnsiTheme="majorHAnsi" w:cstheme="majorHAnsi"/>
           <w:szCs w:val="24"/>
         </w:rPr>
-        <w:t xml:space="preserve">Implement </w:t>
-      </w:r>
-      <w:r>
-        <w:rPr>
-          <w:rFonts w:asciiTheme="majorHAnsi" w:hAnsiTheme="majorHAnsi" w:cstheme="majorHAnsi"/>
-          <w:b/>
-          <w:bCs/>
-        </w:rPr>
-        <w:t>Inventory Tab button</w:t>
+        <w:t>Pickaxe</w:t>
+      </w:r>
+      <w:r>
+        <w:rPr>
+          <w:rFonts w:asciiTheme="majorHAnsi" w:hAnsiTheme="majorHAnsi" w:cstheme="majorHAnsi"/>
+          <w:szCs w:val="24"/>
+        </w:rPr>
+        <w:t xml:space="preserve"> </w:t>
+      </w:r>
+    </w:p>
+    <w:p>
+      <w:pPr>
+        <w:pStyle w:val="ListParagraph"/>
+        <w:numPr>
+          <w:ilvl w:val="3"/>
+          <w:numId w:val="5"/>
+        </w:numPr>
+        <w:rPr>
+          <w:rFonts w:asciiTheme="majorHAnsi" w:hAnsiTheme="majorHAnsi" w:cstheme="majorHAnsi"/>
+          <w:szCs w:val="24"/>
+        </w:rPr>
+      </w:pPr>
+      <w:r>
+        <w:rPr>
+          <w:rFonts w:asciiTheme="majorHAnsi" w:hAnsiTheme="majorHAnsi" w:cstheme="majorHAnsi"/>
+          <w:szCs w:val="24"/>
+        </w:rPr>
+        <w:t>PDL</w:t>
+      </w:r>
+    </w:p>
+    <w:p>
+      <w:pPr>
+        <w:pStyle w:val="ListParagraph"/>
+        <w:numPr>
+          <w:ilvl w:val="4"/>
+          <w:numId w:val="5"/>
+        </w:numPr>
+        <w:rPr>
+          <w:rFonts w:asciiTheme="majorHAnsi" w:hAnsiTheme="majorHAnsi" w:cstheme="majorHAnsi"/>
+          <w:szCs w:val="24"/>
+        </w:rPr>
+      </w:pPr>
+      <w:r>
+        <w:rPr>
+          <w:rFonts w:asciiTheme="majorHAnsi" w:hAnsiTheme="majorHAnsi" w:cstheme="majorHAnsi"/>
+          <w:szCs w:val="24"/>
+        </w:rPr>
+        <w:t>Open Inventory</w:t>
+      </w:r>
+    </w:p>
+    <w:p>
+      <w:pPr>
+        <w:pStyle w:val="ListParagraph"/>
+        <w:numPr>
+          <w:ilvl w:val="4"/>
+          <w:numId w:val="5"/>
+        </w:numPr>
+        <w:rPr>
+          <w:rFonts w:asciiTheme="majorHAnsi" w:hAnsiTheme="majorHAnsi" w:cstheme="majorHAnsi"/>
+          <w:szCs w:val="24"/>
+        </w:rPr>
+      </w:pPr>
+      <w:r>
+        <w:rPr>
+          <w:rFonts w:asciiTheme="majorHAnsi" w:hAnsiTheme="majorHAnsi" w:cstheme="majorHAnsi"/>
+          <w:szCs w:val="24"/>
+        </w:rPr>
+        <w:t>Click Pickaxe and drag it to your inventory slot.</w:t>
+      </w:r>
+    </w:p>
+    <w:p>
+      <w:pPr>
+        <w:pStyle w:val="ListParagraph"/>
+        <w:numPr>
+          <w:ilvl w:val="4"/>
+          <w:numId w:val="5"/>
+        </w:numPr>
+        <w:rPr>
+          <w:rFonts w:asciiTheme="majorHAnsi" w:hAnsiTheme="majorHAnsi" w:cstheme="majorHAnsi"/>
+          <w:szCs w:val="24"/>
+        </w:rPr>
+      </w:pPr>
+      <w:r>
+        <w:rPr>
+          <w:rFonts w:asciiTheme="majorHAnsi" w:hAnsiTheme="majorHAnsi" w:cstheme="majorHAnsi"/>
+          <w:szCs w:val="24"/>
+        </w:rPr>
+        <w:t>With pickaxe selected in inventory slot, click a block in the game world.</w:t>
+      </w:r>
+    </w:p>
+    <w:p>
+      <w:pPr>
+        <w:pStyle w:val="ListParagraph"/>
+        <w:numPr>
+          <w:ilvl w:val="4"/>
+          <w:numId w:val="5"/>
+        </w:numPr>
+        <w:rPr>
+          <w:rFonts w:asciiTheme="majorHAnsi" w:hAnsiTheme="majorHAnsi" w:cstheme="majorHAnsi"/>
+          <w:szCs w:val="24"/>
+        </w:rPr>
+      </w:pPr>
+      <w:r>
+        <w:rPr>
+          <w:rFonts w:asciiTheme="majorHAnsi" w:hAnsiTheme="majorHAnsi" w:cstheme="majorHAnsi"/>
+          <w:szCs w:val="24"/>
+        </w:rPr>
+        <w:t>Holding down, the block gets destroyed.</w:t>
+      </w:r>
+    </w:p>
+    <w:p>
+      <w:pPr>
+        <w:pStyle w:val="ListParagraph"/>
+        <w:numPr>
+          <w:ilvl w:val="4"/>
+          <w:numId w:val="5"/>
+        </w:numPr>
+        <w:rPr>
+          <w:rFonts w:asciiTheme="majorHAnsi" w:hAnsiTheme="majorHAnsi" w:cstheme="majorHAnsi"/>
+          <w:szCs w:val="24"/>
+        </w:rPr>
+      </w:pPr>
+      <w:r>
+        <w:rPr>
+          <w:rFonts w:asciiTheme="majorHAnsi" w:hAnsiTheme="majorHAnsi" w:cstheme="majorHAnsi"/>
+          <w:szCs w:val="24"/>
+        </w:rPr>
+        <w:t>The block is then lay on the ground.</w:t>
+      </w:r>
+    </w:p>
+    <w:p>
+      <w:pPr>
+        <w:pStyle w:val="ListParagraph"/>
+        <w:numPr>
+          <w:ilvl w:val="4"/>
+          <w:numId w:val="5"/>
+        </w:numPr>
+        <w:rPr>
+          <w:rFonts w:asciiTheme="majorHAnsi" w:hAnsiTheme="majorHAnsi" w:cstheme="majorHAnsi"/>
+          <w:szCs w:val="24"/>
+        </w:rPr>
+      </w:pPr>
+      <w:r>
+        <w:rPr>
+          <w:rFonts w:asciiTheme="majorHAnsi" w:hAnsiTheme="majorHAnsi" w:cstheme="majorHAnsi"/>
+          <w:szCs w:val="24"/>
+        </w:rPr>
+        <w:t>C</w:t>
+      </w:r>
+      <w:r>
+        <w:rPr>
+          <w:rFonts w:asciiTheme="majorHAnsi" w:hAnsiTheme="majorHAnsi" w:cstheme="majorHAnsi"/>
+          <w:szCs w:val="24"/>
+        </w:rPr>
+        <w:t>lick the block to put it in your inventory.</w:t>
+      </w:r>
+    </w:p>
+    <w:p>
+      <w:pPr>
+        <w:pStyle w:val="ListParagraph"/>
+        <w:numPr>
+          <w:ilvl w:val="4"/>
+          <w:numId w:val="5"/>
+        </w:numPr>
+        <w:rPr>
+          <w:rFonts w:asciiTheme="majorHAnsi" w:hAnsiTheme="majorHAnsi" w:cstheme="majorHAnsi"/>
+          <w:szCs w:val="24"/>
+        </w:rPr>
+      </w:pPr>
+      <w:r>
+        <w:rPr>
+          <w:rFonts w:asciiTheme="majorHAnsi" w:hAnsiTheme="majorHAnsi" w:cstheme="majorHAnsi"/>
+          <w:szCs w:val="24"/>
+        </w:rPr>
+        <w:t>Block will appear next to the pick axe.</w:t>
+      </w:r>
+    </w:p>
+    <w:p>
+      <w:pPr>
+        <w:pStyle w:val="ListParagraph"/>
+        <w:numPr>
+          <w:ilvl w:val="1"/>
+          <w:numId w:val="5"/>
+        </w:numPr>
+        <w:rPr>
+          <w:rFonts w:asciiTheme="majorHAnsi" w:hAnsiTheme="majorHAnsi" w:cstheme="majorHAnsi"/>
+          <w:color w:val="FF0000"/>
+          <w:szCs w:val="24"/>
+        </w:rPr>
+      </w:pPr>
+      <w:r>
+        <w:rPr>
+          <w:rFonts w:asciiTheme="majorHAnsi" w:hAnsiTheme="majorHAnsi" w:cstheme="majorHAnsi"/>
+          <w:color w:val="FF0000"/>
+          <w:szCs w:val="24"/>
+        </w:rPr>
+        <w:t>Use Case - Scenery</w:t>
       </w:r>
     </w:p>
     <w:p>
@@ -2325,50 +2208,9 @@
       <w:r>
         <w:rPr>
           <w:rFonts w:asciiTheme="majorHAnsi" w:hAnsiTheme="majorHAnsi" w:cstheme="majorHAnsi"/>
-          <w:b/>
-          <w:bCs/>
-          <w:szCs w:val="24"/>
-        </w:rPr>
-        <w:t xml:space="preserve">Implement 1 </w:t>
-      </w:r>
-      <w:r>
-        <w:rPr>
-          <w:rFonts w:asciiTheme="majorHAnsi" w:hAnsiTheme="majorHAnsi" w:cstheme="majorHAnsi"/>
-          <w:b/>
-          <w:bCs/>
-          <w:szCs w:val="24"/>
-        </w:rPr>
-        <w:t>Inventory Slot</w:t>
-      </w:r>
-      <w:r>
-        <w:rPr>
-          <w:rFonts w:asciiTheme="majorHAnsi" w:hAnsiTheme="majorHAnsi" w:cstheme="majorHAnsi"/>
-          <w:szCs w:val="24"/>
-        </w:rPr>
-        <w:t xml:space="preserve"> (for equipping</w:t>
-      </w:r>
-      <w:r>
-        <w:rPr>
-          <w:rFonts w:asciiTheme="majorHAnsi" w:hAnsiTheme="majorHAnsi" w:cstheme="majorHAnsi"/>
-          <w:szCs w:val="24"/>
-        </w:rPr>
-        <w:t xml:space="preserve"> </w:t>
-      </w:r>
-      <w:proofErr w:type="spellStart"/>
-      <w:r>
-        <w:rPr>
-          <w:rFonts w:asciiTheme="majorHAnsi" w:hAnsiTheme="majorHAnsi" w:cstheme="majorHAnsi"/>
-          <w:szCs w:val="24"/>
-        </w:rPr>
-        <w:t>pixaxe</w:t>
-      </w:r>
-      <w:proofErr w:type="spellEnd"/>
-      <w:r>
-        <w:rPr>
-          <w:rFonts w:asciiTheme="majorHAnsi" w:hAnsiTheme="majorHAnsi" w:cstheme="majorHAnsi"/>
-          <w:szCs w:val="24"/>
-        </w:rPr>
-        <w:t>)</w:t>
+          <w:szCs w:val="24"/>
+        </w:rPr>
+        <w:t>Update Renderer to handle detail (arbitrary) block geometry.</w:t>
       </w:r>
     </w:p>
     <w:p>
@@ -2388,7 +2230,264 @@
           <w:rFonts w:asciiTheme="majorHAnsi" w:hAnsiTheme="majorHAnsi" w:cstheme="majorHAnsi"/>
           <w:szCs w:val="24"/>
         </w:rPr>
-        <w:t>Implement Inventory Tab</w:t>
+        <w:t>Create Tree Objects in the game</w:t>
+      </w:r>
+      <w:r>
+        <w:rPr>
+          <w:rFonts w:asciiTheme="majorHAnsi" w:hAnsiTheme="majorHAnsi" w:cstheme="majorHAnsi"/>
+          <w:szCs w:val="24"/>
+        </w:rPr>
+        <w:t xml:space="preserve"> that may have arbitrary polygons (not blocks).  This can be a simple </w:t>
+      </w:r>
+      <w:r>
+        <w:rPr>
+          <w:rFonts w:asciiTheme="majorHAnsi" w:hAnsiTheme="majorHAnsi" w:cstheme="majorHAnsi"/>
+          <w:b/>
+          <w:bCs/>
+          <w:szCs w:val="24"/>
+        </w:rPr>
+        <w:t>Block object that is skinner than the world blocks</w:t>
+      </w:r>
+      <w:r>
+        <w:rPr>
+          <w:rFonts w:asciiTheme="majorHAnsi" w:hAnsiTheme="majorHAnsi" w:cstheme="majorHAnsi"/>
+          <w:szCs w:val="24"/>
+        </w:rPr>
+        <w:t>.</w:t>
+      </w:r>
+    </w:p>
+    <w:p>
+      <w:pPr>
+        <w:pStyle w:val="ListParagraph"/>
+        <w:numPr>
+          <w:ilvl w:val="2"/>
+          <w:numId w:val="5"/>
+        </w:numPr>
+        <w:rPr>
+          <w:rFonts w:asciiTheme="majorHAnsi" w:hAnsiTheme="majorHAnsi" w:cstheme="majorHAnsi"/>
+          <w:szCs w:val="24"/>
+        </w:rPr>
+      </w:pPr>
+      <w:r>
+        <w:rPr>
+          <w:rFonts w:asciiTheme="majorHAnsi" w:hAnsiTheme="majorHAnsi" w:cstheme="majorHAnsi"/>
+          <w:szCs w:val="24"/>
+        </w:rPr>
+        <w:t xml:space="preserve">Generate these trees in the game world </w:t>
+      </w:r>
+    </w:p>
+    <w:p>
+      <w:pPr>
+        <w:pStyle w:val="ListParagraph"/>
+        <w:numPr>
+          <w:ilvl w:val="0"/>
+          <w:numId w:val="5"/>
+        </w:numPr>
+        <w:rPr>
+          <w:rFonts w:asciiTheme="majorHAnsi" w:hAnsiTheme="majorHAnsi" w:cstheme="majorHAnsi"/>
+          <w:b/>
+          <w:bCs/>
+          <w:szCs w:val="24"/>
+        </w:rPr>
+      </w:pPr>
+      <w:r>
+        <w:rPr>
+          <w:rFonts w:asciiTheme="majorHAnsi" w:hAnsiTheme="majorHAnsi" w:cstheme="majorHAnsi"/>
+          <w:b/>
+          <w:bCs/>
+        </w:rPr>
+        <w:t xml:space="preserve">Phase </w:t>
+      </w:r>
+      <w:r>
+        <w:rPr>
+          <w:rFonts w:asciiTheme="majorHAnsi" w:hAnsiTheme="majorHAnsi" w:cstheme="majorHAnsi"/>
+          <w:b/>
+          <w:bCs/>
+        </w:rPr>
+        <w:t>2</w:t>
+      </w:r>
+      <w:r>
+        <w:rPr>
+          <w:rFonts w:asciiTheme="majorHAnsi" w:hAnsiTheme="majorHAnsi" w:cstheme="majorHAnsi"/>
+          <w:b/>
+          <w:bCs/>
+        </w:rPr>
+        <w:t xml:space="preserve"> </w:t>
+      </w:r>
+      <w:r>
+        <w:rPr>
+          <w:rFonts w:asciiTheme="majorHAnsi" w:hAnsiTheme="majorHAnsi" w:cstheme="majorHAnsi"/>
+          <w:b/>
+          <w:bCs/>
+        </w:rPr>
+        <w:t xml:space="preserve"> (Peep Refinement)     Due 3/4</w:t>
+      </w:r>
+    </w:p>
+    <w:p>
+      <w:pPr>
+        <w:pStyle w:val="ListParagraph"/>
+        <w:numPr>
+          <w:ilvl w:val="1"/>
+          <w:numId w:val="5"/>
+        </w:numPr>
+        <w:rPr>
+          <w:rFonts w:asciiTheme="majorHAnsi" w:hAnsiTheme="majorHAnsi" w:cstheme="majorHAnsi"/>
+          <w:szCs w:val="24"/>
+        </w:rPr>
+      </w:pPr>
+      <w:r>
+        <w:rPr>
+          <w:rFonts w:asciiTheme="majorHAnsi" w:hAnsiTheme="majorHAnsi" w:cstheme="majorHAnsi"/>
+          <w:szCs w:val="24"/>
+        </w:rPr>
+        <w:t>Peeps</w:t>
+      </w:r>
+    </w:p>
+    <w:p>
+      <w:pPr>
+        <w:pStyle w:val="ListParagraph"/>
+        <w:numPr>
+          <w:ilvl w:val="2"/>
+          <w:numId w:val="5"/>
+        </w:numPr>
+        <w:rPr>
+          <w:rFonts w:asciiTheme="majorHAnsi" w:hAnsiTheme="majorHAnsi" w:cstheme="majorHAnsi"/>
+          <w:szCs w:val="24"/>
+        </w:rPr>
+      </w:pPr>
+      <w:r>
+        <w:rPr>
+          <w:rFonts w:asciiTheme="majorHAnsi" w:hAnsiTheme="majorHAnsi" w:cstheme="majorHAnsi"/>
+          <w:szCs w:val="24"/>
+        </w:rPr>
+        <w:t>Create a sphere that wanders along the ground.  Make it a “Peep” class.</w:t>
+      </w:r>
+    </w:p>
+    <w:p>
+      <w:pPr>
+        <w:pStyle w:val="ListParagraph"/>
+        <w:numPr>
+          <w:ilvl w:val="2"/>
+          <w:numId w:val="5"/>
+        </w:numPr>
+        <w:rPr>
+          <w:rFonts w:asciiTheme="majorHAnsi" w:hAnsiTheme="majorHAnsi" w:cstheme="majorHAnsi"/>
+          <w:szCs w:val="24"/>
+        </w:rPr>
+      </w:pPr>
+      <w:r>
+        <w:rPr>
+          <w:rFonts w:asciiTheme="majorHAnsi" w:hAnsiTheme="majorHAnsi" w:cstheme="majorHAnsi"/>
+          <w:szCs w:val="24"/>
+        </w:rPr>
+        <w:t>Implement “wander” mechanic (AI).</w:t>
+      </w:r>
+    </w:p>
+    <w:p>
+      <w:pPr>
+        <w:pStyle w:val="ListParagraph"/>
+        <w:numPr>
+          <w:ilvl w:val="1"/>
+          <w:numId w:val="5"/>
+        </w:numPr>
+        <w:rPr>
+          <w:rFonts w:asciiTheme="majorHAnsi" w:hAnsiTheme="majorHAnsi" w:cstheme="majorHAnsi"/>
+          <w:szCs w:val="24"/>
+        </w:rPr>
+      </w:pPr>
+      <w:r>
+        <w:rPr>
+          <w:rFonts w:asciiTheme="majorHAnsi" w:hAnsiTheme="majorHAnsi" w:cstheme="majorHAnsi"/>
+          <w:szCs w:val="24"/>
+        </w:rPr>
+        <w:t>Peep Selection</w:t>
+      </w:r>
+      <w:r>
+        <w:rPr>
+          <w:rFonts w:asciiTheme="majorHAnsi" w:hAnsiTheme="majorHAnsi" w:cstheme="majorHAnsi"/>
+          <w:szCs w:val="24"/>
+        </w:rPr>
+        <w:t xml:space="preserve"> – Clicking on a peep (sphere) highlights it.</w:t>
+      </w:r>
+    </w:p>
+    <w:p>
+      <w:pPr>
+        <w:pStyle w:val="ListParagraph"/>
+        <w:numPr>
+          <w:ilvl w:val="1"/>
+          <w:numId w:val="5"/>
+        </w:numPr>
+        <w:rPr>
+          <w:rFonts w:asciiTheme="majorHAnsi" w:hAnsiTheme="majorHAnsi" w:cstheme="majorHAnsi"/>
+          <w:szCs w:val="24"/>
+        </w:rPr>
+      </w:pPr>
+      <w:r>
+        <w:rPr>
+          <w:rFonts w:asciiTheme="majorHAnsi" w:hAnsiTheme="majorHAnsi" w:cstheme="majorHAnsi"/>
+          <w:szCs w:val="24"/>
+        </w:rPr>
+        <w:t>Get peeps to battle each other.</w:t>
+      </w:r>
+    </w:p>
+    <w:p>
+      <w:pPr>
+        <w:pStyle w:val="ListParagraph"/>
+        <w:numPr>
+          <w:ilvl w:val="2"/>
+          <w:numId w:val="5"/>
+        </w:numPr>
+        <w:rPr>
+          <w:rFonts w:asciiTheme="majorHAnsi" w:hAnsiTheme="majorHAnsi" w:cstheme="majorHAnsi"/>
+          <w:szCs w:val="24"/>
+        </w:rPr>
+      </w:pPr>
+      <w:r>
+        <w:rPr>
+          <w:rFonts w:asciiTheme="majorHAnsi" w:hAnsiTheme="majorHAnsi" w:cstheme="majorHAnsi"/>
+          <w:szCs w:val="24"/>
+        </w:rPr>
+        <w:t>Play some kind of “attack” animation for the sphere.  For example, make the sphere rotate to attack.</w:t>
+      </w:r>
+    </w:p>
+    <w:p>
+      <w:pPr>
+        <w:pStyle w:val="ListParagraph"/>
+        <w:numPr>
+          <w:ilvl w:val="2"/>
+          <w:numId w:val="5"/>
+        </w:numPr>
+        <w:rPr>
+          <w:rFonts w:asciiTheme="majorHAnsi" w:hAnsiTheme="majorHAnsi" w:cstheme="majorHAnsi"/>
+          <w:szCs w:val="24"/>
+        </w:rPr>
+      </w:pPr>
+      <w:r>
+        <w:rPr>
+          <w:rFonts w:asciiTheme="majorHAnsi" w:hAnsiTheme="majorHAnsi" w:cstheme="majorHAnsi"/>
+          <w:szCs w:val="24"/>
+        </w:rPr>
+        <w:t>Add “battle” to the Peep’s AI stack.</w:t>
+      </w:r>
+    </w:p>
+    <w:p>
+      <w:pPr>
+        <w:pStyle w:val="ListParagraph"/>
+        <w:numPr>
+          <w:ilvl w:val="2"/>
+          <w:numId w:val="5"/>
+        </w:numPr>
+        <w:rPr>
+          <w:rFonts w:asciiTheme="majorHAnsi" w:hAnsiTheme="majorHAnsi" w:cstheme="majorHAnsi"/>
+          <w:szCs w:val="24"/>
+        </w:rPr>
+      </w:pPr>
+      <w:r>
+        <w:rPr>
+          <w:rFonts w:asciiTheme="majorHAnsi" w:hAnsiTheme="majorHAnsi" w:cstheme="majorHAnsi"/>
+          <w:szCs w:val="24"/>
+        </w:rPr>
+        <w:t xml:space="preserve">Increase Peep XP when they win the battle.  </w:t>
       </w:r>
     </w:p>
     <w:p>
@@ -2408,7 +2507,7 @@
           <w:rFonts w:asciiTheme="majorHAnsi" w:hAnsiTheme="majorHAnsi" w:cstheme="majorHAnsi"/>
           <w:szCs w:val="24"/>
         </w:rPr>
-        <w:t>Do not implement scrollbar.  This won’t be needed until later.  Simply place a single pickaxe inventory item in the inventory tab.</w:t>
+        <w:t>XP = Peep Level * Type Multiplier (type) * Evolution Multiplier (per type).</w:t>
       </w:r>
     </w:p>
     <w:p>
@@ -2428,7 +2527,66 @@
           <w:rFonts w:asciiTheme="majorHAnsi" w:hAnsiTheme="majorHAnsi" w:cstheme="majorHAnsi"/>
           <w:szCs w:val="24"/>
         </w:rPr>
-        <w:t>Add a pickaxe object as a 2D image. And transform the mouse cursor to the pickaxe object.</w:t>
+        <w:t>Evolve the peep if its XP goes over some amount</w:t>
+      </w:r>
+    </w:p>
+    <w:p>
+      <w:pPr>
+        <w:pStyle w:val="ListParagraph"/>
+        <w:numPr>
+          <w:ilvl w:val="3"/>
+          <w:numId w:val="5"/>
+        </w:numPr>
+        <w:rPr>
+          <w:rFonts w:asciiTheme="majorHAnsi" w:hAnsiTheme="majorHAnsi" w:cstheme="majorHAnsi"/>
+          <w:szCs w:val="24"/>
+        </w:rPr>
+      </w:pPr>
+      <w:r>
+        <w:rPr>
+          <w:rFonts w:asciiTheme="majorHAnsi" w:hAnsiTheme="majorHAnsi" w:cstheme="majorHAnsi"/>
+          <w:szCs w:val="24"/>
+        </w:rPr>
+        <w:t>Int evolve = 5000.</w:t>
+      </w:r>
+    </w:p>
+    <w:p>
+      <w:pPr>
+        <w:pStyle w:val="ListParagraph"/>
+        <w:numPr>
+          <w:ilvl w:val="3"/>
+          <w:numId w:val="5"/>
+        </w:numPr>
+        <w:rPr>
+          <w:rFonts w:asciiTheme="majorHAnsi" w:hAnsiTheme="majorHAnsi" w:cstheme="majorHAnsi"/>
+          <w:szCs w:val="24"/>
+        </w:rPr>
+      </w:pPr>
+      <w:r>
+        <w:rPr>
+          <w:rFonts w:asciiTheme="majorHAnsi" w:hAnsiTheme="majorHAnsi" w:cstheme="majorHAnsi"/>
+          <w:szCs w:val="24"/>
+        </w:rPr>
+        <w:t>Xp += xp;  if xp &gt; evolve then evolve() =&gt; { play an animation, set class level += 1}</w:t>
+      </w:r>
+    </w:p>
+    <w:p>
+      <w:pPr>
+        <w:pStyle w:val="ListParagraph"/>
+        <w:numPr>
+          <w:ilvl w:val="1"/>
+          <w:numId w:val="5"/>
+        </w:numPr>
+        <w:rPr>
+          <w:rFonts w:asciiTheme="majorHAnsi" w:hAnsiTheme="majorHAnsi" w:cstheme="majorHAnsi"/>
+          <w:szCs w:val="24"/>
+        </w:rPr>
+      </w:pPr>
+      <w:r>
+        <w:rPr>
+          <w:rFonts w:asciiTheme="majorHAnsi" w:hAnsiTheme="majorHAnsi" w:cstheme="majorHAnsi"/>
+        </w:rPr>
+        <w:t>Peep Editor</w:t>
       </w:r>
     </w:p>
     <w:p>
@@ -2446,16 +2604,8 @@
       <w:r>
         <w:rPr>
           <w:rFonts w:asciiTheme="majorHAnsi" w:hAnsiTheme="majorHAnsi" w:cstheme="majorHAnsi"/>
-          <w:szCs w:val="24"/>
-        </w:rPr>
-        <w:t>Pickaxe</w:t>
-      </w:r>
-      <w:r>
-        <w:rPr>
-          <w:rFonts w:asciiTheme="majorHAnsi" w:hAnsiTheme="majorHAnsi" w:cstheme="majorHAnsi"/>
-          <w:szCs w:val="24"/>
-        </w:rPr>
-        <w:t xml:space="preserve"> </w:t>
+        </w:rPr>
+        <w:t>PDL</w:t>
       </w:r>
     </w:p>
     <w:p>
@@ -2473,16 +2623,16 @@
       <w:r>
         <w:rPr>
           <w:rFonts w:asciiTheme="majorHAnsi" w:hAnsiTheme="majorHAnsi" w:cstheme="majorHAnsi"/>
-          <w:szCs w:val="24"/>
-        </w:rPr>
-        <w:t>PDL</w:t>
-      </w:r>
-    </w:p>
-    <w:p>
-      <w:pPr>
-        <w:pStyle w:val="ListParagraph"/>
-        <w:numPr>
-          <w:ilvl w:val="4"/>
+        </w:rPr>
+        <w:lastRenderedPageBreak/>
+        <w:t>Click a peep to select him in the game world. The peep will be highlighted.</w:t>
+      </w:r>
+    </w:p>
+    <w:p>
+      <w:pPr>
+        <w:pStyle w:val="ListParagraph"/>
+        <w:numPr>
+          <w:ilvl w:val="3"/>
           <w:numId w:val="5"/>
         </w:numPr>
         <w:rPr>
@@ -2493,16 +2643,15 @@
       <w:r>
         <w:rPr>
           <w:rFonts w:asciiTheme="majorHAnsi" w:hAnsiTheme="majorHAnsi" w:cstheme="majorHAnsi"/>
-          <w:szCs w:val="24"/>
-        </w:rPr>
-        <w:t>Open Inventory</w:t>
-      </w:r>
-    </w:p>
-    <w:p>
-      <w:pPr>
-        <w:pStyle w:val="ListParagraph"/>
-        <w:numPr>
-          <w:ilvl w:val="4"/>
+        </w:rPr>
+        <w:t>Show the peep editor button tab.</w:t>
+      </w:r>
+    </w:p>
+    <w:p>
+      <w:pPr>
+        <w:pStyle w:val="ListParagraph"/>
+        <w:numPr>
+          <w:ilvl w:val="3"/>
           <w:numId w:val="5"/>
         </w:numPr>
         <w:rPr>
@@ -2513,16 +2662,15 @@
       <w:r>
         <w:rPr>
           <w:rFonts w:asciiTheme="majorHAnsi" w:hAnsiTheme="majorHAnsi" w:cstheme="majorHAnsi"/>
-          <w:szCs w:val="24"/>
-        </w:rPr>
-        <w:t>Click Pickaxe and drag it to your inventory slot.</w:t>
-      </w:r>
-    </w:p>
-    <w:p>
-      <w:pPr>
-        <w:pStyle w:val="ListParagraph"/>
-        <w:numPr>
-          <w:ilvl w:val="4"/>
+        </w:rPr>
+        <w:t>IF the tab IS open THEN keep it open, otherwise, simply show the tab button.</w:t>
+      </w:r>
+    </w:p>
+    <w:p>
+      <w:pPr>
+        <w:pStyle w:val="ListParagraph"/>
+        <w:numPr>
+          <w:ilvl w:val="3"/>
           <w:numId w:val="5"/>
         </w:numPr>
         <w:rPr>
@@ -2533,112 +2681,8 @@
       <w:r>
         <w:rPr>
           <w:rFonts w:asciiTheme="majorHAnsi" w:hAnsiTheme="majorHAnsi" w:cstheme="majorHAnsi"/>
-          <w:szCs w:val="24"/>
-        </w:rPr>
-        <w:t>With pickaxe selected in inventory slot, click a block in the game world.</w:t>
-      </w:r>
-    </w:p>
-    <w:p>
-      <w:pPr>
-        <w:pStyle w:val="ListParagraph"/>
-        <w:numPr>
-          <w:ilvl w:val="4"/>
-          <w:numId w:val="5"/>
-        </w:numPr>
-        <w:rPr>
-          <w:rFonts w:asciiTheme="majorHAnsi" w:hAnsiTheme="majorHAnsi" w:cstheme="majorHAnsi"/>
-          <w:szCs w:val="24"/>
-        </w:rPr>
-      </w:pPr>
-      <w:r>
-        <w:rPr>
-          <w:rFonts w:asciiTheme="majorHAnsi" w:hAnsiTheme="majorHAnsi" w:cstheme="majorHAnsi"/>
-          <w:szCs w:val="24"/>
-        </w:rPr>
-        <w:t>Holding down, the block gets destroyed.</w:t>
-      </w:r>
-    </w:p>
-    <w:p>
-      <w:pPr>
-        <w:pStyle w:val="ListParagraph"/>
-        <w:numPr>
-          <w:ilvl w:val="4"/>
-          <w:numId w:val="5"/>
-        </w:numPr>
-        <w:rPr>
-          <w:rFonts w:asciiTheme="majorHAnsi" w:hAnsiTheme="majorHAnsi" w:cstheme="majorHAnsi"/>
-          <w:szCs w:val="24"/>
-        </w:rPr>
-      </w:pPr>
-      <w:r>
-        <w:rPr>
-          <w:rFonts w:asciiTheme="majorHAnsi" w:hAnsiTheme="majorHAnsi" w:cstheme="majorHAnsi"/>
-          <w:szCs w:val="24"/>
-        </w:rPr>
-        <w:t>The block is then lay on the ground.</w:t>
-      </w:r>
-    </w:p>
-    <w:p>
-      <w:pPr>
-        <w:pStyle w:val="ListParagraph"/>
-        <w:numPr>
-          <w:ilvl w:val="4"/>
-          <w:numId w:val="5"/>
-        </w:numPr>
-        <w:rPr>
-          <w:rFonts w:asciiTheme="majorHAnsi" w:hAnsiTheme="majorHAnsi" w:cstheme="majorHAnsi"/>
-          <w:szCs w:val="24"/>
-        </w:rPr>
-      </w:pPr>
-      <w:r>
-        <w:rPr>
-          <w:rFonts w:asciiTheme="majorHAnsi" w:hAnsiTheme="majorHAnsi" w:cstheme="majorHAnsi"/>
-          <w:szCs w:val="24"/>
-        </w:rPr>
-        <w:t>C</w:t>
-      </w:r>
-      <w:r>
-        <w:rPr>
-          <w:rFonts w:asciiTheme="majorHAnsi" w:hAnsiTheme="majorHAnsi" w:cstheme="majorHAnsi"/>
-          <w:szCs w:val="24"/>
-        </w:rPr>
-        <w:t>lick the block to put it in your inventory.</w:t>
-      </w:r>
-    </w:p>
-    <w:p>
-      <w:pPr>
-        <w:pStyle w:val="ListParagraph"/>
-        <w:numPr>
-          <w:ilvl w:val="4"/>
-          <w:numId w:val="5"/>
-        </w:numPr>
-        <w:rPr>
-          <w:rFonts w:asciiTheme="majorHAnsi" w:hAnsiTheme="majorHAnsi" w:cstheme="majorHAnsi"/>
-          <w:szCs w:val="24"/>
-        </w:rPr>
-      </w:pPr>
-      <w:r>
-        <w:rPr>
-          <w:rFonts w:asciiTheme="majorHAnsi" w:hAnsiTheme="majorHAnsi" w:cstheme="majorHAnsi"/>
-          <w:szCs w:val="24"/>
-        </w:rPr>
-        <w:t xml:space="preserve">Block will appear next to the </w:t>
-      </w:r>
-      <w:proofErr w:type="gramStart"/>
-      <w:r>
-        <w:rPr>
-          <w:rFonts w:asciiTheme="majorHAnsi" w:hAnsiTheme="majorHAnsi" w:cstheme="majorHAnsi"/>
-          <w:szCs w:val="24"/>
-        </w:rPr>
-        <w:t>pick axe</w:t>
-      </w:r>
-      <w:proofErr w:type="gramEnd"/>
-      <w:r>
-        <w:rPr>
-          <w:rFonts w:asciiTheme="majorHAnsi" w:hAnsiTheme="majorHAnsi" w:cstheme="majorHAnsi"/>
-          <w:szCs w:val="24"/>
-        </w:rPr>
-        <w:t>.</w:t>
+        </w:rPr>
+        <w:t>Draw basic stats in the tab.</w:t>
       </w:r>
     </w:p>
     <w:p>
@@ -2650,17 +2694,49 @@
         </w:numPr>
         <w:rPr>
           <w:rFonts w:asciiTheme="majorHAnsi" w:hAnsiTheme="majorHAnsi" w:cstheme="majorHAnsi"/>
-          <w:color w:val="FF0000"/>
-          <w:szCs w:val="24"/>
-        </w:rPr>
-      </w:pPr>
-      <w:r>
-        <w:rPr>
-          <w:rFonts w:asciiTheme="majorHAnsi" w:hAnsiTheme="majorHAnsi" w:cstheme="majorHAnsi"/>
-          <w:color w:val="FF0000"/>
-          <w:szCs w:val="24"/>
-        </w:rPr>
-        <w:t>Use Case - Scenery</w:t>
+          <w:szCs w:val="24"/>
+        </w:rPr>
+      </w:pPr>
+      <w:r>
+        <w:rPr>
+          <w:rFonts w:asciiTheme="majorHAnsi" w:hAnsiTheme="majorHAnsi" w:cstheme="majorHAnsi"/>
+        </w:rPr>
+        <w:t>Generate enem</w:t>
+      </w:r>
+      <w:r>
+        <w:rPr>
+          <w:rFonts w:asciiTheme="majorHAnsi" w:hAnsiTheme="majorHAnsi" w:cstheme="majorHAnsi"/>
+        </w:rPr>
+        <w:t>y peeps</w:t>
+      </w:r>
+      <w:r>
+        <w:rPr>
+          <w:rFonts w:asciiTheme="majorHAnsi" w:hAnsiTheme="majorHAnsi" w:cstheme="majorHAnsi"/>
+        </w:rPr>
+        <w:t xml:space="preserve"> randomly in the game world.</w:t>
+      </w:r>
+    </w:p>
+    <w:p>
+      <w:pPr>
+        <w:pStyle w:val="ListParagraph"/>
+        <w:numPr>
+          <w:ilvl w:val="1"/>
+          <w:numId w:val="5"/>
+        </w:numPr>
+        <w:rPr>
+          <w:rFonts w:asciiTheme="majorHAnsi" w:hAnsiTheme="majorHAnsi" w:cstheme="majorHAnsi"/>
+          <w:b/>
+          <w:bCs/>
+          <w:szCs w:val="24"/>
+        </w:rPr>
+      </w:pPr>
+      <w:r>
+        <w:rPr>
+          <w:rFonts w:asciiTheme="majorHAnsi" w:hAnsiTheme="majorHAnsi" w:cstheme="majorHAnsi"/>
+          <w:b/>
+          <w:bCs/>
+        </w:rPr>
+        <w:t>Content</w:t>
       </w:r>
     </w:p>
     <w:p>
@@ -2678,9 +2754,58 @@
       <w:r>
         <w:rPr>
           <w:rFonts w:asciiTheme="majorHAnsi" w:hAnsiTheme="majorHAnsi" w:cstheme="majorHAnsi"/>
-          <w:szCs w:val="24"/>
-        </w:rPr>
-        <w:t>Update Renderer to handle detail (arbitrary) block geometry.</w:t>
+        </w:rPr>
+        <w:t>Cannon – Shoots balls at enemies and destroys when hits ground.</w:t>
+      </w:r>
+      <w:r>
+        <w:rPr>
+          <w:rFonts w:asciiTheme="majorHAnsi" w:hAnsiTheme="majorHAnsi" w:cstheme="majorHAnsi"/>
+        </w:rPr>
+        <w:t xml:space="preserve">  Must be operated by a peep.</w:t>
+      </w:r>
+    </w:p>
+    <w:p>
+      <w:pPr>
+        <w:pStyle w:val="ListParagraph"/>
+        <w:numPr>
+          <w:ilvl w:val="0"/>
+          <w:numId w:val="5"/>
+        </w:numPr>
+        <w:rPr>
+          <w:rFonts w:asciiTheme="majorHAnsi" w:hAnsiTheme="majorHAnsi" w:cstheme="majorHAnsi"/>
+          <w:b/>
+          <w:bCs/>
+          <w:szCs w:val="24"/>
+        </w:rPr>
+      </w:pPr>
+      <w:r>
+        <w:rPr>
+          <w:rFonts w:asciiTheme="majorHAnsi" w:hAnsiTheme="majorHAnsi" w:cstheme="majorHAnsi"/>
+          <w:b/>
+          <w:bCs/>
+          <w:szCs w:val="24"/>
+        </w:rPr>
+        <w:t>Phase 3 Paths (paver)</w:t>
+      </w:r>
+    </w:p>
+    <w:p>
+      <w:pPr>
+        <w:pStyle w:val="ListParagraph"/>
+        <w:numPr>
+          <w:ilvl w:val="1"/>
+          <w:numId w:val="5"/>
+        </w:numPr>
+        <w:rPr>
+          <w:rFonts w:asciiTheme="majorHAnsi" w:hAnsiTheme="majorHAnsi" w:cstheme="majorHAnsi"/>
+          <w:szCs w:val="24"/>
+        </w:rPr>
+      </w:pPr>
+      <w:r>
+        <w:rPr>
+          <w:rFonts w:asciiTheme="majorHAnsi" w:hAnsiTheme="majorHAnsi" w:cstheme="majorHAnsi"/>
+          <w:szCs w:val="24"/>
+        </w:rPr>
+        <w:t>Create the path toolbar</w:t>
       </w:r>
     </w:p>
     <w:p>
@@ -2700,30 +2825,138 @@
           <w:rFonts w:asciiTheme="majorHAnsi" w:hAnsiTheme="majorHAnsi" w:cstheme="majorHAnsi"/>
           <w:szCs w:val="24"/>
         </w:rPr>
-        <w:t>Create Tree Objects in the game</w:t>
-      </w:r>
-      <w:r>
-        <w:rPr>
-          <w:rFonts w:asciiTheme="majorHAnsi" w:hAnsiTheme="majorHAnsi" w:cstheme="majorHAnsi"/>
-          <w:szCs w:val="24"/>
-        </w:rPr>
-        <w:t xml:space="preserve"> that may have arbitrary polygons (not blocks).  This can be a simple </w:t>
-      </w:r>
-      <w:r>
-        <w:rPr>
-          <w:rFonts w:asciiTheme="majorHAnsi" w:hAnsiTheme="majorHAnsi" w:cstheme="majorHAnsi"/>
-          <w:b/>
-          <w:bCs/>
-          <w:szCs w:val="24"/>
-        </w:rPr>
-        <w:t>Block object that is skinner than the world blocks</w:t>
-      </w:r>
-      <w:r>
-        <w:rPr>
-          <w:rFonts w:asciiTheme="majorHAnsi" w:hAnsiTheme="majorHAnsi" w:cstheme="majorHAnsi"/>
-          <w:szCs w:val="24"/>
-        </w:rPr>
-        <w:t>.</w:t>
+        <w:t>PDL</w:t>
+      </w:r>
+    </w:p>
+    <w:p>
+      <w:pPr>
+        <w:pStyle w:val="ListParagraph"/>
+        <w:numPr>
+          <w:ilvl w:val="3"/>
+          <w:numId w:val="5"/>
+        </w:numPr>
+        <w:rPr>
+          <w:rFonts w:asciiTheme="majorHAnsi" w:hAnsiTheme="majorHAnsi" w:cstheme="majorHAnsi"/>
+          <w:szCs w:val="24"/>
+        </w:rPr>
+      </w:pPr>
+      <w:r>
+        <w:rPr>
+          <w:rFonts w:asciiTheme="majorHAnsi" w:hAnsiTheme="majorHAnsi" w:cstheme="majorHAnsi"/>
+          <w:szCs w:val="24"/>
+        </w:rPr>
+        <w:t xml:space="preserve">Select the paver </w:t>
+      </w:r>
+    </w:p>
+    <w:p>
+      <w:pPr>
+        <w:pStyle w:val="ListParagraph"/>
+        <w:numPr>
+          <w:ilvl w:val="3"/>
+          <w:numId w:val="5"/>
+        </w:numPr>
+        <w:rPr>
+          <w:rFonts w:asciiTheme="majorHAnsi" w:hAnsiTheme="majorHAnsi" w:cstheme="majorHAnsi"/>
+          <w:szCs w:val="24"/>
+        </w:rPr>
+      </w:pPr>
+      <w:r>
+        <w:rPr>
+          <w:rFonts w:asciiTheme="majorHAnsi" w:hAnsiTheme="majorHAnsi" w:cstheme="majorHAnsi"/>
+          <w:szCs w:val="24"/>
+        </w:rPr>
+        <w:t>Clicking the paver opens up the “tools options” tab to the left of the screen.  You can close the tools options tab by clicking the button.</w:t>
+      </w:r>
+    </w:p>
+    <w:p>
+      <w:pPr>
+        <w:pStyle w:val="ListParagraph"/>
+        <w:numPr>
+          <w:ilvl w:val="1"/>
+          <w:numId w:val="5"/>
+        </w:numPr>
+        <w:rPr>
+          <w:rFonts w:asciiTheme="majorHAnsi" w:hAnsiTheme="majorHAnsi" w:cstheme="majorHAnsi"/>
+          <w:szCs w:val="24"/>
+        </w:rPr>
+      </w:pPr>
+      <w:r>
+        <w:rPr>
+          <w:rFonts w:asciiTheme="majorHAnsi" w:hAnsiTheme="majorHAnsi" w:cstheme="majorHAnsi"/>
+          <w:szCs w:val="24"/>
+        </w:rPr>
+        <w:t>Build a path</w:t>
+      </w:r>
+      <w:r>
+        <w:rPr>
+          <w:rFonts w:asciiTheme="majorHAnsi" w:hAnsiTheme="majorHAnsi" w:cstheme="majorHAnsi"/>
+          <w:szCs w:val="24"/>
+        </w:rPr>
+        <w:t xml:space="preserve"> by placing a decal over the top of the block.</w:t>
+      </w:r>
+    </w:p>
+    <w:p>
+      <w:pPr>
+        <w:pStyle w:val="ListParagraph"/>
+        <w:numPr>
+          <w:ilvl w:val="1"/>
+          <w:numId w:val="5"/>
+        </w:numPr>
+        <w:rPr>
+          <w:rFonts w:asciiTheme="majorHAnsi" w:hAnsiTheme="majorHAnsi" w:cstheme="majorHAnsi"/>
+          <w:szCs w:val="24"/>
+        </w:rPr>
+      </w:pPr>
+      <w:r>
+        <w:rPr>
+          <w:rFonts w:asciiTheme="majorHAnsi" w:hAnsiTheme="majorHAnsi" w:cstheme="majorHAnsi"/>
+          <w:szCs w:val="24"/>
+        </w:rPr>
+        <w:t>Get peeps to follow the path if they are on it.   Otherwise they wander around the ground.</w:t>
+      </w:r>
+    </w:p>
+    <w:p>
+      <w:pPr>
+        <w:pStyle w:val="ListParagraph"/>
+        <w:numPr>
+          <w:ilvl w:val="0"/>
+          <w:numId w:val="5"/>
+        </w:numPr>
+        <w:rPr>
+          <w:rFonts w:asciiTheme="majorHAnsi" w:hAnsiTheme="majorHAnsi" w:cstheme="majorHAnsi"/>
+          <w:b/>
+          <w:bCs/>
+          <w:szCs w:val="24"/>
+        </w:rPr>
+      </w:pPr>
+      <w:r>
+        <w:rPr>
+          <w:rFonts w:asciiTheme="majorHAnsi" w:hAnsiTheme="majorHAnsi" w:cstheme="majorHAnsi"/>
+          <w:b/>
+          <w:bCs/>
+          <w:szCs w:val="24"/>
+        </w:rPr>
+        <w:t>Phase 4 (World Refinement)</w:t>
+      </w:r>
+    </w:p>
+    <w:p>
+      <w:pPr>
+        <w:pStyle w:val="ListParagraph"/>
+        <w:numPr>
+          <w:ilvl w:val="1"/>
+          <w:numId w:val="5"/>
+        </w:numPr>
+        <w:rPr>
+          <w:rFonts w:asciiTheme="majorHAnsi" w:hAnsiTheme="majorHAnsi" w:cstheme="majorHAnsi"/>
+          <w:szCs w:val="24"/>
+        </w:rPr>
+      </w:pPr>
+      <w:r>
+        <w:rPr>
+          <w:rFonts w:asciiTheme="majorHAnsi" w:hAnsiTheme="majorHAnsi" w:cstheme="majorHAnsi"/>
+          <w:szCs w:val="24"/>
+        </w:rPr>
+        <w:t>Add at least 5 details to the game world.</w:t>
       </w:r>
     </w:p>
     <w:p>
@@ -2743,7 +2976,85 @@
           <w:rFonts w:asciiTheme="majorHAnsi" w:hAnsiTheme="majorHAnsi" w:cstheme="majorHAnsi"/>
           <w:szCs w:val="24"/>
         </w:rPr>
-        <w:t xml:space="preserve">Generate these trees in the game world </w:t>
+        <w:t>Trees (should be done)</w:t>
+      </w:r>
+    </w:p>
+    <w:p>
+      <w:pPr>
+        <w:pStyle w:val="ListParagraph"/>
+        <w:numPr>
+          <w:ilvl w:val="2"/>
+          <w:numId w:val="5"/>
+        </w:numPr>
+        <w:rPr>
+          <w:rFonts w:asciiTheme="majorHAnsi" w:hAnsiTheme="majorHAnsi" w:cstheme="majorHAnsi"/>
+          <w:szCs w:val="24"/>
+        </w:rPr>
+      </w:pPr>
+      <w:r>
+        <w:rPr>
+          <w:rFonts w:asciiTheme="majorHAnsi" w:hAnsiTheme="majorHAnsi" w:cstheme="majorHAnsi"/>
+          <w:szCs w:val="24"/>
+        </w:rPr>
+        <w:t>Grass blocks.</w:t>
+      </w:r>
+    </w:p>
+    <w:p>
+      <w:pPr>
+        <w:pStyle w:val="ListParagraph"/>
+        <w:numPr>
+          <w:ilvl w:val="2"/>
+          <w:numId w:val="5"/>
+        </w:numPr>
+        <w:rPr>
+          <w:rFonts w:asciiTheme="majorHAnsi" w:hAnsiTheme="majorHAnsi" w:cstheme="majorHAnsi"/>
+          <w:szCs w:val="24"/>
+        </w:rPr>
+      </w:pPr>
+      <w:r>
+        <w:rPr>
+          <w:rFonts w:asciiTheme="majorHAnsi" w:hAnsiTheme="majorHAnsi" w:cstheme="majorHAnsi"/>
+          <w:szCs w:val="24"/>
+        </w:rPr>
+        <w:t>Dirt Blocks.</w:t>
+      </w:r>
+    </w:p>
+    <w:p>
+      <w:pPr>
+        <w:pStyle w:val="ListParagraph"/>
+        <w:numPr>
+          <w:ilvl w:val="1"/>
+          <w:numId w:val="5"/>
+        </w:numPr>
+        <w:rPr>
+          <w:rFonts w:asciiTheme="majorHAnsi" w:hAnsiTheme="majorHAnsi" w:cstheme="majorHAnsi"/>
+          <w:szCs w:val="24"/>
+        </w:rPr>
+      </w:pPr>
+      <w:r>
+        <w:rPr>
+          <w:rFonts w:asciiTheme="majorHAnsi" w:hAnsiTheme="majorHAnsi" w:cstheme="majorHAnsi"/>
+        </w:rPr>
+        <w:t>First Game World</w:t>
+      </w:r>
+    </w:p>
+    <w:p>
+      <w:pPr>
+        <w:pStyle w:val="ListParagraph"/>
+        <w:numPr>
+          <w:ilvl w:val="2"/>
+          <w:numId w:val="5"/>
+        </w:numPr>
+        <w:rPr>
+          <w:rFonts w:asciiTheme="majorHAnsi" w:hAnsiTheme="majorHAnsi" w:cstheme="majorHAnsi"/>
+          <w:szCs w:val="24"/>
+        </w:rPr>
+      </w:pPr>
+      <w:r>
+        <w:rPr>
+          <w:rFonts w:asciiTheme="majorHAnsi" w:hAnsiTheme="majorHAnsi" w:cstheme="majorHAnsi"/>
+        </w:rPr>
+        <w:t>Generate a second game layer below the first one.</w:t>
       </w:r>
     </w:p>
     <w:p>
@@ -2765,23 +3076,25 @@
           <w:rFonts w:asciiTheme="majorHAnsi" w:hAnsiTheme="majorHAnsi" w:cstheme="majorHAnsi"/>
           <w:b/>
           <w:bCs/>
+          <w:szCs w:val="24"/>
         </w:rPr>
         <w:t xml:space="preserve">Phase </w:t>
       </w:r>
-      <w:proofErr w:type="gramStart"/>
-      <w:r>
-        <w:rPr>
-          <w:rFonts w:asciiTheme="majorHAnsi" w:hAnsiTheme="majorHAnsi" w:cstheme="majorHAnsi"/>
-          <w:b/>
-          <w:bCs/>
-        </w:rPr>
-        <w:t>2</w:t>
-      </w:r>
-      <w:r>
-        <w:rPr>
-          <w:rFonts w:asciiTheme="majorHAnsi" w:hAnsiTheme="majorHAnsi" w:cstheme="majorHAnsi"/>
-          <w:b/>
-          <w:bCs/>
+      <w:r>
+        <w:rPr>
+          <w:rFonts w:asciiTheme="majorHAnsi" w:hAnsiTheme="majorHAnsi" w:cstheme="majorHAnsi"/>
+          <w:b/>
+          <w:bCs/>
+          <w:szCs w:val="24"/>
+        </w:rPr>
+        <w:t>5</w:t>
+      </w:r>
+      <w:r>
+        <w:rPr>
+          <w:rFonts w:asciiTheme="majorHAnsi" w:hAnsiTheme="majorHAnsi" w:cstheme="majorHAnsi"/>
+          <w:b/>
+          <w:bCs/>
+          <w:szCs w:val="24"/>
         </w:rPr>
         <w:t xml:space="preserve"> </w:t>
       </w:r>
@@ -2790,17 +3103,9 @@
           <w:rFonts w:asciiTheme="majorHAnsi" w:hAnsiTheme="majorHAnsi" w:cstheme="majorHAnsi"/>
           <w:b/>
           <w:bCs/>
-        </w:rPr>
-        <w:t xml:space="preserve"> (</w:t>
-      </w:r>
-      <w:proofErr w:type="gramEnd"/>
-      <w:r>
-        <w:rPr>
-          <w:rFonts w:asciiTheme="majorHAnsi" w:hAnsiTheme="majorHAnsi" w:cstheme="majorHAnsi"/>
-          <w:b/>
-          <w:bCs/>
-        </w:rPr>
-        <w:t>Peep Refinement)     Due 3/4</w:t>
+          <w:szCs w:val="24"/>
+        </w:rPr>
+        <w:t>(Peep Refinement 2)</w:t>
       </w:r>
     </w:p>
     <w:p>
@@ -2820,47 +3125,21 @@
           <w:rFonts w:asciiTheme="majorHAnsi" w:hAnsiTheme="majorHAnsi" w:cstheme="majorHAnsi"/>
           <w:szCs w:val="24"/>
         </w:rPr>
-        <w:t>Peeps</w:t>
-      </w:r>
-    </w:p>
-    <w:p>
-      <w:pPr>
-        <w:pStyle w:val="ListParagraph"/>
-        <w:numPr>
-          <w:ilvl w:val="2"/>
-          <w:numId w:val="5"/>
-        </w:numPr>
-        <w:rPr>
-          <w:rFonts w:asciiTheme="majorHAnsi" w:hAnsiTheme="majorHAnsi" w:cstheme="majorHAnsi"/>
-          <w:szCs w:val="24"/>
-        </w:rPr>
-      </w:pPr>
-      <w:r>
-        <w:rPr>
-          <w:rFonts w:asciiTheme="majorHAnsi" w:hAnsiTheme="majorHAnsi" w:cstheme="majorHAnsi"/>
-          <w:szCs w:val="24"/>
-        </w:rPr>
-        <w:t>Create a sphere that wanders along the ground.  Make it a “Peep” class.</w:t>
-      </w:r>
-    </w:p>
-    <w:p>
-      <w:pPr>
-        <w:pStyle w:val="ListParagraph"/>
-        <w:numPr>
-          <w:ilvl w:val="2"/>
-          <w:numId w:val="5"/>
-        </w:numPr>
-        <w:rPr>
-          <w:rFonts w:asciiTheme="majorHAnsi" w:hAnsiTheme="majorHAnsi" w:cstheme="majorHAnsi"/>
-          <w:szCs w:val="24"/>
-        </w:rPr>
-      </w:pPr>
-      <w:r>
-        <w:rPr>
-          <w:rFonts w:asciiTheme="majorHAnsi" w:hAnsiTheme="majorHAnsi" w:cstheme="majorHAnsi"/>
-          <w:szCs w:val="24"/>
-        </w:rPr>
-        <w:t>Implement “wander” mechanic (AI).</w:t>
+        <w:t>Render real peep</w:t>
+      </w:r>
+      <w:r>
+        <w:rPr>
+          <w:rFonts w:asciiTheme="majorHAnsi" w:hAnsiTheme="majorHAnsi" w:cstheme="majorHAnsi"/>
+          <w:szCs w:val="24"/>
+        </w:rPr>
+        <w:t xml:space="preserve"> as a Scrab</w:t>
+      </w:r>
+      <w:r>
+        <w:rPr>
+          <w:rFonts w:asciiTheme="majorHAnsi" w:hAnsiTheme="majorHAnsi" w:cstheme="majorHAnsi"/>
+          <w:szCs w:val="24"/>
+        </w:rPr>
+        <w:t xml:space="preserve"> (no more ball)</w:t>
       </w:r>
     </w:p>
     <w:p>
@@ -2880,14 +3159,7 @@
           <w:rFonts w:asciiTheme="majorHAnsi" w:hAnsiTheme="majorHAnsi" w:cstheme="majorHAnsi"/>
           <w:szCs w:val="24"/>
         </w:rPr>
-        <w:t>Peep Selection</w:t>
-      </w:r>
-      <w:r>
-        <w:rPr>
-          <w:rFonts w:asciiTheme="majorHAnsi" w:hAnsiTheme="majorHAnsi" w:cstheme="majorHAnsi"/>
-          <w:szCs w:val="24"/>
-        </w:rPr>
-        <w:t xml:space="preserve"> – Clicking on a peep (sphere) highlights it.</w:t>
+        <w:t>Peep Editor - Peep Image – Draw the profile picture, or mugshot, of the peep in the peep editor.</w:t>
       </w:r>
     </w:p>
     <w:p>
@@ -2907,833 +3179,6 @@
           <w:rFonts w:asciiTheme="majorHAnsi" w:hAnsiTheme="majorHAnsi" w:cstheme="majorHAnsi"/>
           <w:szCs w:val="24"/>
         </w:rPr>
-        <w:t>Get peeps to battle each other.</w:t>
-      </w:r>
-    </w:p>
-    <w:p>
-      <w:pPr>
-        <w:pStyle w:val="ListParagraph"/>
-        <w:numPr>
-          <w:ilvl w:val="2"/>
-          <w:numId w:val="5"/>
-        </w:numPr>
-        <w:rPr>
-          <w:rFonts w:asciiTheme="majorHAnsi" w:hAnsiTheme="majorHAnsi" w:cstheme="majorHAnsi"/>
-          <w:szCs w:val="24"/>
-        </w:rPr>
-      </w:pPr>
-      <w:r>
-        <w:rPr>
-          <w:rFonts w:asciiTheme="majorHAnsi" w:hAnsiTheme="majorHAnsi" w:cstheme="majorHAnsi"/>
-          <w:szCs w:val="24"/>
-        </w:rPr>
-        <w:t>Play some kind of “attack” animation for the sphere.  For example, make the sphere rotate to attack.</w:t>
-      </w:r>
-    </w:p>
-    <w:p>
-      <w:pPr>
-        <w:pStyle w:val="ListParagraph"/>
-        <w:numPr>
-          <w:ilvl w:val="2"/>
-          <w:numId w:val="5"/>
-        </w:numPr>
-        <w:rPr>
-          <w:rFonts w:asciiTheme="majorHAnsi" w:hAnsiTheme="majorHAnsi" w:cstheme="majorHAnsi"/>
-          <w:szCs w:val="24"/>
-        </w:rPr>
-      </w:pPr>
-      <w:r>
-        <w:rPr>
-          <w:rFonts w:asciiTheme="majorHAnsi" w:hAnsiTheme="majorHAnsi" w:cstheme="majorHAnsi"/>
-          <w:szCs w:val="24"/>
-        </w:rPr>
-        <w:t>Add “battle” to the Peep’s AI stack.</w:t>
-      </w:r>
-    </w:p>
-    <w:p>
-      <w:pPr>
-        <w:pStyle w:val="ListParagraph"/>
-        <w:numPr>
-          <w:ilvl w:val="2"/>
-          <w:numId w:val="5"/>
-        </w:numPr>
-        <w:rPr>
-          <w:rFonts w:asciiTheme="majorHAnsi" w:hAnsiTheme="majorHAnsi" w:cstheme="majorHAnsi"/>
-          <w:szCs w:val="24"/>
-        </w:rPr>
-      </w:pPr>
-      <w:r>
-        <w:rPr>
-          <w:rFonts w:asciiTheme="majorHAnsi" w:hAnsiTheme="majorHAnsi" w:cstheme="majorHAnsi"/>
-          <w:szCs w:val="24"/>
-        </w:rPr>
-        <w:t xml:space="preserve">Increase Peep XP when they win the battle.  </w:t>
-      </w:r>
-    </w:p>
-    <w:p>
-      <w:pPr>
-        <w:pStyle w:val="ListParagraph"/>
-        <w:numPr>
-          <w:ilvl w:val="3"/>
-          <w:numId w:val="5"/>
-        </w:numPr>
-        <w:rPr>
-          <w:rFonts w:asciiTheme="majorHAnsi" w:hAnsiTheme="majorHAnsi" w:cstheme="majorHAnsi"/>
-          <w:szCs w:val="24"/>
-        </w:rPr>
-      </w:pPr>
-      <w:r>
-        <w:rPr>
-          <w:rFonts w:asciiTheme="majorHAnsi" w:hAnsiTheme="majorHAnsi" w:cstheme="majorHAnsi"/>
-          <w:szCs w:val="24"/>
-        </w:rPr>
-        <w:t>XP = Peep Level * Type Multiplier (type) * Evolution Multiplier (per type).</w:t>
-      </w:r>
-    </w:p>
-    <w:p>
-      <w:pPr>
-        <w:pStyle w:val="ListParagraph"/>
-        <w:numPr>
-          <w:ilvl w:val="2"/>
-          <w:numId w:val="5"/>
-        </w:numPr>
-        <w:rPr>
-          <w:rFonts w:asciiTheme="majorHAnsi" w:hAnsiTheme="majorHAnsi" w:cstheme="majorHAnsi"/>
-          <w:szCs w:val="24"/>
-        </w:rPr>
-      </w:pPr>
-      <w:r>
-        <w:rPr>
-          <w:rFonts w:asciiTheme="majorHAnsi" w:hAnsiTheme="majorHAnsi" w:cstheme="majorHAnsi"/>
-          <w:szCs w:val="24"/>
-        </w:rPr>
-        <w:t>Evolve the peep if its XP goes over some amount</w:t>
-      </w:r>
-    </w:p>
-    <w:p>
-      <w:pPr>
-        <w:pStyle w:val="ListParagraph"/>
-        <w:numPr>
-          <w:ilvl w:val="3"/>
-          <w:numId w:val="5"/>
-        </w:numPr>
-        <w:rPr>
-          <w:rFonts w:asciiTheme="majorHAnsi" w:hAnsiTheme="majorHAnsi" w:cstheme="majorHAnsi"/>
-          <w:szCs w:val="24"/>
-        </w:rPr>
-      </w:pPr>
-      <w:r>
-        <w:rPr>
-          <w:rFonts w:asciiTheme="majorHAnsi" w:hAnsiTheme="majorHAnsi" w:cstheme="majorHAnsi"/>
-          <w:szCs w:val="24"/>
-        </w:rPr>
-        <w:t>Int evolve = 5000.</w:t>
-      </w:r>
-    </w:p>
-    <w:p>
-      <w:pPr>
-        <w:pStyle w:val="ListParagraph"/>
-        <w:numPr>
-          <w:ilvl w:val="3"/>
-          <w:numId w:val="5"/>
-        </w:numPr>
-        <w:rPr>
-          <w:rFonts w:asciiTheme="majorHAnsi" w:hAnsiTheme="majorHAnsi" w:cstheme="majorHAnsi"/>
-          <w:szCs w:val="24"/>
-        </w:rPr>
-      </w:pPr>
-      <w:proofErr w:type="spellStart"/>
-      <w:r>
-        <w:rPr>
-          <w:rFonts w:asciiTheme="majorHAnsi" w:hAnsiTheme="majorHAnsi" w:cstheme="majorHAnsi"/>
-          <w:szCs w:val="24"/>
-        </w:rPr>
-        <w:t>Xp</w:t>
-      </w:r>
-      <w:proofErr w:type="spellEnd"/>
-      <w:r>
-        <w:rPr>
-          <w:rFonts w:asciiTheme="majorHAnsi" w:hAnsiTheme="majorHAnsi" w:cstheme="majorHAnsi"/>
-          <w:szCs w:val="24"/>
-        </w:rPr>
-        <w:t xml:space="preserve"> += </w:t>
-      </w:r>
-      <w:proofErr w:type="spellStart"/>
-      <w:proofErr w:type="gramStart"/>
-      <w:r>
-        <w:rPr>
-          <w:rFonts w:asciiTheme="majorHAnsi" w:hAnsiTheme="majorHAnsi" w:cstheme="majorHAnsi"/>
-          <w:szCs w:val="24"/>
-        </w:rPr>
-        <w:t>xp</w:t>
-      </w:r>
-      <w:proofErr w:type="spellEnd"/>
-      <w:r>
-        <w:rPr>
-          <w:rFonts w:asciiTheme="majorHAnsi" w:hAnsiTheme="majorHAnsi" w:cstheme="majorHAnsi"/>
-          <w:szCs w:val="24"/>
-        </w:rPr>
-        <w:t>;  if</w:t>
-      </w:r>
-      <w:proofErr w:type="gramEnd"/>
-      <w:r>
-        <w:rPr>
-          <w:rFonts w:asciiTheme="majorHAnsi" w:hAnsiTheme="majorHAnsi" w:cstheme="majorHAnsi"/>
-          <w:szCs w:val="24"/>
-        </w:rPr>
-        <w:t xml:space="preserve"> </w:t>
-      </w:r>
-      <w:proofErr w:type="spellStart"/>
-      <w:r>
-        <w:rPr>
-          <w:rFonts w:asciiTheme="majorHAnsi" w:hAnsiTheme="majorHAnsi" w:cstheme="majorHAnsi"/>
-          <w:szCs w:val="24"/>
-        </w:rPr>
-        <w:t>xp</w:t>
-      </w:r>
-      <w:proofErr w:type="spellEnd"/>
-      <w:r>
-        <w:rPr>
-          <w:rFonts w:asciiTheme="majorHAnsi" w:hAnsiTheme="majorHAnsi" w:cstheme="majorHAnsi"/>
-          <w:szCs w:val="24"/>
-        </w:rPr>
-        <w:t xml:space="preserve"> &gt; evolve then evolve() =&gt; { play an animation, set class level += 1}</w:t>
-      </w:r>
-    </w:p>
-    <w:p>
-      <w:pPr>
-        <w:pStyle w:val="ListParagraph"/>
-        <w:numPr>
-          <w:ilvl w:val="1"/>
-          <w:numId w:val="5"/>
-        </w:numPr>
-        <w:rPr>
-          <w:rFonts w:asciiTheme="majorHAnsi" w:hAnsiTheme="majorHAnsi" w:cstheme="majorHAnsi"/>
-          <w:szCs w:val="24"/>
-        </w:rPr>
-      </w:pPr>
-      <w:r>
-        <w:rPr>
-          <w:rFonts w:asciiTheme="majorHAnsi" w:hAnsiTheme="majorHAnsi" w:cstheme="majorHAnsi"/>
-        </w:rPr>
-        <w:t>Peep Editor</w:t>
-      </w:r>
-    </w:p>
-    <w:p>
-      <w:pPr>
-        <w:pStyle w:val="ListParagraph"/>
-        <w:numPr>
-          <w:ilvl w:val="2"/>
-          <w:numId w:val="5"/>
-        </w:numPr>
-        <w:rPr>
-          <w:rFonts w:asciiTheme="majorHAnsi" w:hAnsiTheme="majorHAnsi" w:cstheme="majorHAnsi"/>
-          <w:szCs w:val="24"/>
-        </w:rPr>
-      </w:pPr>
-      <w:r>
-        <w:rPr>
-          <w:rFonts w:asciiTheme="majorHAnsi" w:hAnsiTheme="majorHAnsi" w:cstheme="majorHAnsi"/>
-        </w:rPr>
-        <w:t>PDL</w:t>
-      </w:r>
-    </w:p>
-    <w:p>
-      <w:pPr>
-        <w:pStyle w:val="ListParagraph"/>
-        <w:numPr>
-          <w:ilvl w:val="3"/>
-          <w:numId w:val="5"/>
-        </w:numPr>
-        <w:rPr>
-          <w:rFonts w:asciiTheme="majorHAnsi" w:hAnsiTheme="majorHAnsi" w:cstheme="majorHAnsi"/>
-          <w:szCs w:val="24"/>
-        </w:rPr>
-      </w:pPr>
-      <w:r>
-        <w:rPr>
-          <w:rFonts w:asciiTheme="majorHAnsi" w:hAnsiTheme="majorHAnsi" w:cstheme="majorHAnsi"/>
-        </w:rPr>
-        <w:lastRenderedPageBreak/>
-        <w:t>Click a peep to select him in the game world. The peep will be highlighted.</w:t>
-      </w:r>
-    </w:p>
-    <w:p>
-      <w:pPr>
-        <w:pStyle w:val="ListParagraph"/>
-        <w:numPr>
-          <w:ilvl w:val="3"/>
-          <w:numId w:val="5"/>
-        </w:numPr>
-        <w:rPr>
-          <w:rFonts w:asciiTheme="majorHAnsi" w:hAnsiTheme="majorHAnsi" w:cstheme="majorHAnsi"/>
-          <w:szCs w:val="24"/>
-        </w:rPr>
-      </w:pPr>
-      <w:r>
-        <w:rPr>
-          <w:rFonts w:asciiTheme="majorHAnsi" w:hAnsiTheme="majorHAnsi" w:cstheme="majorHAnsi"/>
-        </w:rPr>
-        <w:t>Show the peep editor button tab.</w:t>
-      </w:r>
-    </w:p>
-    <w:p>
-      <w:pPr>
-        <w:pStyle w:val="ListParagraph"/>
-        <w:numPr>
-          <w:ilvl w:val="3"/>
-          <w:numId w:val="5"/>
-        </w:numPr>
-        <w:rPr>
-          <w:rFonts w:asciiTheme="majorHAnsi" w:hAnsiTheme="majorHAnsi" w:cstheme="majorHAnsi"/>
-          <w:szCs w:val="24"/>
-        </w:rPr>
-      </w:pPr>
-      <w:r>
-        <w:rPr>
-          <w:rFonts w:asciiTheme="majorHAnsi" w:hAnsiTheme="majorHAnsi" w:cstheme="majorHAnsi"/>
-        </w:rPr>
-        <w:t>IF the tab IS open THEN keep it open, otherwise, simply show the tab button.</w:t>
-      </w:r>
-    </w:p>
-    <w:p>
-      <w:pPr>
-        <w:pStyle w:val="ListParagraph"/>
-        <w:numPr>
-          <w:ilvl w:val="3"/>
-          <w:numId w:val="5"/>
-        </w:numPr>
-        <w:rPr>
-          <w:rFonts w:asciiTheme="majorHAnsi" w:hAnsiTheme="majorHAnsi" w:cstheme="majorHAnsi"/>
-          <w:szCs w:val="24"/>
-        </w:rPr>
-      </w:pPr>
-      <w:r>
-        <w:rPr>
-          <w:rFonts w:asciiTheme="majorHAnsi" w:hAnsiTheme="majorHAnsi" w:cstheme="majorHAnsi"/>
-        </w:rPr>
-        <w:t>Draw basic stats in the tab.</w:t>
-      </w:r>
-    </w:p>
-    <w:p>
-      <w:pPr>
-        <w:pStyle w:val="ListParagraph"/>
-        <w:numPr>
-          <w:ilvl w:val="1"/>
-          <w:numId w:val="5"/>
-        </w:numPr>
-        <w:rPr>
-          <w:rFonts w:asciiTheme="majorHAnsi" w:hAnsiTheme="majorHAnsi" w:cstheme="majorHAnsi"/>
-          <w:szCs w:val="24"/>
-        </w:rPr>
-      </w:pPr>
-      <w:r>
-        <w:rPr>
-          <w:rFonts w:asciiTheme="majorHAnsi" w:hAnsiTheme="majorHAnsi" w:cstheme="majorHAnsi"/>
-        </w:rPr>
-        <w:t>Generate enem</w:t>
-      </w:r>
-      <w:r>
-        <w:rPr>
-          <w:rFonts w:asciiTheme="majorHAnsi" w:hAnsiTheme="majorHAnsi" w:cstheme="majorHAnsi"/>
-        </w:rPr>
-        <w:t>y peeps</w:t>
-      </w:r>
-      <w:r>
-        <w:rPr>
-          <w:rFonts w:asciiTheme="majorHAnsi" w:hAnsiTheme="majorHAnsi" w:cstheme="majorHAnsi"/>
-        </w:rPr>
-        <w:t xml:space="preserve"> randomly in the game world.</w:t>
-      </w:r>
-    </w:p>
-    <w:p>
-      <w:pPr>
-        <w:pStyle w:val="ListParagraph"/>
-        <w:numPr>
-          <w:ilvl w:val="1"/>
-          <w:numId w:val="5"/>
-        </w:numPr>
-        <w:rPr>
-          <w:rFonts w:asciiTheme="majorHAnsi" w:hAnsiTheme="majorHAnsi" w:cstheme="majorHAnsi"/>
-          <w:b/>
-          <w:bCs/>
-          <w:szCs w:val="24"/>
-        </w:rPr>
-      </w:pPr>
-      <w:r>
-        <w:rPr>
-          <w:rFonts w:asciiTheme="majorHAnsi" w:hAnsiTheme="majorHAnsi" w:cstheme="majorHAnsi"/>
-          <w:b/>
-          <w:bCs/>
-        </w:rPr>
-        <w:t>Content</w:t>
-      </w:r>
-    </w:p>
-    <w:p>
-      <w:pPr>
-        <w:pStyle w:val="ListParagraph"/>
-        <w:numPr>
-          <w:ilvl w:val="2"/>
-          <w:numId w:val="5"/>
-        </w:numPr>
-        <w:rPr>
-          <w:rFonts w:asciiTheme="majorHAnsi" w:hAnsiTheme="majorHAnsi" w:cstheme="majorHAnsi"/>
-          <w:szCs w:val="24"/>
-        </w:rPr>
-      </w:pPr>
-      <w:r>
-        <w:rPr>
-          <w:rFonts w:asciiTheme="majorHAnsi" w:hAnsiTheme="majorHAnsi" w:cstheme="majorHAnsi"/>
-        </w:rPr>
-        <w:t>Cannon – Shoots balls at enemies and destroys when hits ground.</w:t>
-      </w:r>
-      <w:r>
-        <w:rPr>
-          <w:rFonts w:asciiTheme="majorHAnsi" w:hAnsiTheme="majorHAnsi" w:cstheme="majorHAnsi"/>
-        </w:rPr>
-        <w:t xml:space="preserve">  Must be operated by a peep.</w:t>
-      </w:r>
-    </w:p>
-    <w:p>
-      <w:pPr>
-        <w:pStyle w:val="ListParagraph"/>
-        <w:numPr>
-          <w:ilvl w:val="0"/>
-          <w:numId w:val="5"/>
-        </w:numPr>
-        <w:rPr>
-          <w:rFonts w:asciiTheme="majorHAnsi" w:hAnsiTheme="majorHAnsi" w:cstheme="majorHAnsi"/>
-          <w:b/>
-          <w:bCs/>
-          <w:szCs w:val="24"/>
-        </w:rPr>
-      </w:pPr>
-      <w:r>
-        <w:rPr>
-          <w:rFonts w:asciiTheme="majorHAnsi" w:hAnsiTheme="majorHAnsi" w:cstheme="majorHAnsi"/>
-          <w:b/>
-          <w:bCs/>
-          <w:szCs w:val="24"/>
-        </w:rPr>
-        <w:t>Phase 3 Paths (paver)</w:t>
-      </w:r>
-    </w:p>
-    <w:p>
-      <w:pPr>
-        <w:pStyle w:val="ListParagraph"/>
-        <w:numPr>
-          <w:ilvl w:val="1"/>
-          <w:numId w:val="5"/>
-        </w:numPr>
-        <w:rPr>
-          <w:rFonts w:asciiTheme="majorHAnsi" w:hAnsiTheme="majorHAnsi" w:cstheme="majorHAnsi"/>
-          <w:szCs w:val="24"/>
-        </w:rPr>
-      </w:pPr>
-      <w:r>
-        <w:rPr>
-          <w:rFonts w:asciiTheme="majorHAnsi" w:hAnsiTheme="majorHAnsi" w:cstheme="majorHAnsi"/>
-          <w:szCs w:val="24"/>
-        </w:rPr>
-        <w:t>Create the path toolbar</w:t>
-      </w:r>
-    </w:p>
-    <w:p>
-      <w:pPr>
-        <w:pStyle w:val="ListParagraph"/>
-        <w:numPr>
-          <w:ilvl w:val="2"/>
-          <w:numId w:val="5"/>
-        </w:numPr>
-        <w:rPr>
-          <w:rFonts w:asciiTheme="majorHAnsi" w:hAnsiTheme="majorHAnsi" w:cstheme="majorHAnsi"/>
-          <w:szCs w:val="24"/>
-        </w:rPr>
-      </w:pPr>
-      <w:r>
-        <w:rPr>
-          <w:rFonts w:asciiTheme="majorHAnsi" w:hAnsiTheme="majorHAnsi" w:cstheme="majorHAnsi"/>
-          <w:szCs w:val="24"/>
-        </w:rPr>
-        <w:t>PDL</w:t>
-      </w:r>
-    </w:p>
-    <w:p>
-      <w:pPr>
-        <w:pStyle w:val="ListParagraph"/>
-        <w:numPr>
-          <w:ilvl w:val="3"/>
-          <w:numId w:val="5"/>
-        </w:numPr>
-        <w:rPr>
-          <w:rFonts w:asciiTheme="majorHAnsi" w:hAnsiTheme="majorHAnsi" w:cstheme="majorHAnsi"/>
-          <w:szCs w:val="24"/>
-        </w:rPr>
-      </w:pPr>
-      <w:r>
-        <w:rPr>
-          <w:rFonts w:asciiTheme="majorHAnsi" w:hAnsiTheme="majorHAnsi" w:cstheme="majorHAnsi"/>
-          <w:szCs w:val="24"/>
-        </w:rPr>
-        <w:t xml:space="preserve">Select the paver </w:t>
-      </w:r>
-    </w:p>
-    <w:p>
-      <w:pPr>
-        <w:pStyle w:val="ListParagraph"/>
-        <w:numPr>
-          <w:ilvl w:val="3"/>
-          <w:numId w:val="5"/>
-        </w:numPr>
-        <w:rPr>
-          <w:rFonts w:asciiTheme="majorHAnsi" w:hAnsiTheme="majorHAnsi" w:cstheme="majorHAnsi"/>
-          <w:szCs w:val="24"/>
-        </w:rPr>
-      </w:pPr>
-      <w:r>
-        <w:rPr>
-          <w:rFonts w:asciiTheme="majorHAnsi" w:hAnsiTheme="majorHAnsi" w:cstheme="majorHAnsi"/>
-          <w:szCs w:val="24"/>
-        </w:rPr>
-        <w:t xml:space="preserve">Clicking the paver </w:t>
-      </w:r>
-      <w:proofErr w:type="gramStart"/>
-      <w:r>
-        <w:rPr>
-          <w:rFonts w:asciiTheme="majorHAnsi" w:hAnsiTheme="majorHAnsi" w:cstheme="majorHAnsi"/>
-          <w:szCs w:val="24"/>
-        </w:rPr>
-        <w:t>opens up</w:t>
-      </w:r>
-      <w:proofErr w:type="gramEnd"/>
-      <w:r>
-        <w:rPr>
-          <w:rFonts w:asciiTheme="majorHAnsi" w:hAnsiTheme="majorHAnsi" w:cstheme="majorHAnsi"/>
-          <w:szCs w:val="24"/>
-        </w:rPr>
-        <w:t xml:space="preserve"> the “tools options” tab to the left of the screen.  You can close the tools options tab by clicking the button.</w:t>
-      </w:r>
-    </w:p>
-    <w:p>
-      <w:pPr>
-        <w:pStyle w:val="ListParagraph"/>
-        <w:numPr>
-          <w:ilvl w:val="1"/>
-          <w:numId w:val="5"/>
-        </w:numPr>
-        <w:rPr>
-          <w:rFonts w:asciiTheme="majorHAnsi" w:hAnsiTheme="majorHAnsi" w:cstheme="majorHAnsi"/>
-          <w:szCs w:val="24"/>
-        </w:rPr>
-      </w:pPr>
-      <w:r>
-        <w:rPr>
-          <w:rFonts w:asciiTheme="majorHAnsi" w:hAnsiTheme="majorHAnsi" w:cstheme="majorHAnsi"/>
-          <w:szCs w:val="24"/>
-        </w:rPr>
-        <w:t>Build a path</w:t>
-      </w:r>
-      <w:r>
-        <w:rPr>
-          <w:rFonts w:asciiTheme="majorHAnsi" w:hAnsiTheme="majorHAnsi" w:cstheme="majorHAnsi"/>
-          <w:szCs w:val="24"/>
-        </w:rPr>
-        <w:t xml:space="preserve"> by placing a decal over the top of the block.</w:t>
-      </w:r>
-    </w:p>
-    <w:p>
-      <w:pPr>
-        <w:pStyle w:val="ListParagraph"/>
-        <w:numPr>
-          <w:ilvl w:val="1"/>
-          <w:numId w:val="5"/>
-        </w:numPr>
-        <w:rPr>
-          <w:rFonts w:asciiTheme="majorHAnsi" w:hAnsiTheme="majorHAnsi" w:cstheme="majorHAnsi"/>
-          <w:szCs w:val="24"/>
-        </w:rPr>
-      </w:pPr>
-      <w:r>
-        <w:rPr>
-          <w:rFonts w:asciiTheme="majorHAnsi" w:hAnsiTheme="majorHAnsi" w:cstheme="majorHAnsi"/>
-          <w:szCs w:val="24"/>
-        </w:rPr>
-        <w:t>Get peeps to follow the path if they are on it.   Otherwise they wander around the ground.</w:t>
-      </w:r>
-    </w:p>
-    <w:p>
-      <w:pPr>
-        <w:pStyle w:val="ListParagraph"/>
-        <w:numPr>
-          <w:ilvl w:val="0"/>
-          <w:numId w:val="5"/>
-        </w:numPr>
-        <w:rPr>
-          <w:rFonts w:asciiTheme="majorHAnsi" w:hAnsiTheme="majorHAnsi" w:cstheme="majorHAnsi"/>
-          <w:b/>
-          <w:bCs/>
-          <w:szCs w:val="24"/>
-        </w:rPr>
-      </w:pPr>
-      <w:r>
-        <w:rPr>
-          <w:rFonts w:asciiTheme="majorHAnsi" w:hAnsiTheme="majorHAnsi" w:cstheme="majorHAnsi"/>
-          <w:b/>
-          <w:bCs/>
-          <w:szCs w:val="24"/>
-        </w:rPr>
-        <w:t>Phase 4 (World Refinement)</w:t>
-      </w:r>
-    </w:p>
-    <w:p>
-      <w:pPr>
-        <w:pStyle w:val="ListParagraph"/>
-        <w:numPr>
-          <w:ilvl w:val="1"/>
-          <w:numId w:val="5"/>
-        </w:numPr>
-        <w:rPr>
-          <w:rFonts w:asciiTheme="majorHAnsi" w:hAnsiTheme="majorHAnsi" w:cstheme="majorHAnsi"/>
-          <w:szCs w:val="24"/>
-        </w:rPr>
-      </w:pPr>
-      <w:r>
-        <w:rPr>
-          <w:rFonts w:asciiTheme="majorHAnsi" w:hAnsiTheme="majorHAnsi" w:cstheme="majorHAnsi"/>
-          <w:szCs w:val="24"/>
-        </w:rPr>
-        <w:t>Add at least 5 details to the game world.</w:t>
-      </w:r>
-    </w:p>
-    <w:p>
-      <w:pPr>
-        <w:pStyle w:val="ListParagraph"/>
-        <w:numPr>
-          <w:ilvl w:val="2"/>
-          <w:numId w:val="5"/>
-        </w:numPr>
-        <w:rPr>
-          <w:rFonts w:asciiTheme="majorHAnsi" w:hAnsiTheme="majorHAnsi" w:cstheme="majorHAnsi"/>
-          <w:szCs w:val="24"/>
-        </w:rPr>
-      </w:pPr>
-      <w:r>
-        <w:rPr>
-          <w:rFonts w:asciiTheme="majorHAnsi" w:hAnsiTheme="majorHAnsi" w:cstheme="majorHAnsi"/>
-          <w:szCs w:val="24"/>
-        </w:rPr>
-        <w:t>Trees (should be done)</w:t>
-      </w:r>
-    </w:p>
-    <w:p>
-      <w:pPr>
-        <w:pStyle w:val="ListParagraph"/>
-        <w:numPr>
-          <w:ilvl w:val="2"/>
-          <w:numId w:val="5"/>
-        </w:numPr>
-        <w:rPr>
-          <w:rFonts w:asciiTheme="majorHAnsi" w:hAnsiTheme="majorHAnsi" w:cstheme="majorHAnsi"/>
-          <w:szCs w:val="24"/>
-        </w:rPr>
-      </w:pPr>
-      <w:r>
-        <w:rPr>
-          <w:rFonts w:asciiTheme="majorHAnsi" w:hAnsiTheme="majorHAnsi" w:cstheme="majorHAnsi"/>
-          <w:szCs w:val="24"/>
-        </w:rPr>
-        <w:t>Grass blocks.</w:t>
-      </w:r>
-    </w:p>
-    <w:p>
-      <w:pPr>
-        <w:pStyle w:val="ListParagraph"/>
-        <w:numPr>
-          <w:ilvl w:val="2"/>
-          <w:numId w:val="5"/>
-        </w:numPr>
-        <w:rPr>
-          <w:rFonts w:asciiTheme="majorHAnsi" w:hAnsiTheme="majorHAnsi" w:cstheme="majorHAnsi"/>
-          <w:szCs w:val="24"/>
-        </w:rPr>
-      </w:pPr>
-      <w:r>
-        <w:rPr>
-          <w:rFonts w:asciiTheme="majorHAnsi" w:hAnsiTheme="majorHAnsi" w:cstheme="majorHAnsi"/>
-          <w:szCs w:val="24"/>
-        </w:rPr>
-        <w:t>Dirt Blocks.</w:t>
-      </w:r>
-    </w:p>
-    <w:p>
-      <w:pPr>
-        <w:pStyle w:val="ListParagraph"/>
-        <w:numPr>
-          <w:ilvl w:val="1"/>
-          <w:numId w:val="5"/>
-        </w:numPr>
-        <w:rPr>
-          <w:rFonts w:asciiTheme="majorHAnsi" w:hAnsiTheme="majorHAnsi" w:cstheme="majorHAnsi"/>
-          <w:szCs w:val="24"/>
-        </w:rPr>
-      </w:pPr>
-      <w:r>
-        <w:rPr>
-          <w:rFonts w:asciiTheme="majorHAnsi" w:hAnsiTheme="majorHAnsi" w:cstheme="majorHAnsi"/>
-        </w:rPr>
-        <w:t>First Game World</w:t>
-      </w:r>
-    </w:p>
-    <w:p>
-      <w:pPr>
-        <w:pStyle w:val="ListParagraph"/>
-        <w:numPr>
-          <w:ilvl w:val="2"/>
-          <w:numId w:val="5"/>
-        </w:numPr>
-        <w:rPr>
-          <w:rFonts w:asciiTheme="majorHAnsi" w:hAnsiTheme="majorHAnsi" w:cstheme="majorHAnsi"/>
-          <w:szCs w:val="24"/>
-        </w:rPr>
-      </w:pPr>
-      <w:r>
-        <w:rPr>
-          <w:rFonts w:asciiTheme="majorHAnsi" w:hAnsiTheme="majorHAnsi" w:cstheme="majorHAnsi"/>
-        </w:rPr>
-        <w:t>Generate a second game layer below the first one.</w:t>
-      </w:r>
-    </w:p>
-    <w:p>
-      <w:pPr>
-        <w:pStyle w:val="ListParagraph"/>
-        <w:numPr>
-          <w:ilvl w:val="0"/>
-          <w:numId w:val="5"/>
-        </w:numPr>
-        <w:rPr>
-          <w:rFonts w:asciiTheme="majorHAnsi" w:hAnsiTheme="majorHAnsi" w:cstheme="majorHAnsi"/>
-          <w:b/>
-          <w:bCs/>
-          <w:szCs w:val="24"/>
-        </w:rPr>
-      </w:pPr>
-      <w:r>
-        <w:rPr>
-          <w:rFonts w:asciiTheme="majorHAnsi" w:hAnsiTheme="majorHAnsi" w:cstheme="majorHAnsi"/>
-          <w:b/>
-          <w:bCs/>
-          <w:szCs w:val="24"/>
-        </w:rPr>
-        <w:t xml:space="preserve">Phase </w:t>
-      </w:r>
-      <w:r>
-        <w:rPr>
-          <w:rFonts w:asciiTheme="majorHAnsi" w:hAnsiTheme="majorHAnsi" w:cstheme="majorHAnsi"/>
-          <w:b/>
-          <w:bCs/>
-          <w:szCs w:val="24"/>
-        </w:rPr>
-        <w:t>5</w:t>
-      </w:r>
-      <w:r>
-        <w:rPr>
-          <w:rFonts w:asciiTheme="majorHAnsi" w:hAnsiTheme="majorHAnsi" w:cstheme="majorHAnsi"/>
-          <w:b/>
-          <w:bCs/>
-          <w:szCs w:val="24"/>
-        </w:rPr>
-        <w:t xml:space="preserve"> </w:t>
-      </w:r>
-      <w:r>
-        <w:rPr>
-          <w:rFonts w:asciiTheme="majorHAnsi" w:hAnsiTheme="majorHAnsi" w:cstheme="majorHAnsi"/>
-          <w:b/>
-          <w:bCs/>
-          <w:szCs w:val="24"/>
-        </w:rPr>
-        <w:t>(Peep Refinement 2)</w:t>
-      </w:r>
-    </w:p>
-    <w:p>
-      <w:pPr>
-        <w:pStyle w:val="ListParagraph"/>
-        <w:numPr>
-          <w:ilvl w:val="1"/>
-          <w:numId w:val="5"/>
-        </w:numPr>
-        <w:rPr>
-          <w:rFonts w:asciiTheme="majorHAnsi" w:hAnsiTheme="majorHAnsi" w:cstheme="majorHAnsi"/>
-          <w:szCs w:val="24"/>
-        </w:rPr>
-      </w:pPr>
-      <w:r>
-        <w:rPr>
-          <w:rFonts w:asciiTheme="majorHAnsi" w:hAnsiTheme="majorHAnsi" w:cstheme="majorHAnsi"/>
-          <w:szCs w:val="24"/>
-        </w:rPr>
-        <w:t>Render real peep</w:t>
-      </w:r>
-      <w:r>
-        <w:rPr>
-          <w:rFonts w:asciiTheme="majorHAnsi" w:hAnsiTheme="majorHAnsi" w:cstheme="majorHAnsi"/>
-          <w:szCs w:val="24"/>
-        </w:rPr>
-        <w:t xml:space="preserve"> as a </w:t>
-      </w:r>
-      <w:proofErr w:type="spellStart"/>
-      <w:r>
-        <w:rPr>
-          <w:rFonts w:asciiTheme="majorHAnsi" w:hAnsiTheme="majorHAnsi" w:cstheme="majorHAnsi"/>
-          <w:szCs w:val="24"/>
-        </w:rPr>
-        <w:t>Scrab</w:t>
-      </w:r>
-      <w:proofErr w:type="spellEnd"/>
-      <w:r>
-        <w:rPr>
-          <w:rFonts w:asciiTheme="majorHAnsi" w:hAnsiTheme="majorHAnsi" w:cstheme="majorHAnsi"/>
-          <w:szCs w:val="24"/>
-        </w:rPr>
-        <w:t xml:space="preserve"> (no more ball)</w:t>
-      </w:r>
-    </w:p>
-    <w:p>
-      <w:pPr>
-        <w:pStyle w:val="ListParagraph"/>
-        <w:numPr>
-          <w:ilvl w:val="1"/>
-          <w:numId w:val="5"/>
-        </w:numPr>
-        <w:rPr>
-          <w:rFonts w:asciiTheme="majorHAnsi" w:hAnsiTheme="majorHAnsi" w:cstheme="majorHAnsi"/>
-          <w:szCs w:val="24"/>
-        </w:rPr>
-      </w:pPr>
-      <w:r>
-        <w:rPr>
-          <w:rFonts w:asciiTheme="majorHAnsi" w:hAnsiTheme="majorHAnsi" w:cstheme="majorHAnsi"/>
-          <w:szCs w:val="24"/>
-        </w:rPr>
-        <w:t>Peep Editor - Peep Image – Draw the profile picture, or mugshot, of the peep in the peep editor.</w:t>
-      </w:r>
-    </w:p>
-    <w:p>
-      <w:pPr>
-        <w:pStyle w:val="ListParagraph"/>
-        <w:numPr>
-          <w:ilvl w:val="1"/>
-          <w:numId w:val="5"/>
-        </w:numPr>
-        <w:rPr>
-          <w:rFonts w:asciiTheme="majorHAnsi" w:hAnsiTheme="majorHAnsi" w:cstheme="majorHAnsi"/>
-          <w:szCs w:val="24"/>
-        </w:rPr>
-      </w:pPr>
-      <w:r>
-        <w:rPr>
-          <w:rFonts w:asciiTheme="majorHAnsi" w:hAnsiTheme="majorHAnsi" w:cstheme="majorHAnsi"/>
-          <w:szCs w:val="24"/>
-        </w:rPr>
         <w:t>More peep design for the stats.</w:t>
       </w:r>
     </w:p>
@@ -3783,16 +3228,8 @@
         <w:rPr>
           <w:rFonts w:asciiTheme="majorHAnsi" w:hAnsiTheme="majorHAnsi" w:cstheme="majorHAnsi"/>
         </w:rPr>
-        <w:t xml:space="preserve">with Mono (probably </w:t>
-      </w:r>
-      <w:proofErr w:type="spellStart"/>
-      <w:r>
-        <w:rPr>
-          <w:rFonts w:asciiTheme="majorHAnsi" w:hAnsiTheme="majorHAnsi" w:cstheme="majorHAnsi"/>
-        </w:rPr>
-        <w:t>unnc</w:t>
-      </w:r>
-      <w:proofErr w:type="spellEnd"/>
+        <w:t>with Mono (probably unnc</w:t>
+      </w:r>
     </w:p>
     <w:p>
       <w:pPr>
@@ -3923,7 +3360,6 @@
           <w:bCs/>
         </w:rPr>
       </w:pPr>
-      <w:proofErr w:type="spellStart"/>
       <w:r>
         <w:rPr>
           <w:rFonts w:asciiTheme="majorHAnsi" w:hAnsiTheme="majorHAnsi" w:cstheme="majorHAnsi"/>
@@ -3932,7 +3368,6 @@
         </w:rPr>
         <w:t>Cmake</w:t>
       </w:r>
-      <w:proofErr w:type="spellEnd"/>
     </w:p>
     <w:p>
       <w:pPr>
@@ -3967,21 +3402,7 @@
         <w:rPr>
           <w:rFonts w:asciiTheme="majorHAnsi" w:hAnsiTheme="majorHAnsi" w:cstheme="majorHAnsi"/>
         </w:rPr>
-        <w:t xml:space="preserve">Change the engine to use </w:t>
-      </w:r>
-      <w:proofErr w:type="spellStart"/>
-      <w:r>
-        <w:rPr>
-          <w:rFonts w:asciiTheme="majorHAnsi" w:hAnsiTheme="majorHAnsi" w:cstheme="majorHAnsi"/>
-        </w:rPr>
-        <w:t>Cmake</w:t>
-      </w:r>
-      <w:proofErr w:type="spellEnd"/>
-      <w:r>
-        <w:rPr>
-          <w:rFonts w:asciiTheme="majorHAnsi" w:hAnsiTheme="majorHAnsi" w:cstheme="majorHAnsi"/>
-        </w:rPr>
-        <w:t xml:space="preserve"> as is used by most modern C++ projects.</w:t>
+        <w:t>Change the engine to use Cmake as is used by most modern C++ projects.</w:t>
       </w:r>
     </w:p>
     <w:p>
@@ -4183,14 +3604,12 @@
           <w:rFonts w:asciiTheme="majorHAnsi" w:hAnsiTheme="majorHAnsi" w:cstheme="majorHAnsi"/>
         </w:rPr>
       </w:pPr>
-      <w:proofErr w:type="spellStart"/>
       <w:r>
         <w:rPr>
           <w:rFonts w:asciiTheme="majorHAnsi" w:hAnsiTheme="majorHAnsi" w:cstheme="majorHAnsi"/>
         </w:rPr>
         <w:t>MeshNode</w:t>
       </w:r>
-      <w:proofErr w:type="spellEnd"/>
     </w:p>
     <w:p>
       <w:pPr>
@@ -4211,18 +3630,8 @@
           <w:b/>
           <w:bCs/>
         </w:rPr>
-        <w:t xml:space="preserve">vec3, ivec3 </w:t>
-      </w:r>
-      <w:proofErr w:type="gramStart"/>
-      <w:r>
-        <w:rPr>
-          <w:rFonts w:asciiTheme="majorHAnsi" w:hAnsiTheme="majorHAnsi" w:cstheme="majorHAnsi"/>
-          <w:b/>
-          <w:bCs/>
-        </w:rPr>
-        <w:t>etc..</w:t>
-      </w:r>
-      <w:proofErr w:type="gramEnd"/>
+        <w:t>vec3, ivec3 etc..</w:t>
+      </w:r>
     </w:p>
     <w:p>
       <w:pPr>
@@ -4403,21 +3812,7 @@
         <w:rPr>
           <w:rFonts w:asciiTheme="majorHAnsi" w:hAnsiTheme="majorHAnsi" w:cstheme="majorHAnsi"/>
         </w:rPr>
-        <w:t xml:space="preserve">The UI Design will be modeled directly </w:t>
-      </w:r>
-      <w:proofErr w:type="gramStart"/>
-      <w:r>
-        <w:rPr>
-          <w:rFonts w:asciiTheme="majorHAnsi" w:hAnsiTheme="majorHAnsi" w:cstheme="majorHAnsi"/>
-        </w:rPr>
-        <w:t>off of</w:t>
-      </w:r>
-      <w:proofErr w:type="gramEnd"/>
-      <w:r>
-        <w:rPr>
-          <w:rFonts w:asciiTheme="majorHAnsi" w:hAnsiTheme="majorHAnsi" w:cstheme="majorHAnsi"/>
-        </w:rPr>
-        <w:t xml:space="preserve"> Blender’s UI</w:t>
+        <w:t>The UI Design will be modeled directly off of Blender’s UI</w:t>
       </w:r>
     </w:p>
     <w:p>
@@ -4449,19 +3844,11 @@
           <w:rFonts w:asciiTheme="majorHAnsi" w:hAnsiTheme="majorHAnsi" w:cstheme="majorHAnsi"/>
         </w:rPr>
       </w:pPr>
-      <w:proofErr w:type="gramStart"/>
-      <w:r>
-        <w:rPr>
-          <w:rFonts w:asciiTheme="majorHAnsi" w:hAnsiTheme="majorHAnsi" w:cstheme="majorHAnsi"/>
-        </w:rPr>
-        <w:t>Toolbar  -</w:t>
-      </w:r>
-      <w:proofErr w:type="gramEnd"/>
-      <w:r>
-        <w:rPr>
-          <w:rFonts w:asciiTheme="majorHAnsi" w:hAnsiTheme="majorHAnsi" w:cstheme="majorHAnsi"/>
-        </w:rPr>
-        <w:t xml:space="preserve"> Left of screen.</w:t>
+      <w:r>
+        <w:rPr>
+          <w:rFonts w:asciiTheme="majorHAnsi" w:hAnsiTheme="majorHAnsi" w:cstheme="majorHAnsi"/>
+        </w:rPr>
+        <w:t>Toolbar  - Left of screen.</w:t>
       </w:r>
     </w:p>
     <w:p>
@@ -4553,21 +3940,7 @@
         <w:rPr>
           <w:rFonts w:asciiTheme="majorHAnsi" w:hAnsiTheme="majorHAnsi" w:cstheme="majorHAnsi"/>
         </w:rPr>
-        <w:t xml:space="preserve">Because we are modelling this off of </w:t>
-      </w:r>
-      <w:proofErr w:type="gramStart"/>
-      <w:r>
-        <w:rPr>
-          <w:rFonts w:asciiTheme="majorHAnsi" w:hAnsiTheme="majorHAnsi" w:cstheme="majorHAnsi"/>
-        </w:rPr>
-        <w:t>blender</w:t>
-      </w:r>
-      <w:proofErr w:type="gramEnd"/>
-      <w:r>
-        <w:rPr>
-          <w:rFonts w:asciiTheme="majorHAnsi" w:hAnsiTheme="majorHAnsi" w:cstheme="majorHAnsi"/>
-        </w:rPr>
-        <w:t xml:space="preserve"> we will create views that show data aspects.  We are only going to implement views that correspond to our PBR system.</w:t>
+        <w:t>Because we are modelling this off of blender we will create views that show data aspects.  We are only going to implement views that correspond to our PBR system.</w:t>
       </w:r>
     </w:p>
     <w:p>
@@ -4691,21 +4064,7 @@
         <w:rPr>
           <w:rFonts w:asciiTheme="majorHAnsi" w:hAnsiTheme="majorHAnsi" w:cstheme="majorHAnsi"/>
         </w:rPr>
-        <w:t>Reorganize GL code into generic units (especially “</w:t>
-      </w:r>
-      <w:proofErr w:type="spellStart"/>
-      <w:r>
-        <w:rPr>
-          <w:rFonts w:asciiTheme="majorHAnsi" w:hAnsiTheme="majorHAnsi" w:cstheme="majorHAnsi"/>
-        </w:rPr>
-        <w:t>ShaderBase</w:t>
-      </w:r>
-      <w:proofErr w:type="spellEnd"/>
-      <w:r>
-        <w:rPr>
-          <w:rFonts w:asciiTheme="majorHAnsi" w:hAnsiTheme="majorHAnsi" w:cstheme="majorHAnsi"/>
-        </w:rPr>
-        <w:t>”)</w:t>
+        <w:t>Reorganize GL code into generic units (especially “ShaderBase”)</w:t>
       </w:r>
     </w:p>
     <w:p>
@@ -4723,21 +4082,7 @@
         <w:rPr>
           <w:rFonts w:asciiTheme="majorHAnsi" w:hAnsiTheme="majorHAnsi" w:cstheme="majorHAnsi"/>
         </w:rPr>
-        <w:t>Research embedding SPIRV compiler (</w:t>
-      </w:r>
-      <w:proofErr w:type="spellStart"/>
-      <w:r>
-        <w:rPr>
-          <w:rFonts w:asciiTheme="majorHAnsi" w:hAnsiTheme="majorHAnsi" w:cstheme="majorHAnsi"/>
-        </w:rPr>
-        <w:t>shaderc</w:t>
-      </w:r>
-      <w:proofErr w:type="spellEnd"/>
-      <w:r>
-        <w:rPr>
-          <w:rFonts w:asciiTheme="majorHAnsi" w:hAnsiTheme="majorHAnsi" w:cstheme="majorHAnsi"/>
-        </w:rPr>
-        <w:t>)</w:t>
+        <w:t>Research embedding SPIRV compiler (shaderc)</w:t>
       </w:r>
     </w:p>
     <w:p>
@@ -4853,21 +4198,7 @@
         <w:rPr>
           <w:rFonts w:asciiTheme="majorHAnsi" w:hAnsiTheme="majorHAnsi" w:cstheme="majorHAnsi"/>
         </w:rPr>
-        <w:t xml:space="preserve">Albedo + </w:t>
-      </w:r>
-      <w:proofErr w:type="spellStart"/>
-      <w:r>
-        <w:rPr>
-          <w:rFonts w:asciiTheme="majorHAnsi" w:hAnsiTheme="majorHAnsi" w:cstheme="majorHAnsi"/>
-        </w:rPr>
-        <w:t>Microsurface</w:t>
-      </w:r>
-      <w:proofErr w:type="spellEnd"/>
-      <w:r>
-        <w:rPr>
-          <w:rFonts w:asciiTheme="majorHAnsi" w:hAnsiTheme="majorHAnsi" w:cstheme="majorHAnsi"/>
-        </w:rPr>
-        <w:t xml:space="preserve"> + Metal</w:t>
+        <w:t>Albedo + Microsurface + Metal</w:t>
       </w:r>
     </w:p>
     <w:p>

--- a/project/Game_Design.docx
+++ b/project/Game_Design.docx
@@ -16,8 +16,10 @@
           <w:sz w:val="56"/>
           <w:szCs w:val="52"/>
         </w:rPr>
-        <w:t>Soltar</w:t>
-      </w:r>
+        <w:t>Deep Mine</w:t>
+      </w:r>
+      <w:bookmarkStart w:id="0" w:name="_GoBack"/>
+      <w:bookmarkEnd w:id="0"/>
       <w:r>
         <w:rPr>
           <w:rFonts w:cstheme="majorHAnsi"/>
@@ -132,7 +134,14 @@
         <w:rPr>
           <w:rFonts w:asciiTheme="majorHAnsi" w:hAnsiTheme="majorHAnsi" w:cstheme="majorHAnsi"/>
         </w:rPr>
-        <w:t>Fantom, the adder, has enslaved the world with his dark magical forces of undead minions, and poison jungles.  You must build a base and travel deep underneath the crust of the world to destroy Fantom</w:t>
+        <w:t xml:space="preserve">Fantom, the adder, has enslaved the world with his dark magical forces of undead minions, and poison jungles.  You must build a base and travel deep underneath the crust of the world to destroy </w:t>
+      </w:r>
+      <w:proofErr w:type="gramStart"/>
+      <w:r>
+        <w:rPr>
+          <w:rFonts w:asciiTheme="majorHAnsi" w:hAnsiTheme="majorHAnsi" w:cstheme="majorHAnsi"/>
+        </w:rPr>
+        <w:t>Fantom</w:t>
       </w:r>
       <w:r>
         <w:rPr>
@@ -144,7 +153,14 @@
         <w:rPr>
           <w:rFonts w:asciiTheme="majorHAnsi" w:hAnsiTheme="majorHAnsi" w:cstheme="majorHAnsi"/>
         </w:rPr>
-        <w:t xml:space="preserve">and </w:t>
+        <w:t>and</w:t>
+      </w:r>
+      <w:proofErr w:type="gramEnd"/>
+      <w:r>
+        <w:rPr>
+          <w:rFonts w:asciiTheme="majorHAnsi" w:hAnsiTheme="majorHAnsi" w:cstheme="majorHAnsi"/>
+        </w:rPr>
+        <w:t xml:space="preserve"> </w:t>
       </w:r>
       <w:r>
         <w:rPr>
@@ -280,7 +296,35 @@
         <w:rPr>
           <w:rFonts w:asciiTheme="majorHAnsi" w:hAnsiTheme="majorHAnsi" w:cstheme="majorHAnsi"/>
         </w:rPr>
-        <w:t>The game is basically one of “Downbuilding.”  You build into different layers of the world.  Each layer confers different strengths and abilities, and provides you with a different set of enemies to defeat.  The peeps that you raise in those layers have more or less stats in them, based on the terrain blocks that you find in those layers.  (ex. You are in the Fright layer of the world, and have a Ghast peep, the Ghast would draw power from the fright layer because that’s its habitat).</w:t>
+        <w:t xml:space="preserve">The game is basically one of “Downbuilding.”  You build into different layers of the world.  Each layer confers different strengths and </w:t>
+      </w:r>
+      <w:proofErr w:type="gramStart"/>
+      <w:r>
+        <w:rPr>
+          <w:rFonts w:asciiTheme="majorHAnsi" w:hAnsiTheme="majorHAnsi" w:cstheme="majorHAnsi"/>
+        </w:rPr>
+        <w:t>abilities, and</w:t>
+      </w:r>
+      <w:proofErr w:type="gramEnd"/>
+      <w:r>
+        <w:rPr>
+          <w:rFonts w:asciiTheme="majorHAnsi" w:hAnsiTheme="majorHAnsi" w:cstheme="majorHAnsi"/>
+        </w:rPr>
+        <w:t xml:space="preserve"> provides you with a different set of enemies to defeat.  The peeps that you raise in those layers have </w:t>
+      </w:r>
+      <w:proofErr w:type="gramStart"/>
+      <w:r>
+        <w:rPr>
+          <w:rFonts w:asciiTheme="majorHAnsi" w:hAnsiTheme="majorHAnsi" w:cstheme="majorHAnsi"/>
+        </w:rPr>
+        <w:t>more or less stats</w:t>
+      </w:r>
+      <w:proofErr w:type="gramEnd"/>
+      <w:r>
+        <w:rPr>
+          <w:rFonts w:asciiTheme="majorHAnsi" w:hAnsiTheme="majorHAnsi" w:cstheme="majorHAnsi"/>
+        </w:rPr>
+        <w:t xml:space="preserve"> in them, based on the terrain blocks that you find in those layers.  (ex. You are in the Fright layer of the world, and have a Ghast peep, the Ghast would draw power from the fright layer because that’s its habitat).</w:t>
       </w:r>
     </w:p>
     <w:p>
@@ -763,7 +807,21 @@
         <w:rPr>
           <w:rFonts w:asciiTheme="majorHAnsi" w:hAnsiTheme="majorHAnsi" w:cstheme="majorHAnsi"/>
         </w:rPr>
-        <w:t xml:space="preserve"> – Breeder peeps are used to make new peeps.  The purpose of breeder peeps is to eat and reproduce.  Basically a breeder just eats all day, and consumes a lot of resoruces.  It takes a lot of food and water to create new peeps.</w:t>
+        <w:t xml:space="preserve"> – Breeder peeps are used to make new peeps.  The purpose of breeder peeps is to eat and reproduce.  </w:t>
+      </w:r>
+      <w:proofErr w:type="gramStart"/>
+      <w:r>
+        <w:rPr>
+          <w:rFonts w:asciiTheme="majorHAnsi" w:hAnsiTheme="majorHAnsi" w:cstheme="majorHAnsi"/>
+        </w:rPr>
+        <w:t>Basically</w:t>
+      </w:r>
+      <w:proofErr w:type="gramEnd"/>
+      <w:r>
+        <w:rPr>
+          <w:rFonts w:asciiTheme="majorHAnsi" w:hAnsiTheme="majorHAnsi" w:cstheme="majorHAnsi"/>
+        </w:rPr>
+        <w:t xml:space="preserve"> a breeder just eats all day, and consumes a lot of resoruces.  It takes a lot of food and water to create new peeps.</w:t>
       </w:r>
     </w:p>
     <w:p>
@@ -839,20 +897,48 @@
         <w:rPr>
           <w:rFonts w:asciiTheme="majorHAnsi" w:hAnsiTheme="majorHAnsi" w:cstheme="majorHAnsi"/>
         </w:rPr>
-        <w:t>Water – Can move quickly in water, and draw more power from water terrain.</w:t>
-      </w:r>
-    </w:p>
-    <w:p>
-      <w:pPr>
-        <w:rPr>
-          <w:rFonts w:asciiTheme="majorHAnsi" w:hAnsiTheme="majorHAnsi" w:cstheme="majorHAnsi"/>
-        </w:rPr>
-      </w:pPr>
-      <w:r>
-        <w:rPr>
-          <w:rFonts w:asciiTheme="majorHAnsi" w:hAnsiTheme="majorHAnsi" w:cstheme="majorHAnsi"/>
-        </w:rPr>
-        <w:t>Sand – Move quickly in sand, and draw more powerful from sand terrain.</w:t>
+        <w:t xml:space="preserve">Water – Can move quickly in </w:t>
+      </w:r>
+      <w:proofErr w:type="gramStart"/>
+      <w:r>
+        <w:rPr>
+          <w:rFonts w:asciiTheme="majorHAnsi" w:hAnsiTheme="majorHAnsi" w:cstheme="majorHAnsi"/>
+        </w:rPr>
+        <w:t>water, and</w:t>
+      </w:r>
+      <w:proofErr w:type="gramEnd"/>
+      <w:r>
+        <w:rPr>
+          <w:rFonts w:asciiTheme="majorHAnsi" w:hAnsiTheme="majorHAnsi" w:cstheme="majorHAnsi"/>
+        </w:rPr>
+        <w:t xml:space="preserve"> draw more power from water terrain.</w:t>
+      </w:r>
+    </w:p>
+    <w:p>
+      <w:pPr>
+        <w:rPr>
+          <w:rFonts w:asciiTheme="majorHAnsi" w:hAnsiTheme="majorHAnsi" w:cstheme="majorHAnsi"/>
+        </w:rPr>
+      </w:pPr>
+      <w:r>
+        <w:rPr>
+          <w:rFonts w:asciiTheme="majorHAnsi" w:hAnsiTheme="majorHAnsi" w:cstheme="majorHAnsi"/>
+        </w:rPr>
+        <w:t xml:space="preserve">Sand – Move quickly in </w:t>
+      </w:r>
+      <w:proofErr w:type="gramStart"/>
+      <w:r>
+        <w:rPr>
+          <w:rFonts w:asciiTheme="majorHAnsi" w:hAnsiTheme="majorHAnsi" w:cstheme="majorHAnsi"/>
+        </w:rPr>
+        <w:t>sand, and</w:t>
+      </w:r>
+      <w:proofErr w:type="gramEnd"/>
+      <w:r>
+        <w:rPr>
+          <w:rFonts w:asciiTheme="majorHAnsi" w:hAnsiTheme="majorHAnsi" w:cstheme="majorHAnsi"/>
+        </w:rPr>
+        <w:t xml:space="preserve"> draw more powerful from sand terrain.</w:t>
       </w:r>
     </w:p>
     <w:p>
@@ -1198,11 +1284,19 @@
           <w:rFonts w:asciiTheme="majorHAnsi" w:hAnsiTheme="majorHAnsi" w:cstheme="majorHAnsi"/>
         </w:rPr>
       </w:pPr>
-      <w:r>
-        <w:rPr>
-          <w:rFonts w:asciiTheme="majorHAnsi" w:hAnsiTheme="majorHAnsi" w:cstheme="majorHAnsi"/>
-        </w:rPr>
-        <w:t>Open up the edit menu to enter edit mode.</w:t>
+      <w:proofErr w:type="gramStart"/>
+      <w:r>
+        <w:rPr>
+          <w:rFonts w:asciiTheme="majorHAnsi" w:hAnsiTheme="majorHAnsi" w:cstheme="majorHAnsi"/>
+        </w:rPr>
+        <w:t>Open up</w:t>
+      </w:r>
+      <w:proofErr w:type="gramEnd"/>
+      <w:r>
+        <w:rPr>
+          <w:rFonts w:asciiTheme="majorHAnsi" w:hAnsiTheme="majorHAnsi" w:cstheme="majorHAnsi"/>
+        </w:rPr>
+        <w:t xml:space="preserve"> the edit menu to enter edit mode.</w:t>
       </w:r>
     </w:p>
     <w:p>
@@ -1516,11 +1610,19 @@
         </w:rPr>
         <w:t xml:space="preserve">, and in these </w:t>
       </w:r>
-      <w:r>
-        <w:rPr>
-          <w:rFonts w:asciiTheme="majorHAnsi" w:hAnsiTheme="majorHAnsi" w:cstheme="majorHAnsi"/>
-        </w:rPr>
-        <w:t xml:space="preserve">layers </w:t>
+      <w:proofErr w:type="gramStart"/>
+      <w:r>
+        <w:rPr>
+          <w:rFonts w:asciiTheme="majorHAnsi" w:hAnsiTheme="majorHAnsi" w:cstheme="majorHAnsi"/>
+        </w:rPr>
+        <w:t>layers</w:t>
+      </w:r>
+      <w:proofErr w:type="gramEnd"/>
+      <w:r>
+        <w:rPr>
+          <w:rFonts w:asciiTheme="majorHAnsi" w:hAnsiTheme="majorHAnsi" w:cstheme="majorHAnsi"/>
+        </w:rPr>
+        <w:t xml:space="preserve"> </w:t>
       </w:r>
       <w:r>
         <w:rPr>
@@ -1614,7 +1716,21 @@
         <w:rPr>
           <w:rFonts w:asciiTheme="majorHAnsi" w:hAnsiTheme="majorHAnsi" w:cstheme="majorHAnsi"/>
         </w:rPr>
-        <w:t>The peeps of your world have different classes.  Laborers provide the necessities to grow your world.  They provide food and such.  Military guys are equipped with bows, and swords, and they’re able to kill off intruders.  Then, there are some people that don’t do anything.  If they don’t do anything you’re able to turn them into a laborer, or a worker.</w:t>
+        <w:t xml:space="preserve">The peeps of your world have different classes.  Laborers provide the necessities to grow your world.  They provide food and such.  Military guys are equipped with bows, and swords, and they’re able to kill off intruders.  Then, there are some people that don’t do anything.  If they don’t do </w:t>
+      </w:r>
+      <w:proofErr w:type="gramStart"/>
+      <w:r>
+        <w:rPr>
+          <w:rFonts w:asciiTheme="majorHAnsi" w:hAnsiTheme="majorHAnsi" w:cstheme="majorHAnsi"/>
+        </w:rPr>
+        <w:t>anything</w:t>
+      </w:r>
+      <w:proofErr w:type="gramEnd"/>
+      <w:r>
+        <w:rPr>
+          <w:rFonts w:asciiTheme="majorHAnsi" w:hAnsiTheme="majorHAnsi" w:cstheme="majorHAnsi"/>
+        </w:rPr>
+        <w:t xml:space="preserve"> you’re able to turn them into a laborer, or a worker.</w:t>
       </w:r>
     </w:p>
     <w:p>
@@ -1761,6 +1877,7 @@
         </w:rPr>
         <w:t xml:space="preserve">Phase </w:t>
       </w:r>
+      <w:proofErr w:type="gramStart"/>
       <w:r>
         <w:rPr>
           <w:rFonts w:asciiTheme="majorHAnsi" w:hAnsiTheme="majorHAnsi" w:cstheme="majorHAnsi"/>
@@ -1779,6 +1896,7 @@
         </w:rPr>
         <w:t xml:space="preserve">  (</w:t>
       </w:r>
+      <w:proofErr w:type="gramEnd"/>
       <w:r>
         <w:rPr>
           <w:rFonts w:asciiTheme="majorHAnsi" w:hAnsiTheme="majorHAnsi" w:cstheme="majorHAnsi"/>
@@ -1817,7 +1935,25 @@
           <w:color w:val="FF0000"/>
           <w:szCs w:val="24"/>
         </w:rPr>
-        <w:t xml:space="preserve">Use Case  - </w:t>
+        <w:t xml:space="preserve">Use </w:t>
+      </w:r>
+      <w:proofErr w:type="gramStart"/>
+      <w:r>
+        <w:rPr>
+          <w:rFonts w:asciiTheme="majorHAnsi" w:hAnsiTheme="majorHAnsi" w:cstheme="majorHAnsi"/>
+          <w:color w:val="FF0000"/>
+          <w:szCs w:val="24"/>
+        </w:rPr>
+        <w:t>Case  -</w:t>
+      </w:r>
+      <w:proofErr w:type="gramEnd"/>
+      <w:r>
+        <w:rPr>
+          <w:rFonts w:asciiTheme="majorHAnsi" w:hAnsiTheme="majorHAnsi" w:cstheme="majorHAnsi"/>
+          <w:color w:val="FF0000"/>
+          <w:szCs w:val="24"/>
+        </w:rPr>
+        <w:t xml:space="preserve"> </w:t>
       </w:r>
       <w:r>
         <w:rPr>
@@ -1967,8 +2103,6 @@
         </w:rPr>
         <w:t>image</w:t>
       </w:r>
-      <w:bookmarkStart w:id="0" w:name="_GoBack"/>
-      <w:bookmarkEnd w:id="0"/>
       <w:r>
         <w:rPr>
           <w:rFonts w:asciiTheme="majorHAnsi" w:hAnsiTheme="majorHAnsi" w:cstheme="majorHAnsi"/>
@@ -2168,7 +2302,23 @@
           <w:rFonts w:asciiTheme="majorHAnsi" w:hAnsiTheme="majorHAnsi" w:cstheme="majorHAnsi"/>
           <w:szCs w:val="24"/>
         </w:rPr>
-        <w:t>Block will appear next to the pick axe.</w:t>
+        <w:t xml:space="preserve">Block will appear next to the </w:t>
+      </w:r>
+      <w:proofErr w:type="gramStart"/>
+      <w:r>
+        <w:rPr>
+          <w:rFonts w:asciiTheme="majorHAnsi" w:hAnsiTheme="majorHAnsi" w:cstheme="majorHAnsi"/>
+          <w:szCs w:val="24"/>
+        </w:rPr>
+        <w:t>pick axe</w:t>
+      </w:r>
+      <w:proofErr w:type="gramEnd"/>
+      <w:r>
+        <w:rPr>
+          <w:rFonts w:asciiTheme="majorHAnsi" w:hAnsiTheme="majorHAnsi" w:cstheme="majorHAnsi"/>
+          <w:szCs w:val="24"/>
+        </w:rPr>
+        <w:t>.</w:t>
       </w:r>
     </w:p>
     <w:p>
@@ -2298,6 +2448,7 @@
         </w:rPr>
         <w:t xml:space="preserve">Phase </w:t>
       </w:r>
+      <w:proofErr w:type="gramStart"/>
       <w:r>
         <w:rPr>
           <w:rFonts w:asciiTheme="majorHAnsi" w:hAnsiTheme="majorHAnsi" w:cstheme="majorHAnsi"/>
@@ -2320,7 +2471,16 @@
           <w:b/>
           <w:bCs/>
         </w:rPr>
-        <w:t xml:space="preserve"> (Peep Refinement)     Due 3/4</w:t>
+        <w:t xml:space="preserve"> (</w:t>
+      </w:r>
+      <w:proofErr w:type="gramEnd"/>
+      <w:r>
+        <w:rPr>
+          <w:rFonts w:asciiTheme="majorHAnsi" w:hAnsiTheme="majorHAnsi" w:cstheme="majorHAnsi"/>
+          <w:b/>
+          <w:bCs/>
+        </w:rPr>
+        <w:t>Peep Refinement)     Due 3/4</w:t>
       </w:r>
     </w:p>
     <w:p>
@@ -2567,7 +2727,23 @@
           <w:rFonts w:asciiTheme="majorHAnsi" w:hAnsiTheme="majorHAnsi" w:cstheme="majorHAnsi"/>
           <w:szCs w:val="24"/>
         </w:rPr>
-        <w:t>Xp += xp;  if xp &gt; evolve then evolve() =&gt; { play an animation, set class level += 1}</w:t>
+        <w:t xml:space="preserve">Xp += </w:t>
+      </w:r>
+      <w:proofErr w:type="gramStart"/>
+      <w:r>
+        <w:rPr>
+          <w:rFonts w:asciiTheme="majorHAnsi" w:hAnsiTheme="majorHAnsi" w:cstheme="majorHAnsi"/>
+          <w:szCs w:val="24"/>
+        </w:rPr>
+        <w:t>xp;  if</w:t>
+      </w:r>
+      <w:proofErr w:type="gramEnd"/>
+      <w:r>
+        <w:rPr>
+          <w:rFonts w:asciiTheme="majorHAnsi" w:hAnsiTheme="majorHAnsi" w:cstheme="majorHAnsi"/>
+          <w:szCs w:val="24"/>
+        </w:rPr>
+        <w:t xml:space="preserve"> xp &gt; evolve then evolve() =&gt; { play an animation, set class level += 1}</w:t>
       </w:r>
     </w:p>
     <w:p>
@@ -2865,7 +3041,23 @@
           <w:rFonts w:asciiTheme="majorHAnsi" w:hAnsiTheme="majorHAnsi" w:cstheme="majorHAnsi"/>
           <w:szCs w:val="24"/>
         </w:rPr>
-        <w:t>Clicking the paver opens up the “tools options” tab to the left of the screen.  You can close the tools options tab by clicking the button.</w:t>
+        <w:t xml:space="preserve">Clicking the paver </w:t>
+      </w:r>
+      <w:proofErr w:type="gramStart"/>
+      <w:r>
+        <w:rPr>
+          <w:rFonts w:asciiTheme="majorHAnsi" w:hAnsiTheme="majorHAnsi" w:cstheme="majorHAnsi"/>
+          <w:szCs w:val="24"/>
+        </w:rPr>
+        <w:t>opens up</w:t>
+      </w:r>
+      <w:proofErr w:type="gramEnd"/>
+      <w:r>
+        <w:rPr>
+          <w:rFonts w:asciiTheme="majorHAnsi" w:hAnsiTheme="majorHAnsi" w:cstheme="majorHAnsi"/>
+          <w:szCs w:val="24"/>
+        </w:rPr>
+        <w:t xml:space="preserve"> the “tools options” tab to the left of the screen.  You can close the tools options tab by clicking the button.</w:t>
       </w:r>
     </w:p>
     <w:p>
@@ -3630,8 +3822,18 @@
           <w:b/>
           <w:bCs/>
         </w:rPr>
-        <w:t>vec3, ivec3 etc..</w:t>
-      </w:r>
+        <w:t xml:space="preserve">vec3, ivec3 </w:t>
+      </w:r>
+      <w:proofErr w:type="gramStart"/>
+      <w:r>
+        <w:rPr>
+          <w:rFonts w:asciiTheme="majorHAnsi" w:hAnsiTheme="majorHAnsi" w:cstheme="majorHAnsi"/>
+          <w:b/>
+          <w:bCs/>
+        </w:rPr>
+        <w:t>etc..</w:t>
+      </w:r>
+      <w:proofErr w:type="gramEnd"/>
     </w:p>
     <w:p>
       <w:pPr>
@@ -3812,7 +4014,21 @@
         <w:rPr>
           <w:rFonts w:asciiTheme="majorHAnsi" w:hAnsiTheme="majorHAnsi" w:cstheme="majorHAnsi"/>
         </w:rPr>
-        <w:t>The UI Design will be modeled directly off of Blender’s UI</w:t>
+        <w:t xml:space="preserve">The UI Design will be modeled directly </w:t>
+      </w:r>
+      <w:proofErr w:type="gramStart"/>
+      <w:r>
+        <w:rPr>
+          <w:rFonts w:asciiTheme="majorHAnsi" w:hAnsiTheme="majorHAnsi" w:cstheme="majorHAnsi"/>
+        </w:rPr>
+        <w:t>off of</w:t>
+      </w:r>
+      <w:proofErr w:type="gramEnd"/>
+      <w:r>
+        <w:rPr>
+          <w:rFonts w:asciiTheme="majorHAnsi" w:hAnsiTheme="majorHAnsi" w:cstheme="majorHAnsi"/>
+        </w:rPr>
+        <w:t xml:space="preserve"> Blender’s UI</w:t>
       </w:r>
     </w:p>
     <w:p>
@@ -3844,11 +4060,19 @@
           <w:rFonts w:asciiTheme="majorHAnsi" w:hAnsiTheme="majorHAnsi" w:cstheme="majorHAnsi"/>
         </w:rPr>
       </w:pPr>
-      <w:r>
-        <w:rPr>
-          <w:rFonts w:asciiTheme="majorHAnsi" w:hAnsiTheme="majorHAnsi" w:cstheme="majorHAnsi"/>
-        </w:rPr>
-        <w:t>Toolbar  - Left of screen.</w:t>
+      <w:proofErr w:type="gramStart"/>
+      <w:r>
+        <w:rPr>
+          <w:rFonts w:asciiTheme="majorHAnsi" w:hAnsiTheme="majorHAnsi" w:cstheme="majorHAnsi"/>
+        </w:rPr>
+        <w:t>Toolbar  -</w:t>
+      </w:r>
+      <w:proofErr w:type="gramEnd"/>
+      <w:r>
+        <w:rPr>
+          <w:rFonts w:asciiTheme="majorHAnsi" w:hAnsiTheme="majorHAnsi" w:cstheme="majorHAnsi"/>
+        </w:rPr>
+        <w:t xml:space="preserve"> Left of screen.</w:t>
       </w:r>
     </w:p>
     <w:p>
@@ -3940,7 +4164,21 @@
         <w:rPr>
           <w:rFonts w:asciiTheme="majorHAnsi" w:hAnsiTheme="majorHAnsi" w:cstheme="majorHAnsi"/>
         </w:rPr>
-        <w:t>Because we are modelling this off of blender we will create views that show data aspects.  We are only going to implement views that correspond to our PBR system.</w:t>
+        <w:t xml:space="preserve">Because we are modelling this off of </w:t>
+      </w:r>
+      <w:proofErr w:type="gramStart"/>
+      <w:r>
+        <w:rPr>
+          <w:rFonts w:asciiTheme="majorHAnsi" w:hAnsiTheme="majorHAnsi" w:cstheme="majorHAnsi"/>
+        </w:rPr>
+        <w:t>blender</w:t>
+      </w:r>
+      <w:proofErr w:type="gramEnd"/>
+      <w:r>
+        <w:rPr>
+          <w:rFonts w:asciiTheme="majorHAnsi" w:hAnsiTheme="majorHAnsi" w:cstheme="majorHAnsi"/>
+        </w:rPr>
+        <w:t xml:space="preserve"> we will create views that show data aspects.  We are only going to implement views that correspond to our PBR system.</w:t>
       </w:r>
     </w:p>
     <w:p>

--- a/project/Game_Design.docx
+++ b/project/Game_Design.docx
@@ -18,8 +18,6 @@
         </w:rPr>
         <w:t>Deep Mine</w:t>
       </w:r>
-      <w:bookmarkStart w:id="0" w:name="_GoBack"/>
-      <w:bookmarkEnd w:id="0"/>
       <w:r>
         <w:rPr>
           <w:rFonts w:cstheme="majorHAnsi"/>
@@ -108,40 +106,346 @@
         <w:rPr>
           <w:rFonts w:asciiTheme="majorHAnsi" w:hAnsiTheme="majorHAnsi" w:cstheme="majorHAnsi"/>
         </w:rPr>
+        <w:t xml:space="preserve">. </w:t>
+      </w:r>
+    </w:p>
+    <w:p>
+      <w:pPr>
+        <w:rPr>
+          <w:rFonts w:asciiTheme="majorHAnsi" w:hAnsiTheme="majorHAnsi" w:cstheme="majorHAnsi"/>
+        </w:rPr>
+      </w:pPr>
+    </w:p>
+    <w:p>
+      <w:pPr>
+        <w:jc w:val="both"/>
+        <w:rPr>
+          <w:rFonts w:asciiTheme="majorHAnsi" w:hAnsiTheme="majorHAnsi" w:cstheme="majorHAnsi"/>
+        </w:rPr>
+      </w:pPr>
+      <w:r>
+        <w:rPr>
+          <w:rFonts w:asciiTheme="majorHAnsi" w:hAnsiTheme="majorHAnsi" w:cstheme="majorHAnsi"/>
+        </w:rPr>
+        <w:t>Phantom</w:t>
+      </w:r>
+      <w:r>
+        <w:rPr>
+          <w:rFonts w:asciiTheme="majorHAnsi" w:hAnsiTheme="majorHAnsi" w:cstheme="majorHAnsi"/>
+        </w:rPr>
+        <w:t>, the adder, has enslaved the world with his dark magical forces of undead minions, and poison jungles</w:t>
+      </w:r>
+      <w:r>
+        <w:rPr>
+          <w:rFonts w:asciiTheme="majorHAnsi" w:hAnsiTheme="majorHAnsi" w:cstheme="majorHAnsi"/>
+        </w:rPr>
+        <w:t xml:space="preserve">. </w:t>
+      </w:r>
+      <w:r>
+        <w:rPr>
+          <w:rFonts w:asciiTheme="majorHAnsi" w:hAnsiTheme="majorHAnsi" w:cstheme="majorHAnsi"/>
+        </w:rPr>
+        <w:t xml:space="preserve">You must build a base and travel deep underneath the crust of the world to destroy </w:t>
+      </w:r>
+      <w:r>
+        <w:rPr>
+          <w:rFonts w:asciiTheme="majorHAnsi" w:hAnsiTheme="majorHAnsi" w:cstheme="majorHAnsi"/>
+        </w:rPr>
+        <w:t>Phantom</w:t>
+      </w:r>
+      <w:r>
+        <w:rPr>
+          <w:rFonts w:asciiTheme="majorHAnsi" w:hAnsiTheme="majorHAnsi" w:cstheme="majorHAnsi"/>
+        </w:rPr>
+        <w:t xml:space="preserve">, </w:t>
+      </w:r>
+      <w:r>
+        <w:rPr>
+          <w:rFonts w:asciiTheme="majorHAnsi" w:hAnsiTheme="majorHAnsi" w:cstheme="majorHAnsi"/>
+        </w:rPr>
+        <w:t xml:space="preserve">and </w:t>
+      </w:r>
+      <w:r>
+        <w:rPr>
+          <w:rFonts w:asciiTheme="majorHAnsi" w:hAnsiTheme="majorHAnsi" w:cstheme="majorHAnsi"/>
+        </w:rPr>
+        <w:t>create world peace.</w:t>
+      </w:r>
+    </w:p>
+    <w:p>
+      <w:pPr>
+        <w:pStyle w:val="Heading1"/>
+        <w:rPr>
+          <w:rFonts w:cstheme="majorHAnsi"/>
+        </w:rPr>
+      </w:pPr>
+      <w:r>
+        <w:rPr>
+          <w:rFonts w:cstheme="majorHAnsi"/>
+        </w:rPr>
+        <w:t>Story</w:t>
+      </w:r>
+    </w:p>
+    <w:p>
+      <w:pPr>
+        <w:jc w:val="both"/>
+        <w:rPr>
+          <w:rFonts w:asciiTheme="majorHAnsi" w:hAnsiTheme="majorHAnsi" w:cstheme="majorHAnsi"/>
+        </w:rPr>
+      </w:pPr>
+      <w:r>
+        <w:rPr>
+          <w:rFonts w:asciiTheme="majorHAnsi" w:hAnsiTheme="majorHAnsi" w:cstheme="majorHAnsi"/>
+        </w:rPr>
+        <w:t xml:space="preserve">You live on a planet called </w:t>
+      </w:r>
+      <w:proofErr w:type="spellStart"/>
+      <w:r>
+        <w:rPr>
+          <w:rFonts w:asciiTheme="majorHAnsi" w:hAnsiTheme="majorHAnsi" w:cstheme="majorHAnsi"/>
+        </w:rPr>
+        <w:t>Soltar</w:t>
+      </w:r>
+      <w:proofErr w:type="spellEnd"/>
+      <w:r>
+        <w:rPr>
+          <w:rFonts w:asciiTheme="majorHAnsi" w:hAnsiTheme="majorHAnsi" w:cstheme="majorHAnsi"/>
+        </w:rPr>
+        <w:t xml:space="preserve">, </w:t>
+      </w:r>
+      <w:proofErr w:type="spellStart"/>
+      <w:r>
+        <w:rPr>
+          <w:rFonts w:asciiTheme="majorHAnsi" w:hAnsiTheme="majorHAnsi" w:cstheme="majorHAnsi"/>
+        </w:rPr>
+        <w:t>Soltar</w:t>
+      </w:r>
+      <w:proofErr w:type="spellEnd"/>
+      <w:r>
+        <w:rPr>
+          <w:rFonts w:asciiTheme="majorHAnsi" w:hAnsiTheme="majorHAnsi" w:cstheme="majorHAnsi"/>
+        </w:rPr>
+        <w:t xml:space="preserve"> is at the edge of the universe, and it is an infinite planet which has a life force controlled by the monsters that inhabit it. </w:t>
+      </w:r>
+      <w:proofErr w:type="spellStart"/>
+      <w:r>
+        <w:rPr>
+          <w:rFonts w:asciiTheme="majorHAnsi" w:hAnsiTheme="majorHAnsi" w:cstheme="majorHAnsi"/>
+        </w:rPr>
+        <w:t>Soltar’s</w:t>
+      </w:r>
+      <w:proofErr w:type="spellEnd"/>
+      <w:r>
+        <w:rPr>
+          <w:rFonts w:asciiTheme="majorHAnsi" w:hAnsiTheme="majorHAnsi" w:cstheme="majorHAnsi"/>
+        </w:rPr>
+        <w:t xml:space="preserve"> crust is infinitely deep, and as you trek </w:t>
+      </w:r>
+      <w:r>
+        <w:rPr>
+          <w:rFonts w:asciiTheme="majorHAnsi" w:hAnsiTheme="majorHAnsi" w:cstheme="majorHAnsi"/>
+        </w:rPr>
+        <w:t>through the game you find that the crust gets deeper, and more bizarre as you work your way through the world.</w:t>
+      </w:r>
+    </w:p>
+    <w:p>
+      <w:pPr>
+        <w:jc w:val="both"/>
+        <w:rPr>
+          <w:rFonts w:asciiTheme="majorHAnsi" w:hAnsiTheme="majorHAnsi" w:cstheme="majorHAnsi"/>
+        </w:rPr>
+      </w:pPr>
+      <w:r>
+        <w:rPr>
+          <w:rFonts w:asciiTheme="majorHAnsi" w:hAnsiTheme="majorHAnsi" w:cstheme="majorHAnsi"/>
+        </w:rPr>
+        <w:t>You are an archaeologist in search for biological mechs.</w:t>
+      </w:r>
+    </w:p>
+    <w:p>
+      <w:pPr>
+        <w:jc w:val="both"/>
+        <w:rPr>
+          <w:rFonts w:asciiTheme="majorHAnsi" w:hAnsiTheme="majorHAnsi" w:cstheme="majorHAnsi"/>
+        </w:rPr>
+      </w:pPr>
+      <w:r>
+        <w:rPr>
+          <w:rFonts w:asciiTheme="majorHAnsi" w:hAnsiTheme="majorHAnsi" w:cstheme="majorHAnsi"/>
+        </w:rPr>
+        <w:t>The theme is a modified high fantasy setting</w:t>
+      </w:r>
+      <w:r>
+        <w:rPr>
+          <w:rFonts w:asciiTheme="majorHAnsi" w:hAnsiTheme="majorHAnsi" w:cstheme="majorHAnsi"/>
+        </w:rPr>
+        <w:t xml:space="preserve">. </w:t>
+      </w:r>
+      <w:r>
+        <w:rPr>
+          <w:rFonts w:asciiTheme="majorHAnsi" w:hAnsiTheme="majorHAnsi" w:cstheme="majorHAnsi"/>
+        </w:rPr>
+        <w:t xml:space="preserve"> Humans, Orcs, Elves, Dwarfs</w:t>
+      </w:r>
+      <w:r>
+        <w:rPr>
+          <w:rFonts w:asciiTheme="majorHAnsi" w:hAnsiTheme="majorHAnsi" w:cstheme="majorHAnsi"/>
+        </w:rPr>
+        <w:t xml:space="preserve">. </w:t>
+      </w:r>
+      <w:r>
+        <w:rPr>
+          <w:rFonts w:asciiTheme="majorHAnsi" w:hAnsiTheme="majorHAnsi" w:cstheme="majorHAnsi"/>
+        </w:rPr>
+        <w:t>You are given the option of having any of these guys in your base</w:t>
+      </w:r>
+      <w:r>
+        <w:rPr>
+          <w:rFonts w:asciiTheme="majorHAnsi" w:hAnsiTheme="majorHAnsi" w:cstheme="majorHAnsi"/>
+        </w:rPr>
+        <w:t xml:space="preserve">. </w:t>
+      </w:r>
+    </w:p>
+    <w:p>
+      <w:pPr>
+        <w:jc w:val="both"/>
+        <w:rPr>
+          <w:rFonts w:asciiTheme="majorHAnsi" w:hAnsiTheme="majorHAnsi" w:cstheme="majorHAnsi"/>
+        </w:rPr>
+      </w:pPr>
+    </w:p>
+    <w:p>
+      <w:pPr>
+        <w:jc w:val="both"/>
+        <w:rPr>
+          <w:rFonts w:asciiTheme="majorHAnsi" w:hAnsiTheme="majorHAnsi" w:cstheme="majorHAnsi"/>
+        </w:rPr>
+      </w:pPr>
+      <w:r>
+        <w:rPr>
+          <w:rFonts w:asciiTheme="majorHAnsi" w:hAnsiTheme="majorHAnsi" w:cstheme="majorHAnsi"/>
+        </w:rPr>
+        <w:t>This game is like Dwarf Fortress</w:t>
+      </w:r>
+      <w:r>
+        <w:rPr>
+          <w:rFonts w:asciiTheme="majorHAnsi" w:hAnsiTheme="majorHAnsi" w:cstheme="majorHAnsi"/>
+        </w:rPr>
+        <w:t xml:space="preserve">. </w:t>
+      </w:r>
+      <w:r>
+        <w:rPr>
+          <w:rFonts w:asciiTheme="majorHAnsi" w:hAnsiTheme="majorHAnsi" w:cstheme="majorHAnsi"/>
+        </w:rPr>
+        <w:t>You are given farmers, peons, and warriors, and you must build your fortress, and fight against enemies, in order to reach “</w:t>
+      </w:r>
+      <w:proofErr w:type="spellStart"/>
+      <w:r>
+        <w:rPr>
+          <w:rFonts w:asciiTheme="majorHAnsi" w:hAnsiTheme="majorHAnsi" w:cstheme="majorHAnsi"/>
+        </w:rPr>
+        <w:t>D</w:t>
+      </w:r>
+      <w:r>
+        <w:rPr>
+          <w:rFonts w:asciiTheme="majorHAnsi" w:hAnsiTheme="majorHAnsi" w:cstheme="majorHAnsi"/>
+        </w:rPr>
+        <w:t>eathstone</w:t>
+      </w:r>
+      <w:proofErr w:type="spellEnd"/>
+      <w:r>
+        <w:rPr>
+          <w:rFonts w:asciiTheme="majorHAnsi" w:hAnsiTheme="majorHAnsi" w:cstheme="majorHAnsi"/>
+        </w:rPr>
+        <w:t xml:space="preserve"> fortress” and defeat </w:t>
+      </w:r>
+      <w:r>
+        <w:rPr>
+          <w:rFonts w:asciiTheme="majorHAnsi" w:hAnsiTheme="majorHAnsi" w:cstheme="majorHAnsi"/>
+        </w:rPr>
+        <w:t>Phantom</w:t>
+      </w:r>
+      <w:r>
+        <w:rPr>
+          <w:rFonts w:asciiTheme="majorHAnsi" w:hAnsiTheme="majorHAnsi" w:cstheme="majorHAnsi"/>
+        </w:rPr>
+        <w:t>, the boss of the game.</w:t>
+      </w:r>
+    </w:p>
+    <w:p>
+      <w:pPr>
+        <w:rPr>
+          <w:rFonts w:asciiTheme="majorHAnsi" w:hAnsiTheme="majorHAnsi" w:cstheme="majorHAnsi"/>
+        </w:rPr>
+      </w:pPr>
+    </w:p>
+    <w:p>
+      <w:pPr>
+        <w:rPr>
+          <w:rFonts w:asciiTheme="majorHAnsi" w:hAnsiTheme="majorHAnsi" w:cstheme="majorHAnsi"/>
+        </w:rPr>
+      </w:pPr>
+      <w:r>
+        <w:rPr>
+          <w:rStyle w:val="Heading2Char"/>
+        </w:rPr>
+        <w:t>Gameplay 1000ft</w:t>
+      </w:r>
+      <w:r>
+        <w:rPr>
+          <w:rFonts w:asciiTheme="majorHAnsi" w:hAnsiTheme="majorHAnsi" w:cstheme="majorHAnsi"/>
+        </w:rPr>
         <w:t>.</w:t>
       </w:r>
-      <w:r>
-        <w:rPr>
-          <w:rFonts w:asciiTheme="majorHAnsi" w:hAnsiTheme="majorHAnsi" w:cstheme="majorHAnsi"/>
-        </w:rPr>
-        <w:t xml:space="preserve">  </w:t>
-      </w:r>
-    </w:p>
-    <w:p>
-      <w:pPr>
-        <w:rPr>
-          <w:rFonts w:asciiTheme="majorHAnsi" w:hAnsiTheme="majorHAnsi" w:cstheme="majorHAnsi"/>
-        </w:rPr>
-      </w:pPr>
-    </w:p>
-    <w:p>
-      <w:pPr>
-        <w:rPr>
-          <w:rFonts w:asciiTheme="majorHAnsi" w:hAnsiTheme="majorHAnsi" w:cstheme="majorHAnsi"/>
-        </w:rPr>
-      </w:pPr>
-      <w:r>
-        <w:rPr>
-          <w:rFonts w:asciiTheme="majorHAnsi" w:hAnsiTheme="majorHAnsi" w:cstheme="majorHAnsi"/>
-        </w:rPr>
-        <w:t xml:space="preserve">Fantom, the adder, has enslaved the world with his dark magical forces of undead minions, and poison jungles.  You must build a base and travel deep underneath the crust of the world to destroy </w:t>
-      </w:r>
-      <w:proofErr w:type="gramStart"/>
-      <w:r>
-        <w:rPr>
-          <w:rFonts w:asciiTheme="majorHAnsi" w:hAnsiTheme="majorHAnsi" w:cstheme="majorHAnsi"/>
-        </w:rPr>
-        <w:t>Fantom</w:t>
+    </w:p>
+    <w:p>
+      <w:pPr>
+        <w:jc w:val="both"/>
+        <w:rPr>
+          <w:rFonts w:asciiTheme="majorHAnsi" w:hAnsiTheme="majorHAnsi" w:cstheme="majorHAnsi"/>
+        </w:rPr>
+      </w:pPr>
+      <w:r>
+        <w:rPr>
+          <w:rFonts w:asciiTheme="majorHAnsi" w:hAnsiTheme="majorHAnsi" w:cstheme="majorHAnsi"/>
+        </w:rPr>
+        <w:t>The game is basically one of “Down</w:t>
+      </w:r>
+      <w:r>
+        <w:rPr>
+          <w:rFonts w:asciiTheme="majorHAnsi" w:hAnsiTheme="majorHAnsi" w:cstheme="majorHAnsi"/>
+        </w:rPr>
+        <w:t>-</w:t>
+      </w:r>
+      <w:r>
+        <w:rPr>
+          <w:rFonts w:asciiTheme="majorHAnsi" w:hAnsiTheme="majorHAnsi" w:cstheme="majorHAnsi"/>
+        </w:rPr>
+        <w:t>building.”  You build into different layers of the world</w:t>
+      </w:r>
+      <w:r>
+        <w:rPr>
+          <w:rFonts w:asciiTheme="majorHAnsi" w:hAnsiTheme="majorHAnsi" w:cstheme="majorHAnsi"/>
+        </w:rPr>
+        <w:t xml:space="preserve">. </w:t>
+      </w:r>
+      <w:r>
+        <w:rPr>
+          <w:rFonts w:asciiTheme="majorHAnsi" w:hAnsiTheme="majorHAnsi" w:cstheme="majorHAnsi"/>
+        </w:rPr>
+        <w:t xml:space="preserve">Each layer </w:t>
+      </w:r>
+      <w:r>
+        <w:rPr>
+          <w:rFonts w:asciiTheme="majorHAnsi" w:hAnsiTheme="majorHAnsi" w:cstheme="majorHAnsi"/>
+        </w:rPr>
+        <w:t xml:space="preserve">contains </w:t>
+      </w:r>
+      <w:r>
+        <w:rPr>
+          <w:rFonts w:asciiTheme="majorHAnsi" w:hAnsiTheme="majorHAnsi" w:cstheme="majorHAnsi"/>
+        </w:rPr>
+        <w:t>different strengths</w:t>
       </w:r>
       <w:r>
         <w:rPr>
@@ -153,182 +457,88 @@
         <w:rPr>
           <w:rFonts w:asciiTheme="majorHAnsi" w:hAnsiTheme="majorHAnsi" w:cstheme="majorHAnsi"/>
         </w:rPr>
-        <w:t>and</w:t>
-      </w:r>
-      <w:proofErr w:type="gramEnd"/>
-      <w:r>
-        <w:rPr>
-          <w:rFonts w:asciiTheme="majorHAnsi" w:hAnsiTheme="majorHAnsi" w:cstheme="majorHAnsi"/>
-        </w:rPr>
-        <w:t xml:space="preserve"> </w:t>
-      </w:r>
-      <w:r>
-        <w:rPr>
-          <w:rFonts w:asciiTheme="majorHAnsi" w:hAnsiTheme="majorHAnsi" w:cstheme="majorHAnsi"/>
-        </w:rPr>
-        <w:t>create world peace.</w:t>
-      </w:r>
-    </w:p>
-    <w:p>
-      <w:pPr>
-        <w:pStyle w:val="Heading1"/>
-        <w:rPr>
-          <w:rFonts w:cstheme="majorHAnsi"/>
-        </w:rPr>
-      </w:pPr>
-      <w:r>
-        <w:rPr>
-          <w:rFonts w:cstheme="majorHAnsi"/>
-        </w:rPr>
-        <w:t>Story</w:t>
-      </w:r>
-    </w:p>
-    <w:p>
-      <w:pPr>
-        <w:rPr>
-          <w:rFonts w:asciiTheme="majorHAnsi" w:hAnsiTheme="majorHAnsi" w:cstheme="majorHAnsi"/>
-        </w:rPr>
-      </w:pPr>
-      <w:r>
-        <w:rPr>
-          <w:rFonts w:asciiTheme="majorHAnsi" w:hAnsiTheme="majorHAnsi" w:cstheme="majorHAnsi"/>
-        </w:rPr>
-        <w:t xml:space="preserve">You live on a planet called Soltar, Soltar is at the edge of the universe, and it is an infinite planet which has a life force controlled by the monsters that inhabit it. Soltar’s crust is infinitely deep, and as you trek </w:t>
-      </w:r>
-      <w:r>
-        <w:rPr>
-          <w:rFonts w:asciiTheme="majorHAnsi" w:hAnsiTheme="majorHAnsi" w:cstheme="majorHAnsi"/>
-        </w:rPr>
-        <w:t>through the game you find that the crust gets deeper, and more bizarre as you work your way through the world.</w:t>
-      </w:r>
-    </w:p>
-    <w:p>
-      <w:pPr>
-        <w:rPr>
-          <w:rFonts w:asciiTheme="majorHAnsi" w:hAnsiTheme="majorHAnsi" w:cstheme="majorHAnsi"/>
-        </w:rPr>
-      </w:pPr>
-      <w:r>
-        <w:rPr>
-          <w:rFonts w:asciiTheme="majorHAnsi" w:hAnsiTheme="majorHAnsi" w:cstheme="majorHAnsi"/>
-        </w:rPr>
-        <w:t>You are an archaeologist in search for biological mechs.</w:t>
-      </w:r>
-    </w:p>
-    <w:p>
-      <w:pPr>
-        <w:rPr>
-          <w:rFonts w:asciiTheme="majorHAnsi" w:hAnsiTheme="majorHAnsi" w:cstheme="majorHAnsi"/>
-        </w:rPr>
-      </w:pPr>
-      <w:r>
-        <w:rPr>
-          <w:rFonts w:asciiTheme="majorHAnsi" w:hAnsiTheme="majorHAnsi" w:cstheme="majorHAnsi"/>
-        </w:rPr>
-        <w:t xml:space="preserve">The theme is a modified high fantasy setting.   Humans, Orcs, Elves, Dwarfs.  You are given the option of having any of these guys in your base.  </w:t>
-      </w:r>
-    </w:p>
-    <w:p>
-      <w:pPr>
-        <w:rPr>
-          <w:rFonts w:asciiTheme="majorHAnsi" w:hAnsiTheme="majorHAnsi" w:cstheme="majorHAnsi"/>
-        </w:rPr>
-      </w:pPr>
-    </w:p>
-    <w:p>
-      <w:pPr>
-        <w:rPr>
-          <w:rFonts w:asciiTheme="majorHAnsi" w:hAnsiTheme="majorHAnsi" w:cstheme="majorHAnsi"/>
-        </w:rPr>
-      </w:pPr>
-      <w:r>
-        <w:rPr>
-          <w:rFonts w:asciiTheme="majorHAnsi" w:hAnsiTheme="majorHAnsi" w:cstheme="majorHAnsi"/>
-        </w:rPr>
-        <w:t>This game is like Dwarf Fortress.  You are given farmers, peons, and warriors, and you must build your fortress, and fight against enemies, in order to reach “</w:t>
-      </w:r>
-      <w:r>
-        <w:rPr>
-          <w:rFonts w:asciiTheme="majorHAnsi" w:hAnsiTheme="majorHAnsi" w:cstheme="majorHAnsi"/>
-        </w:rPr>
-        <w:t>D</w:t>
-      </w:r>
-      <w:r>
-        <w:rPr>
-          <w:rFonts w:asciiTheme="majorHAnsi" w:hAnsiTheme="majorHAnsi" w:cstheme="majorHAnsi"/>
-        </w:rPr>
-        <w:t>eathstone fortress” and defeat Fantom, the boss of the game.</w:t>
-      </w:r>
-    </w:p>
-    <w:p>
-      <w:pPr>
-        <w:rPr>
-          <w:rFonts w:asciiTheme="majorHAnsi" w:hAnsiTheme="majorHAnsi" w:cstheme="majorHAnsi"/>
-        </w:rPr>
-      </w:pPr>
-    </w:p>
-    <w:p>
-      <w:pPr>
-        <w:rPr>
-          <w:rFonts w:asciiTheme="majorHAnsi" w:hAnsiTheme="majorHAnsi" w:cstheme="majorHAnsi"/>
-        </w:rPr>
-      </w:pPr>
-      <w:r>
-        <w:rPr>
-          <w:rStyle w:val="Heading2Char"/>
-        </w:rPr>
-        <w:t>Gameplay 1000ft</w:t>
-      </w:r>
-      <w:r>
-        <w:rPr>
-          <w:rFonts w:asciiTheme="majorHAnsi" w:hAnsiTheme="majorHAnsi" w:cstheme="majorHAnsi"/>
-        </w:rPr>
-        <w:t>.</w:t>
-      </w:r>
-    </w:p>
-    <w:p>
-      <w:pPr>
-        <w:rPr>
-          <w:rFonts w:asciiTheme="majorHAnsi" w:hAnsiTheme="majorHAnsi" w:cstheme="majorHAnsi"/>
-        </w:rPr>
-      </w:pPr>
-      <w:r>
-        <w:rPr>
-          <w:rFonts w:asciiTheme="majorHAnsi" w:hAnsiTheme="majorHAnsi" w:cstheme="majorHAnsi"/>
-        </w:rPr>
-        <w:t xml:space="preserve">The game is basically one of “Downbuilding.”  You build into different layers of the world.  Each layer confers different strengths and </w:t>
-      </w:r>
-      <w:proofErr w:type="gramStart"/>
-      <w:r>
-        <w:rPr>
-          <w:rFonts w:asciiTheme="majorHAnsi" w:hAnsiTheme="majorHAnsi" w:cstheme="majorHAnsi"/>
-        </w:rPr>
-        <w:t>abilities, and</w:t>
-      </w:r>
-      <w:proofErr w:type="gramEnd"/>
-      <w:r>
-        <w:rPr>
-          <w:rFonts w:asciiTheme="majorHAnsi" w:hAnsiTheme="majorHAnsi" w:cstheme="majorHAnsi"/>
-        </w:rPr>
-        <w:t xml:space="preserve"> provides you with a different set of enemies to defeat.  The peeps that you raise in those layers have </w:t>
-      </w:r>
-      <w:proofErr w:type="gramStart"/>
-      <w:r>
-        <w:rPr>
-          <w:rFonts w:asciiTheme="majorHAnsi" w:hAnsiTheme="majorHAnsi" w:cstheme="majorHAnsi"/>
-        </w:rPr>
-        <w:t>more or less stats</w:t>
-      </w:r>
-      <w:proofErr w:type="gramEnd"/>
-      <w:r>
-        <w:rPr>
-          <w:rFonts w:asciiTheme="majorHAnsi" w:hAnsiTheme="majorHAnsi" w:cstheme="majorHAnsi"/>
-        </w:rPr>
-        <w:t xml:space="preserve"> in them, based on the terrain blocks that you find in those layers.  (ex. You are in the Fright layer of the world, and have a Ghast peep, the Ghast would draw power from the fright layer because that’s its habitat).</w:t>
-      </w:r>
-    </w:p>
-    <w:p>
-      <w:pPr>
+        <w:t>abilities</w:t>
+      </w:r>
+      <w:r>
+        <w:rPr>
+          <w:rFonts w:asciiTheme="majorHAnsi" w:hAnsiTheme="majorHAnsi" w:cstheme="majorHAnsi"/>
+        </w:rPr>
+        <w:t xml:space="preserve">, and </w:t>
+      </w:r>
+      <w:r>
+        <w:rPr>
+          <w:rFonts w:asciiTheme="majorHAnsi" w:hAnsiTheme="majorHAnsi" w:cstheme="majorHAnsi"/>
+        </w:rPr>
+        <w:t>enemies</w:t>
+      </w:r>
+      <w:r>
+        <w:rPr>
+          <w:rFonts w:asciiTheme="majorHAnsi" w:hAnsiTheme="majorHAnsi" w:cstheme="majorHAnsi"/>
+        </w:rPr>
+        <w:t xml:space="preserve">. </w:t>
+      </w:r>
+      <w:r>
+        <w:rPr>
+          <w:rFonts w:asciiTheme="majorHAnsi" w:hAnsiTheme="majorHAnsi" w:cstheme="majorHAnsi"/>
+        </w:rPr>
+        <w:t xml:space="preserve">The peeps that you raise in those layers have </w:t>
+      </w:r>
+      <w:r>
+        <w:rPr>
+          <w:rFonts w:asciiTheme="majorHAnsi" w:hAnsiTheme="majorHAnsi" w:cstheme="majorHAnsi"/>
+        </w:rPr>
+        <w:t>stats</w:t>
+      </w:r>
+      <w:r>
+        <w:rPr>
+          <w:rFonts w:asciiTheme="majorHAnsi" w:hAnsiTheme="majorHAnsi" w:cstheme="majorHAnsi"/>
+        </w:rPr>
+        <w:t xml:space="preserve"> in them, based on the terrain blocks that you find in those layers</w:t>
+      </w:r>
+      <w:r>
+        <w:rPr>
+          <w:rFonts w:asciiTheme="majorHAnsi" w:hAnsiTheme="majorHAnsi" w:cstheme="majorHAnsi"/>
+        </w:rPr>
+        <w:t xml:space="preserve">. </w:t>
+      </w:r>
+      <w:r>
+        <w:rPr>
+          <w:rFonts w:asciiTheme="majorHAnsi" w:hAnsiTheme="majorHAnsi" w:cstheme="majorHAnsi"/>
+        </w:rPr>
+        <w:t xml:space="preserve">(ex. You are in the Fright layer of the world, and have a </w:t>
+      </w:r>
+      <w:proofErr w:type="spellStart"/>
+      <w:r>
+        <w:rPr>
+          <w:rFonts w:asciiTheme="majorHAnsi" w:hAnsiTheme="majorHAnsi" w:cstheme="majorHAnsi"/>
+        </w:rPr>
+        <w:t>Ghast</w:t>
+      </w:r>
+      <w:proofErr w:type="spellEnd"/>
+      <w:r>
+        <w:rPr>
+          <w:rFonts w:asciiTheme="majorHAnsi" w:hAnsiTheme="majorHAnsi" w:cstheme="majorHAnsi"/>
+        </w:rPr>
+        <w:t xml:space="preserve"> peep, the </w:t>
+      </w:r>
+      <w:proofErr w:type="spellStart"/>
+      <w:r>
+        <w:rPr>
+          <w:rFonts w:asciiTheme="majorHAnsi" w:hAnsiTheme="majorHAnsi" w:cstheme="majorHAnsi"/>
+        </w:rPr>
+        <w:t>Ghast</w:t>
+      </w:r>
+      <w:proofErr w:type="spellEnd"/>
+      <w:r>
+        <w:rPr>
+          <w:rFonts w:asciiTheme="majorHAnsi" w:hAnsiTheme="majorHAnsi" w:cstheme="majorHAnsi"/>
+        </w:rPr>
+        <w:t xml:space="preserve"> would draw power from the fright layer because that’s its habitat).</w:t>
+      </w:r>
+    </w:p>
+    <w:p>
+      <w:pPr>
+        <w:jc w:val="both"/>
         <w:rPr>
           <w:rFonts w:asciiTheme="majorHAnsi" w:hAnsiTheme="majorHAnsi" w:cstheme="majorHAnsi"/>
         </w:rPr>
@@ -350,6 +560,7 @@
     </w:p>
     <w:p>
       <w:pPr>
+        <w:jc w:val="both"/>
         <w:rPr>
           <w:rFonts w:asciiTheme="majorHAnsi" w:hAnsiTheme="majorHAnsi" w:cstheme="majorHAnsi"/>
         </w:rPr>
@@ -372,11 +583,24 @@
         <w:rPr>
           <w:rFonts w:asciiTheme="majorHAnsi" w:hAnsiTheme="majorHAnsi" w:cstheme="majorHAnsi"/>
         </w:rPr>
-        <w:t>destroy Fantom.</w:t>
-      </w:r>
-    </w:p>
-    <w:p>
-      <w:pPr>
+        <w:t xml:space="preserve">destroy </w:t>
+      </w:r>
+      <w:r>
+        <w:rPr>
+          <w:rFonts w:asciiTheme="majorHAnsi" w:hAnsiTheme="majorHAnsi" w:cstheme="majorHAnsi"/>
+        </w:rPr>
+        <w:t>Phantom</w:t>
+      </w:r>
+      <w:r>
+        <w:rPr>
+          <w:rFonts w:asciiTheme="majorHAnsi" w:hAnsiTheme="majorHAnsi" w:cstheme="majorHAnsi"/>
+        </w:rPr>
+        <w:t>.</w:t>
+      </w:r>
+    </w:p>
+    <w:p>
+      <w:pPr>
+        <w:jc w:val="both"/>
         <w:rPr>
           <w:rFonts w:asciiTheme="majorHAnsi" w:hAnsiTheme="majorHAnsi" w:cstheme="majorHAnsi"/>
         </w:rPr>
@@ -398,6 +622,7 @@
     </w:p>
     <w:p>
       <w:pPr>
+        <w:jc w:val="both"/>
         <w:rPr>
           <w:rFonts w:asciiTheme="majorHAnsi" w:hAnsiTheme="majorHAnsi" w:cstheme="majorHAnsi"/>
         </w:rPr>
@@ -433,74 +658,109 @@
     </w:p>
     <w:p>
       <w:pPr>
-        <w:rPr>
-          <w:rFonts w:asciiTheme="majorHAnsi" w:hAnsiTheme="majorHAnsi" w:cstheme="majorHAnsi"/>
-        </w:rPr>
-      </w:pPr>
-      <w:r>
-        <w:rPr>
-          <w:rFonts w:asciiTheme="majorHAnsi" w:hAnsiTheme="majorHAnsi" w:cstheme="majorHAnsi"/>
-        </w:rPr>
-        <w:t xml:space="preserve">The peeps are the inhabitants of your world, and they are the driving force behind your army, and </w:t>
-      </w:r>
-      <w:r>
-        <w:rPr>
-          <w:rFonts w:asciiTheme="majorHAnsi" w:hAnsiTheme="majorHAnsi" w:cstheme="majorHAnsi"/>
-        </w:rPr>
-        <w:t xml:space="preserve">are what you use to </w:t>
-      </w:r>
-      <w:r>
-        <w:rPr>
-          <w:rFonts w:asciiTheme="majorHAnsi" w:hAnsiTheme="majorHAnsi" w:cstheme="majorHAnsi"/>
-        </w:rPr>
-        <w:t xml:space="preserve">protect your base.  When you run out of peeps you lose the game (die) so keeping your peeps alive is of vital importance.  </w:t>
-      </w:r>
-      <w:r>
-        <w:rPr>
-          <w:rFonts w:asciiTheme="majorHAnsi" w:hAnsiTheme="majorHAnsi" w:cstheme="majorHAnsi"/>
-        </w:rPr>
-        <w:t>Also, peeps are your main source of money.</w:t>
-      </w:r>
-    </w:p>
-    <w:p>
-      <w:pPr>
-        <w:rPr>
-          <w:rFonts w:asciiTheme="majorHAnsi" w:hAnsiTheme="majorHAnsi" w:cstheme="majorHAnsi"/>
-        </w:rPr>
-      </w:pPr>
-    </w:p>
-    <w:p>
-      <w:pPr>
-        <w:rPr>
-          <w:rFonts w:asciiTheme="majorHAnsi" w:hAnsiTheme="majorHAnsi" w:cstheme="majorHAnsi"/>
-        </w:rPr>
-      </w:pPr>
+        <w:jc w:val="both"/>
+        <w:rPr>
+          <w:rFonts w:asciiTheme="majorHAnsi" w:hAnsiTheme="majorHAnsi" w:cstheme="majorHAnsi"/>
+        </w:rPr>
+      </w:pPr>
+      <w:r>
+        <w:rPr>
+          <w:rFonts w:asciiTheme="majorHAnsi" w:hAnsiTheme="majorHAnsi" w:cstheme="majorHAnsi"/>
+        </w:rPr>
+        <w:t>The peeps are the inhabitants of your world, and they are the driving force behind your army</w:t>
+      </w:r>
+      <w:r>
+        <w:rPr>
+          <w:rFonts w:asciiTheme="majorHAnsi" w:hAnsiTheme="majorHAnsi" w:cstheme="majorHAnsi"/>
+        </w:rPr>
+        <w:t>.</w:t>
+      </w:r>
+      <w:r>
+        <w:rPr>
+          <w:rFonts w:asciiTheme="majorHAnsi" w:hAnsiTheme="majorHAnsi" w:cstheme="majorHAnsi"/>
+        </w:rPr>
+        <w:t xml:space="preserve"> </w:t>
+      </w:r>
+      <w:r>
+        <w:rPr>
+          <w:rFonts w:asciiTheme="majorHAnsi" w:hAnsiTheme="majorHAnsi" w:cstheme="majorHAnsi"/>
+        </w:rPr>
+        <w:t>You receive 2 peeps when you start the game</w:t>
+      </w:r>
+      <w:r>
+        <w:rPr>
+          <w:rFonts w:asciiTheme="majorHAnsi" w:hAnsiTheme="majorHAnsi" w:cstheme="majorHAnsi"/>
+        </w:rPr>
+        <w:t>.</w:t>
+      </w:r>
+      <w:r>
+        <w:rPr>
+          <w:rFonts w:asciiTheme="majorHAnsi" w:hAnsiTheme="majorHAnsi" w:cstheme="majorHAnsi"/>
+        </w:rPr>
+        <w:t xml:space="preserve"> </w:t>
+      </w:r>
+      <w:r>
+        <w:rPr>
+          <w:rFonts w:asciiTheme="majorHAnsi" w:hAnsiTheme="majorHAnsi" w:cstheme="majorHAnsi"/>
+        </w:rPr>
+        <w:t>When you run out of peeps you lose the game (die) so keeping your peeps alive is of vital importance</w:t>
+      </w:r>
+      <w:r>
+        <w:rPr>
+          <w:rFonts w:asciiTheme="majorHAnsi" w:hAnsiTheme="majorHAnsi" w:cstheme="majorHAnsi"/>
+        </w:rPr>
+        <w:t xml:space="preserve">. </w:t>
+      </w:r>
+      <w:r>
+        <w:rPr>
+          <w:rFonts w:asciiTheme="majorHAnsi" w:hAnsiTheme="majorHAnsi" w:cstheme="majorHAnsi"/>
+        </w:rPr>
+        <w:t xml:space="preserve">Also, Peeps pay </w:t>
+      </w:r>
+      <w:proofErr w:type="spellStart"/>
+      <w:r>
+        <w:rPr>
+          <w:rFonts w:asciiTheme="majorHAnsi" w:hAnsiTheme="majorHAnsi" w:cstheme="majorHAnsi"/>
+        </w:rPr>
+        <w:t>you</w:t>
+      </w:r>
+      <w:proofErr w:type="spellEnd"/>
+      <w:r>
+        <w:rPr>
+          <w:rFonts w:asciiTheme="majorHAnsi" w:hAnsiTheme="majorHAnsi" w:cstheme="majorHAnsi"/>
+        </w:rPr>
+        <w:t xml:space="preserve"> taxes, and with taxes you’re able to purchase to build new things in the game world.</w:t>
+      </w:r>
+      <w:r>
+        <w:rPr>
+          <w:rFonts w:asciiTheme="majorHAnsi" w:hAnsiTheme="majorHAnsi" w:cstheme="majorHAnsi"/>
+        </w:rPr>
+        <w:t xml:space="preserve"> </w:t>
+      </w:r>
+      <w:r>
+        <w:rPr>
+          <w:rFonts w:asciiTheme="majorHAnsi" w:hAnsiTheme="majorHAnsi" w:cstheme="majorHAnsi"/>
+        </w:rPr>
+        <w:t>There are multiple kinds of peeps and multiple races. Overall, the base peep is the beginning peep that can evolve into a subset of different peeps</w:t>
+      </w:r>
+      <w:r>
+        <w:rPr>
+          <w:rFonts w:asciiTheme="majorHAnsi" w:hAnsiTheme="majorHAnsi" w:cstheme="majorHAnsi"/>
+        </w:rPr>
+        <w:t xml:space="preserve">. </w:t>
+      </w:r>
+      <w:r>
+        <w:rPr>
+          <w:rFonts w:asciiTheme="majorHAnsi" w:hAnsiTheme="majorHAnsi" w:cstheme="majorHAnsi"/>
+        </w:rPr>
+        <w:t xml:space="preserve">The evolutions of peeps </w:t>
+      </w:r>
       <w:r>
         <w:rPr>
           <w:rFonts w:asciiTheme="majorHAnsi" w:hAnsiTheme="majorHAnsi" w:cstheme="majorHAnsi"/>
         </w:rPr>
         <w:lastRenderedPageBreak/>
-        <w:t>Peeps pay you taxes, and with taxes you’re able to purchase to build new things in the game world.</w:t>
-      </w:r>
-    </w:p>
-    <w:p>
-      <w:pPr>
-        <w:rPr>
-          <w:rFonts w:asciiTheme="majorHAnsi" w:hAnsiTheme="majorHAnsi" w:cstheme="majorHAnsi"/>
-        </w:rPr>
-      </w:pPr>
-    </w:p>
-    <w:p>
-      <w:pPr>
-        <w:rPr>
-          <w:rFonts w:asciiTheme="majorHAnsi" w:hAnsiTheme="majorHAnsi" w:cstheme="majorHAnsi"/>
-        </w:rPr>
-      </w:pPr>
-      <w:r>
-        <w:rPr>
-          <w:rFonts w:asciiTheme="majorHAnsi" w:hAnsiTheme="majorHAnsi" w:cstheme="majorHAnsi"/>
-        </w:rPr>
-        <w:t>There are multiple kinds of peeps and multiple races.  Overall, the base peep is the beginning peep that can evolve into a subset of different peeps.  The evolutions of peeps range from 1-4.  The 4</w:t>
+        <w:t>range from 1-4. The 4</w:t>
       </w:r>
       <w:r>
         <w:rPr>
@@ -513,31 +773,52 @@
         <w:rPr>
           <w:rFonts w:asciiTheme="majorHAnsi" w:hAnsiTheme="majorHAnsi" w:cstheme="majorHAnsi"/>
         </w:rPr>
-        <w:t xml:space="preserve"> evolution of a peep is a temporary evolution and may kill the peep if it achieves this too long.  </w:t>
-      </w:r>
-    </w:p>
-    <w:p>
-      <w:pPr>
-        <w:rPr>
-          <w:rFonts w:asciiTheme="majorHAnsi" w:hAnsiTheme="majorHAnsi" w:cstheme="majorHAnsi"/>
-        </w:rPr>
-      </w:pPr>
-    </w:p>
-    <w:p>
-      <w:pPr>
-        <w:rPr>
-          <w:rFonts w:asciiTheme="majorHAnsi" w:hAnsiTheme="majorHAnsi" w:cstheme="majorHAnsi"/>
-        </w:rPr>
-      </w:pPr>
-      <w:r>
-        <w:rPr>
-          <w:rFonts w:asciiTheme="majorHAnsi" w:hAnsiTheme="majorHAnsi" w:cstheme="majorHAnsi"/>
-        </w:rPr>
-        <w:t>Peeps evolve into just about anything, and you can make the peep monsters become other things as well.  For example:</w:t>
-      </w:r>
-    </w:p>
-    <w:p>
-      <w:pPr>
+        <w:t xml:space="preserve"> evolution of a peep is a temporary evolution and may kill the peep if it achieves this too long</w:t>
+      </w:r>
+      <w:r>
+        <w:rPr>
+          <w:rFonts w:asciiTheme="majorHAnsi" w:hAnsiTheme="majorHAnsi" w:cstheme="majorHAnsi"/>
+        </w:rPr>
+        <w:t xml:space="preserve">. </w:t>
+      </w:r>
+    </w:p>
+    <w:p>
+      <w:pPr>
+        <w:jc w:val="both"/>
+        <w:rPr>
+          <w:rFonts w:asciiTheme="majorHAnsi" w:hAnsiTheme="majorHAnsi" w:cstheme="majorHAnsi"/>
+        </w:rPr>
+      </w:pPr>
+    </w:p>
+    <w:p>
+      <w:pPr>
+        <w:jc w:val="both"/>
+        <w:rPr>
+          <w:rFonts w:asciiTheme="majorHAnsi" w:hAnsiTheme="majorHAnsi" w:cstheme="majorHAnsi"/>
+        </w:rPr>
+      </w:pPr>
+      <w:r>
+        <w:rPr>
+          <w:rFonts w:asciiTheme="majorHAnsi" w:hAnsiTheme="majorHAnsi" w:cstheme="majorHAnsi"/>
+        </w:rPr>
+        <w:t>Peeps evolve into just about anything, and you can make the peep monsters become other things as well</w:t>
+      </w:r>
+      <w:r>
+        <w:rPr>
+          <w:rFonts w:asciiTheme="majorHAnsi" w:hAnsiTheme="majorHAnsi" w:cstheme="majorHAnsi"/>
+        </w:rPr>
+        <w:t xml:space="preserve">. </w:t>
+      </w:r>
+      <w:r>
+        <w:rPr>
+          <w:rFonts w:asciiTheme="majorHAnsi" w:hAnsiTheme="majorHAnsi" w:cstheme="majorHAnsi"/>
+        </w:rPr>
+        <w:t>For example:</w:t>
+      </w:r>
+    </w:p>
+    <w:p>
+      <w:pPr>
+        <w:jc w:val="both"/>
         <w:rPr>
           <w:rFonts w:asciiTheme="majorHAnsi" w:hAnsiTheme="majorHAnsi" w:cstheme="majorHAnsi"/>
         </w:rPr>
@@ -551,6 +832,7 @@
     </w:p>
     <w:p>
       <w:pPr>
+        <w:jc w:val="both"/>
         <w:rPr>
           <w:rFonts w:asciiTheme="majorHAnsi" w:hAnsiTheme="majorHAnsi" w:cstheme="majorHAnsi"/>
         </w:rPr>
@@ -564,26 +846,85 @@
     </w:p>
     <w:p>
       <w:pPr>
-        <w:rPr>
-          <w:rFonts w:asciiTheme="majorHAnsi" w:hAnsiTheme="majorHAnsi" w:cstheme="majorHAnsi"/>
-        </w:rPr>
-      </w:pPr>
-      <w:r>
-        <w:rPr>
-          <w:rFonts w:asciiTheme="majorHAnsi" w:hAnsiTheme="majorHAnsi" w:cstheme="majorHAnsi"/>
-        </w:rPr>
-        <w:t>Clay Dragonis -&gt;Gelded Dragonis -&gt; Diamond Dragonis -&gt; Three stages of the dragonis evolution.</w:t>
-      </w:r>
-    </w:p>
-    <w:p>
-      <w:pPr>
-        <w:rPr>
-          <w:rFonts w:asciiTheme="majorHAnsi" w:hAnsiTheme="majorHAnsi" w:cstheme="majorHAnsi"/>
-        </w:rPr>
-      </w:pPr>
-    </w:p>
-    <w:p>
-      <w:pPr>
+        <w:jc w:val="both"/>
+        <w:rPr>
+          <w:rFonts w:asciiTheme="majorHAnsi" w:hAnsiTheme="majorHAnsi" w:cstheme="majorHAnsi"/>
+        </w:rPr>
+      </w:pPr>
+      <w:r>
+        <w:rPr>
+          <w:rFonts w:asciiTheme="majorHAnsi" w:hAnsiTheme="majorHAnsi" w:cstheme="majorHAnsi"/>
+        </w:rPr>
+        <w:t xml:space="preserve">Clay </w:t>
+      </w:r>
+      <w:proofErr w:type="spellStart"/>
+      <w:r>
+        <w:rPr>
+          <w:rFonts w:asciiTheme="majorHAnsi" w:hAnsiTheme="majorHAnsi" w:cstheme="majorHAnsi"/>
+        </w:rPr>
+        <w:t>Dragonis</w:t>
+      </w:r>
+      <w:proofErr w:type="spellEnd"/>
+      <w:r>
+        <w:rPr>
+          <w:rFonts w:asciiTheme="majorHAnsi" w:hAnsiTheme="majorHAnsi" w:cstheme="majorHAnsi"/>
+        </w:rPr>
+        <w:t xml:space="preserve"> -&gt;Gelded </w:t>
+      </w:r>
+      <w:proofErr w:type="spellStart"/>
+      <w:r>
+        <w:rPr>
+          <w:rFonts w:asciiTheme="majorHAnsi" w:hAnsiTheme="majorHAnsi" w:cstheme="majorHAnsi"/>
+        </w:rPr>
+        <w:t>Dragonis</w:t>
+      </w:r>
+      <w:proofErr w:type="spellEnd"/>
+      <w:r>
+        <w:rPr>
+          <w:rFonts w:asciiTheme="majorHAnsi" w:hAnsiTheme="majorHAnsi" w:cstheme="majorHAnsi"/>
+        </w:rPr>
+        <w:t xml:space="preserve"> -&gt; Diamond </w:t>
+      </w:r>
+      <w:proofErr w:type="spellStart"/>
+      <w:r>
+        <w:rPr>
+          <w:rFonts w:asciiTheme="majorHAnsi" w:hAnsiTheme="majorHAnsi" w:cstheme="majorHAnsi"/>
+        </w:rPr>
+        <w:t>Dragonis</w:t>
+      </w:r>
+      <w:proofErr w:type="spellEnd"/>
+      <w:r>
+        <w:rPr>
+          <w:rFonts w:asciiTheme="majorHAnsi" w:hAnsiTheme="majorHAnsi" w:cstheme="majorHAnsi"/>
+        </w:rPr>
+        <w:t xml:space="preserve"> -&gt; Three stages of the </w:t>
+      </w:r>
+      <w:proofErr w:type="spellStart"/>
+      <w:r>
+        <w:rPr>
+          <w:rFonts w:asciiTheme="majorHAnsi" w:hAnsiTheme="majorHAnsi" w:cstheme="majorHAnsi"/>
+        </w:rPr>
+        <w:t>dragonis</w:t>
+      </w:r>
+      <w:proofErr w:type="spellEnd"/>
+      <w:r>
+        <w:rPr>
+          <w:rFonts w:asciiTheme="majorHAnsi" w:hAnsiTheme="majorHAnsi" w:cstheme="majorHAnsi"/>
+        </w:rPr>
+        <w:t xml:space="preserve"> evolution.</w:t>
+      </w:r>
+    </w:p>
+    <w:p>
+      <w:pPr>
+        <w:jc w:val="both"/>
+        <w:rPr>
+          <w:rFonts w:asciiTheme="majorHAnsi" w:hAnsiTheme="majorHAnsi" w:cstheme="majorHAnsi"/>
+        </w:rPr>
+      </w:pPr>
+    </w:p>
+    <w:p>
+      <w:pPr>
+        <w:jc w:val="both"/>
         <w:rPr>
           <w:rFonts w:asciiTheme="majorHAnsi" w:hAnsiTheme="majorHAnsi" w:cstheme="majorHAnsi"/>
         </w:rPr>
@@ -598,18 +939,92 @@
         <w:rPr>
           <w:rFonts w:asciiTheme="majorHAnsi" w:hAnsiTheme="majorHAnsi" w:cstheme="majorHAnsi"/>
         </w:rPr>
-        <w:t xml:space="preserve"> happen during battle, when the peeps are fighting against each-other.  They happen when a peep has reached a certain level of experience points.  Experience points are gained by defeating other peeps.  The XP gained by a peep is based on the Class of the peep, and the Level that that peep is at.  The (Class * Level).  This is the class multiplier.  For a weak peep the class may be, like 0.3.</w:t>
-      </w:r>
-    </w:p>
-    <w:p>
-      <w:pPr>
-        <w:rPr>
-          <w:rFonts w:asciiTheme="majorHAnsi" w:hAnsiTheme="majorHAnsi" w:cstheme="majorHAnsi"/>
-        </w:rPr>
-      </w:pPr>
-    </w:p>
-    <w:p>
-      <w:pPr>
+        <w:t xml:space="preserve"> happen during battle, when the peeps are fighting against each-other</w:t>
+      </w:r>
+      <w:r>
+        <w:rPr>
+          <w:rFonts w:asciiTheme="majorHAnsi" w:hAnsiTheme="majorHAnsi" w:cstheme="majorHAnsi"/>
+        </w:rPr>
+        <w:t xml:space="preserve">. </w:t>
+      </w:r>
+      <w:r>
+        <w:rPr>
+          <w:rFonts w:asciiTheme="majorHAnsi" w:hAnsiTheme="majorHAnsi" w:cstheme="majorHAnsi"/>
+        </w:rPr>
+        <w:t>They happen when a peep has reached a certain level of experience points</w:t>
+      </w:r>
+      <w:r>
+        <w:rPr>
+          <w:rFonts w:asciiTheme="majorHAnsi" w:hAnsiTheme="majorHAnsi" w:cstheme="majorHAnsi"/>
+        </w:rPr>
+        <w:t xml:space="preserve">. </w:t>
+      </w:r>
+      <w:r>
+        <w:rPr>
+          <w:rFonts w:asciiTheme="majorHAnsi" w:hAnsiTheme="majorHAnsi" w:cstheme="majorHAnsi"/>
+        </w:rPr>
+        <w:t>Experience points are gained by defeating other peeps</w:t>
+      </w:r>
+      <w:r>
+        <w:rPr>
+          <w:rFonts w:asciiTheme="majorHAnsi" w:hAnsiTheme="majorHAnsi" w:cstheme="majorHAnsi"/>
+        </w:rPr>
+        <w:t xml:space="preserve">. </w:t>
+      </w:r>
+      <w:r>
+        <w:rPr>
+          <w:rFonts w:asciiTheme="majorHAnsi" w:hAnsiTheme="majorHAnsi" w:cstheme="majorHAnsi"/>
+        </w:rPr>
+        <w:t>The XP gained by a peep is based on the Class of the peep, and the Level that that peep is at</w:t>
+      </w:r>
+      <w:r>
+        <w:rPr>
+          <w:rFonts w:asciiTheme="majorHAnsi" w:hAnsiTheme="majorHAnsi" w:cstheme="majorHAnsi"/>
+        </w:rPr>
+        <w:t xml:space="preserve">. </w:t>
+      </w:r>
+      <w:r>
+        <w:rPr>
+          <w:rFonts w:asciiTheme="majorHAnsi" w:hAnsiTheme="majorHAnsi" w:cstheme="majorHAnsi"/>
+        </w:rPr>
+        <w:t>The (Class * Level)</w:t>
+      </w:r>
+      <w:r>
+        <w:rPr>
+          <w:rFonts w:asciiTheme="majorHAnsi" w:hAnsiTheme="majorHAnsi" w:cstheme="majorHAnsi"/>
+        </w:rPr>
+        <w:t xml:space="preserve">. </w:t>
+      </w:r>
+      <w:r>
+        <w:rPr>
+          <w:rFonts w:asciiTheme="majorHAnsi" w:hAnsiTheme="majorHAnsi" w:cstheme="majorHAnsi"/>
+        </w:rPr>
+        <w:t>This is the class multiplier</w:t>
+      </w:r>
+      <w:r>
+        <w:rPr>
+          <w:rFonts w:asciiTheme="majorHAnsi" w:hAnsiTheme="majorHAnsi" w:cstheme="majorHAnsi"/>
+        </w:rPr>
+        <w:t xml:space="preserve">. </w:t>
+      </w:r>
+      <w:r>
+        <w:rPr>
+          <w:rFonts w:asciiTheme="majorHAnsi" w:hAnsiTheme="majorHAnsi" w:cstheme="majorHAnsi"/>
+        </w:rPr>
+        <w:t>For a weak peep the class may be, like 0.3.</w:t>
+      </w:r>
+    </w:p>
+    <w:p>
+      <w:pPr>
+        <w:jc w:val="both"/>
+        <w:rPr>
+          <w:rFonts w:asciiTheme="majorHAnsi" w:hAnsiTheme="majorHAnsi" w:cstheme="majorHAnsi"/>
+        </w:rPr>
+      </w:pPr>
+    </w:p>
+    <w:p>
+      <w:pPr>
+        <w:jc w:val="both"/>
         <w:rPr>
           <w:rFonts w:asciiTheme="majorHAnsi" w:hAnsiTheme="majorHAnsi" w:cstheme="majorHAnsi"/>
         </w:rPr>
@@ -624,40 +1039,59 @@
         <w:rPr>
           <w:rFonts w:asciiTheme="majorHAnsi" w:hAnsiTheme="majorHAnsi" w:cstheme="majorHAnsi"/>
         </w:rPr>
-        <w:t>base.  Making the peeps hone these skills makes them more powerful.</w:t>
-      </w:r>
-    </w:p>
-    <w:p>
-      <w:pPr>
-        <w:rPr>
-          <w:rFonts w:asciiTheme="majorHAnsi" w:hAnsiTheme="majorHAnsi" w:cstheme="majorHAnsi"/>
-        </w:rPr>
-      </w:pPr>
-    </w:p>
-    <w:p>
-      <w:pPr>
-        <w:rPr>
-          <w:rFonts w:asciiTheme="majorHAnsi" w:hAnsiTheme="majorHAnsi" w:cstheme="majorHAnsi"/>
-        </w:rPr>
-      </w:pPr>
-      <w:r>
-        <w:rPr>
-          <w:rFonts w:asciiTheme="majorHAnsi" w:hAnsiTheme="majorHAnsi" w:cstheme="majorHAnsi"/>
-        </w:rPr>
-        <w:t>You can put peeps to work attacking each other to gain more experience, however you will only gain the most experience attacking enemy peeps, and the experience gained by attacking your own guys through training converges to zero.  This is a limitation to incite players to leave their base.</w:t>
-      </w:r>
-    </w:p>
-    <w:p>
-      <w:pPr>
-        <w:rPr>
-          <w:rFonts w:asciiTheme="majorHAnsi" w:hAnsiTheme="majorHAnsi" w:cstheme="majorHAnsi"/>
-        </w:rPr>
-      </w:pPr>
-      <w:r>
-        <w:rPr>
-          <w:rFonts w:asciiTheme="majorHAnsi" w:hAnsiTheme="majorHAnsi" w:cstheme="majorHAnsi"/>
-        </w:rPr>
-        <w:t xml:space="preserve">You receive 2 peeps when you start the game.  </w:t>
+        <w:t>base</w:t>
+      </w:r>
+      <w:r>
+        <w:rPr>
+          <w:rFonts w:asciiTheme="majorHAnsi" w:hAnsiTheme="majorHAnsi" w:cstheme="majorHAnsi"/>
+        </w:rPr>
+        <w:t xml:space="preserve">. </w:t>
+      </w:r>
+      <w:r>
+        <w:rPr>
+          <w:rFonts w:asciiTheme="majorHAnsi" w:hAnsiTheme="majorHAnsi" w:cstheme="majorHAnsi"/>
+        </w:rPr>
+        <w:t>Making the peeps hone these skills makes them more powerful.</w:t>
+      </w:r>
+    </w:p>
+    <w:p>
+      <w:pPr>
+        <w:jc w:val="both"/>
+        <w:rPr>
+          <w:rFonts w:asciiTheme="majorHAnsi" w:hAnsiTheme="majorHAnsi" w:cstheme="majorHAnsi"/>
+        </w:rPr>
+      </w:pPr>
+    </w:p>
+    <w:p>
+      <w:pPr>
+        <w:jc w:val="both"/>
+        <w:rPr>
+          <w:rFonts w:asciiTheme="majorHAnsi" w:hAnsiTheme="majorHAnsi" w:cstheme="majorHAnsi"/>
+        </w:rPr>
+      </w:pPr>
+      <w:r>
+        <w:rPr>
+          <w:rFonts w:asciiTheme="majorHAnsi" w:hAnsiTheme="majorHAnsi" w:cstheme="majorHAnsi"/>
+        </w:rPr>
+        <w:t>You can put peeps to work attacking each other to gain more experience, however you will only gain the most experience attacking enemy peeps, and the experience gained by attacking your own guys through training converges to zero</w:t>
+      </w:r>
+      <w:r>
+        <w:rPr>
+          <w:rFonts w:asciiTheme="majorHAnsi" w:hAnsiTheme="majorHAnsi" w:cstheme="majorHAnsi"/>
+        </w:rPr>
+        <w:t xml:space="preserve">. </w:t>
+      </w:r>
+      <w:r>
+        <w:rPr>
+          <w:rFonts w:asciiTheme="majorHAnsi" w:hAnsiTheme="majorHAnsi" w:cstheme="majorHAnsi"/>
+        </w:rPr>
+        <w:t>This is a limitation to incite players to leave their base.</w:t>
+      </w:r>
+      <w:r>
+        <w:rPr>
+          <w:rFonts w:asciiTheme="majorHAnsi" w:hAnsiTheme="majorHAnsi" w:cstheme="majorHAnsi"/>
+        </w:rPr>
+        <w:t xml:space="preserve"> </w:t>
       </w:r>
     </w:p>
     <w:p>
@@ -736,7 +1170,13 @@
         <w:rPr>
           <w:rFonts w:asciiTheme="majorHAnsi" w:hAnsiTheme="majorHAnsi" w:cstheme="majorHAnsi"/>
         </w:rPr>
-        <w:t xml:space="preserve">.  The skills are </w:t>
+        <w:t xml:space="preserve">. </w:t>
+      </w:r>
+      <w:r>
+        <w:rPr>
+          <w:rFonts w:asciiTheme="majorHAnsi" w:hAnsiTheme="majorHAnsi" w:cstheme="majorHAnsi"/>
+        </w:rPr>
+        <w:t xml:space="preserve">The skills are </w:t>
       </w:r>
     </w:p>
     <w:p>
@@ -757,7 +1197,19 @@
         <w:rPr>
           <w:rFonts w:asciiTheme="majorHAnsi" w:hAnsiTheme="majorHAnsi" w:cstheme="majorHAnsi"/>
         </w:rPr>
-        <w:t xml:space="preserve"> – Warriors are the main kinds of peeps.  They fight other peeps, and they can be equipped with weapons and armor.</w:t>
+        <w:t xml:space="preserve"> – Warriors are the main kinds of peeps</w:t>
+      </w:r>
+      <w:r>
+        <w:rPr>
+          <w:rFonts w:asciiTheme="majorHAnsi" w:hAnsiTheme="majorHAnsi" w:cstheme="majorHAnsi"/>
+        </w:rPr>
+        <w:t xml:space="preserve">. </w:t>
+      </w:r>
+      <w:r>
+        <w:rPr>
+          <w:rFonts w:asciiTheme="majorHAnsi" w:hAnsiTheme="majorHAnsi" w:cstheme="majorHAnsi"/>
+        </w:rPr>
+        <w:t>They fight other peeps, and they can be equipped with weapons and armor.</w:t>
       </w:r>
     </w:p>
     <w:p>
@@ -807,21 +1259,25 @@
         <w:rPr>
           <w:rFonts w:asciiTheme="majorHAnsi" w:hAnsiTheme="majorHAnsi" w:cstheme="majorHAnsi"/>
         </w:rPr>
-        <w:t xml:space="preserve"> – Breeder peeps are used to make new peeps.  The purpose of breeder peeps is to eat and reproduce.  </w:t>
-      </w:r>
-      <w:proofErr w:type="gramStart"/>
-      <w:r>
-        <w:rPr>
-          <w:rFonts w:asciiTheme="majorHAnsi" w:hAnsiTheme="majorHAnsi" w:cstheme="majorHAnsi"/>
-        </w:rPr>
-        <w:t>Basically</w:t>
-      </w:r>
-      <w:proofErr w:type="gramEnd"/>
-      <w:r>
-        <w:rPr>
-          <w:rFonts w:asciiTheme="majorHAnsi" w:hAnsiTheme="majorHAnsi" w:cstheme="majorHAnsi"/>
-        </w:rPr>
-        <w:t xml:space="preserve"> a breeder just eats all day, and consumes a lot of resoruces.  It takes a lot of food and water to create new peeps.</w:t>
+        <w:t xml:space="preserve"> – Breeder peeps are used to make new peeps</w:t>
+      </w:r>
+      <w:r>
+        <w:rPr>
+          <w:rFonts w:asciiTheme="majorHAnsi" w:hAnsiTheme="majorHAnsi" w:cstheme="majorHAnsi"/>
+        </w:rPr>
+        <w:t xml:space="preserve">. </w:t>
+      </w:r>
+      <w:r>
+        <w:rPr>
+          <w:rFonts w:asciiTheme="majorHAnsi" w:hAnsiTheme="majorHAnsi" w:cstheme="majorHAnsi"/>
+        </w:rPr>
+        <w:t>The purpose of breeder peeps is to eat and reproduce</w:t>
+      </w:r>
+      <w:r>
+        <w:rPr>
+          <w:rFonts w:asciiTheme="majorHAnsi" w:hAnsiTheme="majorHAnsi" w:cstheme="majorHAnsi"/>
+        </w:rPr>
+        <w:t>.</w:t>
       </w:r>
     </w:p>
     <w:p>
@@ -857,88 +1313,100 @@
       <w:r>
         <w:rPr>
           <w:rFonts w:asciiTheme="majorHAnsi" w:hAnsiTheme="majorHAnsi" w:cstheme="majorHAnsi"/>
-        </w:rPr>
-        <w:t>Peep types are largely dependent on the various ecosystems that peeps tend to do well.</w:t>
-      </w:r>
-    </w:p>
-    <w:p>
-      <w:pPr>
-        <w:rPr>
-          <w:rFonts w:asciiTheme="majorHAnsi" w:hAnsiTheme="majorHAnsi" w:cstheme="majorHAnsi"/>
-        </w:rPr>
-      </w:pPr>
-      <w:r>
-        <w:rPr>
-          <w:rFonts w:asciiTheme="majorHAnsi" w:hAnsiTheme="majorHAnsi" w:cstheme="majorHAnsi"/>
-        </w:rPr>
-        <w:t>Spirit – Have high intelligence and Special attack power.</w:t>
-      </w:r>
-    </w:p>
-    <w:p>
-      <w:pPr>
-        <w:rPr>
-          <w:rFonts w:asciiTheme="majorHAnsi" w:hAnsiTheme="majorHAnsi" w:cstheme="majorHAnsi"/>
-        </w:rPr>
-      </w:pPr>
-      <w:r>
-        <w:rPr>
-          <w:rFonts w:asciiTheme="majorHAnsi" w:hAnsiTheme="majorHAnsi" w:cstheme="majorHAnsi"/>
-        </w:rPr>
-        <w:t>Fighting – Have high strength.</w:t>
-      </w:r>
-    </w:p>
-    <w:p>
-      <w:pPr>
-        <w:rPr>
-          <w:rFonts w:asciiTheme="majorHAnsi" w:hAnsiTheme="majorHAnsi" w:cstheme="majorHAnsi"/>
-        </w:rPr>
-      </w:pPr>
-      <w:r>
-        <w:rPr>
-          <w:rFonts w:asciiTheme="majorHAnsi" w:hAnsiTheme="majorHAnsi" w:cstheme="majorHAnsi"/>
-        </w:rPr>
-        <w:t xml:space="preserve">Water – Can move quickly in </w:t>
-      </w:r>
-      <w:proofErr w:type="gramStart"/>
-      <w:r>
-        <w:rPr>
-          <w:rFonts w:asciiTheme="majorHAnsi" w:hAnsiTheme="majorHAnsi" w:cstheme="majorHAnsi"/>
-        </w:rPr>
-        <w:t>water, and</w:t>
-      </w:r>
-      <w:proofErr w:type="gramEnd"/>
-      <w:r>
-        <w:rPr>
-          <w:rFonts w:asciiTheme="majorHAnsi" w:hAnsiTheme="majorHAnsi" w:cstheme="majorHAnsi"/>
-        </w:rPr>
-        <w:t xml:space="preserve"> draw more power from water terrain.</w:t>
-      </w:r>
-    </w:p>
-    <w:p>
-      <w:pPr>
-        <w:rPr>
-          <w:rFonts w:asciiTheme="majorHAnsi" w:hAnsiTheme="majorHAnsi" w:cstheme="majorHAnsi"/>
-        </w:rPr>
-      </w:pPr>
-      <w:r>
-        <w:rPr>
-          <w:rFonts w:asciiTheme="majorHAnsi" w:hAnsiTheme="majorHAnsi" w:cstheme="majorHAnsi"/>
-        </w:rPr>
-        <w:t xml:space="preserve">Sand – Move quickly in </w:t>
-      </w:r>
-      <w:proofErr w:type="gramStart"/>
-      <w:r>
-        <w:rPr>
-          <w:rFonts w:asciiTheme="majorHAnsi" w:hAnsiTheme="majorHAnsi" w:cstheme="majorHAnsi"/>
-        </w:rPr>
-        <w:t>sand, and</w:t>
-      </w:r>
-      <w:proofErr w:type="gramEnd"/>
-      <w:r>
-        <w:rPr>
-          <w:rFonts w:asciiTheme="majorHAnsi" w:hAnsiTheme="majorHAnsi" w:cstheme="majorHAnsi"/>
-        </w:rPr>
-        <w:t xml:space="preserve"> draw more powerful from sand terrain.</w:t>
+          <w:b/>
+          <w:bCs/>
+        </w:rPr>
+        <w:t>Peep</w:t>
+      </w:r>
+      <w:r>
+        <w:rPr>
+          <w:rFonts w:asciiTheme="majorHAnsi" w:hAnsiTheme="majorHAnsi" w:cstheme="majorHAnsi"/>
+        </w:rPr>
+        <w:t xml:space="preserve"> types are largely dependent on the various ecosystems that peeps tend to do well.</w:t>
+      </w:r>
+    </w:p>
+    <w:p>
+      <w:pPr>
+        <w:rPr>
+          <w:rFonts w:asciiTheme="majorHAnsi" w:hAnsiTheme="majorHAnsi" w:cstheme="majorHAnsi"/>
+        </w:rPr>
+      </w:pPr>
+      <w:r>
+        <w:rPr>
+          <w:rFonts w:asciiTheme="majorHAnsi" w:hAnsiTheme="majorHAnsi" w:cstheme="majorHAnsi"/>
+          <w:b/>
+          <w:bCs/>
+        </w:rPr>
+        <w:t>Spirit</w:t>
+      </w:r>
+      <w:r>
+        <w:rPr>
+          <w:rFonts w:asciiTheme="majorHAnsi" w:hAnsiTheme="majorHAnsi" w:cstheme="majorHAnsi"/>
+        </w:rPr>
+        <w:t xml:space="preserve"> – Have high intelligence and Special attack power.</w:t>
+      </w:r>
+    </w:p>
+    <w:p>
+      <w:pPr>
+        <w:rPr>
+          <w:rFonts w:asciiTheme="majorHAnsi" w:hAnsiTheme="majorHAnsi" w:cstheme="majorHAnsi"/>
+        </w:rPr>
+      </w:pPr>
+      <w:r>
+        <w:rPr>
+          <w:rFonts w:asciiTheme="majorHAnsi" w:hAnsiTheme="majorHAnsi" w:cstheme="majorHAnsi"/>
+          <w:b/>
+          <w:bCs/>
+        </w:rPr>
+        <w:t>Fighting</w:t>
+      </w:r>
+      <w:r>
+        <w:rPr>
+          <w:rFonts w:asciiTheme="majorHAnsi" w:hAnsiTheme="majorHAnsi" w:cstheme="majorHAnsi"/>
+        </w:rPr>
+        <w:t xml:space="preserve"> – Have high strength.</w:t>
+      </w:r>
+    </w:p>
+    <w:p>
+      <w:pPr>
+        <w:rPr>
+          <w:rFonts w:asciiTheme="majorHAnsi" w:hAnsiTheme="majorHAnsi" w:cstheme="majorHAnsi"/>
+        </w:rPr>
+      </w:pPr>
+      <w:r>
+        <w:rPr>
+          <w:rFonts w:asciiTheme="majorHAnsi" w:hAnsiTheme="majorHAnsi" w:cstheme="majorHAnsi"/>
+          <w:b/>
+          <w:bCs/>
+        </w:rPr>
+        <w:t>Water</w:t>
+      </w:r>
+      <w:r>
+        <w:rPr>
+          <w:rFonts w:asciiTheme="majorHAnsi" w:hAnsiTheme="majorHAnsi" w:cstheme="majorHAnsi"/>
+        </w:rPr>
+        <w:t xml:space="preserve"> – Can move quickly in water, and draw more power from water terrain.</w:t>
+      </w:r>
+    </w:p>
+    <w:p>
+      <w:pPr>
+        <w:rPr>
+          <w:rFonts w:asciiTheme="majorHAnsi" w:hAnsiTheme="majorHAnsi" w:cstheme="majorHAnsi"/>
+        </w:rPr>
+      </w:pPr>
+      <w:r>
+        <w:rPr>
+          <w:rFonts w:asciiTheme="majorHAnsi" w:hAnsiTheme="majorHAnsi" w:cstheme="majorHAnsi"/>
+          <w:b/>
+          <w:bCs/>
+        </w:rPr>
+        <w:t>Sand</w:t>
+      </w:r>
+      <w:r>
+        <w:rPr>
+          <w:rFonts w:asciiTheme="majorHAnsi" w:hAnsiTheme="majorHAnsi" w:cstheme="majorHAnsi"/>
+        </w:rPr>
+        <w:t xml:space="preserve"> – Move quickly in sand, and draw more powerful from sand terrain.</w:t>
       </w:r>
     </w:p>
     <w:p>
@@ -974,54 +1442,40 @@
       <w:r>
         <w:rPr>
           <w:rFonts w:asciiTheme="majorHAnsi" w:hAnsiTheme="majorHAnsi" w:cstheme="majorHAnsi"/>
-        </w:rPr>
-        <w:t>Human – Humans are what they are.  They fight and die.</w:t>
-      </w:r>
-      <w:r>
-        <w:rPr>
-          <w:rFonts w:asciiTheme="majorHAnsi" w:hAnsiTheme="majorHAnsi" w:cstheme="majorHAnsi"/>
-        </w:rPr>
-        <w:t xml:space="preserve">  Humans transform into Zephyrs and then into Angels.</w:t>
-      </w:r>
-    </w:p>
-    <w:p>
-      <w:pPr>
-        <w:rPr>
-          <w:rFonts w:asciiTheme="majorHAnsi" w:hAnsiTheme="majorHAnsi" w:cstheme="majorHAnsi"/>
-        </w:rPr>
-      </w:pPr>
-      <w:r>
-        <w:rPr>
-          <w:rFonts w:asciiTheme="majorHAnsi" w:hAnsiTheme="majorHAnsi" w:cstheme="majorHAnsi"/>
           <w:b/>
           <w:bCs/>
         </w:rPr>
-        <w:lastRenderedPageBreak/>
-        <w:t>Orb, Ghast</w:t>
-      </w:r>
-      <w:r>
-        <w:rPr>
-          <w:rFonts w:asciiTheme="majorHAnsi" w:hAnsiTheme="majorHAnsi" w:cstheme="majorHAnsi"/>
-        </w:rPr>
-        <w:t xml:space="preserve"> – </w:t>
-      </w:r>
-      <w:r>
-        <w:rPr>
-          <w:rFonts w:asciiTheme="majorHAnsi" w:hAnsiTheme="majorHAnsi" w:cstheme="majorHAnsi"/>
-        </w:rPr>
-        <w:t xml:space="preserve">Ghast </w:t>
-      </w:r>
-      <w:r>
-        <w:rPr>
-          <w:rFonts w:asciiTheme="majorHAnsi" w:hAnsiTheme="majorHAnsi" w:cstheme="majorHAnsi"/>
-        </w:rPr>
-        <w:t>peeps are transparent and immune to physical attack.</w:t>
-      </w:r>
-      <w:r>
-        <w:rPr>
-          <w:rFonts w:asciiTheme="majorHAnsi" w:hAnsiTheme="majorHAnsi" w:cstheme="majorHAnsi"/>
-        </w:rPr>
-        <w:t xml:space="preserve"> Orbs transform into Ghasts.</w:t>
+        <w:t>Human</w:t>
+      </w:r>
+      <w:r>
+        <w:rPr>
+          <w:rFonts w:asciiTheme="majorHAnsi" w:hAnsiTheme="majorHAnsi" w:cstheme="majorHAnsi"/>
+        </w:rPr>
+        <w:t xml:space="preserve"> – Humans are what they are</w:t>
+      </w:r>
+      <w:r>
+        <w:rPr>
+          <w:rFonts w:asciiTheme="majorHAnsi" w:hAnsiTheme="majorHAnsi" w:cstheme="majorHAnsi"/>
+        </w:rPr>
+        <w:t xml:space="preserve">. </w:t>
+      </w:r>
+      <w:r>
+        <w:rPr>
+          <w:rFonts w:asciiTheme="majorHAnsi" w:hAnsiTheme="majorHAnsi" w:cstheme="majorHAnsi"/>
+        </w:rPr>
+        <w:t>They fight and die</w:t>
+      </w:r>
+      <w:r>
+        <w:rPr>
+          <w:rFonts w:asciiTheme="majorHAnsi" w:hAnsiTheme="majorHAnsi" w:cstheme="majorHAnsi"/>
+        </w:rPr>
+        <w:t xml:space="preserve">. </w:t>
+      </w:r>
+      <w:r>
+        <w:rPr>
+          <w:rFonts w:asciiTheme="majorHAnsi" w:hAnsiTheme="majorHAnsi" w:cstheme="majorHAnsi"/>
+        </w:rPr>
+        <w:t>Humans transform into Zephyrs and then into Angels.</w:t>
       </w:r>
     </w:p>
     <w:p>
@@ -1036,74 +1490,197 @@
           <w:b/>
           <w:bCs/>
         </w:rPr>
-        <w:t>Dragonis</w:t>
-      </w:r>
-      <w:r>
-        <w:rPr>
-          <w:rFonts w:asciiTheme="majorHAnsi" w:hAnsiTheme="majorHAnsi" w:cstheme="majorHAnsi"/>
-        </w:rPr>
-        <w:t xml:space="preserve"> – Dragon-</w:t>
-      </w:r>
-      <w:r>
-        <w:rPr>
-          <w:rFonts w:asciiTheme="majorHAnsi" w:hAnsiTheme="majorHAnsi" w:cstheme="majorHAnsi"/>
-        </w:rPr>
-        <w:t>humanoid</w:t>
-      </w:r>
-      <w:r>
-        <w:rPr>
-          <w:rFonts w:asciiTheme="majorHAnsi" w:hAnsiTheme="majorHAnsi" w:cstheme="majorHAnsi"/>
-        </w:rPr>
-        <w:t>-alikes that can kill and hunt.</w:t>
-      </w:r>
-      <w:r>
-        <w:rPr>
-          <w:rFonts w:asciiTheme="majorHAnsi" w:hAnsiTheme="majorHAnsi" w:cstheme="majorHAnsi"/>
-        </w:rPr>
-        <w:t xml:space="preserve">  They transform 2 times.</w:t>
-      </w:r>
-    </w:p>
-    <w:p>
-      <w:pPr>
-        <w:rPr>
-          <w:rFonts w:asciiTheme="majorHAnsi" w:hAnsiTheme="majorHAnsi" w:cstheme="majorHAnsi"/>
-        </w:rPr>
-      </w:pPr>
+        <w:t xml:space="preserve">Orb, </w:t>
+      </w:r>
+      <w:proofErr w:type="spellStart"/>
       <w:r>
         <w:rPr>
           <w:rFonts w:asciiTheme="majorHAnsi" w:hAnsiTheme="majorHAnsi" w:cstheme="majorHAnsi"/>
           <w:b/>
           <w:bCs/>
         </w:rPr>
-        <w:t>Machon</w:t>
-      </w:r>
-      <w:r>
-        <w:rPr>
-          <w:rFonts w:asciiTheme="majorHAnsi" w:hAnsiTheme="majorHAnsi" w:cstheme="majorHAnsi"/>
-        </w:rPr>
-        <w:t xml:space="preserve"> – Machons are peeps that are bred for battle.  They raise in stats very quickly.</w:t>
-      </w:r>
-      <w:r>
-        <w:rPr>
-          <w:rFonts w:asciiTheme="majorHAnsi" w:hAnsiTheme="majorHAnsi" w:cstheme="majorHAnsi"/>
-        </w:rPr>
-        <w:t xml:space="preserve">  They can evolve into Great Machons, which have more power.</w:t>
-      </w:r>
-    </w:p>
-    <w:p>
-      <w:pPr>
-        <w:rPr>
-          <w:rFonts w:asciiTheme="majorHAnsi" w:hAnsiTheme="majorHAnsi" w:cstheme="majorHAnsi"/>
-        </w:rPr>
-      </w:pPr>
+        <w:t>Ghast</w:t>
+      </w:r>
+      <w:proofErr w:type="spellEnd"/>
+      <w:r>
+        <w:rPr>
+          <w:rFonts w:asciiTheme="majorHAnsi" w:hAnsiTheme="majorHAnsi" w:cstheme="majorHAnsi"/>
+        </w:rPr>
+        <w:t xml:space="preserve"> – </w:t>
+      </w:r>
+      <w:proofErr w:type="spellStart"/>
+      <w:r>
+        <w:rPr>
+          <w:rFonts w:asciiTheme="majorHAnsi" w:hAnsiTheme="majorHAnsi" w:cstheme="majorHAnsi"/>
+        </w:rPr>
+        <w:t>Ghast</w:t>
+      </w:r>
+      <w:proofErr w:type="spellEnd"/>
+      <w:r>
+        <w:rPr>
+          <w:rFonts w:asciiTheme="majorHAnsi" w:hAnsiTheme="majorHAnsi" w:cstheme="majorHAnsi"/>
+        </w:rPr>
+        <w:t xml:space="preserve"> </w:t>
+      </w:r>
+      <w:r>
+        <w:rPr>
+          <w:rFonts w:asciiTheme="majorHAnsi" w:hAnsiTheme="majorHAnsi" w:cstheme="majorHAnsi"/>
+        </w:rPr>
+        <w:t>peeps are transparent and immune to physical attack.</w:t>
+      </w:r>
+      <w:r>
+        <w:rPr>
+          <w:rFonts w:asciiTheme="majorHAnsi" w:hAnsiTheme="majorHAnsi" w:cstheme="majorHAnsi"/>
+        </w:rPr>
+        <w:t xml:space="preserve"> Orbs transform into </w:t>
+      </w:r>
+      <w:proofErr w:type="spellStart"/>
+      <w:r>
+        <w:rPr>
+          <w:rFonts w:asciiTheme="majorHAnsi" w:hAnsiTheme="majorHAnsi" w:cstheme="majorHAnsi"/>
+        </w:rPr>
+        <w:t>Ghasts</w:t>
+      </w:r>
+      <w:proofErr w:type="spellEnd"/>
+      <w:r>
+        <w:rPr>
+          <w:rFonts w:asciiTheme="majorHAnsi" w:hAnsiTheme="majorHAnsi" w:cstheme="majorHAnsi"/>
+        </w:rPr>
+        <w:t>.</w:t>
+      </w:r>
+    </w:p>
+    <w:p>
+      <w:pPr>
+        <w:rPr>
+          <w:rFonts w:asciiTheme="majorHAnsi" w:hAnsiTheme="majorHAnsi" w:cstheme="majorHAnsi"/>
+        </w:rPr>
+      </w:pPr>
+      <w:proofErr w:type="spellStart"/>
       <w:r>
         <w:rPr>
           <w:rFonts w:asciiTheme="majorHAnsi" w:hAnsiTheme="majorHAnsi" w:cstheme="majorHAnsi"/>
           <w:b/>
           <w:bCs/>
         </w:rPr>
+        <w:t>Dragonis</w:t>
+      </w:r>
+      <w:proofErr w:type="spellEnd"/>
+      <w:r>
+        <w:rPr>
+          <w:rFonts w:asciiTheme="majorHAnsi" w:hAnsiTheme="majorHAnsi" w:cstheme="majorHAnsi"/>
+        </w:rPr>
+        <w:t xml:space="preserve"> – Dragon-</w:t>
+      </w:r>
+      <w:r>
+        <w:rPr>
+          <w:rFonts w:asciiTheme="majorHAnsi" w:hAnsiTheme="majorHAnsi" w:cstheme="majorHAnsi"/>
+        </w:rPr>
+        <w:t>humans</w:t>
+      </w:r>
+      <w:r>
+        <w:rPr>
+          <w:rFonts w:asciiTheme="majorHAnsi" w:hAnsiTheme="majorHAnsi" w:cstheme="majorHAnsi"/>
+        </w:rPr>
+        <w:t xml:space="preserve">. </w:t>
+      </w:r>
+      <w:r>
+        <w:rPr>
+          <w:rFonts w:asciiTheme="majorHAnsi" w:hAnsiTheme="majorHAnsi" w:cstheme="majorHAnsi"/>
+        </w:rPr>
+        <w:t>They transform 2 times.</w:t>
+      </w:r>
+    </w:p>
+    <w:p>
+      <w:pPr>
+        <w:rPr>
+          <w:rFonts w:asciiTheme="majorHAnsi" w:hAnsiTheme="majorHAnsi" w:cstheme="majorHAnsi"/>
+        </w:rPr>
+      </w:pPr>
+      <w:proofErr w:type="spellStart"/>
+      <w:r>
+        <w:rPr>
+          <w:rFonts w:asciiTheme="majorHAnsi" w:hAnsiTheme="majorHAnsi" w:cstheme="majorHAnsi"/>
+          <w:b/>
+          <w:bCs/>
+        </w:rPr>
+        <w:t>Machon</w:t>
+      </w:r>
+      <w:proofErr w:type="spellEnd"/>
+      <w:r>
+        <w:rPr>
+          <w:rFonts w:asciiTheme="majorHAnsi" w:hAnsiTheme="majorHAnsi" w:cstheme="majorHAnsi"/>
+        </w:rPr>
+        <w:t xml:space="preserve"> – </w:t>
+      </w:r>
+      <w:proofErr w:type="spellStart"/>
+      <w:r>
+        <w:rPr>
+          <w:rFonts w:asciiTheme="majorHAnsi" w:hAnsiTheme="majorHAnsi" w:cstheme="majorHAnsi"/>
+        </w:rPr>
+        <w:t>Machons</w:t>
+      </w:r>
+      <w:proofErr w:type="spellEnd"/>
+      <w:r>
+        <w:rPr>
+          <w:rFonts w:asciiTheme="majorHAnsi" w:hAnsiTheme="majorHAnsi" w:cstheme="majorHAnsi"/>
+        </w:rPr>
+        <w:t xml:space="preserve"> are peeps that are bred for battle</w:t>
+      </w:r>
+      <w:r>
+        <w:rPr>
+          <w:rFonts w:asciiTheme="majorHAnsi" w:hAnsiTheme="majorHAnsi" w:cstheme="majorHAnsi"/>
+        </w:rPr>
+        <w:t xml:space="preserve">. </w:t>
+      </w:r>
+      <w:r>
+        <w:rPr>
+          <w:rFonts w:asciiTheme="majorHAnsi" w:hAnsiTheme="majorHAnsi" w:cstheme="majorHAnsi"/>
+        </w:rPr>
+        <w:t>They raise in stats very quickly</w:t>
+      </w:r>
+      <w:r>
+        <w:rPr>
+          <w:rFonts w:asciiTheme="majorHAnsi" w:hAnsiTheme="majorHAnsi" w:cstheme="majorHAnsi"/>
+        </w:rPr>
+        <w:t xml:space="preserve">. </w:t>
+      </w:r>
+      <w:r>
+        <w:rPr>
+          <w:rFonts w:asciiTheme="majorHAnsi" w:hAnsiTheme="majorHAnsi" w:cstheme="majorHAnsi"/>
+        </w:rPr>
+        <w:t xml:space="preserve">They can evolve into Great </w:t>
+      </w:r>
+      <w:proofErr w:type="spellStart"/>
+      <w:r>
+        <w:rPr>
+          <w:rFonts w:asciiTheme="majorHAnsi" w:hAnsiTheme="majorHAnsi" w:cstheme="majorHAnsi"/>
+        </w:rPr>
+        <w:t>Machons</w:t>
+      </w:r>
+      <w:proofErr w:type="spellEnd"/>
+      <w:r>
+        <w:rPr>
+          <w:rFonts w:asciiTheme="majorHAnsi" w:hAnsiTheme="majorHAnsi" w:cstheme="majorHAnsi"/>
+        </w:rPr>
+        <w:t>, which have more power.</w:t>
+      </w:r>
+    </w:p>
+    <w:p>
+      <w:pPr>
+        <w:rPr>
+          <w:rFonts w:asciiTheme="majorHAnsi" w:hAnsiTheme="majorHAnsi" w:cstheme="majorHAnsi"/>
+        </w:rPr>
+      </w:pPr>
+      <w:proofErr w:type="spellStart"/>
+      <w:r>
+        <w:rPr>
+          <w:rFonts w:asciiTheme="majorHAnsi" w:hAnsiTheme="majorHAnsi" w:cstheme="majorHAnsi"/>
+          <w:b/>
+          <w:bCs/>
+        </w:rPr>
         <w:t>Scrab</w:t>
       </w:r>
+      <w:proofErr w:type="spellEnd"/>
       <w:r>
         <w:rPr>
           <w:rFonts w:asciiTheme="majorHAnsi" w:hAnsiTheme="majorHAnsi" w:cstheme="majorHAnsi"/>
@@ -1114,13 +1691,32 @@
         <w:rPr>
           <w:rFonts w:asciiTheme="majorHAnsi" w:hAnsiTheme="majorHAnsi" w:cstheme="majorHAnsi"/>
         </w:rPr>
-        <w:t xml:space="preserve">humanoids </w:t>
-      </w:r>
-      <w:r>
-        <w:rPr>
-          <w:rFonts w:asciiTheme="majorHAnsi" w:hAnsiTheme="majorHAnsi" w:cstheme="majorHAnsi"/>
-        </w:rPr>
-        <w:t>types that stab to attack.  They transform into Sc</w:t>
+        <w:t xml:space="preserve">humans </w:t>
+      </w:r>
+      <w:r>
+        <w:rPr>
+          <w:rFonts w:asciiTheme="majorHAnsi" w:hAnsiTheme="majorHAnsi" w:cstheme="majorHAnsi"/>
+        </w:rPr>
+        <w:t>types that stab to attack</w:t>
+      </w:r>
+      <w:r>
+        <w:rPr>
+          <w:rFonts w:asciiTheme="majorHAnsi" w:hAnsiTheme="majorHAnsi" w:cstheme="majorHAnsi"/>
+        </w:rPr>
+        <w:t xml:space="preserve">. </w:t>
+      </w:r>
+      <w:r>
+        <w:rPr>
+          <w:rFonts w:asciiTheme="majorHAnsi" w:hAnsiTheme="majorHAnsi" w:cstheme="majorHAnsi"/>
+        </w:rPr>
+        <w:t xml:space="preserve">They transform into </w:t>
+      </w:r>
+      <w:proofErr w:type="spellStart"/>
+      <w:r>
+        <w:rPr>
+          <w:rFonts w:asciiTheme="majorHAnsi" w:hAnsiTheme="majorHAnsi" w:cstheme="majorHAnsi"/>
+        </w:rPr>
+        <w:t>Sc</w:t>
       </w:r>
       <w:r>
         <w:rPr>
@@ -1128,6 +1724,7 @@
         </w:rPr>
         <w:t>uts</w:t>
       </w:r>
+      <w:proofErr w:type="spellEnd"/>
       <w:r>
         <w:rPr>
           <w:rFonts w:asciiTheme="majorHAnsi" w:hAnsiTheme="majorHAnsi" w:cstheme="majorHAnsi"/>
@@ -1164,15 +1761,14 @@
         <w:rPr>
           <w:rFonts w:asciiTheme="majorHAnsi" w:hAnsiTheme="majorHAnsi" w:cstheme="majorHAnsi"/>
         </w:rPr>
-        <w:t xml:space="preserve">Equipment capabilities change when peeps evolve. Sometimes they get new equipment slots, but sometimes the equipment slots disappear.  </w:t>
-      </w:r>
-    </w:p>
-    <w:p>
-      <w:pPr>
-        <w:rPr>
-          <w:rFonts w:asciiTheme="majorHAnsi" w:hAnsiTheme="majorHAnsi" w:cstheme="majorHAnsi"/>
-        </w:rPr>
-      </w:pPr>
+        <w:t>Equipment capabilities change when peeps evolve. Sometimes they get new equipment slots, but sometimes the equipment slots disappear</w:t>
+      </w:r>
+      <w:r>
+        <w:rPr>
+          <w:rFonts w:asciiTheme="majorHAnsi" w:hAnsiTheme="majorHAnsi" w:cstheme="majorHAnsi"/>
+        </w:rPr>
+        <w:t xml:space="preserve">. </w:t>
+      </w:r>
     </w:p>
     <w:p>
       <w:pPr>
@@ -1190,21 +1786,58 @@
     </w:p>
     <w:p>
       <w:pPr>
-        <w:rPr>
-          <w:rFonts w:asciiTheme="majorHAnsi" w:hAnsiTheme="majorHAnsi" w:cstheme="majorHAnsi"/>
-        </w:rPr>
-      </w:pPr>
-      <w:r>
-        <w:rPr>
-          <w:rFonts w:asciiTheme="majorHAnsi" w:hAnsiTheme="majorHAnsi" w:cstheme="majorHAnsi"/>
-        </w:rPr>
-        <w:t xml:space="preserve">The game worlds are organized with different ground layers.  Each layer of the world is a different game </w:t>
-      </w:r>
-      <w:r>
-        <w:rPr>
-          <w:rFonts w:asciiTheme="majorHAnsi" w:hAnsiTheme="majorHAnsi" w:cstheme="majorHAnsi"/>
-        </w:rPr>
-        <w:t>level, or world.  The levels are themed like you would see in Mario, or Metroid (Metroid is our focus).  The themes can range from just about anything we can imagine</w:t>
+        <w:jc w:val="both"/>
+        <w:rPr>
+          <w:rFonts w:asciiTheme="majorHAnsi" w:hAnsiTheme="majorHAnsi" w:cstheme="majorHAnsi"/>
+        </w:rPr>
+      </w:pPr>
+      <w:r>
+        <w:rPr>
+          <w:rFonts w:asciiTheme="majorHAnsi" w:hAnsiTheme="majorHAnsi" w:cstheme="majorHAnsi"/>
+        </w:rPr>
+        <w:t>The game worlds are organized with different ground layers</w:t>
+      </w:r>
+      <w:r>
+        <w:rPr>
+          <w:rFonts w:asciiTheme="majorHAnsi" w:hAnsiTheme="majorHAnsi" w:cstheme="majorHAnsi"/>
+        </w:rPr>
+        <w:t xml:space="preserve">. </w:t>
+      </w:r>
+      <w:r>
+        <w:rPr>
+          <w:rFonts w:asciiTheme="majorHAnsi" w:hAnsiTheme="majorHAnsi" w:cstheme="majorHAnsi"/>
+        </w:rPr>
+        <w:t xml:space="preserve">Each layer of the world is a different game </w:t>
+      </w:r>
+      <w:r>
+        <w:rPr>
+          <w:rFonts w:asciiTheme="majorHAnsi" w:hAnsiTheme="majorHAnsi" w:cstheme="majorHAnsi"/>
+        </w:rPr>
+        <w:t>level, or world</w:t>
+      </w:r>
+      <w:r>
+        <w:rPr>
+          <w:rFonts w:asciiTheme="majorHAnsi" w:hAnsiTheme="majorHAnsi" w:cstheme="majorHAnsi"/>
+        </w:rPr>
+        <w:t xml:space="preserve">. </w:t>
+      </w:r>
+      <w:r>
+        <w:rPr>
+          <w:rFonts w:asciiTheme="majorHAnsi" w:hAnsiTheme="majorHAnsi" w:cstheme="majorHAnsi"/>
+        </w:rPr>
+        <w:t>The levels are themed like you would see in Mario, or Metroid (Metroid is our focus)</w:t>
+      </w:r>
+      <w:r>
+        <w:rPr>
+          <w:rFonts w:asciiTheme="majorHAnsi" w:hAnsiTheme="majorHAnsi" w:cstheme="majorHAnsi"/>
+        </w:rPr>
+        <w:t xml:space="preserve">. </w:t>
+      </w:r>
+      <w:r>
+        <w:rPr>
+          <w:rFonts w:asciiTheme="majorHAnsi" w:hAnsiTheme="majorHAnsi" w:cstheme="majorHAnsi"/>
+        </w:rPr>
+        <w:t>The themes can range from just about anything we can imagine</w:t>
       </w:r>
       <w:r>
         <w:rPr>
@@ -1215,22 +1848,36 @@
     </w:p>
     <w:p>
       <w:pPr>
-        <w:rPr>
-          <w:rFonts w:asciiTheme="majorHAnsi" w:hAnsiTheme="majorHAnsi" w:cstheme="majorHAnsi"/>
-        </w:rPr>
-      </w:pPr>
-    </w:p>
-    <w:p>
-      <w:pPr>
-        <w:rPr>
-          <w:rFonts w:asciiTheme="majorHAnsi" w:hAnsiTheme="majorHAnsi" w:cstheme="majorHAnsi"/>
-        </w:rPr>
-      </w:pPr>
-      <w:r>
-        <w:rPr>
-          <w:rFonts w:asciiTheme="majorHAnsi" w:hAnsiTheme="majorHAnsi" w:cstheme="majorHAnsi"/>
-        </w:rPr>
-        <w:t>The view of the game world underground is simply one layered view, or two, etc.  The layers above and below can be toggled in the menu at the top of the screen.</w:t>
+        <w:jc w:val="both"/>
+        <w:rPr>
+          <w:rFonts w:asciiTheme="majorHAnsi" w:hAnsiTheme="majorHAnsi" w:cstheme="majorHAnsi"/>
+        </w:rPr>
+      </w:pPr>
+    </w:p>
+    <w:p>
+      <w:pPr>
+        <w:jc w:val="both"/>
+        <w:rPr>
+          <w:rFonts w:asciiTheme="majorHAnsi" w:hAnsiTheme="majorHAnsi" w:cstheme="majorHAnsi"/>
+        </w:rPr>
+      </w:pPr>
+      <w:r>
+        <w:rPr>
+          <w:rFonts w:asciiTheme="majorHAnsi" w:hAnsiTheme="majorHAnsi" w:cstheme="majorHAnsi"/>
+        </w:rPr>
+        <w:t>The view of the game world underground is simply one layered view, or two, etc</w:t>
+      </w:r>
+      <w:r>
+        <w:rPr>
+          <w:rFonts w:asciiTheme="majorHAnsi" w:hAnsiTheme="majorHAnsi" w:cstheme="majorHAnsi"/>
+        </w:rPr>
+        <w:t xml:space="preserve">. </w:t>
+      </w:r>
+      <w:r>
+        <w:rPr>
+          <w:rFonts w:asciiTheme="majorHAnsi" w:hAnsiTheme="majorHAnsi" w:cstheme="majorHAnsi"/>
+        </w:rPr>
+        <w:t>The layers above and below can be toggled in the menu at the top of the screen.</w:t>
       </w:r>
     </w:p>
     <w:p>
@@ -1250,15 +1897,54 @@
     </w:p>
     <w:p>
       <w:pPr>
-        <w:rPr>
-          <w:rFonts w:asciiTheme="majorHAnsi" w:hAnsiTheme="majorHAnsi" w:cstheme="majorHAnsi"/>
-        </w:rPr>
-      </w:pPr>
-      <w:r>
-        <w:rPr>
-          <w:rFonts w:asciiTheme="majorHAnsi" w:hAnsiTheme="majorHAnsi" w:cstheme="majorHAnsi"/>
-        </w:rPr>
-        <w:t xml:space="preserve">The world editor will be like “legos” where, you’re able to place little blocks in the world that have preconfigured shapes.  The world is a collection of density points, which are dependent on cube-like textures.  The cubes are </w:t>
+        <w:jc w:val="both"/>
+        <w:rPr>
+          <w:rFonts w:asciiTheme="majorHAnsi" w:hAnsiTheme="majorHAnsi" w:cstheme="majorHAnsi"/>
+        </w:rPr>
+      </w:pPr>
+      <w:r>
+        <w:rPr>
+          <w:rFonts w:asciiTheme="majorHAnsi" w:hAnsiTheme="majorHAnsi" w:cstheme="majorHAnsi"/>
+        </w:rPr>
+        <w:t>The world editor will be like “</w:t>
+      </w:r>
+      <w:proofErr w:type="spellStart"/>
+      <w:r>
+        <w:rPr>
+          <w:rFonts w:asciiTheme="majorHAnsi" w:hAnsiTheme="majorHAnsi" w:cstheme="majorHAnsi"/>
+        </w:rPr>
+        <w:t>legos</w:t>
+      </w:r>
+      <w:proofErr w:type="spellEnd"/>
+      <w:r>
+        <w:rPr>
+          <w:rFonts w:asciiTheme="majorHAnsi" w:hAnsiTheme="majorHAnsi" w:cstheme="majorHAnsi"/>
+        </w:rPr>
+        <w:t>” where, you’re able to place little blocks in the world that have preconfigured shapes</w:t>
+      </w:r>
+      <w:r>
+        <w:rPr>
+          <w:rFonts w:asciiTheme="majorHAnsi" w:hAnsiTheme="majorHAnsi" w:cstheme="majorHAnsi"/>
+        </w:rPr>
+        <w:t xml:space="preserve">. </w:t>
+      </w:r>
+      <w:r>
+        <w:rPr>
+          <w:rFonts w:asciiTheme="majorHAnsi" w:hAnsiTheme="majorHAnsi" w:cstheme="majorHAnsi"/>
+        </w:rPr>
+        <w:t>The world is a collection of density points, which are dependent on cube-like textures</w:t>
+      </w:r>
+      <w:r>
+        <w:rPr>
+          <w:rFonts w:asciiTheme="majorHAnsi" w:hAnsiTheme="majorHAnsi" w:cstheme="majorHAnsi"/>
+        </w:rPr>
+        <w:t xml:space="preserve">. </w:t>
+      </w:r>
+      <w:r>
+        <w:rPr>
+          <w:rFonts w:asciiTheme="majorHAnsi" w:hAnsiTheme="majorHAnsi" w:cstheme="majorHAnsi"/>
+        </w:rPr>
+        <w:t xml:space="preserve">The cubes are </w:t>
       </w:r>
       <w:r>
         <w:rPr>
@@ -1284,19 +1970,11 @@
           <w:rFonts w:asciiTheme="majorHAnsi" w:hAnsiTheme="majorHAnsi" w:cstheme="majorHAnsi"/>
         </w:rPr>
       </w:pPr>
-      <w:proofErr w:type="gramStart"/>
-      <w:r>
-        <w:rPr>
-          <w:rFonts w:asciiTheme="majorHAnsi" w:hAnsiTheme="majorHAnsi" w:cstheme="majorHAnsi"/>
-        </w:rPr>
-        <w:t>Open up</w:t>
-      </w:r>
-      <w:proofErr w:type="gramEnd"/>
-      <w:r>
-        <w:rPr>
-          <w:rFonts w:asciiTheme="majorHAnsi" w:hAnsiTheme="majorHAnsi" w:cstheme="majorHAnsi"/>
-        </w:rPr>
-        <w:t xml:space="preserve"> the edit menu to enter edit mode.</w:t>
+      <w:r>
+        <w:rPr>
+          <w:rFonts w:asciiTheme="majorHAnsi" w:hAnsiTheme="majorHAnsi" w:cstheme="majorHAnsi"/>
+        </w:rPr>
+        <w:t>Open up the edit menu to enter edit mode.</w:t>
       </w:r>
     </w:p>
     <w:p>
@@ -1314,7 +1992,19 @@
         <w:rPr>
           <w:rFonts w:asciiTheme="majorHAnsi" w:hAnsiTheme="majorHAnsi" w:cstheme="majorHAnsi"/>
         </w:rPr>
-        <w:t>Click a block to place it.  Block will show transparent in the game world.</w:t>
+        <w:t>Click a block to place it</w:t>
+      </w:r>
+      <w:r>
+        <w:rPr>
+          <w:rFonts w:asciiTheme="majorHAnsi" w:hAnsiTheme="majorHAnsi" w:cstheme="majorHAnsi"/>
+        </w:rPr>
+        <w:t xml:space="preserve">. </w:t>
+      </w:r>
+      <w:r>
+        <w:rPr>
+          <w:rFonts w:asciiTheme="majorHAnsi" w:hAnsiTheme="majorHAnsi" w:cstheme="majorHAnsi"/>
+        </w:rPr>
+        <w:t>Block will show transparent in the game world.</w:t>
       </w:r>
     </w:p>
     <w:p>
@@ -1332,7 +2022,19 @@
         <w:rPr>
           <w:rFonts w:asciiTheme="majorHAnsi" w:hAnsiTheme="majorHAnsi" w:cstheme="majorHAnsi"/>
         </w:rPr>
-        <w:t>To orient the block, Click and hold the RIGHT mouse button then drag the mouse across screen to rotate the block.  OR click and drag the rotation slider.</w:t>
+        <w:t>To orient the block, Click and hold the RIGHT mouse button then drag the mouse across screen to rotate the block</w:t>
+      </w:r>
+      <w:r>
+        <w:rPr>
+          <w:rFonts w:asciiTheme="majorHAnsi" w:hAnsiTheme="majorHAnsi" w:cstheme="majorHAnsi"/>
+        </w:rPr>
+        <w:t xml:space="preserve">. </w:t>
+      </w:r>
+      <w:r>
+        <w:rPr>
+          <w:rFonts w:asciiTheme="majorHAnsi" w:hAnsiTheme="majorHAnsi" w:cstheme="majorHAnsi"/>
+        </w:rPr>
+        <w:t>OR click and drag the rotation slider.</w:t>
       </w:r>
     </w:p>
     <w:p>
@@ -1417,15 +2119,40 @@
     </w:p>
     <w:p>
       <w:pPr>
-        <w:rPr>
-          <w:rFonts w:asciiTheme="majorHAnsi" w:hAnsiTheme="majorHAnsi" w:cstheme="majorHAnsi"/>
-        </w:rPr>
-      </w:pPr>
-      <w:r>
-        <w:rPr>
-          <w:rFonts w:asciiTheme="majorHAnsi" w:hAnsiTheme="majorHAnsi" w:cstheme="majorHAnsi"/>
-        </w:rPr>
-        <w:t xml:space="preserve">There are only two fundamental bricks.  Slopes, and Blocks.  Additionally, we may give the user the ability to add density points at will, however, the only </w:t>
+        <w:jc w:val="both"/>
+        <w:rPr>
+          <w:rFonts w:asciiTheme="majorHAnsi" w:hAnsiTheme="majorHAnsi" w:cstheme="majorHAnsi"/>
+        </w:rPr>
+      </w:pPr>
+      <w:r>
+        <w:rPr>
+          <w:rFonts w:asciiTheme="majorHAnsi" w:hAnsiTheme="majorHAnsi" w:cstheme="majorHAnsi"/>
+        </w:rPr>
+        <w:t>There are only two fundamental bricks</w:t>
+      </w:r>
+      <w:r>
+        <w:rPr>
+          <w:rFonts w:asciiTheme="majorHAnsi" w:hAnsiTheme="majorHAnsi" w:cstheme="majorHAnsi"/>
+        </w:rPr>
+        <w:t xml:space="preserve">. </w:t>
+      </w:r>
+      <w:r>
+        <w:rPr>
+          <w:rFonts w:asciiTheme="majorHAnsi" w:hAnsiTheme="majorHAnsi" w:cstheme="majorHAnsi"/>
+        </w:rPr>
+        <w:t>Slopes, and Blocks</w:t>
+      </w:r>
+      <w:r>
+        <w:rPr>
+          <w:rFonts w:asciiTheme="majorHAnsi" w:hAnsiTheme="majorHAnsi" w:cstheme="majorHAnsi"/>
+        </w:rPr>
+        <w:t xml:space="preserve">. </w:t>
+      </w:r>
+      <w:r>
+        <w:rPr>
+          <w:rFonts w:asciiTheme="majorHAnsi" w:hAnsiTheme="majorHAnsi" w:cstheme="majorHAnsi"/>
+        </w:rPr>
+        <w:t xml:space="preserve">Additionally, we may give the user the ability to add density points at will, however, the only </w:t>
       </w:r>
       <w:r>
         <w:rPr>
@@ -1440,45 +2167,191 @@
         <w:rPr>
           <w:rFonts w:asciiTheme="majorHAnsi" w:hAnsiTheme="majorHAnsi" w:cstheme="majorHAnsi"/>
         </w:rPr>
-        <w:t xml:space="preserve"> bricks in the game are slopes, and blocks.  Slopes allow you to carve pathways up and down the world for your peeps to move along.  Blocks are just structural material.  In addition to these two fundamental components, there are also decoration blocks.  Those are blocks that have block collision topology, but they have some decoration.  They can be anything (sconces for instance).  They are also items.</w:t>
-      </w:r>
-    </w:p>
-    <w:p>
-      <w:pPr>
-        <w:rPr>
-          <w:rFonts w:asciiTheme="majorHAnsi" w:hAnsiTheme="majorHAnsi" w:cstheme="majorHAnsi"/>
-        </w:rPr>
-      </w:pPr>
-    </w:p>
-    <w:p>
-      <w:pPr>
-        <w:rPr>
-          <w:rFonts w:asciiTheme="majorHAnsi" w:hAnsiTheme="majorHAnsi" w:cstheme="majorHAnsi"/>
-        </w:rPr>
-      </w:pPr>
-      <w:r>
-        <w:rPr>
-          <w:rFonts w:asciiTheme="majorHAnsi" w:hAnsiTheme="majorHAnsi" w:cstheme="majorHAnsi"/>
-        </w:rPr>
-        <w:t>Bricks are collections of these points (like Minecraft blocks, but with slopes).  You get the money from the people in your world paying you taxes.  So really, you’re like a government official.  While you build things in your world to make it bigger, you’re attacked by a series of enemies whom you must fight off.</w:t>
-      </w:r>
-      <w:r>
-        <w:rPr>
-          <w:rFonts w:asciiTheme="majorHAnsi" w:hAnsiTheme="majorHAnsi" w:cstheme="majorHAnsi"/>
-        </w:rPr>
-        <w:t xml:space="preserve">  Enemies can be anything.  Probably, zombies, though.</w:t>
-      </w:r>
-      <w:r>
-        <w:rPr>
-          <w:rFonts w:asciiTheme="majorHAnsi" w:hAnsiTheme="majorHAnsi" w:cstheme="majorHAnsi"/>
-        </w:rPr>
-        <w:t xml:space="preserve">  You </w:t>
-      </w:r>
-      <w:r>
-        <w:rPr>
-          <w:rFonts w:asciiTheme="majorHAnsi" w:hAnsiTheme="majorHAnsi" w:cstheme="majorHAnsi"/>
-        </w:rPr>
-        <w:t xml:space="preserve">fight enemies by training troops, and </w:t>
+        <w:t xml:space="preserve"> bricks in the game are slopes, and blocks</w:t>
+      </w:r>
+      <w:r>
+        <w:rPr>
+          <w:rFonts w:asciiTheme="majorHAnsi" w:hAnsiTheme="majorHAnsi" w:cstheme="majorHAnsi"/>
+        </w:rPr>
+        <w:t xml:space="preserve">. </w:t>
+      </w:r>
+      <w:r>
+        <w:rPr>
+          <w:rFonts w:asciiTheme="majorHAnsi" w:hAnsiTheme="majorHAnsi" w:cstheme="majorHAnsi"/>
+        </w:rPr>
+        <w:t>Slopes allow you to carve pathways up and down the world for your peeps to move along</w:t>
+      </w:r>
+      <w:r>
+        <w:rPr>
+          <w:rFonts w:asciiTheme="majorHAnsi" w:hAnsiTheme="majorHAnsi" w:cstheme="majorHAnsi"/>
+        </w:rPr>
+        <w:t xml:space="preserve">. </w:t>
+      </w:r>
+      <w:r>
+        <w:rPr>
+          <w:rFonts w:asciiTheme="majorHAnsi" w:hAnsiTheme="majorHAnsi" w:cstheme="majorHAnsi"/>
+        </w:rPr>
+        <w:t>Blocks are just structural material</w:t>
+      </w:r>
+      <w:r>
+        <w:rPr>
+          <w:rFonts w:asciiTheme="majorHAnsi" w:hAnsiTheme="majorHAnsi" w:cstheme="majorHAnsi"/>
+        </w:rPr>
+        <w:t xml:space="preserve">. </w:t>
+      </w:r>
+      <w:r>
+        <w:rPr>
+          <w:rFonts w:asciiTheme="majorHAnsi" w:hAnsiTheme="majorHAnsi" w:cstheme="majorHAnsi"/>
+        </w:rPr>
+        <w:t>In addition to these two fundamental components, there are also decoration blocks</w:t>
+      </w:r>
+      <w:r>
+        <w:rPr>
+          <w:rFonts w:asciiTheme="majorHAnsi" w:hAnsiTheme="majorHAnsi" w:cstheme="majorHAnsi"/>
+        </w:rPr>
+        <w:t xml:space="preserve">. </w:t>
+      </w:r>
+      <w:r>
+        <w:rPr>
+          <w:rFonts w:asciiTheme="majorHAnsi" w:hAnsiTheme="majorHAnsi" w:cstheme="majorHAnsi"/>
+        </w:rPr>
+        <w:t>Those are blocks that have block collision topology, but they have some decoration</w:t>
+      </w:r>
+      <w:r>
+        <w:rPr>
+          <w:rFonts w:asciiTheme="majorHAnsi" w:hAnsiTheme="majorHAnsi" w:cstheme="majorHAnsi"/>
+        </w:rPr>
+        <w:t xml:space="preserve">. </w:t>
+      </w:r>
+      <w:r>
+        <w:rPr>
+          <w:rFonts w:asciiTheme="majorHAnsi" w:hAnsiTheme="majorHAnsi" w:cstheme="majorHAnsi"/>
+        </w:rPr>
+        <w:t>They can be anything (sconces for instance)</w:t>
+      </w:r>
+      <w:r>
+        <w:rPr>
+          <w:rFonts w:asciiTheme="majorHAnsi" w:hAnsiTheme="majorHAnsi" w:cstheme="majorHAnsi"/>
+        </w:rPr>
+        <w:t xml:space="preserve">. </w:t>
+      </w:r>
+      <w:r>
+        <w:rPr>
+          <w:rFonts w:asciiTheme="majorHAnsi" w:hAnsiTheme="majorHAnsi" w:cstheme="majorHAnsi"/>
+        </w:rPr>
+        <w:t>They are also items.</w:t>
+      </w:r>
+    </w:p>
+    <w:p>
+      <w:pPr>
+        <w:jc w:val="both"/>
+        <w:rPr>
+          <w:rFonts w:asciiTheme="majorHAnsi" w:hAnsiTheme="majorHAnsi" w:cstheme="majorHAnsi"/>
+        </w:rPr>
+      </w:pPr>
+    </w:p>
+    <w:p>
+      <w:pPr>
+        <w:jc w:val="both"/>
+        <w:rPr>
+          <w:rFonts w:asciiTheme="majorHAnsi" w:hAnsiTheme="majorHAnsi" w:cstheme="majorHAnsi"/>
+        </w:rPr>
+      </w:pPr>
+      <w:r>
+        <w:rPr>
+          <w:rFonts w:asciiTheme="majorHAnsi" w:hAnsiTheme="majorHAnsi" w:cstheme="majorHAnsi"/>
+        </w:rPr>
+        <w:t>Bricks are collections of these points (like Minecraft blocks, but with slopes)</w:t>
+      </w:r>
+      <w:r>
+        <w:rPr>
+          <w:rFonts w:asciiTheme="majorHAnsi" w:hAnsiTheme="majorHAnsi" w:cstheme="majorHAnsi"/>
+        </w:rPr>
+        <w:t xml:space="preserve">. </w:t>
+      </w:r>
+      <w:r>
+        <w:rPr>
+          <w:rFonts w:asciiTheme="majorHAnsi" w:hAnsiTheme="majorHAnsi" w:cstheme="majorHAnsi"/>
+        </w:rPr>
+        <w:t>You get the money from the people in your world paying you taxes</w:t>
+      </w:r>
+      <w:r>
+        <w:rPr>
+          <w:rFonts w:asciiTheme="majorHAnsi" w:hAnsiTheme="majorHAnsi" w:cstheme="majorHAnsi"/>
+        </w:rPr>
+        <w:t xml:space="preserve">. </w:t>
+      </w:r>
+      <w:r>
+        <w:rPr>
+          <w:rFonts w:asciiTheme="majorHAnsi" w:hAnsiTheme="majorHAnsi" w:cstheme="majorHAnsi"/>
+        </w:rPr>
+        <w:t>So really, you’re like a government official</w:t>
+      </w:r>
+      <w:r>
+        <w:rPr>
+          <w:rFonts w:asciiTheme="majorHAnsi" w:hAnsiTheme="majorHAnsi" w:cstheme="majorHAnsi"/>
+        </w:rPr>
+        <w:t xml:space="preserve">. </w:t>
+      </w:r>
+      <w:r>
+        <w:rPr>
+          <w:rFonts w:asciiTheme="majorHAnsi" w:hAnsiTheme="majorHAnsi" w:cstheme="majorHAnsi"/>
+        </w:rPr>
+        <w:t>While you build things in your world to make it bigger, you’re attacked by a series of enemies whom you must fight off</w:t>
+      </w:r>
+      <w:r>
+        <w:rPr>
+          <w:rFonts w:asciiTheme="majorHAnsi" w:hAnsiTheme="majorHAnsi" w:cstheme="majorHAnsi"/>
+        </w:rPr>
+        <w:t xml:space="preserve">. </w:t>
+      </w:r>
+      <w:r>
+        <w:rPr>
+          <w:rFonts w:asciiTheme="majorHAnsi" w:hAnsiTheme="majorHAnsi" w:cstheme="majorHAnsi"/>
+        </w:rPr>
+        <w:t>Enemies can be anything</w:t>
+      </w:r>
+      <w:r>
+        <w:rPr>
+          <w:rFonts w:asciiTheme="majorHAnsi" w:hAnsiTheme="majorHAnsi" w:cstheme="majorHAnsi"/>
+        </w:rPr>
+        <w:t xml:space="preserve">. </w:t>
+      </w:r>
+      <w:r>
+        <w:rPr>
+          <w:rFonts w:asciiTheme="majorHAnsi" w:hAnsiTheme="majorHAnsi" w:cstheme="majorHAnsi"/>
+        </w:rPr>
+        <w:t>Probably, zombies, though</w:t>
+      </w:r>
+      <w:r>
+        <w:rPr>
+          <w:rFonts w:asciiTheme="majorHAnsi" w:hAnsiTheme="majorHAnsi" w:cstheme="majorHAnsi"/>
+        </w:rPr>
+        <w:t xml:space="preserve">. </w:t>
+      </w:r>
+      <w:r>
+        <w:rPr>
+          <w:rFonts w:asciiTheme="majorHAnsi" w:hAnsiTheme="majorHAnsi" w:cstheme="majorHAnsi"/>
+        </w:rPr>
+        <w:t xml:space="preserve">You </w:t>
+      </w:r>
+      <w:r>
+        <w:rPr>
+          <w:rFonts w:asciiTheme="majorHAnsi" w:hAnsiTheme="majorHAnsi" w:cstheme="majorHAnsi"/>
+        </w:rPr>
+        <w:t>fight enemies by training troop</w:t>
+      </w:r>
+      <w:r>
+        <w:rPr>
+          <w:rFonts w:asciiTheme="majorHAnsi" w:hAnsiTheme="majorHAnsi" w:cstheme="majorHAnsi"/>
+        </w:rPr>
+        <w:t>s</w:t>
+      </w:r>
+      <w:r>
+        <w:rPr>
+          <w:rFonts w:asciiTheme="majorHAnsi" w:hAnsiTheme="majorHAnsi" w:cstheme="majorHAnsi"/>
+        </w:rPr>
+        <w:t xml:space="preserve"> and </w:t>
       </w:r>
       <w:r>
         <w:rPr>
@@ -1496,7 +2369,19 @@
         <w:rPr>
           <w:rFonts w:asciiTheme="majorHAnsi" w:hAnsiTheme="majorHAnsi" w:cstheme="majorHAnsi"/>
         </w:rPr>
-        <w:t xml:space="preserve"> military tech.  Military tech is the primary “new content” portion of this game</w:t>
+        <w:t xml:space="preserve"> military tech</w:t>
+      </w:r>
+      <w:r>
+        <w:rPr>
+          <w:rFonts w:asciiTheme="majorHAnsi" w:hAnsiTheme="majorHAnsi" w:cstheme="majorHAnsi"/>
+        </w:rPr>
+        <w:t xml:space="preserve">. </w:t>
+      </w:r>
+      <w:r>
+        <w:rPr>
+          <w:rFonts w:asciiTheme="majorHAnsi" w:hAnsiTheme="majorHAnsi" w:cstheme="majorHAnsi"/>
+        </w:rPr>
+        <w:t>Military tech is the primary “new content” portion of this game</w:t>
       </w:r>
       <w:r>
         <w:rPr>
@@ -1508,7 +2393,7 @@
         <w:rPr>
           <w:rFonts w:asciiTheme="majorHAnsi" w:hAnsiTheme="majorHAnsi" w:cstheme="majorHAnsi"/>
         </w:rPr>
-        <w:t xml:space="preserve">.  </w:t>
+        <w:t xml:space="preserve">. </w:t>
       </w:r>
       <w:r>
         <w:rPr>
@@ -1542,7 +2427,31 @@
         <w:rPr>
           <w:rFonts w:asciiTheme="majorHAnsi" w:hAnsiTheme="majorHAnsi" w:cstheme="majorHAnsi"/>
         </w:rPr>
-        <w:t>You place objects for decoration, or for functionality.  The most basic object is the torch.  You can also place tables, and chairs, and other objects as well.</w:t>
+        <w:t>You place objects for decoration, or for functionality</w:t>
+      </w:r>
+      <w:r>
+        <w:rPr>
+          <w:rFonts w:asciiTheme="majorHAnsi" w:hAnsiTheme="majorHAnsi" w:cstheme="majorHAnsi"/>
+        </w:rPr>
+        <w:t xml:space="preserve">. </w:t>
+      </w:r>
+      <w:r>
+        <w:rPr>
+          <w:rFonts w:asciiTheme="majorHAnsi" w:hAnsiTheme="majorHAnsi" w:cstheme="majorHAnsi"/>
+        </w:rPr>
+        <w:t>The most basic object is the torch</w:t>
+      </w:r>
+      <w:r>
+        <w:rPr>
+          <w:rFonts w:asciiTheme="majorHAnsi" w:hAnsiTheme="majorHAnsi" w:cstheme="majorHAnsi"/>
+        </w:rPr>
+        <w:t xml:space="preserve">. </w:t>
+      </w:r>
+      <w:r>
+        <w:rPr>
+          <w:rFonts w:asciiTheme="majorHAnsi" w:hAnsiTheme="majorHAnsi" w:cstheme="majorHAnsi"/>
+        </w:rPr>
+        <w:t>You can also place tables, and chairs, and other objects as well.</w:t>
       </w:r>
     </w:p>
     <w:p>
@@ -1568,35 +2477,71 @@
     </w:p>
     <w:p>
       <w:pPr>
-        <w:rPr>
-          <w:rFonts w:asciiTheme="majorHAnsi" w:hAnsiTheme="majorHAnsi" w:cstheme="majorHAnsi"/>
-        </w:rPr>
-      </w:pPr>
-      <w:r>
-        <w:rPr>
-          <w:rFonts w:asciiTheme="majorHAnsi" w:hAnsiTheme="majorHAnsi" w:cstheme="majorHAnsi"/>
-        </w:rPr>
-        <w:t>Your job is to modify the game world, dig, mine, build, and raise the peeps.  The peeps serve to protect your base and keep the base flourishing.</w:t>
-      </w:r>
-    </w:p>
-    <w:p>
-      <w:pPr>
-        <w:rPr>
-          <w:rFonts w:asciiTheme="majorHAnsi" w:hAnsiTheme="majorHAnsi" w:cstheme="majorHAnsi"/>
-        </w:rPr>
-      </w:pPr>
-    </w:p>
-    <w:p>
-      <w:pPr>
-        <w:rPr>
-          <w:rFonts w:asciiTheme="majorHAnsi" w:hAnsiTheme="majorHAnsi" w:cstheme="majorHAnsi"/>
-        </w:rPr>
-      </w:pPr>
-      <w:r>
-        <w:rPr>
-          <w:rFonts w:asciiTheme="majorHAnsi" w:hAnsiTheme="majorHAnsi" w:cstheme="majorHAnsi"/>
-        </w:rPr>
-        <w:t xml:space="preserve">Your base is infinite.  As your base grows, you’re able to travel to other parts of the world in search for different minerals.  This is the “adventure” portion of the game. You’re able to adventure to different </w:t>
+        <w:jc w:val="both"/>
+        <w:rPr>
+          <w:rFonts w:asciiTheme="majorHAnsi" w:hAnsiTheme="majorHAnsi" w:cstheme="majorHAnsi"/>
+        </w:rPr>
+      </w:pPr>
+      <w:r>
+        <w:rPr>
+          <w:rFonts w:asciiTheme="majorHAnsi" w:hAnsiTheme="majorHAnsi" w:cstheme="majorHAnsi"/>
+        </w:rPr>
+        <w:t>Your job is to modify the game world, dig, mine, build, and raise the peeps</w:t>
+      </w:r>
+      <w:r>
+        <w:rPr>
+          <w:rFonts w:asciiTheme="majorHAnsi" w:hAnsiTheme="majorHAnsi" w:cstheme="majorHAnsi"/>
+        </w:rPr>
+        <w:t xml:space="preserve">. </w:t>
+      </w:r>
+      <w:r>
+        <w:rPr>
+          <w:rFonts w:asciiTheme="majorHAnsi" w:hAnsiTheme="majorHAnsi" w:cstheme="majorHAnsi"/>
+        </w:rPr>
+        <w:t>The peeps serve to protect your base and keep the base flourishing.</w:t>
+      </w:r>
+      <w:r>
+        <w:rPr>
+          <w:rFonts w:asciiTheme="majorHAnsi" w:hAnsiTheme="majorHAnsi" w:cstheme="majorHAnsi"/>
+        </w:rPr>
+        <w:t xml:space="preserve"> The base itself protects the treasure that you acquire. </w:t>
+      </w:r>
+      <w:r>
+        <w:rPr>
+          <w:rFonts w:asciiTheme="majorHAnsi" w:hAnsiTheme="majorHAnsi" w:cstheme="majorHAnsi"/>
+        </w:rPr>
+        <w:t xml:space="preserve">Your base </w:t>
+      </w:r>
+      <w:r>
+        <w:rPr>
+          <w:rFonts w:asciiTheme="majorHAnsi" w:hAnsiTheme="majorHAnsi" w:cstheme="majorHAnsi"/>
+        </w:rPr>
+        <w:lastRenderedPageBreak/>
+        <w:t>is infinite</w:t>
+      </w:r>
+      <w:r>
+        <w:rPr>
+          <w:rFonts w:asciiTheme="majorHAnsi" w:hAnsiTheme="majorHAnsi" w:cstheme="majorHAnsi"/>
+        </w:rPr>
+        <w:t xml:space="preserve">. </w:t>
+      </w:r>
+      <w:r>
+        <w:rPr>
+          <w:rFonts w:asciiTheme="majorHAnsi" w:hAnsiTheme="majorHAnsi" w:cstheme="majorHAnsi"/>
+        </w:rPr>
+        <w:t>As your base grows, you’re able to travel to other parts of the world in search for different minerals</w:t>
+      </w:r>
+      <w:r>
+        <w:rPr>
+          <w:rFonts w:asciiTheme="majorHAnsi" w:hAnsiTheme="majorHAnsi" w:cstheme="majorHAnsi"/>
+        </w:rPr>
+        <w:t xml:space="preserve">. </w:t>
+      </w:r>
+      <w:r>
+        <w:rPr>
+          <w:rFonts w:asciiTheme="majorHAnsi" w:hAnsiTheme="majorHAnsi" w:cstheme="majorHAnsi"/>
+        </w:rPr>
+        <w:t xml:space="preserve">You’re able to adventure to different </w:t>
       </w:r>
       <w:r>
         <w:rPr>
@@ -1610,19 +2555,11 @@
         </w:rPr>
         <w:t xml:space="preserve">, and in these </w:t>
       </w:r>
-      <w:proofErr w:type="gramStart"/>
-      <w:r>
-        <w:rPr>
-          <w:rFonts w:asciiTheme="majorHAnsi" w:hAnsiTheme="majorHAnsi" w:cstheme="majorHAnsi"/>
-        </w:rPr>
-        <w:t>layers</w:t>
-      </w:r>
-      <w:proofErr w:type="gramEnd"/>
-      <w:r>
-        <w:rPr>
-          <w:rFonts w:asciiTheme="majorHAnsi" w:hAnsiTheme="majorHAnsi" w:cstheme="majorHAnsi"/>
-        </w:rPr>
-        <w:t xml:space="preserve"> </w:t>
+      <w:r>
+        <w:rPr>
+          <w:rFonts w:asciiTheme="majorHAnsi" w:hAnsiTheme="majorHAnsi" w:cstheme="majorHAnsi"/>
+        </w:rPr>
+        <w:t xml:space="preserve">layers </w:t>
       </w:r>
       <w:r>
         <w:rPr>
@@ -1633,34 +2570,78 @@
     </w:p>
     <w:p>
       <w:pPr>
-        <w:rPr>
-          <w:rFonts w:asciiTheme="majorHAnsi" w:hAnsiTheme="majorHAnsi" w:cstheme="majorHAnsi"/>
-        </w:rPr>
-      </w:pPr>
-    </w:p>
-    <w:p>
-      <w:pPr>
-        <w:rPr>
-          <w:rFonts w:asciiTheme="majorHAnsi" w:hAnsiTheme="majorHAnsi" w:cstheme="majorHAnsi"/>
-        </w:rPr>
-      </w:pPr>
-      <w:r>
-        <w:rPr>
-          <w:rFonts w:asciiTheme="majorHAnsi" w:hAnsiTheme="majorHAnsi" w:cstheme="majorHAnsi"/>
-        </w:rPr>
-        <w:t xml:space="preserve">Gating in this game is dependent on the layers in the world.  The overworld in the game does have some </w:t>
-      </w:r>
-      <w:r>
-        <w:rPr>
-          <w:rFonts w:asciiTheme="majorHAnsi" w:hAnsiTheme="majorHAnsi" w:cstheme="majorHAnsi"/>
-        </w:rPr>
-        <w:t>“biomes”</w:t>
-      </w:r>
-      <w:r>
-        <w:rPr>
-          <w:rFonts w:asciiTheme="majorHAnsi" w:hAnsiTheme="majorHAnsi" w:cstheme="majorHAnsi"/>
-        </w:rPr>
-        <w:t>, however, the overall game itself is built on different</w:t>
+        <w:jc w:val="both"/>
+        <w:rPr>
+          <w:rFonts w:asciiTheme="majorHAnsi" w:hAnsiTheme="majorHAnsi" w:cstheme="majorHAnsi"/>
+        </w:rPr>
+      </w:pPr>
+    </w:p>
+    <w:p>
+      <w:pPr>
+        <w:jc w:val="both"/>
+        <w:rPr>
+          <w:rFonts w:asciiTheme="majorHAnsi" w:hAnsiTheme="majorHAnsi" w:cstheme="majorHAnsi"/>
+        </w:rPr>
+      </w:pPr>
+      <w:r>
+        <w:rPr>
+          <w:rFonts w:asciiTheme="majorHAnsi" w:hAnsiTheme="majorHAnsi" w:cstheme="majorHAnsi"/>
+        </w:rPr>
+        <w:t>T</w:t>
+      </w:r>
+      <w:r>
+        <w:rPr>
+          <w:rFonts w:asciiTheme="majorHAnsi" w:hAnsiTheme="majorHAnsi" w:cstheme="majorHAnsi"/>
+        </w:rPr>
+        <w:t xml:space="preserve">he layers </w:t>
+      </w:r>
+      <w:r>
+        <w:rPr>
+          <w:rFonts w:asciiTheme="majorHAnsi" w:hAnsiTheme="majorHAnsi" w:cstheme="majorHAnsi"/>
+        </w:rPr>
+        <w:t xml:space="preserve">of </w:t>
+      </w:r>
+      <w:r>
+        <w:rPr>
+          <w:rFonts w:asciiTheme="majorHAnsi" w:hAnsiTheme="majorHAnsi" w:cstheme="majorHAnsi"/>
+        </w:rPr>
+        <w:t>the world</w:t>
+      </w:r>
+      <w:r>
+        <w:rPr>
+          <w:rFonts w:asciiTheme="majorHAnsi" w:hAnsiTheme="majorHAnsi" w:cstheme="majorHAnsi"/>
+        </w:rPr>
+        <w:t xml:space="preserve"> serve as gameplay gates</w:t>
+      </w:r>
+      <w:r>
+        <w:rPr>
+          <w:rFonts w:asciiTheme="majorHAnsi" w:hAnsiTheme="majorHAnsi" w:cstheme="majorHAnsi"/>
+        </w:rPr>
+        <w:t xml:space="preserve">. </w:t>
+      </w:r>
+      <w:r>
+        <w:rPr>
+          <w:rFonts w:asciiTheme="majorHAnsi" w:hAnsiTheme="majorHAnsi" w:cstheme="majorHAnsi"/>
+        </w:rPr>
+        <w:t xml:space="preserve">The overworld in the game does have some </w:t>
+      </w:r>
+      <w:r>
+        <w:rPr>
+          <w:rFonts w:asciiTheme="majorHAnsi" w:hAnsiTheme="majorHAnsi" w:cstheme="majorHAnsi"/>
+        </w:rPr>
+        <w:t>biom</w:t>
+      </w:r>
+      <w:r>
+        <w:rPr>
+          <w:rFonts w:asciiTheme="majorHAnsi" w:hAnsiTheme="majorHAnsi" w:cstheme="majorHAnsi"/>
+        </w:rPr>
+        <w:t>es,</w:t>
+      </w:r>
+      <w:r>
+        <w:rPr>
+          <w:rFonts w:asciiTheme="majorHAnsi" w:hAnsiTheme="majorHAnsi" w:cstheme="majorHAnsi"/>
+        </w:rPr>
+        <w:t xml:space="preserve"> however, the overall game itself is built on different</w:t>
       </w:r>
       <w:r>
         <w:rPr>
@@ -1672,7 +2653,31 @@
         <w:rPr>
           <w:rFonts w:asciiTheme="majorHAnsi" w:hAnsiTheme="majorHAnsi" w:cstheme="majorHAnsi"/>
         </w:rPr>
-        <w:t xml:space="preserve"> layers, each layer serves as a gate.  In order to get through to the next layer you need the ability to destroy blocks in that layer.  To destroy blocks in that layer you need to equip </w:t>
+        <w:t xml:space="preserve"> layers, each layer serves as a gate</w:t>
+      </w:r>
+      <w:r>
+        <w:rPr>
+          <w:rFonts w:asciiTheme="majorHAnsi" w:hAnsiTheme="majorHAnsi" w:cstheme="majorHAnsi"/>
+        </w:rPr>
+        <w:t xml:space="preserve">. </w:t>
+      </w:r>
+      <w:r>
+        <w:rPr>
+          <w:rFonts w:asciiTheme="majorHAnsi" w:hAnsiTheme="majorHAnsi" w:cstheme="majorHAnsi"/>
+        </w:rPr>
+        <w:t>In order to get through to the next layer you need the ability to destroy blocks in that layer</w:t>
+      </w:r>
+      <w:r>
+        <w:rPr>
+          <w:rFonts w:asciiTheme="majorHAnsi" w:hAnsiTheme="majorHAnsi" w:cstheme="majorHAnsi"/>
+        </w:rPr>
+        <w:t xml:space="preserve">. </w:t>
+      </w:r>
+      <w:r>
+        <w:rPr>
+          <w:rFonts w:asciiTheme="majorHAnsi" w:hAnsiTheme="majorHAnsi" w:cstheme="majorHAnsi"/>
+        </w:rPr>
+        <w:t xml:space="preserve">To destroy blocks in that layer you need to equip </w:t>
       </w:r>
       <w:r>
         <w:rPr>
@@ -1696,41 +2701,115 @@
         <w:rPr>
           <w:rFonts w:asciiTheme="majorHAnsi" w:hAnsiTheme="majorHAnsi" w:cstheme="majorHAnsi"/>
         </w:rPr>
-        <w:t xml:space="preserve"> and such that are strong enough to mine through those blocks.  At the start, we’ll use just basic granite, and keep going down, until you get to diamond, and deathstone, and other made-up rock types that are stronger than diamond.</w:t>
-      </w:r>
-    </w:p>
-    <w:p>
-      <w:pPr>
-        <w:rPr>
-          <w:rFonts w:asciiTheme="majorHAnsi" w:hAnsiTheme="majorHAnsi" w:cstheme="majorHAnsi"/>
-        </w:rPr>
-      </w:pPr>
-    </w:p>
-    <w:p>
-      <w:pPr>
-        <w:rPr>
-          <w:rFonts w:asciiTheme="majorHAnsi" w:hAnsiTheme="majorHAnsi" w:cstheme="majorHAnsi"/>
-        </w:rPr>
-      </w:pPr>
-      <w:r>
-        <w:rPr>
-          <w:rFonts w:asciiTheme="majorHAnsi" w:hAnsiTheme="majorHAnsi" w:cstheme="majorHAnsi"/>
-        </w:rPr>
-        <w:t xml:space="preserve">The peeps of your world have different classes.  Laborers provide the necessities to grow your world.  They provide food and such.  Military guys are equipped with bows, and swords, and they’re able to kill off intruders.  Then, there are some people that don’t do anything.  If they don’t do </w:t>
-      </w:r>
-      <w:proofErr w:type="gramStart"/>
-      <w:r>
-        <w:rPr>
-          <w:rFonts w:asciiTheme="majorHAnsi" w:hAnsiTheme="majorHAnsi" w:cstheme="majorHAnsi"/>
-        </w:rPr>
-        <w:t>anything</w:t>
-      </w:r>
-      <w:proofErr w:type="gramEnd"/>
-      <w:r>
-        <w:rPr>
-          <w:rFonts w:asciiTheme="majorHAnsi" w:hAnsiTheme="majorHAnsi" w:cstheme="majorHAnsi"/>
-        </w:rPr>
-        <w:t xml:space="preserve"> you’re able to turn them into a laborer, or a worker.</w:t>
+        <w:t xml:space="preserve"> and such that are strong enough to mine through those blocks</w:t>
+      </w:r>
+      <w:r>
+        <w:rPr>
+          <w:rFonts w:asciiTheme="majorHAnsi" w:hAnsiTheme="majorHAnsi" w:cstheme="majorHAnsi"/>
+        </w:rPr>
+        <w:t xml:space="preserve">. </w:t>
+      </w:r>
+      <w:r>
+        <w:rPr>
+          <w:rFonts w:asciiTheme="majorHAnsi" w:hAnsiTheme="majorHAnsi" w:cstheme="majorHAnsi"/>
+        </w:rPr>
+        <w:t>At the start, we’ll use just basic granite, and keep going down, until you get to diamond, and death</w:t>
+      </w:r>
+      <w:r>
+        <w:rPr>
+          <w:rFonts w:asciiTheme="majorHAnsi" w:hAnsiTheme="majorHAnsi" w:cstheme="majorHAnsi"/>
+        </w:rPr>
+        <w:t>-</w:t>
+      </w:r>
+      <w:bookmarkStart w:id="0" w:name="_GoBack"/>
+      <w:bookmarkEnd w:id="0"/>
+      <w:r>
+        <w:rPr>
+          <w:rFonts w:asciiTheme="majorHAnsi" w:hAnsiTheme="majorHAnsi" w:cstheme="majorHAnsi"/>
+        </w:rPr>
+        <w:t>stone, and other made-up rock types that are stronger than diamond.</w:t>
+      </w:r>
+    </w:p>
+    <w:p>
+      <w:pPr>
+        <w:jc w:val="both"/>
+        <w:rPr>
+          <w:rFonts w:asciiTheme="majorHAnsi" w:hAnsiTheme="majorHAnsi" w:cstheme="majorHAnsi"/>
+        </w:rPr>
+      </w:pPr>
+    </w:p>
+    <w:p>
+      <w:pPr>
+        <w:jc w:val="both"/>
+        <w:rPr>
+          <w:rFonts w:asciiTheme="majorHAnsi" w:hAnsiTheme="majorHAnsi" w:cstheme="majorHAnsi"/>
+        </w:rPr>
+      </w:pPr>
+      <w:r>
+        <w:rPr>
+          <w:rFonts w:asciiTheme="majorHAnsi" w:hAnsiTheme="majorHAnsi" w:cstheme="majorHAnsi"/>
+        </w:rPr>
+        <w:t>The peeps of your world have different classes</w:t>
+      </w:r>
+      <w:r>
+        <w:rPr>
+          <w:rFonts w:asciiTheme="majorHAnsi" w:hAnsiTheme="majorHAnsi" w:cstheme="majorHAnsi"/>
+        </w:rPr>
+        <w:t xml:space="preserve">. </w:t>
+      </w:r>
+      <w:r>
+        <w:rPr>
+          <w:rFonts w:asciiTheme="majorHAnsi" w:hAnsiTheme="majorHAnsi" w:cstheme="majorHAnsi"/>
+        </w:rPr>
+        <w:t>Laborers provide the necessities to grow your world</w:t>
+      </w:r>
+      <w:r>
+        <w:rPr>
+          <w:rFonts w:asciiTheme="majorHAnsi" w:hAnsiTheme="majorHAnsi" w:cstheme="majorHAnsi"/>
+        </w:rPr>
+        <w:t xml:space="preserve">. </w:t>
+      </w:r>
+      <w:r>
+        <w:rPr>
+          <w:rFonts w:asciiTheme="majorHAnsi" w:hAnsiTheme="majorHAnsi" w:cstheme="majorHAnsi"/>
+        </w:rPr>
+        <w:t>They provide food and such</w:t>
+      </w:r>
+      <w:r>
+        <w:rPr>
+          <w:rFonts w:asciiTheme="majorHAnsi" w:hAnsiTheme="majorHAnsi" w:cstheme="majorHAnsi"/>
+        </w:rPr>
+        <w:t xml:space="preserve">. </w:t>
+      </w:r>
+      <w:r>
+        <w:rPr>
+          <w:rFonts w:asciiTheme="majorHAnsi" w:hAnsiTheme="majorHAnsi" w:cstheme="majorHAnsi"/>
+        </w:rPr>
+        <w:t>Military guys are equipped with bows, and swords, and they’re able to kill off intruders</w:t>
+      </w:r>
+      <w:r>
+        <w:rPr>
+          <w:rFonts w:asciiTheme="majorHAnsi" w:hAnsiTheme="majorHAnsi" w:cstheme="majorHAnsi"/>
+        </w:rPr>
+        <w:t xml:space="preserve">. </w:t>
+      </w:r>
+      <w:r>
+        <w:rPr>
+          <w:rFonts w:asciiTheme="majorHAnsi" w:hAnsiTheme="majorHAnsi" w:cstheme="majorHAnsi"/>
+        </w:rPr>
+        <w:t>Then, there are some people that don’t do anything</w:t>
+      </w:r>
+      <w:r>
+        <w:rPr>
+          <w:rFonts w:asciiTheme="majorHAnsi" w:hAnsiTheme="majorHAnsi" w:cstheme="majorHAnsi"/>
+        </w:rPr>
+        <w:t xml:space="preserve">. </w:t>
+      </w:r>
+      <w:r>
+        <w:rPr>
+          <w:rFonts w:asciiTheme="majorHAnsi" w:hAnsiTheme="majorHAnsi" w:cstheme="majorHAnsi"/>
+        </w:rPr>
+        <w:t>If they don’t do anything you’re able to turn them into a laborer, or a worker.</w:t>
       </w:r>
     </w:p>
     <w:p>
@@ -1843,6 +2922,7 @@
           <w:sz w:val="40"/>
           <w:szCs w:val="36"/>
         </w:rPr>
+        <w:lastRenderedPageBreak/>
         <w:t>Implementation R</w:t>
       </w:r>
       <w:r>
@@ -1877,7 +2957,6 @@
         </w:rPr>
         <w:t xml:space="preserve">Phase </w:t>
       </w:r>
-      <w:proofErr w:type="gramStart"/>
       <w:r>
         <w:rPr>
           <w:rFonts w:asciiTheme="majorHAnsi" w:hAnsiTheme="majorHAnsi" w:cstheme="majorHAnsi"/>
@@ -1896,7 +2975,6 @@
         </w:rPr>
         <w:t xml:space="preserve">  (</w:t>
       </w:r>
-      <w:proofErr w:type="gramEnd"/>
       <w:r>
         <w:rPr>
           <w:rFonts w:asciiTheme="majorHAnsi" w:hAnsiTheme="majorHAnsi" w:cstheme="majorHAnsi"/>
@@ -1935,25 +3013,7 @@
           <w:color w:val="FF0000"/>
           <w:szCs w:val="24"/>
         </w:rPr>
-        <w:t xml:space="preserve">Use </w:t>
-      </w:r>
-      <w:proofErr w:type="gramStart"/>
-      <w:r>
-        <w:rPr>
-          <w:rFonts w:asciiTheme="majorHAnsi" w:hAnsiTheme="majorHAnsi" w:cstheme="majorHAnsi"/>
-          <w:color w:val="FF0000"/>
-          <w:szCs w:val="24"/>
-        </w:rPr>
-        <w:t>Case  -</w:t>
-      </w:r>
-      <w:proofErr w:type="gramEnd"/>
-      <w:r>
-        <w:rPr>
-          <w:rFonts w:asciiTheme="majorHAnsi" w:hAnsiTheme="majorHAnsi" w:cstheme="majorHAnsi"/>
-          <w:color w:val="FF0000"/>
-          <w:szCs w:val="24"/>
-        </w:rPr>
-        <w:t xml:space="preserve"> </w:t>
+        <w:t xml:space="preserve">Use Case  - </w:t>
       </w:r>
       <w:r>
         <w:rPr>
@@ -2034,7 +3094,23 @@
           <w:rFonts w:asciiTheme="majorHAnsi" w:hAnsiTheme="majorHAnsi" w:cstheme="majorHAnsi"/>
           <w:szCs w:val="24"/>
         </w:rPr>
-        <w:t xml:space="preserve"> pixaxe)</w:t>
+        <w:t xml:space="preserve"> </w:t>
+      </w:r>
+      <w:proofErr w:type="spellStart"/>
+      <w:r>
+        <w:rPr>
+          <w:rFonts w:asciiTheme="majorHAnsi" w:hAnsiTheme="majorHAnsi" w:cstheme="majorHAnsi"/>
+          <w:szCs w:val="24"/>
+        </w:rPr>
+        <w:t>pixaxe</w:t>
+      </w:r>
+      <w:proofErr w:type="spellEnd"/>
+      <w:r>
+        <w:rPr>
+          <w:rFonts w:asciiTheme="majorHAnsi" w:hAnsiTheme="majorHAnsi" w:cstheme="majorHAnsi"/>
+          <w:szCs w:val="24"/>
+        </w:rPr>
+        <w:t>)</w:t>
       </w:r>
     </w:p>
     <w:p>
@@ -2074,7 +3150,35 @@
           <w:rFonts w:asciiTheme="majorHAnsi" w:hAnsiTheme="majorHAnsi" w:cstheme="majorHAnsi"/>
           <w:szCs w:val="24"/>
         </w:rPr>
-        <w:t>Do not implement scrollbar.  This won’t be needed until later.  Simply place a single pickaxe inventory item in the inventory tab.</w:t>
+        <w:t>Do not implement scrollbar</w:t>
+      </w:r>
+      <w:r>
+        <w:rPr>
+          <w:rFonts w:asciiTheme="majorHAnsi" w:hAnsiTheme="majorHAnsi" w:cstheme="majorHAnsi"/>
+          <w:szCs w:val="24"/>
+        </w:rPr>
+        <w:t xml:space="preserve">. </w:t>
+      </w:r>
+      <w:r>
+        <w:rPr>
+          <w:rFonts w:asciiTheme="majorHAnsi" w:hAnsiTheme="majorHAnsi" w:cstheme="majorHAnsi"/>
+          <w:szCs w:val="24"/>
+        </w:rPr>
+        <w:t>This won’t be needed until later</w:t>
+      </w:r>
+      <w:r>
+        <w:rPr>
+          <w:rFonts w:asciiTheme="majorHAnsi" w:hAnsiTheme="majorHAnsi" w:cstheme="majorHAnsi"/>
+          <w:szCs w:val="24"/>
+        </w:rPr>
+        <w:t xml:space="preserve">. </w:t>
+      </w:r>
+      <w:r>
+        <w:rPr>
+          <w:rFonts w:asciiTheme="majorHAnsi" w:hAnsiTheme="majorHAnsi" w:cstheme="majorHAnsi"/>
+          <w:szCs w:val="24"/>
+        </w:rPr>
+        <w:t>Simply place a single pickaxe inventory item in the inventory tab.</w:t>
       </w:r>
     </w:p>
     <w:p>
@@ -2302,23 +3406,7 @@
           <w:rFonts w:asciiTheme="majorHAnsi" w:hAnsiTheme="majorHAnsi" w:cstheme="majorHAnsi"/>
           <w:szCs w:val="24"/>
         </w:rPr>
-        <w:t xml:space="preserve">Block will appear next to the </w:t>
-      </w:r>
-      <w:proofErr w:type="gramStart"/>
-      <w:r>
-        <w:rPr>
-          <w:rFonts w:asciiTheme="majorHAnsi" w:hAnsiTheme="majorHAnsi" w:cstheme="majorHAnsi"/>
-          <w:szCs w:val="24"/>
-        </w:rPr>
-        <w:t>pick axe</w:t>
-      </w:r>
-      <w:proofErr w:type="gramEnd"/>
-      <w:r>
-        <w:rPr>
-          <w:rFonts w:asciiTheme="majorHAnsi" w:hAnsiTheme="majorHAnsi" w:cstheme="majorHAnsi"/>
-          <w:szCs w:val="24"/>
-        </w:rPr>
-        <w:t>.</w:t>
+        <w:t>Block will appear next to the pick axe.</w:t>
       </w:r>
     </w:p>
     <w:p>
@@ -2387,7 +3475,21 @@
           <w:rFonts w:asciiTheme="majorHAnsi" w:hAnsiTheme="majorHAnsi" w:cstheme="majorHAnsi"/>
           <w:szCs w:val="24"/>
         </w:rPr>
-        <w:t xml:space="preserve"> that may have arbitrary polygons (not blocks).  This can be a simple </w:t>
+        <w:t xml:space="preserve"> that may have arbitrary polygons (not blocks)</w:t>
+      </w:r>
+      <w:r>
+        <w:rPr>
+          <w:rFonts w:asciiTheme="majorHAnsi" w:hAnsiTheme="majorHAnsi" w:cstheme="majorHAnsi"/>
+          <w:szCs w:val="24"/>
+        </w:rPr>
+        <w:t xml:space="preserve">. </w:t>
+      </w:r>
+      <w:r>
+        <w:rPr>
+          <w:rFonts w:asciiTheme="majorHAnsi" w:hAnsiTheme="majorHAnsi" w:cstheme="majorHAnsi"/>
+          <w:szCs w:val="24"/>
+        </w:rPr>
+        <w:t xml:space="preserve">This can be a simple </w:t>
       </w:r>
       <w:r>
         <w:rPr>
@@ -2448,7 +3550,6 @@
         </w:rPr>
         <w:t xml:space="preserve">Phase </w:t>
       </w:r>
-      <w:proofErr w:type="gramStart"/>
       <w:r>
         <w:rPr>
           <w:rFonts w:asciiTheme="majorHAnsi" w:hAnsiTheme="majorHAnsi" w:cstheme="majorHAnsi"/>
@@ -2471,16 +3572,554 @@
           <w:b/>
           <w:bCs/>
         </w:rPr>
-        <w:t xml:space="preserve"> (</w:t>
-      </w:r>
-      <w:proofErr w:type="gramEnd"/>
-      <w:r>
+        <w:t xml:space="preserve"> (Peep Refinement)     Due 3/4</w:t>
+      </w:r>
+    </w:p>
+    <w:p>
+      <w:pPr>
+        <w:pStyle w:val="ListParagraph"/>
+        <w:numPr>
+          <w:ilvl w:val="1"/>
+          <w:numId w:val="5"/>
+        </w:numPr>
+        <w:rPr>
+          <w:rFonts w:asciiTheme="majorHAnsi" w:hAnsiTheme="majorHAnsi" w:cstheme="majorHAnsi"/>
+          <w:szCs w:val="24"/>
+        </w:rPr>
+      </w:pPr>
+      <w:r>
+        <w:rPr>
+          <w:rFonts w:asciiTheme="majorHAnsi" w:hAnsiTheme="majorHAnsi" w:cstheme="majorHAnsi"/>
+          <w:szCs w:val="24"/>
+        </w:rPr>
+        <w:t>Peeps</w:t>
+      </w:r>
+    </w:p>
+    <w:p>
+      <w:pPr>
+        <w:pStyle w:val="ListParagraph"/>
+        <w:numPr>
+          <w:ilvl w:val="2"/>
+          <w:numId w:val="5"/>
+        </w:numPr>
+        <w:rPr>
+          <w:rFonts w:asciiTheme="majorHAnsi" w:hAnsiTheme="majorHAnsi" w:cstheme="majorHAnsi"/>
+          <w:szCs w:val="24"/>
+        </w:rPr>
+      </w:pPr>
+      <w:r>
+        <w:rPr>
+          <w:rFonts w:asciiTheme="majorHAnsi" w:hAnsiTheme="majorHAnsi" w:cstheme="majorHAnsi"/>
+          <w:szCs w:val="24"/>
+        </w:rPr>
+        <w:t>Create a sphere that wanders along the ground</w:t>
+      </w:r>
+      <w:r>
+        <w:rPr>
+          <w:rFonts w:asciiTheme="majorHAnsi" w:hAnsiTheme="majorHAnsi" w:cstheme="majorHAnsi"/>
+          <w:szCs w:val="24"/>
+        </w:rPr>
+        <w:t xml:space="preserve">. </w:t>
+      </w:r>
+      <w:r>
+        <w:rPr>
+          <w:rFonts w:asciiTheme="majorHAnsi" w:hAnsiTheme="majorHAnsi" w:cstheme="majorHAnsi"/>
+          <w:szCs w:val="24"/>
+        </w:rPr>
+        <w:t>Make it a “Peep” class.</w:t>
+      </w:r>
+    </w:p>
+    <w:p>
+      <w:pPr>
+        <w:pStyle w:val="ListParagraph"/>
+        <w:numPr>
+          <w:ilvl w:val="2"/>
+          <w:numId w:val="5"/>
+        </w:numPr>
+        <w:rPr>
+          <w:rFonts w:asciiTheme="majorHAnsi" w:hAnsiTheme="majorHAnsi" w:cstheme="majorHAnsi"/>
+          <w:szCs w:val="24"/>
+        </w:rPr>
+      </w:pPr>
+      <w:r>
+        <w:rPr>
+          <w:rFonts w:asciiTheme="majorHAnsi" w:hAnsiTheme="majorHAnsi" w:cstheme="majorHAnsi"/>
+          <w:szCs w:val="24"/>
+        </w:rPr>
+        <w:t>Implement “wander” mechanic (AI).</w:t>
+      </w:r>
+    </w:p>
+    <w:p>
+      <w:pPr>
+        <w:pStyle w:val="ListParagraph"/>
+        <w:numPr>
+          <w:ilvl w:val="1"/>
+          <w:numId w:val="5"/>
+        </w:numPr>
+        <w:rPr>
+          <w:rFonts w:asciiTheme="majorHAnsi" w:hAnsiTheme="majorHAnsi" w:cstheme="majorHAnsi"/>
+          <w:szCs w:val="24"/>
+        </w:rPr>
+      </w:pPr>
+      <w:r>
+        <w:rPr>
+          <w:rFonts w:asciiTheme="majorHAnsi" w:hAnsiTheme="majorHAnsi" w:cstheme="majorHAnsi"/>
+          <w:szCs w:val="24"/>
+        </w:rPr>
+        <w:t>Peep Selection</w:t>
+      </w:r>
+      <w:r>
+        <w:rPr>
+          <w:rFonts w:asciiTheme="majorHAnsi" w:hAnsiTheme="majorHAnsi" w:cstheme="majorHAnsi"/>
+          <w:szCs w:val="24"/>
+        </w:rPr>
+        <w:t xml:space="preserve"> – Clicking on a peep (sphere) highlights it.</w:t>
+      </w:r>
+    </w:p>
+    <w:p>
+      <w:pPr>
+        <w:pStyle w:val="ListParagraph"/>
+        <w:numPr>
+          <w:ilvl w:val="1"/>
+          <w:numId w:val="5"/>
+        </w:numPr>
+        <w:rPr>
+          <w:rFonts w:asciiTheme="majorHAnsi" w:hAnsiTheme="majorHAnsi" w:cstheme="majorHAnsi"/>
+          <w:szCs w:val="24"/>
+        </w:rPr>
+      </w:pPr>
+      <w:r>
+        <w:rPr>
+          <w:rFonts w:asciiTheme="majorHAnsi" w:hAnsiTheme="majorHAnsi" w:cstheme="majorHAnsi"/>
+          <w:szCs w:val="24"/>
+        </w:rPr>
+        <w:t>Get peeps to battle each other.</w:t>
+      </w:r>
+    </w:p>
+    <w:p>
+      <w:pPr>
+        <w:pStyle w:val="ListParagraph"/>
+        <w:numPr>
+          <w:ilvl w:val="2"/>
+          <w:numId w:val="5"/>
+        </w:numPr>
+        <w:rPr>
+          <w:rFonts w:asciiTheme="majorHAnsi" w:hAnsiTheme="majorHAnsi" w:cstheme="majorHAnsi"/>
+          <w:szCs w:val="24"/>
+        </w:rPr>
+      </w:pPr>
+      <w:r>
+        <w:rPr>
+          <w:rFonts w:asciiTheme="majorHAnsi" w:hAnsiTheme="majorHAnsi" w:cstheme="majorHAnsi"/>
+          <w:szCs w:val="24"/>
+        </w:rPr>
+        <w:t>Play some kind of “attack” animation for the sphere</w:t>
+      </w:r>
+      <w:r>
+        <w:rPr>
+          <w:rFonts w:asciiTheme="majorHAnsi" w:hAnsiTheme="majorHAnsi" w:cstheme="majorHAnsi"/>
+          <w:szCs w:val="24"/>
+        </w:rPr>
+        <w:t xml:space="preserve">. </w:t>
+      </w:r>
+      <w:r>
+        <w:rPr>
+          <w:rFonts w:asciiTheme="majorHAnsi" w:hAnsiTheme="majorHAnsi" w:cstheme="majorHAnsi"/>
+          <w:szCs w:val="24"/>
+        </w:rPr>
+        <w:t>For example, make the sphere rotate to attack.</w:t>
+      </w:r>
+    </w:p>
+    <w:p>
+      <w:pPr>
+        <w:pStyle w:val="ListParagraph"/>
+        <w:numPr>
+          <w:ilvl w:val="2"/>
+          <w:numId w:val="5"/>
+        </w:numPr>
+        <w:rPr>
+          <w:rFonts w:asciiTheme="majorHAnsi" w:hAnsiTheme="majorHAnsi" w:cstheme="majorHAnsi"/>
+          <w:szCs w:val="24"/>
+        </w:rPr>
+      </w:pPr>
+      <w:r>
+        <w:rPr>
+          <w:rFonts w:asciiTheme="majorHAnsi" w:hAnsiTheme="majorHAnsi" w:cstheme="majorHAnsi"/>
+          <w:szCs w:val="24"/>
+        </w:rPr>
+        <w:t>Add “battle” to the Peep’s AI stack.</w:t>
+      </w:r>
+    </w:p>
+    <w:p>
+      <w:pPr>
+        <w:pStyle w:val="ListParagraph"/>
+        <w:numPr>
+          <w:ilvl w:val="2"/>
+          <w:numId w:val="5"/>
+        </w:numPr>
+        <w:rPr>
+          <w:rFonts w:asciiTheme="majorHAnsi" w:hAnsiTheme="majorHAnsi" w:cstheme="majorHAnsi"/>
+          <w:szCs w:val="24"/>
+        </w:rPr>
+      </w:pPr>
+      <w:r>
+        <w:rPr>
+          <w:rFonts w:asciiTheme="majorHAnsi" w:hAnsiTheme="majorHAnsi" w:cstheme="majorHAnsi"/>
+          <w:szCs w:val="24"/>
+        </w:rPr>
+        <w:t>Increase Peep XP when they win the battle</w:t>
+      </w:r>
+      <w:r>
+        <w:rPr>
+          <w:rFonts w:asciiTheme="majorHAnsi" w:hAnsiTheme="majorHAnsi" w:cstheme="majorHAnsi"/>
+          <w:szCs w:val="24"/>
+        </w:rPr>
+        <w:t xml:space="preserve">. </w:t>
+      </w:r>
+    </w:p>
+    <w:p>
+      <w:pPr>
+        <w:pStyle w:val="ListParagraph"/>
+        <w:numPr>
+          <w:ilvl w:val="3"/>
+          <w:numId w:val="5"/>
+        </w:numPr>
+        <w:rPr>
+          <w:rFonts w:asciiTheme="majorHAnsi" w:hAnsiTheme="majorHAnsi" w:cstheme="majorHAnsi"/>
+          <w:szCs w:val="24"/>
+        </w:rPr>
+      </w:pPr>
+      <w:r>
+        <w:rPr>
+          <w:rFonts w:asciiTheme="majorHAnsi" w:hAnsiTheme="majorHAnsi" w:cstheme="majorHAnsi"/>
+          <w:szCs w:val="24"/>
+        </w:rPr>
+        <w:t>XP = Peep Level * Type Multiplier (type) * Evolution Multiplier (per type).</w:t>
+      </w:r>
+    </w:p>
+    <w:p>
+      <w:pPr>
+        <w:pStyle w:val="ListParagraph"/>
+        <w:numPr>
+          <w:ilvl w:val="2"/>
+          <w:numId w:val="5"/>
+        </w:numPr>
+        <w:rPr>
+          <w:rFonts w:asciiTheme="majorHAnsi" w:hAnsiTheme="majorHAnsi" w:cstheme="majorHAnsi"/>
+          <w:szCs w:val="24"/>
+        </w:rPr>
+      </w:pPr>
+      <w:r>
+        <w:rPr>
+          <w:rFonts w:asciiTheme="majorHAnsi" w:hAnsiTheme="majorHAnsi" w:cstheme="majorHAnsi"/>
+          <w:szCs w:val="24"/>
+        </w:rPr>
+        <w:t>Evolve the peep if its XP goes over some amount</w:t>
+      </w:r>
+    </w:p>
+    <w:p>
+      <w:pPr>
+        <w:pStyle w:val="ListParagraph"/>
+        <w:numPr>
+          <w:ilvl w:val="3"/>
+          <w:numId w:val="5"/>
+        </w:numPr>
+        <w:rPr>
+          <w:rFonts w:asciiTheme="majorHAnsi" w:hAnsiTheme="majorHAnsi" w:cstheme="majorHAnsi"/>
+          <w:szCs w:val="24"/>
+        </w:rPr>
+      </w:pPr>
+      <w:r>
+        <w:rPr>
+          <w:rFonts w:asciiTheme="majorHAnsi" w:hAnsiTheme="majorHAnsi" w:cstheme="majorHAnsi"/>
+          <w:szCs w:val="24"/>
+        </w:rPr>
+        <w:t>Int evolve = 5000.</w:t>
+      </w:r>
+    </w:p>
+    <w:p>
+      <w:pPr>
+        <w:pStyle w:val="ListParagraph"/>
+        <w:numPr>
+          <w:ilvl w:val="3"/>
+          <w:numId w:val="5"/>
+        </w:numPr>
+        <w:rPr>
+          <w:rFonts w:asciiTheme="majorHAnsi" w:hAnsiTheme="majorHAnsi" w:cstheme="majorHAnsi"/>
+          <w:szCs w:val="24"/>
+        </w:rPr>
+      </w:pPr>
+      <w:proofErr w:type="spellStart"/>
+      <w:r>
+        <w:rPr>
+          <w:rFonts w:asciiTheme="majorHAnsi" w:hAnsiTheme="majorHAnsi" w:cstheme="majorHAnsi"/>
+          <w:szCs w:val="24"/>
+        </w:rPr>
+        <w:t>Xp</w:t>
+      </w:r>
+      <w:proofErr w:type="spellEnd"/>
+      <w:r>
+        <w:rPr>
+          <w:rFonts w:asciiTheme="majorHAnsi" w:hAnsiTheme="majorHAnsi" w:cstheme="majorHAnsi"/>
+          <w:szCs w:val="24"/>
+        </w:rPr>
+        <w:t xml:space="preserve"> += </w:t>
+      </w:r>
+      <w:proofErr w:type="spellStart"/>
+      <w:r>
+        <w:rPr>
+          <w:rFonts w:asciiTheme="majorHAnsi" w:hAnsiTheme="majorHAnsi" w:cstheme="majorHAnsi"/>
+          <w:szCs w:val="24"/>
+        </w:rPr>
+        <w:t>xp</w:t>
+      </w:r>
+      <w:proofErr w:type="spellEnd"/>
+      <w:r>
+        <w:rPr>
+          <w:rFonts w:asciiTheme="majorHAnsi" w:hAnsiTheme="majorHAnsi" w:cstheme="majorHAnsi"/>
+          <w:szCs w:val="24"/>
+        </w:rPr>
+        <w:t xml:space="preserve">;  if </w:t>
+      </w:r>
+      <w:proofErr w:type="spellStart"/>
+      <w:r>
+        <w:rPr>
+          <w:rFonts w:asciiTheme="majorHAnsi" w:hAnsiTheme="majorHAnsi" w:cstheme="majorHAnsi"/>
+          <w:szCs w:val="24"/>
+        </w:rPr>
+        <w:t>xp</w:t>
+      </w:r>
+      <w:proofErr w:type="spellEnd"/>
+      <w:r>
+        <w:rPr>
+          <w:rFonts w:asciiTheme="majorHAnsi" w:hAnsiTheme="majorHAnsi" w:cstheme="majorHAnsi"/>
+          <w:szCs w:val="24"/>
+        </w:rPr>
+        <w:t xml:space="preserve"> &gt; evolve then evolve() =&gt; { play an animation, set class level += 1}</w:t>
+      </w:r>
+    </w:p>
+    <w:p>
+      <w:pPr>
+        <w:pStyle w:val="ListParagraph"/>
+        <w:numPr>
+          <w:ilvl w:val="1"/>
+          <w:numId w:val="5"/>
+        </w:numPr>
+        <w:rPr>
+          <w:rFonts w:asciiTheme="majorHAnsi" w:hAnsiTheme="majorHAnsi" w:cstheme="majorHAnsi"/>
+          <w:szCs w:val="24"/>
+        </w:rPr>
+      </w:pPr>
+      <w:r>
+        <w:rPr>
+          <w:rFonts w:asciiTheme="majorHAnsi" w:hAnsiTheme="majorHAnsi" w:cstheme="majorHAnsi"/>
+        </w:rPr>
+        <w:t>Peep Editor</w:t>
+      </w:r>
+    </w:p>
+    <w:p>
+      <w:pPr>
+        <w:pStyle w:val="ListParagraph"/>
+        <w:numPr>
+          <w:ilvl w:val="2"/>
+          <w:numId w:val="5"/>
+        </w:numPr>
+        <w:rPr>
+          <w:rFonts w:asciiTheme="majorHAnsi" w:hAnsiTheme="majorHAnsi" w:cstheme="majorHAnsi"/>
+          <w:szCs w:val="24"/>
+        </w:rPr>
+      </w:pPr>
+      <w:r>
+        <w:rPr>
+          <w:rFonts w:asciiTheme="majorHAnsi" w:hAnsiTheme="majorHAnsi" w:cstheme="majorHAnsi"/>
+        </w:rPr>
+        <w:t>PDL</w:t>
+      </w:r>
+    </w:p>
+    <w:p>
+      <w:pPr>
+        <w:pStyle w:val="ListParagraph"/>
+        <w:numPr>
+          <w:ilvl w:val="3"/>
+          <w:numId w:val="5"/>
+        </w:numPr>
+        <w:rPr>
+          <w:rFonts w:asciiTheme="majorHAnsi" w:hAnsiTheme="majorHAnsi" w:cstheme="majorHAnsi"/>
+          <w:szCs w:val="24"/>
+        </w:rPr>
+      </w:pPr>
+      <w:r>
+        <w:rPr>
+          <w:rFonts w:asciiTheme="majorHAnsi" w:hAnsiTheme="majorHAnsi" w:cstheme="majorHAnsi"/>
+        </w:rPr>
+        <w:t>Click a peep to select him in the game world. The peep will be highlighted.</w:t>
+      </w:r>
+    </w:p>
+    <w:p>
+      <w:pPr>
+        <w:pStyle w:val="ListParagraph"/>
+        <w:numPr>
+          <w:ilvl w:val="3"/>
+          <w:numId w:val="5"/>
+        </w:numPr>
+        <w:rPr>
+          <w:rFonts w:asciiTheme="majorHAnsi" w:hAnsiTheme="majorHAnsi" w:cstheme="majorHAnsi"/>
+          <w:szCs w:val="24"/>
+        </w:rPr>
+      </w:pPr>
+      <w:r>
+        <w:rPr>
+          <w:rFonts w:asciiTheme="majorHAnsi" w:hAnsiTheme="majorHAnsi" w:cstheme="majorHAnsi"/>
+        </w:rPr>
+        <w:t>Show the peep editor button tab.</w:t>
+      </w:r>
+    </w:p>
+    <w:p>
+      <w:pPr>
+        <w:pStyle w:val="ListParagraph"/>
+        <w:numPr>
+          <w:ilvl w:val="3"/>
+          <w:numId w:val="5"/>
+        </w:numPr>
+        <w:rPr>
+          <w:rFonts w:asciiTheme="majorHAnsi" w:hAnsiTheme="majorHAnsi" w:cstheme="majorHAnsi"/>
+          <w:szCs w:val="24"/>
+        </w:rPr>
+      </w:pPr>
+      <w:r>
+        <w:rPr>
+          <w:rFonts w:asciiTheme="majorHAnsi" w:hAnsiTheme="majorHAnsi" w:cstheme="majorHAnsi"/>
+        </w:rPr>
+        <w:lastRenderedPageBreak/>
+        <w:t>IF the tab IS open THEN keep it open, otherwise, simply show the tab button.</w:t>
+      </w:r>
+    </w:p>
+    <w:p>
+      <w:pPr>
+        <w:pStyle w:val="ListParagraph"/>
+        <w:numPr>
+          <w:ilvl w:val="3"/>
+          <w:numId w:val="5"/>
+        </w:numPr>
+        <w:rPr>
+          <w:rFonts w:asciiTheme="majorHAnsi" w:hAnsiTheme="majorHAnsi" w:cstheme="majorHAnsi"/>
+          <w:szCs w:val="24"/>
+        </w:rPr>
+      </w:pPr>
+      <w:r>
+        <w:rPr>
+          <w:rFonts w:asciiTheme="majorHAnsi" w:hAnsiTheme="majorHAnsi" w:cstheme="majorHAnsi"/>
+        </w:rPr>
+        <w:t>Draw basic stats in the tab.</w:t>
+      </w:r>
+    </w:p>
+    <w:p>
+      <w:pPr>
+        <w:pStyle w:val="ListParagraph"/>
+        <w:numPr>
+          <w:ilvl w:val="1"/>
+          <w:numId w:val="5"/>
+        </w:numPr>
+        <w:rPr>
+          <w:rFonts w:asciiTheme="majorHAnsi" w:hAnsiTheme="majorHAnsi" w:cstheme="majorHAnsi"/>
+          <w:szCs w:val="24"/>
+        </w:rPr>
+      </w:pPr>
+      <w:r>
+        <w:rPr>
+          <w:rFonts w:asciiTheme="majorHAnsi" w:hAnsiTheme="majorHAnsi" w:cstheme="majorHAnsi"/>
+        </w:rPr>
+        <w:t>Generate enem</w:t>
+      </w:r>
+      <w:r>
+        <w:rPr>
+          <w:rFonts w:asciiTheme="majorHAnsi" w:hAnsiTheme="majorHAnsi" w:cstheme="majorHAnsi"/>
+        </w:rPr>
+        <w:t>y peeps</w:t>
+      </w:r>
+      <w:r>
+        <w:rPr>
+          <w:rFonts w:asciiTheme="majorHAnsi" w:hAnsiTheme="majorHAnsi" w:cstheme="majorHAnsi"/>
+        </w:rPr>
+        <w:t xml:space="preserve"> randomly in the game world.</w:t>
+      </w:r>
+    </w:p>
+    <w:p>
+      <w:pPr>
+        <w:pStyle w:val="ListParagraph"/>
+        <w:numPr>
+          <w:ilvl w:val="1"/>
+          <w:numId w:val="5"/>
+        </w:numPr>
         <w:rPr>
           <w:rFonts w:asciiTheme="majorHAnsi" w:hAnsiTheme="majorHAnsi" w:cstheme="majorHAnsi"/>
           <w:b/>
           <w:bCs/>
-        </w:rPr>
-        <w:t>Peep Refinement)     Due 3/4</w:t>
+          <w:szCs w:val="24"/>
+        </w:rPr>
+      </w:pPr>
+      <w:r>
+        <w:rPr>
+          <w:rFonts w:asciiTheme="majorHAnsi" w:hAnsiTheme="majorHAnsi" w:cstheme="majorHAnsi"/>
+          <w:b/>
+          <w:bCs/>
+        </w:rPr>
+        <w:t>Content</w:t>
+      </w:r>
+    </w:p>
+    <w:p>
+      <w:pPr>
+        <w:pStyle w:val="ListParagraph"/>
+        <w:numPr>
+          <w:ilvl w:val="2"/>
+          <w:numId w:val="5"/>
+        </w:numPr>
+        <w:rPr>
+          <w:rFonts w:asciiTheme="majorHAnsi" w:hAnsiTheme="majorHAnsi" w:cstheme="majorHAnsi"/>
+          <w:szCs w:val="24"/>
+        </w:rPr>
+      </w:pPr>
+      <w:r>
+        <w:rPr>
+          <w:rFonts w:asciiTheme="majorHAnsi" w:hAnsiTheme="majorHAnsi" w:cstheme="majorHAnsi"/>
+        </w:rPr>
+        <w:t>Cannon – Shoots balls at enemies and destroys when hits ground</w:t>
+      </w:r>
+      <w:r>
+        <w:rPr>
+          <w:rFonts w:asciiTheme="majorHAnsi" w:hAnsiTheme="majorHAnsi" w:cstheme="majorHAnsi"/>
+        </w:rPr>
+        <w:t xml:space="preserve">. </w:t>
+      </w:r>
+      <w:r>
+        <w:rPr>
+          <w:rFonts w:asciiTheme="majorHAnsi" w:hAnsiTheme="majorHAnsi" w:cstheme="majorHAnsi"/>
+        </w:rPr>
+        <w:t>Must be operated by a peep.</w:t>
+      </w:r>
+    </w:p>
+    <w:p>
+      <w:pPr>
+        <w:pStyle w:val="ListParagraph"/>
+        <w:numPr>
+          <w:ilvl w:val="0"/>
+          <w:numId w:val="5"/>
+        </w:numPr>
+        <w:rPr>
+          <w:rFonts w:asciiTheme="majorHAnsi" w:hAnsiTheme="majorHAnsi" w:cstheme="majorHAnsi"/>
+          <w:b/>
+          <w:bCs/>
+          <w:szCs w:val="24"/>
+        </w:rPr>
+      </w:pPr>
+      <w:r>
+        <w:rPr>
+          <w:rFonts w:asciiTheme="majorHAnsi" w:hAnsiTheme="majorHAnsi" w:cstheme="majorHAnsi"/>
+          <w:b/>
+          <w:bCs/>
+          <w:szCs w:val="24"/>
+        </w:rPr>
+        <w:t>Phase 3 Paths (paver)</w:t>
       </w:r>
     </w:p>
     <w:p>
@@ -2500,7 +4139,7 @@
           <w:rFonts w:asciiTheme="majorHAnsi" w:hAnsiTheme="majorHAnsi" w:cstheme="majorHAnsi"/>
           <w:szCs w:val="24"/>
         </w:rPr>
-        <w:t>Peeps</w:t>
+        <w:t>Create the path toolbar</w:t>
       </w:r>
     </w:p>
     <w:p>
@@ -2520,7 +4159,166 @@
           <w:rFonts w:asciiTheme="majorHAnsi" w:hAnsiTheme="majorHAnsi" w:cstheme="majorHAnsi"/>
           <w:szCs w:val="24"/>
         </w:rPr>
-        <w:t>Create a sphere that wanders along the ground.  Make it a “Peep” class.</w:t>
+        <w:t>PDL</w:t>
+      </w:r>
+    </w:p>
+    <w:p>
+      <w:pPr>
+        <w:pStyle w:val="ListParagraph"/>
+        <w:numPr>
+          <w:ilvl w:val="3"/>
+          <w:numId w:val="5"/>
+        </w:numPr>
+        <w:rPr>
+          <w:rFonts w:asciiTheme="majorHAnsi" w:hAnsiTheme="majorHAnsi" w:cstheme="majorHAnsi"/>
+          <w:szCs w:val="24"/>
+        </w:rPr>
+      </w:pPr>
+      <w:r>
+        <w:rPr>
+          <w:rFonts w:asciiTheme="majorHAnsi" w:hAnsiTheme="majorHAnsi" w:cstheme="majorHAnsi"/>
+          <w:szCs w:val="24"/>
+        </w:rPr>
+        <w:t xml:space="preserve">Select the paver </w:t>
+      </w:r>
+    </w:p>
+    <w:p>
+      <w:pPr>
+        <w:pStyle w:val="ListParagraph"/>
+        <w:numPr>
+          <w:ilvl w:val="3"/>
+          <w:numId w:val="5"/>
+        </w:numPr>
+        <w:rPr>
+          <w:rFonts w:asciiTheme="majorHAnsi" w:hAnsiTheme="majorHAnsi" w:cstheme="majorHAnsi"/>
+          <w:szCs w:val="24"/>
+        </w:rPr>
+      </w:pPr>
+      <w:r>
+        <w:rPr>
+          <w:rFonts w:asciiTheme="majorHAnsi" w:hAnsiTheme="majorHAnsi" w:cstheme="majorHAnsi"/>
+          <w:szCs w:val="24"/>
+        </w:rPr>
+        <w:t>Clicking the paver opens up the “tools options” tab to the left of the screen</w:t>
+      </w:r>
+      <w:r>
+        <w:rPr>
+          <w:rFonts w:asciiTheme="majorHAnsi" w:hAnsiTheme="majorHAnsi" w:cstheme="majorHAnsi"/>
+          <w:szCs w:val="24"/>
+        </w:rPr>
+        <w:t xml:space="preserve">. </w:t>
+      </w:r>
+      <w:r>
+        <w:rPr>
+          <w:rFonts w:asciiTheme="majorHAnsi" w:hAnsiTheme="majorHAnsi" w:cstheme="majorHAnsi"/>
+          <w:szCs w:val="24"/>
+        </w:rPr>
+        <w:t>You can close the tools options tab by clicking the button.</w:t>
+      </w:r>
+    </w:p>
+    <w:p>
+      <w:pPr>
+        <w:pStyle w:val="ListParagraph"/>
+        <w:numPr>
+          <w:ilvl w:val="1"/>
+          <w:numId w:val="5"/>
+        </w:numPr>
+        <w:rPr>
+          <w:rFonts w:asciiTheme="majorHAnsi" w:hAnsiTheme="majorHAnsi" w:cstheme="majorHAnsi"/>
+          <w:szCs w:val="24"/>
+        </w:rPr>
+      </w:pPr>
+      <w:r>
+        <w:rPr>
+          <w:rFonts w:asciiTheme="majorHAnsi" w:hAnsiTheme="majorHAnsi" w:cstheme="majorHAnsi"/>
+          <w:szCs w:val="24"/>
+        </w:rPr>
+        <w:t>Build a path</w:t>
+      </w:r>
+      <w:r>
+        <w:rPr>
+          <w:rFonts w:asciiTheme="majorHAnsi" w:hAnsiTheme="majorHAnsi" w:cstheme="majorHAnsi"/>
+          <w:szCs w:val="24"/>
+        </w:rPr>
+        <w:t xml:space="preserve"> by placing a decal over the top of the block.</w:t>
+      </w:r>
+    </w:p>
+    <w:p>
+      <w:pPr>
+        <w:pStyle w:val="ListParagraph"/>
+        <w:numPr>
+          <w:ilvl w:val="1"/>
+          <w:numId w:val="5"/>
+        </w:numPr>
+        <w:rPr>
+          <w:rFonts w:asciiTheme="majorHAnsi" w:hAnsiTheme="majorHAnsi" w:cstheme="majorHAnsi"/>
+          <w:szCs w:val="24"/>
+        </w:rPr>
+      </w:pPr>
+      <w:r>
+        <w:rPr>
+          <w:rFonts w:asciiTheme="majorHAnsi" w:hAnsiTheme="majorHAnsi" w:cstheme="majorHAnsi"/>
+          <w:szCs w:val="24"/>
+        </w:rPr>
+        <w:t>Get peeps to follow the path if they are on it</w:t>
+      </w:r>
+      <w:r>
+        <w:rPr>
+          <w:rFonts w:asciiTheme="majorHAnsi" w:hAnsiTheme="majorHAnsi" w:cstheme="majorHAnsi"/>
+          <w:szCs w:val="24"/>
+        </w:rPr>
+        <w:t xml:space="preserve">. </w:t>
+      </w:r>
+      <w:r>
+        <w:rPr>
+          <w:rFonts w:asciiTheme="majorHAnsi" w:hAnsiTheme="majorHAnsi" w:cstheme="majorHAnsi"/>
+          <w:szCs w:val="24"/>
+        </w:rPr>
+        <w:t xml:space="preserve"> Otherwise they wander around the ground.</w:t>
+      </w:r>
+    </w:p>
+    <w:p>
+      <w:pPr>
+        <w:pStyle w:val="ListParagraph"/>
+        <w:numPr>
+          <w:ilvl w:val="0"/>
+          <w:numId w:val="5"/>
+        </w:numPr>
+        <w:rPr>
+          <w:rFonts w:asciiTheme="majorHAnsi" w:hAnsiTheme="majorHAnsi" w:cstheme="majorHAnsi"/>
+          <w:b/>
+          <w:bCs/>
+          <w:szCs w:val="24"/>
+        </w:rPr>
+      </w:pPr>
+      <w:r>
+        <w:rPr>
+          <w:rFonts w:asciiTheme="majorHAnsi" w:hAnsiTheme="majorHAnsi" w:cstheme="majorHAnsi"/>
+          <w:b/>
+          <w:bCs/>
+          <w:szCs w:val="24"/>
+        </w:rPr>
+        <w:t>Phase 4 (World Refinement)</w:t>
+      </w:r>
+    </w:p>
+    <w:p>
+      <w:pPr>
+        <w:pStyle w:val="ListParagraph"/>
+        <w:numPr>
+          <w:ilvl w:val="1"/>
+          <w:numId w:val="5"/>
+        </w:numPr>
+        <w:rPr>
+          <w:rFonts w:asciiTheme="majorHAnsi" w:hAnsiTheme="majorHAnsi" w:cstheme="majorHAnsi"/>
+          <w:szCs w:val="24"/>
+        </w:rPr>
+      </w:pPr>
+      <w:r>
+        <w:rPr>
+          <w:rFonts w:asciiTheme="majorHAnsi" w:hAnsiTheme="majorHAnsi" w:cstheme="majorHAnsi"/>
+          <w:szCs w:val="24"/>
+        </w:rPr>
+        <w:t>Add at least 5 details to the game world.</w:t>
       </w:r>
     </w:p>
     <w:p>
@@ -2540,7 +4338,47 @@
           <w:rFonts w:asciiTheme="majorHAnsi" w:hAnsiTheme="majorHAnsi" w:cstheme="majorHAnsi"/>
           <w:szCs w:val="24"/>
         </w:rPr>
-        <w:t>Implement “wander” mechanic (AI).</w:t>
+        <w:t>Trees (should be done)</w:t>
+      </w:r>
+    </w:p>
+    <w:p>
+      <w:pPr>
+        <w:pStyle w:val="ListParagraph"/>
+        <w:numPr>
+          <w:ilvl w:val="2"/>
+          <w:numId w:val="5"/>
+        </w:numPr>
+        <w:rPr>
+          <w:rFonts w:asciiTheme="majorHAnsi" w:hAnsiTheme="majorHAnsi" w:cstheme="majorHAnsi"/>
+          <w:szCs w:val="24"/>
+        </w:rPr>
+      </w:pPr>
+      <w:r>
+        <w:rPr>
+          <w:rFonts w:asciiTheme="majorHAnsi" w:hAnsiTheme="majorHAnsi" w:cstheme="majorHAnsi"/>
+          <w:szCs w:val="24"/>
+        </w:rPr>
+        <w:t>Grass blocks.</w:t>
+      </w:r>
+    </w:p>
+    <w:p>
+      <w:pPr>
+        <w:pStyle w:val="ListParagraph"/>
+        <w:numPr>
+          <w:ilvl w:val="2"/>
+          <w:numId w:val="5"/>
+        </w:numPr>
+        <w:rPr>
+          <w:rFonts w:asciiTheme="majorHAnsi" w:hAnsiTheme="majorHAnsi" w:cstheme="majorHAnsi"/>
+          <w:szCs w:val="24"/>
+        </w:rPr>
+      </w:pPr>
+      <w:r>
+        <w:rPr>
+          <w:rFonts w:asciiTheme="majorHAnsi" w:hAnsiTheme="majorHAnsi" w:cstheme="majorHAnsi"/>
+          <w:szCs w:val="24"/>
+        </w:rPr>
+        <w:t>Dirt Blocks.</w:t>
       </w:r>
     </w:p>
     <w:p>
@@ -2558,16 +4396,78 @@
       <w:r>
         <w:rPr>
           <w:rFonts w:asciiTheme="majorHAnsi" w:hAnsiTheme="majorHAnsi" w:cstheme="majorHAnsi"/>
-          <w:szCs w:val="24"/>
-        </w:rPr>
-        <w:t>Peep Selection</w:t>
-      </w:r>
-      <w:r>
-        <w:rPr>
-          <w:rFonts w:asciiTheme="majorHAnsi" w:hAnsiTheme="majorHAnsi" w:cstheme="majorHAnsi"/>
-          <w:szCs w:val="24"/>
-        </w:rPr>
-        <w:t xml:space="preserve"> – Clicking on a peep (sphere) highlights it.</w:t>
+        </w:rPr>
+        <w:t>First Game World</w:t>
+      </w:r>
+    </w:p>
+    <w:p>
+      <w:pPr>
+        <w:pStyle w:val="ListParagraph"/>
+        <w:numPr>
+          <w:ilvl w:val="2"/>
+          <w:numId w:val="5"/>
+        </w:numPr>
+        <w:rPr>
+          <w:rFonts w:asciiTheme="majorHAnsi" w:hAnsiTheme="majorHAnsi" w:cstheme="majorHAnsi"/>
+          <w:szCs w:val="24"/>
+        </w:rPr>
+      </w:pPr>
+      <w:r>
+        <w:rPr>
+          <w:rFonts w:asciiTheme="majorHAnsi" w:hAnsiTheme="majorHAnsi" w:cstheme="majorHAnsi"/>
+        </w:rPr>
+        <w:t>Generate a second game layer below the first one.</w:t>
+      </w:r>
+    </w:p>
+    <w:p>
+      <w:pPr>
+        <w:pStyle w:val="ListParagraph"/>
+        <w:numPr>
+          <w:ilvl w:val="0"/>
+          <w:numId w:val="5"/>
+        </w:numPr>
+        <w:rPr>
+          <w:rFonts w:asciiTheme="majorHAnsi" w:hAnsiTheme="majorHAnsi" w:cstheme="majorHAnsi"/>
+          <w:b/>
+          <w:bCs/>
+          <w:szCs w:val="24"/>
+        </w:rPr>
+      </w:pPr>
+      <w:r>
+        <w:rPr>
+          <w:rFonts w:asciiTheme="majorHAnsi" w:hAnsiTheme="majorHAnsi" w:cstheme="majorHAnsi"/>
+          <w:b/>
+          <w:bCs/>
+          <w:szCs w:val="24"/>
+        </w:rPr>
+        <w:t xml:space="preserve">Phase </w:t>
+      </w:r>
+      <w:r>
+        <w:rPr>
+          <w:rFonts w:asciiTheme="majorHAnsi" w:hAnsiTheme="majorHAnsi" w:cstheme="majorHAnsi"/>
+          <w:b/>
+          <w:bCs/>
+          <w:szCs w:val="24"/>
+        </w:rPr>
+        <w:t>5</w:t>
+      </w:r>
+      <w:r>
+        <w:rPr>
+          <w:rFonts w:asciiTheme="majorHAnsi" w:hAnsiTheme="majorHAnsi" w:cstheme="majorHAnsi"/>
+          <w:b/>
+          <w:bCs/>
+          <w:szCs w:val="24"/>
+        </w:rPr>
+        <w:t xml:space="preserve"> </w:t>
+      </w:r>
+      <w:r>
+        <w:rPr>
+          <w:rFonts w:asciiTheme="majorHAnsi" w:hAnsiTheme="majorHAnsi" w:cstheme="majorHAnsi"/>
+          <w:b/>
+          <w:bCs/>
+          <w:szCs w:val="24"/>
+        </w:rPr>
+        <w:t>(Peep Refinement 2)</w:t>
       </w:r>
     </w:p>
     <w:p>
@@ -2587,163 +4487,30 @@
           <w:rFonts w:asciiTheme="majorHAnsi" w:hAnsiTheme="majorHAnsi" w:cstheme="majorHAnsi"/>
           <w:szCs w:val="24"/>
         </w:rPr>
-        <w:t>Get peeps to battle each other.</w:t>
-      </w:r>
-    </w:p>
-    <w:p>
-      <w:pPr>
-        <w:pStyle w:val="ListParagraph"/>
-        <w:numPr>
-          <w:ilvl w:val="2"/>
-          <w:numId w:val="5"/>
-        </w:numPr>
-        <w:rPr>
-          <w:rFonts w:asciiTheme="majorHAnsi" w:hAnsiTheme="majorHAnsi" w:cstheme="majorHAnsi"/>
-          <w:szCs w:val="24"/>
-        </w:rPr>
-      </w:pPr>
-      <w:r>
-        <w:rPr>
-          <w:rFonts w:asciiTheme="majorHAnsi" w:hAnsiTheme="majorHAnsi" w:cstheme="majorHAnsi"/>
-          <w:szCs w:val="24"/>
-        </w:rPr>
-        <w:t>Play some kind of “attack” animation for the sphere.  For example, make the sphere rotate to attack.</w:t>
-      </w:r>
-    </w:p>
-    <w:p>
-      <w:pPr>
-        <w:pStyle w:val="ListParagraph"/>
-        <w:numPr>
-          <w:ilvl w:val="2"/>
-          <w:numId w:val="5"/>
-        </w:numPr>
-        <w:rPr>
-          <w:rFonts w:asciiTheme="majorHAnsi" w:hAnsiTheme="majorHAnsi" w:cstheme="majorHAnsi"/>
-          <w:szCs w:val="24"/>
-        </w:rPr>
-      </w:pPr>
-      <w:r>
-        <w:rPr>
-          <w:rFonts w:asciiTheme="majorHAnsi" w:hAnsiTheme="majorHAnsi" w:cstheme="majorHAnsi"/>
-          <w:szCs w:val="24"/>
-        </w:rPr>
-        <w:t>Add “battle” to the Peep’s AI stack.</w:t>
-      </w:r>
-    </w:p>
-    <w:p>
-      <w:pPr>
-        <w:pStyle w:val="ListParagraph"/>
-        <w:numPr>
-          <w:ilvl w:val="2"/>
-          <w:numId w:val="5"/>
-        </w:numPr>
-        <w:rPr>
-          <w:rFonts w:asciiTheme="majorHAnsi" w:hAnsiTheme="majorHAnsi" w:cstheme="majorHAnsi"/>
-          <w:szCs w:val="24"/>
-        </w:rPr>
-      </w:pPr>
-      <w:r>
-        <w:rPr>
-          <w:rFonts w:asciiTheme="majorHAnsi" w:hAnsiTheme="majorHAnsi" w:cstheme="majorHAnsi"/>
-          <w:szCs w:val="24"/>
-        </w:rPr>
-        <w:t xml:space="preserve">Increase Peep XP when they win the battle.  </w:t>
-      </w:r>
-    </w:p>
-    <w:p>
-      <w:pPr>
-        <w:pStyle w:val="ListParagraph"/>
-        <w:numPr>
-          <w:ilvl w:val="3"/>
-          <w:numId w:val="5"/>
-        </w:numPr>
-        <w:rPr>
-          <w:rFonts w:asciiTheme="majorHAnsi" w:hAnsiTheme="majorHAnsi" w:cstheme="majorHAnsi"/>
-          <w:szCs w:val="24"/>
-        </w:rPr>
-      </w:pPr>
-      <w:r>
-        <w:rPr>
-          <w:rFonts w:asciiTheme="majorHAnsi" w:hAnsiTheme="majorHAnsi" w:cstheme="majorHAnsi"/>
-          <w:szCs w:val="24"/>
-        </w:rPr>
-        <w:t>XP = Peep Level * Type Multiplier (type) * Evolution Multiplier (per type).</w:t>
-      </w:r>
-    </w:p>
-    <w:p>
-      <w:pPr>
-        <w:pStyle w:val="ListParagraph"/>
-        <w:numPr>
-          <w:ilvl w:val="2"/>
-          <w:numId w:val="5"/>
-        </w:numPr>
-        <w:rPr>
-          <w:rFonts w:asciiTheme="majorHAnsi" w:hAnsiTheme="majorHAnsi" w:cstheme="majorHAnsi"/>
-          <w:szCs w:val="24"/>
-        </w:rPr>
-      </w:pPr>
-      <w:r>
-        <w:rPr>
-          <w:rFonts w:asciiTheme="majorHAnsi" w:hAnsiTheme="majorHAnsi" w:cstheme="majorHAnsi"/>
-          <w:szCs w:val="24"/>
-        </w:rPr>
-        <w:t>Evolve the peep if its XP goes over some amount</w:t>
-      </w:r>
-    </w:p>
-    <w:p>
-      <w:pPr>
-        <w:pStyle w:val="ListParagraph"/>
-        <w:numPr>
-          <w:ilvl w:val="3"/>
-          <w:numId w:val="5"/>
-        </w:numPr>
-        <w:rPr>
-          <w:rFonts w:asciiTheme="majorHAnsi" w:hAnsiTheme="majorHAnsi" w:cstheme="majorHAnsi"/>
-          <w:szCs w:val="24"/>
-        </w:rPr>
-      </w:pPr>
-      <w:r>
-        <w:rPr>
-          <w:rFonts w:asciiTheme="majorHAnsi" w:hAnsiTheme="majorHAnsi" w:cstheme="majorHAnsi"/>
-          <w:szCs w:val="24"/>
-        </w:rPr>
-        <w:t>Int evolve = 5000.</w:t>
-      </w:r>
-    </w:p>
-    <w:p>
-      <w:pPr>
-        <w:pStyle w:val="ListParagraph"/>
-        <w:numPr>
-          <w:ilvl w:val="3"/>
-          <w:numId w:val="5"/>
-        </w:numPr>
-        <w:rPr>
-          <w:rFonts w:asciiTheme="majorHAnsi" w:hAnsiTheme="majorHAnsi" w:cstheme="majorHAnsi"/>
-          <w:szCs w:val="24"/>
-        </w:rPr>
-      </w:pPr>
-      <w:r>
-        <w:rPr>
-          <w:rFonts w:asciiTheme="majorHAnsi" w:hAnsiTheme="majorHAnsi" w:cstheme="majorHAnsi"/>
-          <w:szCs w:val="24"/>
-        </w:rPr>
-        <w:t xml:space="preserve">Xp += </w:t>
-      </w:r>
-      <w:proofErr w:type="gramStart"/>
-      <w:r>
-        <w:rPr>
-          <w:rFonts w:asciiTheme="majorHAnsi" w:hAnsiTheme="majorHAnsi" w:cstheme="majorHAnsi"/>
-          <w:szCs w:val="24"/>
-        </w:rPr>
-        <w:t>xp;  if</w:t>
-      </w:r>
-      <w:proofErr w:type="gramEnd"/>
-      <w:r>
-        <w:rPr>
-          <w:rFonts w:asciiTheme="majorHAnsi" w:hAnsiTheme="majorHAnsi" w:cstheme="majorHAnsi"/>
-          <w:szCs w:val="24"/>
-        </w:rPr>
-        <w:t xml:space="preserve"> xp &gt; evolve then evolve() =&gt; { play an animation, set class level += 1}</w:t>
+        <w:t>Render real peep</w:t>
+      </w:r>
+      <w:r>
+        <w:rPr>
+          <w:rFonts w:asciiTheme="majorHAnsi" w:hAnsiTheme="majorHAnsi" w:cstheme="majorHAnsi"/>
+          <w:szCs w:val="24"/>
+        </w:rPr>
+        <w:t xml:space="preserve"> as a </w:t>
+      </w:r>
+      <w:proofErr w:type="spellStart"/>
+      <w:r>
+        <w:rPr>
+          <w:rFonts w:asciiTheme="majorHAnsi" w:hAnsiTheme="majorHAnsi" w:cstheme="majorHAnsi"/>
+          <w:szCs w:val="24"/>
+        </w:rPr>
+        <w:t>Scrab</w:t>
+      </w:r>
+      <w:proofErr w:type="spellEnd"/>
+      <w:r>
+        <w:rPr>
+          <w:rFonts w:asciiTheme="majorHAnsi" w:hAnsiTheme="majorHAnsi" w:cstheme="majorHAnsi"/>
+          <w:szCs w:val="24"/>
+        </w:rPr>
+        <w:t xml:space="preserve"> (no more ball)</w:t>
       </w:r>
     </w:p>
     <w:p>
@@ -2761,104 +4528,9 @@
       <w:r>
         <w:rPr>
           <w:rFonts w:asciiTheme="majorHAnsi" w:hAnsiTheme="majorHAnsi" w:cstheme="majorHAnsi"/>
-        </w:rPr>
-        <w:t>Peep Editor</w:t>
-      </w:r>
-    </w:p>
-    <w:p>
-      <w:pPr>
-        <w:pStyle w:val="ListParagraph"/>
-        <w:numPr>
-          <w:ilvl w:val="2"/>
-          <w:numId w:val="5"/>
-        </w:numPr>
-        <w:rPr>
-          <w:rFonts w:asciiTheme="majorHAnsi" w:hAnsiTheme="majorHAnsi" w:cstheme="majorHAnsi"/>
-          <w:szCs w:val="24"/>
-        </w:rPr>
-      </w:pPr>
-      <w:r>
-        <w:rPr>
-          <w:rFonts w:asciiTheme="majorHAnsi" w:hAnsiTheme="majorHAnsi" w:cstheme="majorHAnsi"/>
-        </w:rPr>
-        <w:t>PDL</w:t>
-      </w:r>
-    </w:p>
-    <w:p>
-      <w:pPr>
-        <w:pStyle w:val="ListParagraph"/>
-        <w:numPr>
-          <w:ilvl w:val="3"/>
-          <w:numId w:val="5"/>
-        </w:numPr>
-        <w:rPr>
-          <w:rFonts w:asciiTheme="majorHAnsi" w:hAnsiTheme="majorHAnsi" w:cstheme="majorHAnsi"/>
-          <w:szCs w:val="24"/>
-        </w:rPr>
-      </w:pPr>
-      <w:r>
-        <w:rPr>
-          <w:rFonts w:asciiTheme="majorHAnsi" w:hAnsiTheme="majorHAnsi" w:cstheme="majorHAnsi"/>
-        </w:rPr>
-        <w:lastRenderedPageBreak/>
-        <w:t>Click a peep to select him in the game world. The peep will be highlighted.</w:t>
-      </w:r>
-    </w:p>
-    <w:p>
-      <w:pPr>
-        <w:pStyle w:val="ListParagraph"/>
-        <w:numPr>
-          <w:ilvl w:val="3"/>
-          <w:numId w:val="5"/>
-        </w:numPr>
-        <w:rPr>
-          <w:rFonts w:asciiTheme="majorHAnsi" w:hAnsiTheme="majorHAnsi" w:cstheme="majorHAnsi"/>
-          <w:szCs w:val="24"/>
-        </w:rPr>
-      </w:pPr>
-      <w:r>
-        <w:rPr>
-          <w:rFonts w:asciiTheme="majorHAnsi" w:hAnsiTheme="majorHAnsi" w:cstheme="majorHAnsi"/>
-        </w:rPr>
-        <w:t>Show the peep editor button tab.</w:t>
-      </w:r>
-    </w:p>
-    <w:p>
-      <w:pPr>
-        <w:pStyle w:val="ListParagraph"/>
-        <w:numPr>
-          <w:ilvl w:val="3"/>
-          <w:numId w:val="5"/>
-        </w:numPr>
-        <w:rPr>
-          <w:rFonts w:asciiTheme="majorHAnsi" w:hAnsiTheme="majorHAnsi" w:cstheme="majorHAnsi"/>
-          <w:szCs w:val="24"/>
-        </w:rPr>
-      </w:pPr>
-      <w:r>
-        <w:rPr>
-          <w:rFonts w:asciiTheme="majorHAnsi" w:hAnsiTheme="majorHAnsi" w:cstheme="majorHAnsi"/>
-        </w:rPr>
-        <w:t>IF the tab IS open THEN keep it open, otherwise, simply show the tab button.</w:t>
-      </w:r>
-    </w:p>
-    <w:p>
-      <w:pPr>
-        <w:pStyle w:val="ListParagraph"/>
-        <w:numPr>
-          <w:ilvl w:val="3"/>
-          <w:numId w:val="5"/>
-        </w:numPr>
-        <w:rPr>
-          <w:rFonts w:asciiTheme="majorHAnsi" w:hAnsiTheme="majorHAnsi" w:cstheme="majorHAnsi"/>
-          <w:szCs w:val="24"/>
-        </w:rPr>
-      </w:pPr>
-      <w:r>
-        <w:rPr>
-          <w:rFonts w:asciiTheme="majorHAnsi" w:hAnsiTheme="majorHAnsi" w:cstheme="majorHAnsi"/>
-        </w:rPr>
-        <w:t>Draw basic stats in the tab.</w:t>
+          <w:szCs w:val="24"/>
+        </w:rPr>
+        <w:t>Peep Editor - Peep Image – Draw the profile picture, or mugshot, of the peep in the peep editor.</w:t>
       </w:r>
     </w:p>
     <w:p>
@@ -2876,689 +4548,296 @@
       <w:r>
         <w:rPr>
           <w:rFonts w:asciiTheme="majorHAnsi" w:hAnsiTheme="majorHAnsi" w:cstheme="majorHAnsi"/>
-        </w:rPr>
-        <w:t>Generate enem</w:t>
-      </w:r>
-      <w:r>
-        <w:rPr>
-          <w:rFonts w:asciiTheme="majorHAnsi" w:hAnsiTheme="majorHAnsi" w:cstheme="majorHAnsi"/>
-        </w:rPr>
-        <w:t>y peeps</w:t>
-      </w:r>
-      <w:r>
-        <w:rPr>
-          <w:rFonts w:asciiTheme="majorHAnsi" w:hAnsiTheme="majorHAnsi" w:cstheme="majorHAnsi"/>
-        </w:rPr>
-        <w:t xml:space="preserve"> randomly in the game world.</w:t>
-      </w:r>
-    </w:p>
-    <w:p>
-      <w:pPr>
-        <w:pStyle w:val="ListParagraph"/>
-        <w:numPr>
-          <w:ilvl w:val="1"/>
-          <w:numId w:val="5"/>
-        </w:numPr>
+          <w:szCs w:val="24"/>
+        </w:rPr>
+        <w:t>More peep design for the stats.</w:t>
+      </w:r>
+    </w:p>
+    <w:p>
+      <w:pPr>
+        <w:pStyle w:val="Standard"/>
+        <w:rPr>
+          <w:rFonts w:asciiTheme="majorHAnsi" w:hAnsiTheme="majorHAnsi" w:cstheme="majorHAnsi"/>
+        </w:rPr>
+      </w:pPr>
+    </w:p>
+    <w:p>
+      <w:pPr>
+        <w:pStyle w:val="Heading1"/>
+      </w:pPr>
+      <w:r>
+        <w:t>Engine Features</w:t>
+      </w:r>
+      <w:r>
+        <w:t xml:space="preserve"> Wishlist</w:t>
+      </w:r>
+    </w:p>
+    <w:p>
+      <w:pPr>
+        <w:pStyle w:val="Standard"/>
+        <w:numPr>
+          <w:ilvl w:val="0"/>
+          <w:numId w:val="6"/>
+        </w:numPr>
+        <w:rPr>
+          <w:rFonts w:asciiTheme="majorHAnsi" w:hAnsiTheme="majorHAnsi" w:cstheme="majorHAnsi"/>
+        </w:rPr>
+      </w:pPr>
+      <w:r>
+        <w:rPr>
+          <w:rFonts w:asciiTheme="majorHAnsi" w:hAnsiTheme="majorHAnsi" w:cstheme="majorHAnsi"/>
+        </w:rPr>
+        <w:t xml:space="preserve">C# </w:t>
+      </w:r>
+      <w:r>
+        <w:rPr>
+          <w:rFonts w:asciiTheme="majorHAnsi" w:hAnsiTheme="majorHAnsi" w:cstheme="majorHAnsi"/>
+        </w:rPr>
+        <w:t xml:space="preserve">Scripting </w:t>
+      </w:r>
+      <w:r>
+        <w:rPr>
+          <w:rFonts w:asciiTheme="majorHAnsi" w:hAnsiTheme="majorHAnsi" w:cstheme="majorHAnsi"/>
+        </w:rPr>
+        <w:t xml:space="preserve">with Mono (probably </w:t>
+      </w:r>
+      <w:proofErr w:type="spellStart"/>
+      <w:r>
+        <w:rPr>
+          <w:rFonts w:asciiTheme="majorHAnsi" w:hAnsiTheme="majorHAnsi" w:cstheme="majorHAnsi"/>
+        </w:rPr>
+        <w:t>unnc</w:t>
+      </w:r>
+      <w:proofErr w:type="spellEnd"/>
+    </w:p>
+    <w:p>
+      <w:pPr>
+        <w:pStyle w:val="Standard"/>
+        <w:numPr>
+          <w:ilvl w:val="0"/>
+          <w:numId w:val="6"/>
+        </w:numPr>
+        <w:rPr>
+          <w:rFonts w:asciiTheme="majorHAnsi" w:hAnsiTheme="majorHAnsi" w:cstheme="majorHAnsi"/>
+        </w:rPr>
+      </w:pPr>
+      <w:r>
+        <w:rPr>
+          <w:rFonts w:asciiTheme="majorHAnsi" w:hAnsiTheme="majorHAnsi" w:cstheme="majorHAnsi"/>
+        </w:rPr>
+        <w:t xml:space="preserve">Add a UI with multiple viewports to support the </w:t>
+      </w:r>
+      <w:r>
         <w:rPr>
           <w:rFonts w:asciiTheme="majorHAnsi" w:hAnsiTheme="majorHAnsi" w:cstheme="majorHAnsi"/>
           <w:b/>
           <w:bCs/>
-          <w:szCs w:val="24"/>
-        </w:rPr>
-      </w:pPr>
-      <w:r>
+        </w:rPr>
+        <w:t>shader graph.</w:t>
+      </w:r>
+    </w:p>
+    <w:p>
+      <w:pPr>
+        <w:pStyle w:val="Standard"/>
+        <w:numPr>
+          <w:ilvl w:val="0"/>
+          <w:numId w:val="6"/>
+        </w:numPr>
+        <w:rPr>
+          <w:rFonts w:asciiTheme="majorHAnsi" w:hAnsiTheme="majorHAnsi" w:cstheme="majorHAnsi"/>
+        </w:rPr>
+      </w:pPr>
+      <w:r>
+        <w:rPr>
+          <w:rFonts w:asciiTheme="majorHAnsi" w:hAnsiTheme="majorHAnsi" w:cstheme="majorHAnsi"/>
+        </w:rPr>
+        <w:t xml:space="preserve">Project file format getting rid of </w:t>
+      </w:r>
+      <w:r>
+        <w:rPr>
+          <w:rFonts w:asciiTheme="majorHAnsi" w:hAnsiTheme="majorHAnsi" w:cstheme="majorHAnsi"/>
+          <w:i/>
+          <w:iCs/>
+        </w:rPr>
+        <w:t>/</w:t>
+      </w:r>
+      <w:r>
+        <w:rPr>
+          <w:rFonts w:asciiTheme="majorHAnsi" w:hAnsiTheme="majorHAnsi" w:cstheme="majorHAnsi"/>
+        </w:rPr>
+        <w:t>data directory.</w:t>
+      </w:r>
+    </w:p>
+    <w:p>
+      <w:pPr>
+        <w:pStyle w:val="Standard"/>
+        <w:numPr>
+          <w:ilvl w:val="0"/>
+          <w:numId w:val="6"/>
+        </w:numPr>
+        <w:rPr>
+          <w:rFonts w:asciiTheme="majorHAnsi" w:hAnsiTheme="majorHAnsi" w:cstheme="majorHAnsi"/>
+        </w:rPr>
+      </w:pPr>
+      <w:r>
+        <w:rPr>
+          <w:rFonts w:asciiTheme="majorHAnsi" w:hAnsiTheme="majorHAnsi" w:cstheme="majorHAnsi"/>
+        </w:rPr>
+        <w:t>Vulkan Support for faster rendering.</w:t>
+      </w:r>
+    </w:p>
+    <w:p>
+      <w:pPr>
+        <w:pStyle w:val="Standard"/>
+        <w:numPr>
+          <w:ilvl w:val="0"/>
+          <w:numId w:val="6"/>
+        </w:numPr>
+        <w:rPr>
+          <w:rFonts w:asciiTheme="majorHAnsi" w:hAnsiTheme="majorHAnsi" w:cstheme="majorHAnsi"/>
+        </w:rPr>
+      </w:pPr>
+      <w:r>
+        <w:rPr>
+          <w:rFonts w:asciiTheme="majorHAnsi" w:hAnsiTheme="majorHAnsi" w:cstheme="majorHAnsi"/>
+        </w:rPr>
+        <w:t>Add a graphical PBR interface for modern shading.</w:t>
+      </w:r>
+    </w:p>
+    <w:p>
+      <w:pPr>
+        <w:pStyle w:val="Standard"/>
+        <w:numPr>
+          <w:ilvl w:val="0"/>
+          <w:numId w:val="1"/>
+        </w:numPr>
         <w:rPr>
           <w:rFonts w:asciiTheme="majorHAnsi" w:hAnsiTheme="majorHAnsi" w:cstheme="majorHAnsi"/>
           <w:b/>
           <w:bCs/>
         </w:rPr>
-        <w:t>Content</w:t>
-      </w:r>
-    </w:p>
-    <w:p>
-      <w:pPr>
-        <w:pStyle w:val="ListParagraph"/>
-        <w:numPr>
-          <w:ilvl w:val="2"/>
-          <w:numId w:val="5"/>
-        </w:numPr>
-        <w:rPr>
-          <w:rFonts w:asciiTheme="majorHAnsi" w:hAnsiTheme="majorHAnsi" w:cstheme="majorHAnsi"/>
-          <w:szCs w:val="24"/>
-        </w:rPr>
-      </w:pPr>
-      <w:r>
-        <w:rPr>
-          <w:rFonts w:asciiTheme="majorHAnsi" w:hAnsiTheme="majorHAnsi" w:cstheme="majorHAnsi"/>
-        </w:rPr>
-        <w:t>Cannon – Shoots balls at enemies and destroys when hits ground.</w:t>
-      </w:r>
-      <w:r>
-        <w:rPr>
-          <w:rFonts w:asciiTheme="majorHAnsi" w:hAnsiTheme="majorHAnsi" w:cstheme="majorHAnsi"/>
-        </w:rPr>
-        <w:t xml:space="preserve">  Must be operated by a peep.</w:t>
-      </w:r>
-    </w:p>
-    <w:p>
-      <w:pPr>
-        <w:pStyle w:val="ListParagraph"/>
-        <w:numPr>
-          <w:ilvl w:val="0"/>
-          <w:numId w:val="5"/>
-        </w:numPr>
+      </w:pPr>
+      <w:r>
         <w:rPr>
           <w:rFonts w:asciiTheme="majorHAnsi" w:hAnsiTheme="majorHAnsi" w:cstheme="majorHAnsi"/>
           <w:b/>
           <w:bCs/>
-          <w:szCs w:val="24"/>
-        </w:rPr>
-      </w:pPr>
-      <w:r>
+        </w:rPr>
+        <w:t>PBR</w:t>
+      </w:r>
+    </w:p>
+    <w:p>
+      <w:pPr>
+        <w:pStyle w:val="Standard"/>
+        <w:numPr>
+          <w:ilvl w:val="0"/>
+          <w:numId w:val="1"/>
+        </w:numPr>
         <w:rPr>
           <w:rFonts w:asciiTheme="majorHAnsi" w:hAnsiTheme="majorHAnsi" w:cstheme="majorHAnsi"/>
           <w:b/>
           <w:bCs/>
-          <w:szCs w:val="24"/>
-        </w:rPr>
-        <w:t>Phase 3 Paths (paver)</w:t>
-      </w:r>
-    </w:p>
-    <w:p>
-      <w:pPr>
-        <w:pStyle w:val="ListParagraph"/>
-        <w:numPr>
-          <w:ilvl w:val="1"/>
-          <w:numId w:val="5"/>
-        </w:numPr>
-        <w:rPr>
-          <w:rFonts w:asciiTheme="majorHAnsi" w:hAnsiTheme="majorHAnsi" w:cstheme="majorHAnsi"/>
-          <w:szCs w:val="24"/>
-        </w:rPr>
-      </w:pPr>
-      <w:r>
-        <w:rPr>
-          <w:rFonts w:asciiTheme="majorHAnsi" w:hAnsiTheme="majorHAnsi" w:cstheme="majorHAnsi"/>
-          <w:szCs w:val="24"/>
-        </w:rPr>
-        <w:t>Create the path toolbar</w:t>
-      </w:r>
-    </w:p>
-    <w:p>
-      <w:pPr>
-        <w:pStyle w:val="ListParagraph"/>
-        <w:numPr>
-          <w:ilvl w:val="2"/>
-          <w:numId w:val="5"/>
-        </w:numPr>
-        <w:rPr>
-          <w:rFonts w:asciiTheme="majorHAnsi" w:hAnsiTheme="majorHAnsi" w:cstheme="majorHAnsi"/>
-          <w:szCs w:val="24"/>
-        </w:rPr>
-      </w:pPr>
-      <w:r>
-        <w:rPr>
-          <w:rFonts w:asciiTheme="majorHAnsi" w:hAnsiTheme="majorHAnsi" w:cstheme="majorHAnsi"/>
-          <w:szCs w:val="24"/>
-        </w:rPr>
-        <w:t>PDL</w:t>
-      </w:r>
-    </w:p>
-    <w:p>
-      <w:pPr>
-        <w:pStyle w:val="ListParagraph"/>
-        <w:numPr>
-          <w:ilvl w:val="3"/>
-          <w:numId w:val="5"/>
-        </w:numPr>
-        <w:rPr>
-          <w:rFonts w:asciiTheme="majorHAnsi" w:hAnsiTheme="majorHAnsi" w:cstheme="majorHAnsi"/>
-          <w:szCs w:val="24"/>
-        </w:rPr>
-      </w:pPr>
-      <w:r>
-        <w:rPr>
-          <w:rFonts w:asciiTheme="majorHAnsi" w:hAnsiTheme="majorHAnsi" w:cstheme="majorHAnsi"/>
-          <w:szCs w:val="24"/>
-        </w:rPr>
-        <w:t xml:space="preserve">Select the paver </w:t>
-      </w:r>
-    </w:p>
-    <w:p>
-      <w:pPr>
-        <w:pStyle w:val="ListParagraph"/>
-        <w:numPr>
-          <w:ilvl w:val="3"/>
-          <w:numId w:val="5"/>
-        </w:numPr>
-        <w:rPr>
-          <w:rFonts w:asciiTheme="majorHAnsi" w:hAnsiTheme="majorHAnsi" w:cstheme="majorHAnsi"/>
-          <w:szCs w:val="24"/>
-        </w:rPr>
-      </w:pPr>
-      <w:r>
-        <w:rPr>
-          <w:rFonts w:asciiTheme="majorHAnsi" w:hAnsiTheme="majorHAnsi" w:cstheme="majorHAnsi"/>
-          <w:szCs w:val="24"/>
-        </w:rPr>
-        <w:t xml:space="preserve">Clicking the paver </w:t>
-      </w:r>
-      <w:proofErr w:type="gramStart"/>
-      <w:r>
-        <w:rPr>
-          <w:rFonts w:asciiTheme="majorHAnsi" w:hAnsiTheme="majorHAnsi" w:cstheme="majorHAnsi"/>
-          <w:szCs w:val="24"/>
-        </w:rPr>
-        <w:t>opens up</w:t>
-      </w:r>
-      <w:proofErr w:type="gramEnd"/>
-      <w:r>
-        <w:rPr>
-          <w:rFonts w:asciiTheme="majorHAnsi" w:hAnsiTheme="majorHAnsi" w:cstheme="majorHAnsi"/>
-          <w:szCs w:val="24"/>
-        </w:rPr>
-        <w:t xml:space="preserve"> the “tools options” tab to the left of the screen.  You can close the tools options tab by clicking the button.</w:t>
-      </w:r>
-    </w:p>
-    <w:p>
-      <w:pPr>
-        <w:pStyle w:val="ListParagraph"/>
-        <w:numPr>
-          <w:ilvl w:val="1"/>
-          <w:numId w:val="5"/>
-        </w:numPr>
-        <w:rPr>
-          <w:rFonts w:asciiTheme="majorHAnsi" w:hAnsiTheme="majorHAnsi" w:cstheme="majorHAnsi"/>
-          <w:szCs w:val="24"/>
-        </w:rPr>
-      </w:pPr>
-      <w:r>
-        <w:rPr>
-          <w:rFonts w:asciiTheme="majorHAnsi" w:hAnsiTheme="majorHAnsi" w:cstheme="majorHAnsi"/>
-          <w:szCs w:val="24"/>
-        </w:rPr>
-        <w:t>Build a path</w:t>
-      </w:r>
-      <w:r>
-        <w:rPr>
-          <w:rFonts w:asciiTheme="majorHAnsi" w:hAnsiTheme="majorHAnsi" w:cstheme="majorHAnsi"/>
-          <w:szCs w:val="24"/>
-        </w:rPr>
-        <w:t xml:space="preserve"> by placing a decal over the top of the block.</w:t>
-      </w:r>
-    </w:p>
-    <w:p>
-      <w:pPr>
-        <w:pStyle w:val="ListParagraph"/>
-        <w:numPr>
-          <w:ilvl w:val="1"/>
-          <w:numId w:val="5"/>
-        </w:numPr>
-        <w:rPr>
-          <w:rFonts w:asciiTheme="majorHAnsi" w:hAnsiTheme="majorHAnsi" w:cstheme="majorHAnsi"/>
-          <w:szCs w:val="24"/>
-        </w:rPr>
-      </w:pPr>
-      <w:r>
-        <w:rPr>
-          <w:rFonts w:asciiTheme="majorHAnsi" w:hAnsiTheme="majorHAnsi" w:cstheme="majorHAnsi"/>
-          <w:szCs w:val="24"/>
-        </w:rPr>
-        <w:t>Get peeps to follow the path if they are on it.   Otherwise they wander around the ground.</w:t>
-      </w:r>
-    </w:p>
-    <w:p>
-      <w:pPr>
-        <w:pStyle w:val="ListParagraph"/>
-        <w:numPr>
-          <w:ilvl w:val="0"/>
-          <w:numId w:val="5"/>
-        </w:numPr>
+        </w:rPr>
+      </w:pPr>
+      <w:proofErr w:type="spellStart"/>
+      <w:r>
         <w:rPr>
           <w:rFonts w:asciiTheme="majorHAnsi" w:hAnsiTheme="majorHAnsi" w:cstheme="majorHAnsi"/>
           <w:b/>
           <w:bCs/>
-          <w:szCs w:val="24"/>
-        </w:rPr>
-      </w:pPr>
-      <w:r>
+        </w:rPr>
+        <w:t>Cmake</w:t>
+      </w:r>
+      <w:proofErr w:type="spellEnd"/>
+    </w:p>
+    <w:p>
+      <w:pPr>
+        <w:pStyle w:val="Standard"/>
+        <w:numPr>
+          <w:ilvl w:val="1"/>
+          <w:numId w:val="1"/>
+        </w:numPr>
+        <w:rPr>
+          <w:rFonts w:asciiTheme="majorHAnsi" w:hAnsiTheme="majorHAnsi" w:cstheme="majorHAnsi"/>
+        </w:rPr>
+      </w:pPr>
+      <w:r>
+        <w:rPr>
+          <w:rFonts w:asciiTheme="majorHAnsi" w:hAnsiTheme="majorHAnsi" w:cstheme="majorHAnsi"/>
+        </w:rPr>
+        <w:t>Test CMAKE</w:t>
+      </w:r>
+    </w:p>
+    <w:p>
+      <w:pPr>
+        <w:pStyle w:val="Standard"/>
+        <w:numPr>
+          <w:ilvl w:val="1"/>
+          <w:numId w:val="1"/>
+        </w:numPr>
+        <w:rPr>
+          <w:rFonts w:asciiTheme="majorHAnsi" w:hAnsiTheme="majorHAnsi" w:cstheme="majorHAnsi"/>
+        </w:rPr>
+      </w:pPr>
+      <w:r>
+        <w:rPr>
+          <w:rFonts w:asciiTheme="majorHAnsi" w:hAnsiTheme="majorHAnsi" w:cstheme="majorHAnsi"/>
+        </w:rPr>
+        <w:t xml:space="preserve">Change the engine to use </w:t>
+      </w:r>
+      <w:proofErr w:type="spellStart"/>
+      <w:r>
+        <w:rPr>
+          <w:rFonts w:asciiTheme="majorHAnsi" w:hAnsiTheme="majorHAnsi" w:cstheme="majorHAnsi"/>
+        </w:rPr>
+        <w:t>Cmake</w:t>
+      </w:r>
+      <w:proofErr w:type="spellEnd"/>
+      <w:r>
+        <w:rPr>
+          <w:rFonts w:asciiTheme="majorHAnsi" w:hAnsiTheme="majorHAnsi" w:cstheme="majorHAnsi"/>
+        </w:rPr>
+        <w:t xml:space="preserve"> as is used by most modern C++ projects.</w:t>
+      </w:r>
+    </w:p>
+    <w:p>
+      <w:pPr>
+        <w:pStyle w:val="Standard"/>
+        <w:numPr>
+          <w:ilvl w:val="0"/>
+          <w:numId w:val="1"/>
+        </w:numPr>
+        <w:rPr>
+          <w:rFonts w:asciiTheme="majorHAnsi" w:hAnsiTheme="majorHAnsi" w:cstheme="majorHAnsi"/>
+        </w:rPr>
+      </w:pPr>
+      <w:r>
+        <w:rPr>
+          <w:rFonts w:asciiTheme="majorHAnsi" w:hAnsiTheme="majorHAnsi" w:cstheme="majorHAnsi"/>
+        </w:rPr>
+        <w:t>Separate SDL window code so that we can have multiple windows.</w:t>
+      </w:r>
+    </w:p>
+    <w:p>
+      <w:pPr>
+        <w:pStyle w:val="Standard"/>
+        <w:numPr>
+          <w:ilvl w:val="0"/>
+          <w:numId w:val="1"/>
+        </w:numPr>
         <w:rPr>
           <w:rFonts w:asciiTheme="majorHAnsi" w:hAnsiTheme="majorHAnsi" w:cstheme="majorHAnsi"/>
           <w:b/>
           <w:bCs/>
-          <w:szCs w:val="24"/>
-        </w:rPr>
-        <w:t>Phase 4 (World Refinement)</w:t>
-      </w:r>
-    </w:p>
-    <w:p>
-      <w:pPr>
-        <w:pStyle w:val="ListParagraph"/>
-        <w:numPr>
-          <w:ilvl w:val="1"/>
-          <w:numId w:val="5"/>
-        </w:numPr>
-        <w:rPr>
-          <w:rFonts w:asciiTheme="majorHAnsi" w:hAnsiTheme="majorHAnsi" w:cstheme="majorHAnsi"/>
-          <w:szCs w:val="24"/>
-        </w:rPr>
-      </w:pPr>
-      <w:r>
-        <w:rPr>
-          <w:rFonts w:asciiTheme="majorHAnsi" w:hAnsiTheme="majorHAnsi" w:cstheme="majorHAnsi"/>
-          <w:szCs w:val="24"/>
-        </w:rPr>
-        <w:t>Add at least 5 details to the game world.</w:t>
-      </w:r>
-    </w:p>
-    <w:p>
-      <w:pPr>
-        <w:pStyle w:val="ListParagraph"/>
-        <w:numPr>
-          <w:ilvl w:val="2"/>
-          <w:numId w:val="5"/>
-        </w:numPr>
-        <w:rPr>
-          <w:rFonts w:asciiTheme="majorHAnsi" w:hAnsiTheme="majorHAnsi" w:cstheme="majorHAnsi"/>
-          <w:szCs w:val="24"/>
-        </w:rPr>
-      </w:pPr>
-      <w:r>
-        <w:rPr>
-          <w:rFonts w:asciiTheme="majorHAnsi" w:hAnsiTheme="majorHAnsi" w:cstheme="majorHAnsi"/>
-          <w:szCs w:val="24"/>
-        </w:rPr>
-        <w:t>Trees (should be done)</w:t>
-      </w:r>
-    </w:p>
-    <w:p>
-      <w:pPr>
-        <w:pStyle w:val="ListParagraph"/>
-        <w:numPr>
-          <w:ilvl w:val="2"/>
-          <w:numId w:val="5"/>
-        </w:numPr>
-        <w:rPr>
-          <w:rFonts w:asciiTheme="majorHAnsi" w:hAnsiTheme="majorHAnsi" w:cstheme="majorHAnsi"/>
-          <w:szCs w:val="24"/>
-        </w:rPr>
-      </w:pPr>
-      <w:r>
-        <w:rPr>
-          <w:rFonts w:asciiTheme="majorHAnsi" w:hAnsiTheme="majorHAnsi" w:cstheme="majorHAnsi"/>
-          <w:szCs w:val="24"/>
-        </w:rPr>
-        <w:t>Grass blocks.</w:t>
-      </w:r>
-    </w:p>
-    <w:p>
-      <w:pPr>
-        <w:pStyle w:val="ListParagraph"/>
-        <w:numPr>
-          <w:ilvl w:val="2"/>
-          <w:numId w:val="5"/>
-        </w:numPr>
-        <w:rPr>
-          <w:rFonts w:asciiTheme="majorHAnsi" w:hAnsiTheme="majorHAnsi" w:cstheme="majorHAnsi"/>
-          <w:szCs w:val="24"/>
-        </w:rPr>
-      </w:pPr>
-      <w:r>
-        <w:rPr>
-          <w:rFonts w:asciiTheme="majorHAnsi" w:hAnsiTheme="majorHAnsi" w:cstheme="majorHAnsi"/>
-          <w:szCs w:val="24"/>
-        </w:rPr>
-        <w:t>Dirt Blocks.</w:t>
-      </w:r>
-    </w:p>
-    <w:p>
-      <w:pPr>
-        <w:pStyle w:val="ListParagraph"/>
-        <w:numPr>
-          <w:ilvl w:val="1"/>
-          <w:numId w:val="5"/>
-        </w:numPr>
-        <w:rPr>
-          <w:rFonts w:asciiTheme="majorHAnsi" w:hAnsiTheme="majorHAnsi" w:cstheme="majorHAnsi"/>
-          <w:szCs w:val="24"/>
-        </w:rPr>
-      </w:pPr>
-      <w:r>
-        <w:rPr>
-          <w:rFonts w:asciiTheme="majorHAnsi" w:hAnsiTheme="majorHAnsi" w:cstheme="majorHAnsi"/>
-        </w:rPr>
-        <w:t>First Game World</w:t>
-      </w:r>
-    </w:p>
-    <w:p>
-      <w:pPr>
-        <w:pStyle w:val="ListParagraph"/>
-        <w:numPr>
-          <w:ilvl w:val="2"/>
-          <w:numId w:val="5"/>
-        </w:numPr>
-        <w:rPr>
-          <w:rFonts w:asciiTheme="majorHAnsi" w:hAnsiTheme="majorHAnsi" w:cstheme="majorHAnsi"/>
-          <w:szCs w:val="24"/>
-        </w:rPr>
-      </w:pPr>
-      <w:r>
-        <w:rPr>
-          <w:rFonts w:asciiTheme="majorHAnsi" w:hAnsiTheme="majorHAnsi" w:cstheme="majorHAnsi"/>
-        </w:rPr>
-        <w:t>Generate a second game layer below the first one.</w:t>
-      </w:r>
-    </w:p>
-    <w:p>
-      <w:pPr>
-        <w:pStyle w:val="ListParagraph"/>
-        <w:numPr>
-          <w:ilvl w:val="0"/>
-          <w:numId w:val="5"/>
-        </w:numPr>
+        </w:rPr>
+      </w:pPr>
+      <w:r>
         <w:rPr>
           <w:rFonts w:asciiTheme="majorHAnsi" w:hAnsiTheme="majorHAnsi" w:cstheme="majorHAnsi"/>
           <w:b/>
           <w:bCs/>
-          <w:szCs w:val="24"/>
-        </w:rPr>
-      </w:pPr>
-      <w:r>
-        <w:rPr>
-          <w:rFonts w:asciiTheme="majorHAnsi" w:hAnsiTheme="majorHAnsi" w:cstheme="majorHAnsi"/>
-          <w:b/>
-          <w:bCs/>
-          <w:szCs w:val="24"/>
-        </w:rPr>
-        <w:t xml:space="preserve">Phase </w:t>
-      </w:r>
-      <w:r>
-        <w:rPr>
-          <w:rFonts w:asciiTheme="majorHAnsi" w:hAnsiTheme="majorHAnsi" w:cstheme="majorHAnsi"/>
-          <w:b/>
-          <w:bCs/>
-          <w:szCs w:val="24"/>
-        </w:rPr>
-        <w:t>5</w:t>
-      </w:r>
-      <w:r>
-        <w:rPr>
-          <w:rFonts w:asciiTheme="majorHAnsi" w:hAnsiTheme="majorHAnsi" w:cstheme="majorHAnsi"/>
-          <w:b/>
-          <w:bCs/>
-          <w:szCs w:val="24"/>
-        </w:rPr>
-        <w:t xml:space="preserve"> </w:t>
-      </w:r>
-      <w:r>
-        <w:rPr>
-          <w:rFonts w:asciiTheme="majorHAnsi" w:hAnsiTheme="majorHAnsi" w:cstheme="majorHAnsi"/>
-          <w:b/>
-          <w:bCs/>
-          <w:szCs w:val="24"/>
-        </w:rPr>
-        <w:t>(Peep Refinement 2)</w:t>
-      </w:r>
-    </w:p>
-    <w:p>
-      <w:pPr>
-        <w:pStyle w:val="ListParagraph"/>
-        <w:numPr>
-          <w:ilvl w:val="1"/>
-          <w:numId w:val="5"/>
-        </w:numPr>
-        <w:rPr>
-          <w:rFonts w:asciiTheme="majorHAnsi" w:hAnsiTheme="majorHAnsi" w:cstheme="majorHAnsi"/>
-          <w:szCs w:val="24"/>
-        </w:rPr>
-      </w:pPr>
-      <w:r>
-        <w:rPr>
-          <w:rFonts w:asciiTheme="majorHAnsi" w:hAnsiTheme="majorHAnsi" w:cstheme="majorHAnsi"/>
-          <w:szCs w:val="24"/>
-        </w:rPr>
-        <w:t>Render real peep</w:t>
-      </w:r>
-      <w:r>
-        <w:rPr>
-          <w:rFonts w:asciiTheme="majorHAnsi" w:hAnsiTheme="majorHAnsi" w:cstheme="majorHAnsi"/>
-          <w:szCs w:val="24"/>
-        </w:rPr>
-        <w:t xml:space="preserve"> as a Scrab</w:t>
-      </w:r>
-      <w:r>
-        <w:rPr>
-          <w:rFonts w:asciiTheme="majorHAnsi" w:hAnsiTheme="majorHAnsi" w:cstheme="majorHAnsi"/>
-          <w:szCs w:val="24"/>
-        </w:rPr>
-        <w:t xml:space="preserve"> (no more ball)</w:t>
-      </w:r>
-    </w:p>
-    <w:p>
-      <w:pPr>
-        <w:pStyle w:val="ListParagraph"/>
-        <w:numPr>
-          <w:ilvl w:val="1"/>
-          <w:numId w:val="5"/>
-        </w:numPr>
-        <w:rPr>
-          <w:rFonts w:asciiTheme="majorHAnsi" w:hAnsiTheme="majorHAnsi" w:cstheme="majorHAnsi"/>
-          <w:szCs w:val="24"/>
-        </w:rPr>
-      </w:pPr>
-      <w:r>
-        <w:rPr>
-          <w:rFonts w:asciiTheme="majorHAnsi" w:hAnsiTheme="majorHAnsi" w:cstheme="majorHAnsi"/>
-          <w:szCs w:val="24"/>
-        </w:rPr>
-        <w:t>Peep Editor - Peep Image – Draw the profile picture, or mugshot, of the peep in the peep editor.</w:t>
-      </w:r>
-    </w:p>
-    <w:p>
-      <w:pPr>
-        <w:pStyle w:val="ListParagraph"/>
-        <w:numPr>
-          <w:ilvl w:val="1"/>
-          <w:numId w:val="5"/>
-        </w:numPr>
-        <w:rPr>
-          <w:rFonts w:asciiTheme="majorHAnsi" w:hAnsiTheme="majorHAnsi" w:cstheme="majorHAnsi"/>
-          <w:szCs w:val="24"/>
-        </w:rPr>
-      </w:pPr>
-      <w:r>
-        <w:rPr>
-          <w:rFonts w:asciiTheme="majorHAnsi" w:hAnsiTheme="majorHAnsi" w:cstheme="majorHAnsi"/>
-          <w:szCs w:val="24"/>
-        </w:rPr>
-        <w:t>More peep design for the stats.</w:t>
-      </w:r>
-    </w:p>
-    <w:p>
-      <w:pPr>
-        <w:pStyle w:val="Standard"/>
-        <w:rPr>
-          <w:rFonts w:asciiTheme="majorHAnsi" w:hAnsiTheme="majorHAnsi" w:cstheme="majorHAnsi"/>
-        </w:rPr>
-      </w:pPr>
-    </w:p>
-    <w:p>
-      <w:pPr>
-        <w:pStyle w:val="Heading1"/>
-      </w:pPr>
-      <w:r>
-        <w:t>Engine Features</w:t>
-      </w:r>
-      <w:r>
-        <w:t xml:space="preserve"> Wishlist</w:t>
-      </w:r>
-    </w:p>
-    <w:p>
-      <w:pPr>
-        <w:pStyle w:val="Standard"/>
-        <w:numPr>
-          <w:ilvl w:val="0"/>
-          <w:numId w:val="6"/>
-        </w:numPr>
-        <w:rPr>
-          <w:rFonts w:asciiTheme="majorHAnsi" w:hAnsiTheme="majorHAnsi" w:cstheme="majorHAnsi"/>
-        </w:rPr>
-      </w:pPr>
-      <w:r>
-        <w:rPr>
-          <w:rFonts w:asciiTheme="majorHAnsi" w:hAnsiTheme="majorHAnsi" w:cstheme="majorHAnsi"/>
-        </w:rPr>
-        <w:t xml:space="preserve">C# </w:t>
-      </w:r>
-      <w:r>
-        <w:rPr>
-          <w:rFonts w:asciiTheme="majorHAnsi" w:hAnsiTheme="majorHAnsi" w:cstheme="majorHAnsi"/>
-        </w:rPr>
-        <w:t xml:space="preserve">Scripting </w:t>
-      </w:r>
-      <w:r>
-        <w:rPr>
-          <w:rFonts w:asciiTheme="majorHAnsi" w:hAnsiTheme="majorHAnsi" w:cstheme="majorHAnsi"/>
-        </w:rPr>
-        <w:t>with Mono (probably unnc</w:t>
-      </w:r>
-    </w:p>
-    <w:p>
-      <w:pPr>
-        <w:pStyle w:val="Standard"/>
-        <w:numPr>
-          <w:ilvl w:val="0"/>
-          <w:numId w:val="6"/>
-        </w:numPr>
-        <w:rPr>
-          <w:rFonts w:asciiTheme="majorHAnsi" w:hAnsiTheme="majorHAnsi" w:cstheme="majorHAnsi"/>
-        </w:rPr>
-      </w:pPr>
-      <w:r>
-        <w:rPr>
-          <w:rFonts w:asciiTheme="majorHAnsi" w:hAnsiTheme="majorHAnsi" w:cstheme="majorHAnsi"/>
-        </w:rPr>
-        <w:t xml:space="preserve">Add a UI with multiple viewports to support the </w:t>
-      </w:r>
-      <w:r>
-        <w:rPr>
-          <w:rFonts w:asciiTheme="majorHAnsi" w:hAnsiTheme="majorHAnsi" w:cstheme="majorHAnsi"/>
-          <w:b/>
-          <w:bCs/>
-        </w:rPr>
-        <w:t>shader graph.</w:t>
-      </w:r>
-    </w:p>
-    <w:p>
-      <w:pPr>
-        <w:pStyle w:val="Standard"/>
-        <w:numPr>
-          <w:ilvl w:val="0"/>
-          <w:numId w:val="6"/>
-        </w:numPr>
-        <w:rPr>
-          <w:rFonts w:asciiTheme="majorHAnsi" w:hAnsiTheme="majorHAnsi" w:cstheme="majorHAnsi"/>
-        </w:rPr>
-      </w:pPr>
-      <w:r>
-        <w:rPr>
-          <w:rFonts w:asciiTheme="majorHAnsi" w:hAnsiTheme="majorHAnsi" w:cstheme="majorHAnsi"/>
-        </w:rPr>
-        <w:t xml:space="preserve">Project file format getting rid of </w:t>
-      </w:r>
-      <w:r>
-        <w:rPr>
-          <w:rFonts w:asciiTheme="majorHAnsi" w:hAnsiTheme="majorHAnsi" w:cstheme="majorHAnsi"/>
-          <w:i/>
-          <w:iCs/>
-        </w:rPr>
-        <w:t>/</w:t>
-      </w:r>
-      <w:r>
-        <w:rPr>
-          <w:rFonts w:asciiTheme="majorHAnsi" w:hAnsiTheme="majorHAnsi" w:cstheme="majorHAnsi"/>
-        </w:rPr>
-        <w:t>data directory.</w:t>
-      </w:r>
-    </w:p>
-    <w:p>
-      <w:pPr>
-        <w:pStyle w:val="Standard"/>
-        <w:numPr>
-          <w:ilvl w:val="0"/>
-          <w:numId w:val="6"/>
-        </w:numPr>
-        <w:rPr>
-          <w:rFonts w:asciiTheme="majorHAnsi" w:hAnsiTheme="majorHAnsi" w:cstheme="majorHAnsi"/>
-        </w:rPr>
-      </w:pPr>
-      <w:r>
-        <w:rPr>
-          <w:rFonts w:asciiTheme="majorHAnsi" w:hAnsiTheme="majorHAnsi" w:cstheme="majorHAnsi"/>
-        </w:rPr>
-        <w:t>Vulkan Support for faster rendering.</w:t>
-      </w:r>
-    </w:p>
-    <w:p>
-      <w:pPr>
-        <w:pStyle w:val="Standard"/>
-        <w:numPr>
-          <w:ilvl w:val="0"/>
-          <w:numId w:val="6"/>
-        </w:numPr>
-        <w:rPr>
-          <w:rFonts w:asciiTheme="majorHAnsi" w:hAnsiTheme="majorHAnsi" w:cstheme="majorHAnsi"/>
-        </w:rPr>
-      </w:pPr>
-      <w:r>
-        <w:rPr>
-          <w:rFonts w:asciiTheme="majorHAnsi" w:hAnsiTheme="majorHAnsi" w:cstheme="majorHAnsi"/>
-        </w:rPr>
-        <w:t>Add a graphical PBR interface for modern shading.</w:t>
-      </w:r>
-    </w:p>
-    <w:p>
-      <w:pPr>
-        <w:pStyle w:val="Standard"/>
-        <w:numPr>
-          <w:ilvl w:val="0"/>
-          <w:numId w:val="1"/>
-        </w:numPr>
-        <w:rPr>
-          <w:rFonts w:asciiTheme="majorHAnsi" w:hAnsiTheme="majorHAnsi" w:cstheme="majorHAnsi"/>
-          <w:b/>
-          <w:bCs/>
-        </w:rPr>
-      </w:pPr>
-      <w:r>
-        <w:rPr>
-          <w:rFonts w:asciiTheme="majorHAnsi" w:hAnsiTheme="majorHAnsi" w:cstheme="majorHAnsi"/>
-          <w:b/>
-          <w:bCs/>
-        </w:rPr>
-        <w:t>PBR</w:t>
-      </w:r>
-    </w:p>
-    <w:p>
-      <w:pPr>
-        <w:pStyle w:val="Standard"/>
-        <w:numPr>
-          <w:ilvl w:val="0"/>
-          <w:numId w:val="1"/>
-        </w:numPr>
-        <w:rPr>
-          <w:rFonts w:asciiTheme="majorHAnsi" w:hAnsiTheme="majorHAnsi" w:cstheme="majorHAnsi"/>
-          <w:b/>
-          <w:bCs/>
-        </w:rPr>
-      </w:pPr>
-      <w:r>
-        <w:rPr>
-          <w:rFonts w:asciiTheme="majorHAnsi" w:hAnsiTheme="majorHAnsi" w:cstheme="majorHAnsi"/>
-          <w:b/>
-          <w:bCs/>
-        </w:rPr>
-        <w:t>Cmake</w:t>
+        </w:rPr>
+        <w:t>C# Script</w:t>
       </w:r>
     </w:p>
     <w:p>
@@ -3576,83 +4855,19 @@
         <w:rPr>
           <w:rFonts w:asciiTheme="majorHAnsi" w:hAnsiTheme="majorHAnsi" w:cstheme="majorHAnsi"/>
         </w:rPr>
-        <w:t>Test CMAKE</w:t>
-      </w:r>
-    </w:p>
-    <w:p>
-      <w:pPr>
-        <w:pStyle w:val="Standard"/>
-        <w:numPr>
-          <w:ilvl w:val="1"/>
-          <w:numId w:val="1"/>
-        </w:numPr>
-        <w:rPr>
-          <w:rFonts w:asciiTheme="majorHAnsi" w:hAnsiTheme="majorHAnsi" w:cstheme="majorHAnsi"/>
-        </w:rPr>
-      </w:pPr>
-      <w:r>
-        <w:rPr>
-          <w:rFonts w:asciiTheme="majorHAnsi" w:hAnsiTheme="majorHAnsi" w:cstheme="majorHAnsi"/>
-        </w:rPr>
-        <w:t>Change the engine to use Cmake as is used by most modern C++ projects.</w:t>
-      </w:r>
-    </w:p>
-    <w:p>
-      <w:pPr>
-        <w:pStyle w:val="Standard"/>
-        <w:numPr>
-          <w:ilvl w:val="0"/>
-          <w:numId w:val="1"/>
-        </w:numPr>
-        <w:rPr>
-          <w:rFonts w:asciiTheme="majorHAnsi" w:hAnsiTheme="majorHAnsi" w:cstheme="majorHAnsi"/>
-        </w:rPr>
-      </w:pPr>
-      <w:r>
-        <w:rPr>
-          <w:rFonts w:asciiTheme="majorHAnsi" w:hAnsiTheme="majorHAnsi" w:cstheme="majorHAnsi"/>
-        </w:rPr>
-        <w:t>Separate SDL window code so that we can have multiple windows.</w:t>
-      </w:r>
-    </w:p>
-    <w:p>
-      <w:pPr>
-        <w:pStyle w:val="Standard"/>
-        <w:numPr>
-          <w:ilvl w:val="0"/>
-          <w:numId w:val="1"/>
-        </w:numPr>
-        <w:rPr>
-          <w:rFonts w:asciiTheme="majorHAnsi" w:hAnsiTheme="majorHAnsi" w:cstheme="majorHAnsi"/>
-          <w:b/>
-          <w:bCs/>
-        </w:rPr>
-      </w:pPr>
-      <w:r>
-        <w:rPr>
-          <w:rFonts w:asciiTheme="majorHAnsi" w:hAnsiTheme="majorHAnsi" w:cstheme="majorHAnsi"/>
-          <w:b/>
-          <w:bCs/>
-        </w:rPr>
-        <w:t>C# Script</w:t>
-      </w:r>
-    </w:p>
-    <w:p>
-      <w:pPr>
-        <w:pStyle w:val="Standard"/>
-        <w:numPr>
-          <w:ilvl w:val="1"/>
-          <w:numId w:val="1"/>
-        </w:numPr>
-        <w:rPr>
-          <w:rFonts w:asciiTheme="majorHAnsi" w:hAnsiTheme="majorHAnsi" w:cstheme="majorHAnsi"/>
-        </w:rPr>
-      </w:pPr>
-      <w:r>
-        <w:rPr>
-          <w:rFonts w:asciiTheme="majorHAnsi" w:hAnsiTheme="majorHAnsi" w:cstheme="majorHAnsi"/>
-        </w:rPr>
-        <w:t>Embed C# with Mono.  Mono readily supports embedding.</w:t>
+        <w:t>Embed C# with Mono</w:t>
+      </w:r>
+      <w:r>
+        <w:rPr>
+          <w:rFonts w:asciiTheme="majorHAnsi" w:hAnsiTheme="majorHAnsi" w:cstheme="majorHAnsi"/>
+        </w:rPr>
+        <w:t xml:space="preserve">. </w:t>
+      </w:r>
+      <w:r>
+        <w:rPr>
+          <w:rFonts w:asciiTheme="majorHAnsi" w:hAnsiTheme="majorHAnsi" w:cstheme="majorHAnsi"/>
+        </w:rPr>
+        <w:t>Mono readily supports embedding.</w:t>
       </w:r>
     </w:p>
     <w:p>
@@ -3728,6 +4943,7 @@
         <w:rPr>
           <w:rFonts w:asciiTheme="majorHAnsi" w:hAnsiTheme="majorHAnsi" w:cstheme="majorHAnsi"/>
         </w:rPr>
+        <w:lastRenderedPageBreak/>
         <w:t>Remove “Bottle” project in favor of C# language callback.</w:t>
       </w:r>
     </w:p>
@@ -3796,12 +5012,14 @@
           <w:rFonts w:asciiTheme="majorHAnsi" w:hAnsiTheme="majorHAnsi" w:cstheme="majorHAnsi"/>
         </w:rPr>
       </w:pPr>
+      <w:proofErr w:type="spellStart"/>
       <w:r>
         <w:rPr>
           <w:rFonts w:asciiTheme="majorHAnsi" w:hAnsiTheme="majorHAnsi" w:cstheme="majorHAnsi"/>
         </w:rPr>
         <w:t>MeshNode</w:t>
       </w:r>
+      <w:proofErr w:type="spellEnd"/>
     </w:p>
     <w:p>
       <w:pPr>
@@ -3822,18 +5040,64 @@
           <w:b/>
           <w:bCs/>
         </w:rPr>
-        <w:t xml:space="preserve">vec3, ivec3 </w:t>
-      </w:r>
-      <w:proofErr w:type="gramStart"/>
+        <w:t>vec3, ivec3 etc..</w:t>
+      </w:r>
+    </w:p>
+    <w:p>
+      <w:pPr>
+        <w:pStyle w:val="Standard"/>
+        <w:numPr>
+          <w:ilvl w:val="1"/>
+          <w:numId w:val="1"/>
+        </w:numPr>
+        <w:rPr>
+          <w:rFonts w:asciiTheme="majorHAnsi" w:hAnsiTheme="majorHAnsi" w:cstheme="majorHAnsi"/>
+        </w:rPr>
+      </w:pPr>
+      <w:r>
+        <w:rPr>
+          <w:rFonts w:asciiTheme="majorHAnsi" w:hAnsiTheme="majorHAnsi" w:cstheme="majorHAnsi"/>
+        </w:rPr>
+        <w:t>Compile by calling mono –</w:t>
+      </w:r>
+    </w:p>
+    <w:p>
+      <w:pPr>
+        <w:pStyle w:val="Standard"/>
+        <w:numPr>
+          <w:ilvl w:val="2"/>
+          <w:numId w:val="1"/>
+        </w:numPr>
+        <w:rPr>
+          <w:rFonts w:asciiTheme="majorHAnsi" w:hAnsiTheme="majorHAnsi" w:cstheme="majorHAnsi"/>
+        </w:rPr>
+      </w:pPr>
+      <w:r>
+        <w:rPr>
+          <w:rFonts w:asciiTheme="majorHAnsi" w:hAnsiTheme="majorHAnsi" w:cstheme="majorHAnsi"/>
+        </w:rPr>
+        <w:t>Save the output CIL to /data/cache/scripts.dll</w:t>
+      </w:r>
+    </w:p>
+    <w:p>
+      <w:pPr>
+        <w:pStyle w:val="Standard"/>
+        <w:numPr>
+          <w:ilvl w:val="0"/>
+          <w:numId w:val="1"/>
+        </w:numPr>
+        <w:rPr>
+          <w:rFonts w:asciiTheme="majorHAnsi" w:hAnsiTheme="majorHAnsi" w:cstheme="majorHAnsi"/>
+        </w:rPr>
+      </w:pPr>
       <w:r>
         <w:rPr>
           <w:rFonts w:asciiTheme="majorHAnsi" w:hAnsiTheme="majorHAnsi" w:cstheme="majorHAnsi"/>
           <w:b/>
           <w:bCs/>
         </w:rPr>
-        <w:t>etc..</w:t>
-      </w:r>
-      <w:proofErr w:type="gramEnd"/>
+        <w:t>User Interface</w:t>
+      </w:r>
     </w:p>
     <w:p>
       <w:pPr>
@@ -3844,13 +5108,15 @@
         </w:numPr>
         <w:rPr>
           <w:rFonts w:asciiTheme="majorHAnsi" w:hAnsiTheme="majorHAnsi" w:cstheme="majorHAnsi"/>
-        </w:rPr>
-      </w:pPr>
-      <w:r>
-        <w:rPr>
-          <w:rFonts w:asciiTheme="majorHAnsi" w:hAnsiTheme="majorHAnsi" w:cstheme="majorHAnsi"/>
-        </w:rPr>
-        <w:t>Compile by calling mono –</w:t>
+          <w:u w:val="single"/>
+        </w:rPr>
+      </w:pPr>
+      <w:r>
+        <w:rPr>
+          <w:rFonts w:asciiTheme="majorHAnsi" w:hAnsiTheme="majorHAnsi" w:cstheme="majorHAnsi"/>
+          <w:u w:val="single"/>
+        </w:rPr>
+        <w:t>Description</w:t>
       </w:r>
     </w:p>
     <w:p>
@@ -3868,27 +5134,63 @@
         <w:rPr>
           <w:rFonts w:asciiTheme="majorHAnsi" w:hAnsiTheme="majorHAnsi" w:cstheme="majorHAnsi"/>
         </w:rPr>
-        <w:t>Save the output CIL to /data/cache/scripts.dll</w:t>
+        <w:t>A UI is required to save projects and for editing functionality</w:t>
+      </w:r>
+      <w:r>
+        <w:rPr>
+          <w:rFonts w:asciiTheme="majorHAnsi" w:hAnsiTheme="majorHAnsi" w:cstheme="majorHAnsi"/>
+        </w:rPr>
+        <w:t xml:space="preserve">. </w:t>
       </w:r>
     </w:p>
     <w:p>
       <w:pPr>
         <w:pStyle w:val="Standard"/>
         <w:numPr>
-          <w:ilvl w:val="0"/>
+          <w:ilvl w:val="2"/>
           <w:numId w:val="1"/>
         </w:numPr>
         <w:rPr>
           <w:rFonts w:asciiTheme="majorHAnsi" w:hAnsiTheme="majorHAnsi" w:cstheme="majorHAnsi"/>
         </w:rPr>
       </w:pPr>
+      <w:r>
+        <w:rPr>
+          <w:rFonts w:asciiTheme="majorHAnsi" w:hAnsiTheme="majorHAnsi" w:cstheme="majorHAnsi"/>
+        </w:rPr>
+        <w:t>The current UI isn’t well implemented and is abhorrently slow.</w:t>
+      </w:r>
+    </w:p>
+    <w:p>
+      <w:pPr>
+        <w:pStyle w:val="Standard"/>
+        <w:numPr>
+          <w:ilvl w:val="2"/>
+          <w:numId w:val="1"/>
+        </w:numPr>
+        <w:rPr>
+          <w:rFonts w:asciiTheme="majorHAnsi" w:hAnsiTheme="majorHAnsi" w:cstheme="majorHAnsi"/>
+        </w:rPr>
+      </w:pPr>
+      <w:r>
+        <w:rPr>
+          <w:rFonts w:asciiTheme="majorHAnsi" w:hAnsiTheme="majorHAnsi" w:cstheme="majorHAnsi"/>
+        </w:rPr>
+        <w:t xml:space="preserve">The largest feature change in the UI will be having </w:t>
+      </w:r>
       <w:r>
         <w:rPr>
           <w:rFonts w:asciiTheme="majorHAnsi" w:hAnsiTheme="majorHAnsi" w:cstheme="majorHAnsi"/>
           <w:b/>
           <w:bCs/>
         </w:rPr>
-        <w:t>User Interface</w:t>
+        <w:t>multiple views</w:t>
+      </w:r>
+      <w:r>
+        <w:rPr>
+          <w:rFonts w:asciiTheme="majorHAnsi" w:hAnsiTheme="majorHAnsi" w:cstheme="majorHAnsi"/>
+        </w:rPr>
+        <w:t>.</w:t>
       </w:r>
     </w:p>
     <w:p>
@@ -3908,7 +5210,7 @@
           <w:rFonts w:asciiTheme="majorHAnsi" w:hAnsiTheme="majorHAnsi" w:cstheme="majorHAnsi"/>
           <w:u w:val="single"/>
         </w:rPr>
-        <w:t>Description</w:t>
+        <w:t>UI Design</w:t>
       </w:r>
     </w:p>
     <w:p>
@@ -3926,7 +5228,117 @@
         <w:rPr>
           <w:rFonts w:asciiTheme="majorHAnsi" w:hAnsiTheme="majorHAnsi" w:cstheme="majorHAnsi"/>
         </w:rPr>
-        <w:t xml:space="preserve">A UI is required to save projects and for editing functionality.  </w:t>
+        <w:t>The UI Design will be modeled directly off of Blender’s UI</w:t>
+      </w:r>
+    </w:p>
+    <w:p>
+      <w:pPr>
+        <w:pStyle w:val="Standard"/>
+        <w:numPr>
+          <w:ilvl w:val="3"/>
+          <w:numId w:val="1"/>
+        </w:numPr>
+        <w:rPr>
+          <w:rFonts w:asciiTheme="majorHAnsi" w:hAnsiTheme="majorHAnsi" w:cstheme="majorHAnsi"/>
+        </w:rPr>
+      </w:pPr>
+      <w:r>
+        <w:rPr>
+          <w:rFonts w:asciiTheme="majorHAnsi" w:hAnsiTheme="majorHAnsi" w:cstheme="majorHAnsi"/>
+        </w:rPr>
+        <w:t>Menu – File, Tools, Help</w:t>
+      </w:r>
+    </w:p>
+    <w:p>
+      <w:pPr>
+        <w:pStyle w:val="Standard"/>
+        <w:numPr>
+          <w:ilvl w:val="3"/>
+          <w:numId w:val="1"/>
+        </w:numPr>
+        <w:rPr>
+          <w:rFonts w:asciiTheme="majorHAnsi" w:hAnsiTheme="majorHAnsi" w:cstheme="majorHAnsi"/>
+        </w:rPr>
+      </w:pPr>
+      <w:r>
+        <w:rPr>
+          <w:rFonts w:asciiTheme="majorHAnsi" w:hAnsiTheme="majorHAnsi" w:cstheme="majorHAnsi"/>
+        </w:rPr>
+        <w:t>Toolbar  - Left of screen.</w:t>
+      </w:r>
+    </w:p>
+    <w:p>
+      <w:pPr>
+        <w:pStyle w:val="Standard"/>
+        <w:numPr>
+          <w:ilvl w:val="3"/>
+          <w:numId w:val="1"/>
+        </w:numPr>
+        <w:rPr>
+          <w:rFonts w:asciiTheme="majorHAnsi" w:hAnsiTheme="majorHAnsi" w:cstheme="majorHAnsi"/>
+        </w:rPr>
+      </w:pPr>
+      <w:r>
+        <w:rPr>
+          <w:rFonts w:asciiTheme="majorHAnsi" w:hAnsiTheme="majorHAnsi" w:cstheme="majorHAnsi"/>
+        </w:rPr>
+        <w:t>Draggable View Splitter</w:t>
+      </w:r>
+    </w:p>
+    <w:p>
+      <w:pPr>
+        <w:pStyle w:val="Standard"/>
+        <w:numPr>
+          <w:ilvl w:val="3"/>
+          <w:numId w:val="1"/>
+        </w:numPr>
+        <w:rPr>
+          <w:rFonts w:asciiTheme="majorHAnsi" w:hAnsiTheme="majorHAnsi" w:cstheme="majorHAnsi"/>
+        </w:rPr>
+      </w:pPr>
+      <w:r>
+        <w:rPr>
+          <w:rFonts w:asciiTheme="majorHAnsi" w:hAnsiTheme="majorHAnsi" w:cstheme="majorHAnsi"/>
+        </w:rPr>
+        <w:t>Scene Outliner</w:t>
+      </w:r>
+    </w:p>
+    <w:p>
+      <w:pPr>
+        <w:pStyle w:val="Standard"/>
+        <w:numPr>
+          <w:ilvl w:val="3"/>
+          <w:numId w:val="1"/>
+        </w:numPr>
+        <w:rPr>
+          <w:rFonts w:asciiTheme="majorHAnsi" w:hAnsiTheme="majorHAnsi" w:cstheme="majorHAnsi"/>
+        </w:rPr>
+      </w:pPr>
+      <w:r>
+        <w:rPr>
+          <w:rFonts w:asciiTheme="majorHAnsi" w:hAnsiTheme="majorHAnsi" w:cstheme="majorHAnsi"/>
+        </w:rPr>
+        <w:t>Properties Window</w:t>
+      </w:r>
+    </w:p>
+    <w:p>
+      <w:pPr>
+        <w:pStyle w:val="Standard"/>
+        <w:numPr>
+          <w:ilvl w:val="1"/>
+          <w:numId w:val="1"/>
+        </w:numPr>
+        <w:rPr>
+          <w:rFonts w:asciiTheme="majorHAnsi" w:hAnsiTheme="majorHAnsi" w:cstheme="majorHAnsi"/>
+          <w:u w:val="single"/>
+        </w:rPr>
+      </w:pPr>
+      <w:r>
+        <w:rPr>
+          <w:rFonts w:asciiTheme="majorHAnsi" w:hAnsiTheme="majorHAnsi" w:cstheme="majorHAnsi"/>
+          <w:u w:val="single"/>
+        </w:rPr>
+        <w:t>Views</w:t>
       </w:r>
     </w:p>
     <w:p>
@@ -3944,241 +5356,19 @@
         <w:rPr>
           <w:rFonts w:asciiTheme="majorHAnsi" w:hAnsiTheme="majorHAnsi" w:cstheme="majorHAnsi"/>
         </w:rPr>
-        <w:t>The current UI isn’t well implemented and is abhorrently slow.</w:t>
-      </w:r>
-    </w:p>
-    <w:p>
-      <w:pPr>
-        <w:pStyle w:val="Standard"/>
-        <w:numPr>
-          <w:ilvl w:val="2"/>
-          <w:numId w:val="1"/>
-        </w:numPr>
-        <w:rPr>
-          <w:rFonts w:asciiTheme="majorHAnsi" w:hAnsiTheme="majorHAnsi" w:cstheme="majorHAnsi"/>
-        </w:rPr>
-      </w:pPr>
-      <w:r>
-        <w:rPr>
-          <w:rFonts w:asciiTheme="majorHAnsi" w:hAnsiTheme="majorHAnsi" w:cstheme="majorHAnsi"/>
-        </w:rPr>
-        <w:t xml:space="preserve">The largest feature change in the UI will be having </w:t>
-      </w:r>
-      <w:r>
-        <w:rPr>
-          <w:rFonts w:asciiTheme="majorHAnsi" w:hAnsiTheme="majorHAnsi" w:cstheme="majorHAnsi"/>
-          <w:b/>
-          <w:bCs/>
-        </w:rPr>
-        <w:t>multiple views</w:t>
-      </w:r>
-      <w:r>
-        <w:rPr>
-          <w:rFonts w:asciiTheme="majorHAnsi" w:hAnsiTheme="majorHAnsi" w:cstheme="majorHAnsi"/>
-        </w:rPr>
-        <w:t>.</w:t>
-      </w:r>
-    </w:p>
-    <w:p>
-      <w:pPr>
-        <w:pStyle w:val="Standard"/>
-        <w:numPr>
-          <w:ilvl w:val="1"/>
-          <w:numId w:val="1"/>
-        </w:numPr>
-        <w:rPr>
-          <w:rFonts w:asciiTheme="majorHAnsi" w:hAnsiTheme="majorHAnsi" w:cstheme="majorHAnsi"/>
-          <w:u w:val="single"/>
-        </w:rPr>
-      </w:pPr>
-      <w:r>
-        <w:rPr>
-          <w:rFonts w:asciiTheme="majorHAnsi" w:hAnsiTheme="majorHAnsi" w:cstheme="majorHAnsi"/>
-          <w:u w:val="single"/>
-        </w:rPr>
-        <w:t>UI Design</w:t>
-      </w:r>
-    </w:p>
-    <w:p>
-      <w:pPr>
-        <w:pStyle w:val="Standard"/>
-        <w:numPr>
-          <w:ilvl w:val="2"/>
-          <w:numId w:val="1"/>
-        </w:numPr>
-        <w:rPr>
-          <w:rFonts w:asciiTheme="majorHAnsi" w:hAnsiTheme="majorHAnsi" w:cstheme="majorHAnsi"/>
-        </w:rPr>
-      </w:pPr>
-      <w:r>
-        <w:rPr>
-          <w:rFonts w:asciiTheme="majorHAnsi" w:hAnsiTheme="majorHAnsi" w:cstheme="majorHAnsi"/>
-        </w:rPr>
-        <w:t xml:space="preserve">The UI Design will be modeled directly </w:t>
-      </w:r>
-      <w:proofErr w:type="gramStart"/>
-      <w:r>
-        <w:rPr>
-          <w:rFonts w:asciiTheme="majorHAnsi" w:hAnsiTheme="majorHAnsi" w:cstheme="majorHAnsi"/>
-        </w:rPr>
-        <w:t>off of</w:t>
-      </w:r>
-      <w:proofErr w:type="gramEnd"/>
-      <w:r>
-        <w:rPr>
-          <w:rFonts w:asciiTheme="majorHAnsi" w:hAnsiTheme="majorHAnsi" w:cstheme="majorHAnsi"/>
-        </w:rPr>
-        <w:t xml:space="preserve"> Blender’s UI</w:t>
-      </w:r>
-    </w:p>
-    <w:p>
-      <w:pPr>
-        <w:pStyle w:val="Standard"/>
-        <w:numPr>
-          <w:ilvl w:val="3"/>
-          <w:numId w:val="1"/>
-        </w:numPr>
-        <w:rPr>
-          <w:rFonts w:asciiTheme="majorHAnsi" w:hAnsiTheme="majorHAnsi" w:cstheme="majorHAnsi"/>
-        </w:rPr>
-      </w:pPr>
-      <w:r>
-        <w:rPr>
-          <w:rFonts w:asciiTheme="majorHAnsi" w:hAnsiTheme="majorHAnsi" w:cstheme="majorHAnsi"/>
-        </w:rPr>
-        <w:t>Menu – File, Tools, Help</w:t>
-      </w:r>
-    </w:p>
-    <w:p>
-      <w:pPr>
-        <w:pStyle w:val="Standard"/>
-        <w:numPr>
-          <w:ilvl w:val="3"/>
-          <w:numId w:val="1"/>
-        </w:numPr>
-        <w:rPr>
-          <w:rFonts w:asciiTheme="majorHAnsi" w:hAnsiTheme="majorHAnsi" w:cstheme="majorHAnsi"/>
-        </w:rPr>
-      </w:pPr>
-      <w:proofErr w:type="gramStart"/>
-      <w:r>
-        <w:rPr>
-          <w:rFonts w:asciiTheme="majorHAnsi" w:hAnsiTheme="majorHAnsi" w:cstheme="majorHAnsi"/>
-        </w:rPr>
-        <w:t>Toolbar  -</w:t>
-      </w:r>
-      <w:proofErr w:type="gramEnd"/>
-      <w:r>
-        <w:rPr>
-          <w:rFonts w:asciiTheme="majorHAnsi" w:hAnsiTheme="majorHAnsi" w:cstheme="majorHAnsi"/>
-        </w:rPr>
-        <w:t xml:space="preserve"> Left of screen.</w:t>
-      </w:r>
-    </w:p>
-    <w:p>
-      <w:pPr>
-        <w:pStyle w:val="Standard"/>
-        <w:numPr>
-          <w:ilvl w:val="3"/>
-          <w:numId w:val="1"/>
-        </w:numPr>
-        <w:rPr>
-          <w:rFonts w:asciiTheme="majorHAnsi" w:hAnsiTheme="majorHAnsi" w:cstheme="majorHAnsi"/>
-        </w:rPr>
-      </w:pPr>
-      <w:r>
-        <w:rPr>
-          <w:rFonts w:asciiTheme="majorHAnsi" w:hAnsiTheme="majorHAnsi" w:cstheme="majorHAnsi"/>
-        </w:rPr>
-        <w:t>Draggable View Splitter</w:t>
-      </w:r>
-    </w:p>
-    <w:p>
-      <w:pPr>
-        <w:pStyle w:val="Standard"/>
-        <w:numPr>
-          <w:ilvl w:val="3"/>
-          <w:numId w:val="1"/>
-        </w:numPr>
-        <w:rPr>
-          <w:rFonts w:asciiTheme="majorHAnsi" w:hAnsiTheme="majorHAnsi" w:cstheme="majorHAnsi"/>
-        </w:rPr>
-      </w:pPr>
-      <w:r>
-        <w:rPr>
-          <w:rFonts w:asciiTheme="majorHAnsi" w:hAnsiTheme="majorHAnsi" w:cstheme="majorHAnsi"/>
-        </w:rPr>
-        <w:t>Scene Outliner</w:t>
-      </w:r>
-    </w:p>
-    <w:p>
-      <w:pPr>
-        <w:pStyle w:val="Standard"/>
-        <w:numPr>
-          <w:ilvl w:val="3"/>
-          <w:numId w:val="1"/>
-        </w:numPr>
-        <w:rPr>
-          <w:rFonts w:asciiTheme="majorHAnsi" w:hAnsiTheme="majorHAnsi" w:cstheme="majorHAnsi"/>
-        </w:rPr>
-      </w:pPr>
-      <w:r>
-        <w:rPr>
-          <w:rFonts w:asciiTheme="majorHAnsi" w:hAnsiTheme="majorHAnsi" w:cstheme="majorHAnsi"/>
-        </w:rPr>
-        <w:t>Properties Window</w:t>
-      </w:r>
-    </w:p>
-    <w:p>
-      <w:pPr>
-        <w:pStyle w:val="Standard"/>
-        <w:numPr>
-          <w:ilvl w:val="1"/>
-          <w:numId w:val="1"/>
-        </w:numPr>
-        <w:rPr>
-          <w:rFonts w:asciiTheme="majorHAnsi" w:hAnsiTheme="majorHAnsi" w:cstheme="majorHAnsi"/>
-          <w:u w:val="single"/>
-        </w:rPr>
-      </w:pPr>
-      <w:r>
-        <w:rPr>
-          <w:rFonts w:asciiTheme="majorHAnsi" w:hAnsiTheme="majorHAnsi" w:cstheme="majorHAnsi"/>
-          <w:u w:val="single"/>
-        </w:rPr>
-        <w:t>Views</w:t>
-      </w:r>
-    </w:p>
-    <w:p>
-      <w:pPr>
-        <w:pStyle w:val="Standard"/>
-        <w:numPr>
-          <w:ilvl w:val="2"/>
-          <w:numId w:val="1"/>
-        </w:numPr>
-        <w:rPr>
-          <w:rFonts w:asciiTheme="majorHAnsi" w:hAnsiTheme="majorHAnsi" w:cstheme="majorHAnsi"/>
-        </w:rPr>
-      </w:pPr>
-      <w:r>
-        <w:rPr>
-          <w:rFonts w:asciiTheme="majorHAnsi" w:hAnsiTheme="majorHAnsi" w:cstheme="majorHAnsi"/>
-        </w:rPr>
-        <w:t xml:space="preserve">Because we are modelling this off of </w:t>
-      </w:r>
-      <w:proofErr w:type="gramStart"/>
-      <w:r>
-        <w:rPr>
-          <w:rFonts w:asciiTheme="majorHAnsi" w:hAnsiTheme="majorHAnsi" w:cstheme="majorHAnsi"/>
-        </w:rPr>
-        <w:t>blender</w:t>
-      </w:r>
-      <w:proofErr w:type="gramEnd"/>
-      <w:r>
-        <w:rPr>
-          <w:rFonts w:asciiTheme="majorHAnsi" w:hAnsiTheme="majorHAnsi" w:cstheme="majorHAnsi"/>
-        </w:rPr>
-        <w:t xml:space="preserve"> we will create views that show data aspects.  We are only going to implement views that correspond to our PBR system.</w:t>
+        <w:t>Because we are modelling this off of blender we will create views that show data aspects</w:t>
+      </w:r>
+      <w:r>
+        <w:rPr>
+          <w:rFonts w:asciiTheme="majorHAnsi" w:hAnsiTheme="majorHAnsi" w:cstheme="majorHAnsi"/>
+        </w:rPr>
+        <w:t xml:space="preserve">. </w:t>
+      </w:r>
+      <w:r>
+        <w:rPr>
+          <w:rFonts w:asciiTheme="majorHAnsi" w:hAnsiTheme="majorHAnsi" w:cstheme="majorHAnsi"/>
+        </w:rPr>
+        <w:t>We are only going to implement views that correspond to our PBR system.</w:t>
       </w:r>
     </w:p>
     <w:p>
@@ -4302,7 +5492,21 @@
         <w:rPr>
           <w:rFonts w:asciiTheme="majorHAnsi" w:hAnsiTheme="majorHAnsi" w:cstheme="majorHAnsi"/>
         </w:rPr>
-        <w:t>Reorganize GL code into generic units (especially “ShaderBase”)</w:t>
+        <w:t>Reorganize GL code into generic units (especially “</w:t>
+      </w:r>
+      <w:proofErr w:type="spellStart"/>
+      <w:r>
+        <w:rPr>
+          <w:rFonts w:asciiTheme="majorHAnsi" w:hAnsiTheme="majorHAnsi" w:cstheme="majorHAnsi"/>
+        </w:rPr>
+        <w:t>ShaderBase</w:t>
+      </w:r>
+      <w:proofErr w:type="spellEnd"/>
+      <w:r>
+        <w:rPr>
+          <w:rFonts w:asciiTheme="majorHAnsi" w:hAnsiTheme="majorHAnsi" w:cstheme="majorHAnsi"/>
+        </w:rPr>
+        <w:t>”)</w:t>
       </w:r>
     </w:p>
     <w:p>
@@ -4320,7 +5524,21 @@
         <w:rPr>
           <w:rFonts w:asciiTheme="majorHAnsi" w:hAnsiTheme="majorHAnsi" w:cstheme="majorHAnsi"/>
         </w:rPr>
-        <w:t>Research embedding SPIRV compiler (shaderc)</w:t>
+        <w:t>Research embedding SPIRV compiler (</w:t>
+      </w:r>
+      <w:proofErr w:type="spellStart"/>
+      <w:r>
+        <w:rPr>
+          <w:rFonts w:asciiTheme="majorHAnsi" w:hAnsiTheme="majorHAnsi" w:cstheme="majorHAnsi"/>
+        </w:rPr>
+        <w:t>shaderc</w:t>
+      </w:r>
+      <w:proofErr w:type="spellEnd"/>
+      <w:r>
+        <w:rPr>
+          <w:rFonts w:asciiTheme="majorHAnsi" w:hAnsiTheme="majorHAnsi" w:cstheme="majorHAnsi"/>
+        </w:rPr>
+        <w:t>)</w:t>
       </w:r>
     </w:p>
     <w:p>
@@ -4396,7 +5614,19 @@
         <w:rPr>
           <w:rFonts w:asciiTheme="majorHAnsi" w:hAnsiTheme="majorHAnsi" w:cstheme="majorHAnsi"/>
         </w:rPr>
-        <w:t>Change Shake to use class aggregation (components) like Unity.  Adding components when needed.</w:t>
+        <w:t>Change Shake to use class aggregation (components) like Unity</w:t>
+      </w:r>
+      <w:r>
+        <w:rPr>
+          <w:rFonts w:asciiTheme="majorHAnsi" w:hAnsiTheme="majorHAnsi" w:cstheme="majorHAnsi"/>
+        </w:rPr>
+        <w:t xml:space="preserve">. </w:t>
+      </w:r>
+      <w:r>
+        <w:rPr>
+          <w:rFonts w:asciiTheme="majorHAnsi" w:hAnsiTheme="majorHAnsi" w:cstheme="majorHAnsi"/>
+        </w:rPr>
+        <w:t>Adding components when needed.</w:t>
       </w:r>
     </w:p>
     <w:p>
@@ -4436,7 +5666,21 @@
         <w:rPr>
           <w:rFonts w:asciiTheme="majorHAnsi" w:hAnsiTheme="majorHAnsi" w:cstheme="majorHAnsi"/>
         </w:rPr>
-        <w:t>Albedo + Microsurface + Metal</w:t>
+        <w:t xml:space="preserve">Albedo + </w:t>
+      </w:r>
+      <w:proofErr w:type="spellStart"/>
+      <w:r>
+        <w:rPr>
+          <w:rFonts w:asciiTheme="majorHAnsi" w:hAnsiTheme="majorHAnsi" w:cstheme="majorHAnsi"/>
+        </w:rPr>
+        <w:t>Microsurface</w:t>
+      </w:r>
+      <w:proofErr w:type="spellEnd"/>
+      <w:r>
+        <w:rPr>
+          <w:rFonts w:asciiTheme="majorHAnsi" w:hAnsiTheme="majorHAnsi" w:cstheme="majorHAnsi"/>
+        </w:rPr>
+        <w:t xml:space="preserve"> + Metal</w:t>
       </w:r>
     </w:p>
     <w:p>
@@ -4552,7 +5796,6 @@
         <w:rPr>
           <w:rFonts w:asciiTheme="majorHAnsi" w:hAnsiTheme="majorHAnsi" w:cstheme="majorHAnsi"/>
         </w:rPr>
-        <w:lastRenderedPageBreak/>
         <w:t>Test BtVector3 vs Vec3x&lt;&gt; performance, and optionally, replace the math library.</w:t>
       </w:r>
     </w:p>
@@ -5200,7 +6443,7 @@
       </w:pPr>
     </w:pPrDefault>
   </w:docDefaults>
-  <w:latentStyles w:defLockedState="0" w:defUIPriority="99" w:defSemiHidden="0" w:defUnhideWhenUsed="0" w:defQFormat="0" w:count="377">
+  <w:latentStyles w:defLockedState="0" w:defUIPriority="99" w:defSemiHidden="0" w:defUnhideWhenUsed="0" w:defQFormat="0" w:count="376">
     <w:lsdException w:name="Normal" w:uiPriority="0" w:qFormat="1"/>
     <w:lsdException w:name="heading 1" w:uiPriority="9" w:qFormat="1"/>
     <w:lsdException w:name="heading 2" w:semiHidden="1" w:uiPriority="9" w:unhideWhenUsed="1" w:qFormat="1"/>
@@ -5577,7 +6820,6 @@
     <w:lsdException w:name="Hashtag" w:semiHidden="1" w:unhideWhenUsed="1"/>
     <w:lsdException w:name="Unresolved Mention" w:semiHidden="1" w:unhideWhenUsed="1"/>
     <w:lsdException w:name="Smart Link" w:semiHidden="1" w:unhideWhenUsed="1"/>
-    <w:lsdException w:name="Smart Link Error" w:semiHidden="1" w:unhideWhenUsed="1"/>
   </w:latentStyles>
   <w:style w:type="paragraph" w:default="1" w:styleId="Normal">
     <w:name w:val="Normal"/>
